--- a/4.4 Caso de Teste - UC-02 Cadastrar usuário.docx
+++ b/4.4 Caso de Teste - UC-02 Cadastrar usuário.docx
@@ -819,8 +819,6 @@
               </w:rPr>
               <w:t>SAÍDAS</w:t>
             </w:r>
-            <w:bookmarkStart w:id="0" w:name="_GoBack"/>
-            <w:bookmarkEnd w:id="0"/>
             <w:r>
               <w:rPr>
                 <w:rFonts w:ascii="Arial" w:hAnsi="Arial" w:cs="Arial"/>
@@ -1161,26 +1159,15 @@
           <w:p>
             <w:pPr>
               <w:pStyle w:val="Cabealho"/>
-              <w:jc w:val="center"/>
-              <w:rPr>
-                <w:rFonts w:ascii="Arial" w:hAnsi="Arial" w:cs="Arial"/>
-                <w:b/>
-                <w:sz w:val="18"/>
-                <w:szCs w:val="18"/>
-              </w:rPr>
-            </w:pPr>
-          </w:p>
-          <w:p>
-            <w:pPr>
-              <w:pStyle w:val="Cabealho"/>
-              <w:jc w:val="center"/>
-              <w:rPr>
-                <w:rFonts w:ascii="Arial" w:hAnsi="Arial" w:cs="Arial"/>
-                <w:b/>
-                <w:sz w:val="18"/>
-                <w:szCs w:val="18"/>
-              </w:rPr>
-            </w:pPr>
+              <w:rPr>
+                <w:rFonts w:ascii="Arial" w:hAnsi="Arial" w:cs="Arial"/>
+                <w:b/>
+                <w:sz w:val="18"/>
+                <w:szCs w:val="18"/>
+              </w:rPr>
+            </w:pPr>
+            <w:bookmarkStart w:id="0" w:name="_GoBack"/>
+            <w:bookmarkEnd w:id="0"/>
             <w:r>
               <w:rPr>
                 <w:rFonts w:ascii="Arial" w:hAnsi="Arial" w:cs="Arial"/>
@@ -1260,8 +1247,6 @@
                 <w:rFonts w:ascii="Arial" w:hAnsi="Arial" w:cs="Arial"/>
                 <w:b/>
                 <w:bCs/>
-                <w:sz w:val="18"/>
-                <w:szCs w:val="18"/>
               </w:rPr>
             </w:pPr>
             <w:proofErr w:type="gramStart"/>
@@ -1270,8 +1255,6 @@
                 <w:rFonts w:ascii="Arial" w:hAnsi="Arial" w:cs="Arial"/>
                 <w:b/>
                 <w:bCs/>
-                <w:sz w:val="18"/>
-                <w:szCs w:val="18"/>
               </w:rPr>
               <w:t>1</w:t>
             </w:r>
@@ -1302,7 +1285,7 @@
                 <w:sz w:val="18"/>
                 <w:szCs w:val="18"/>
               </w:rPr>
-              <w:t>FULANO</w:t>
+              <w:t>OTAVIO</w:t>
             </w:r>
           </w:p>
         </w:tc>
@@ -1330,7 +1313,27 @@
                 <w:sz w:val="18"/>
                 <w:szCs w:val="18"/>
               </w:rPr>
-              <w:t>FULANO@UOL.COM</w:t>
+              <w:t>OTAVIO_LIPE</w:t>
+            </w:r>
+            <w:r>
+              <w:rPr>
+                <w:rFonts w:ascii="Arial" w:hAnsi="Arial" w:cs="Arial"/>
+                <w:b/>
+                <w:bCs/>
+                <w:sz w:val="18"/>
+                <w:szCs w:val="18"/>
+              </w:rPr>
+              <w:t>@</w:t>
+            </w:r>
+            <w:r>
+              <w:rPr>
+                <w:rFonts w:ascii="Arial" w:hAnsi="Arial" w:cs="Arial"/>
+                <w:b/>
+                <w:bCs/>
+                <w:sz w:val="18"/>
+                <w:szCs w:val="18"/>
+              </w:rPr>
+              <w:t>HOTMAIL.COM</w:t>
             </w:r>
           </w:p>
         </w:tc>
@@ -1386,7 +1389,7 @@
                 <w:sz w:val="18"/>
                 <w:szCs w:val="18"/>
               </w:rPr>
-              <w:t>USER1</w:t>
+              <w:t>OTAVIO</w:t>
             </w:r>
           </w:p>
         </w:tc>
@@ -1414,7 +1417,7 @@
                 <w:sz w:val="18"/>
                 <w:szCs w:val="18"/>
               </w:rPr>
-              <w:t>FUL123</w:t>
+              <w:t>OTAVIO123</w:t>
             </w:r>
           </w:p>
         </w:tc>
@@ -1556,7 +1559,7 @@
                 <w:sz w:val="18"/>
                 <w:szCs w:val="18"/>
               </w:rPr>
-              <w:t>FULANO</w:t>
+              <w:t>OTAVIO</w:t>
             </w:r>
           </w:p>
         </w:tc>
@@ -1583,7 +1586,27 @@
                 <w:sz w:val="18"/>
                 <w:szCs w:val="18"/>
               </w:rPr>
-              <w:t>FULANO@UOL.COM</w:t>
+              <w:t>OTAVIO_LIPE</w:t>
+            </w:r>
+            <w:r>
+              <w:rPr>
+                <w:rFonts w:ascii="Arial" w:hAnsi="Arial" w:cs="Arial"/>
+                <w:b/>
+                <w:bCs/>
+                <w:sz w:val="18"/>
+                <w:szCs w:val="18"/>
+              </w:rPr>
+              <w:t>@</w:t>
+            </w:r>
+            <w:r>
+              <w:rPr>
+                <w:rFonts w:ascii="Arial" w:hAnsi="Arial" w:cs="Arial"/>
+                <w:b/>
+                <w:bCs/>
+                <w:sz w:val="18"/>
+                <w:szCs w:val="18"/>
+              </w:rPr>
+              <w:t>HOTMAIL.COM</w:t>
             </w:r>
           </w:p>
         </w:tc>
@@ -1768,8 +1791,6 @@
                 <w:rFonts w:ascii="Arial" w:hAnsi="Arial" w:cs="Arial"/>
                 <w:b/>
                 <w:bCs/>
-                <w:sz w:val="18"/>
-                <w:szCs w:val="18"/>
               </w:rPr>
             </w:pPr>
             <w:proofErr w:type="gramStart"/>
@@ -1778,8 +1799,6 @@
                 <w:rFonts w:ascii="Arial" w:hAnsi="Arial" w:cs="Arial"/>
                 <w:b/>
                 <w:bCs/>
-                <w:sz w:val="18"/>
-                <w:szCs w:val="18"/>
               </w:rPr>
               <w:t>3</w:t>
             </w:r>
@@ -1838,17 +1857,7 @@
                 <w:sz w:val="18"/>
                 <w:szCs w:val="18"/>
               </w:rPr>
-              <w:t>CICLANO</w:t>
-            </w:r>
-            <w:r>
-              <w:rPr>
-                <w:rFonts w:ascii="Arial" w:hAnsi="Arial" w:cs="Arial"/>
-                <w:b/>
-                <w:bCs/>
-                <w:sz w:val="18"/>
-                <w:szCs w:val="18"/>
-              </w:rPr>
-              <w:t>@UOL.COM</w:t>
+              <w:t>CICLANO@UOL.COM</w:t>
             </w:r>
           </w:p>
         </w:tc>
@@ -2057,8 +2066,6 @@
                 <w:rFonts w:ascii="Arial" w:hAnsi="Arial" w:cs="Arial"/>
                 <w:b/>
                 <w:bCs/>
-                <w:sz w:val="18"/>
-                <w:szCs w:val="18"/>
               </w:rPr>
             </w:pPr>
             <w:proofErr w:type="gramStart"/>
@@ -2067,8 +2074,6 @@
                 <w:rFonts w:ascii="Arial" w:hAnsi="Arial" w:cs="Arial"/>
                 <w:b/>
                 <w:bCs/>
-                <w:sz w:val="18"/>
-                <w:szCs w:val="18"/>
               </w:rPr>
               <w:t>4</w:t>
             </w:r>
@@ -2212,6 +2217,16 @@
                 <w:szCs w:val="18"/>
               </w:rPr>
               <w:t>BEL</w:t>
+            </w:r>
+            <w:r>
+              <w:rPr>
+                <w:rFonts w:ascii="Arial" w:hAnsi="Arial" w:cs="Arial"/>
+                <w:b/>
+                <w:bCs/>
+                <w:sz w:val="18"/>
+                <w:szCs w:val="18"/>
+              </w:rPr>
+              <w:t>123</w:t>
             </w:r>
           </w:p>
         </w:tc>
@@ -2319,8 +2334,6 @@
                 <w:rFonts w:ascii="Arial" w:hAnsi="Arial" w:cs="Arial"/>
                 <w:b/>
                 <w:bCs/>
-                <w:sz w:val="18"/>
-                <w:szCs w:val="18"/>
               </w:rPr>
             </w:pPr>
             <w:proofErr w:type="gramStart"/>
@@ -2329,8 +2342,6 @@
                 <w:rFonts w:ascii="Arial" w:hAnsi="Arial" w:cs="Arial"/>
                 <w:b/>
                 <w:bCs/>
-                <w:sz w:val="18"/>
-                <w:szCs w:val="18"/>
               </w:rPr>
               <w:t>5</w:t>
             </w:r>
@@ -2582,12 +2593,21 @@
                 <w:szCs w:val="18"/>
               </w:rPr>
               <w:t>SAIR DA TELA DE CADASTRO</w:t>
+            </w:r>
+            <w:r>
+              <w:rPr>
+                <w:rFonts w:ascii="Arial" w:hAnsi="Arial" w:cs="Arial"/>
+                <w:b/>
+                <w:bCs/>
+                <w:sz w:val="18"/>
+                <w:szCs w:val="18"/>
+              </w:rPr>
+              <w:t xml:space="preserve"> E VOLTAR PARA A TELA INICIAL</w:t>
             </w:r>
           </w:p>
         </w:tc>
       </w:tr>
     </w:tbl>
-    <w:p/>
     <w:p/>
     <w:tbl>
       <w:tblPr>
@@ -3274,7 +3294,7 @@
             <w:rPr>
               <w:b/>
             </w:rPr>
-            <w:t>UC.</w:t>
+            <w:t>02</w:t>
           </w:r>
         </w:p>
       </w:tc>
@@ -3311,6 +3331,12 @@
               <w:b/>
             </w:rPr>
           </w:pPr>
+          <w:r>
+            <w:rPr>
+              <w:b/>
+            </w:rPr>
+            <w:t>Cadastrar usuário</w:t>
+          </w:r>
         </w:p>
       </w:tc>
     </w:tr>

--- a/4.4 Caso de Teste - UC-02 Cadastrar usuário.docx
+++ b/4.4 Caso de Teste - UC-02 Cadastrar usuário.docx
@@ -900,16 +900,9 @@
         </w:rPr>
       </w:pPr>
     </w:p>
-    <w:p>
-      <w:pPr>
-        <w:rPr>
-          <w:sz w:val="10"/>
-        </w:rPr>
-      </w:pPr>
-    </w:p>
     <w:tbl>
       <w:tblPr>
-        <w:tblW w:w="9297" w:type="dxa"/>
+        <w:tblW w:w="9214" w:type="dxa"/>
         <w:tblInd w:w="-72" w:type="dxa"/>
         <w:tblBorders>
           <w:top w:val="single" w:sz="4" w:space="0" w:color="auto"/>
@@ -928,14 +921,14 @@
       </w:tblPr>
       <w:tblGrid>
         <w:gridCol w:w="851"/>
+        <w:gridCol w:w="851"/>
+        <w:gridCol w:w="1417"/>
         <w:gridCol w:w="992"/>
-        <w:gridCol w:w="1134"/>
-        <w:gridCol w:w="993"/>
-        <w:gridCol w:w="992"/>
+        <w:gridCol w:w="851"/>
         <w:gridCol w:w="850"/>
         <w:gridCol w:w="993"/>
         <w:gridCol w:w="850"/>
-        <w:gridCol w:w="1642"/>
+        <w:gridCol w:w="1559"/>
       </w:tblGrid>
       <w:tr>
         <w:tc>
@@ -970,6 +963,66 @@
         </w:tc>
         <w:tc>
           <w:tcPr>
+            <w:tcW w:w="851" w:type="dxa"/>
+            <w:tcBorders>
+              <w:bottom w:val="single" w:sz="4" w:space="0" w:color="auto"/>
+            </w:tcBorders>
+            <w:shd w:val="clear" w:color="auto" w:fill="BFBFBF" w:themeFill="background1" w:themeFillShade="BF"/>
+          </w:tcPr>
+          <w:p>
+            <w:pPr>
+              <w:pStyle w:val="Cabealho"/>
+              <w:jc w:val="center"/>
+              <w:rPr>
+                <w:rFonts w:ascii="Arial" w:hAnsi="Arial" w:cs="Arial"/>
+                <w:b/>
+                <w:sz w:val="18"/>
+                <w:szCs w:val="18"/>
+              </w:rPr>
+            </w:pPr>
+            <w:r>
+              <w:rPr>
+                <w:rFonts w:ascii="Arial" w:hAnsi="Arial" w:cs="Arial"/>
+                <w:b/>
+                <w:sz w:val="18"/>
+                <w:szCs w:val="18"/>
+              </w:rPr>
+              <w:t>NOME</w:t>
+            </w:r>
+          </w:p>
+        </w:tc>
+        <w:tc>
+          <w:tcPr>
+            <w:tcW w:w="1417" w:type="dxa"/>
+            <w:tcBorders>
+              <w:bottom w:val="single" w:sz="4" w:space="0" w:color="auto"/>
+            </w:tcBorders>
+            <w:shd w:val="clear" w:color="auto" w:fill="BFBFBF" w:themeFill="background1" w:themeFillShade="BF"/>
+          </w:tcPr>
+          <w:p>
+            <w:pPr>
+              <w:pStyle w:val="Cabealho"/>
+              <w:jc w:val="center"/>
+              <w:rPr>
+                <w:rFonts w:ascii="Arial" w:hAnsi="Arial" w:cs="Arial"/>
+                <w:b/>
+                <w:sz w:val="18"/>
+                <w:szCs w:val="18"/>
+              </w:rPr>
+            </w:pPr>
+            <w:r>
+              <w:rPr>
+                <w:rFonts w:ascii="Arial" w:hAnsi="Arial" w:cs="Arial"/>
+                <w:b/>
+                <w:sz w:val="18"/>
+                <w:szCs w:val="18"/>
+              </w:rPr>
+              <w:t>EMAIL</w:t>
+            </w:r>
+          </w:p>
+        </w:tc>
+        <w:tc>
+          <w:tcPr>
             <w:tcW w:w="992" w:type="dxa"/>
             <w:tcBorders>
               <w:bottom w:val="single" w:sz="4" w:space="0" w:color="auto"/>
@@ -994,13 +1047,13 @@
                 <w:sz w:val="18"/>
                 <w:szCs w:val="18"/>
               </w:rPr>
-              <w:t>NOME</w:t>
-            </w:r>
-          </w:p>
-        </w:tc>
-        <w:tc>
-          <w:tcPr>
-            <w:tcW w:w="1134" w:type="dxa"/>
+              <w:t>PERFIL</w:t>
+            </w:r>
+          </w:p>
+        </w:tc>
+        <w:tc>
+          <w:tcPr>
+            <w:tcW w:w="851" w:type="dxa"/>
             <w:tcBorders>
               <w:bottom w:val="single" w:sz="4" w:space="0" w:color="auto"/>
             </w:tcBorders>
@@ -1024,7 +1077,37 @@
                 <w:sz w:val="18"/>
                 <w:szCs w:val="18"/>
               </w:rPr>
-              <w:t>EMAIL</w:t>
+              <w:t>LOGIN</w:t>
+            </w:r>
+          </w:p>
+        </w:tc>
+        <w:tc>
+          <w:tcPr>
+            <w:tcW w:w="850" w:type="dxa"/>
+            <w:tcBorders>
+              <w:bottom w:val="single" w:sz="4" w:space="0" w:color="auto"/>
+            </w:tcBorders>
+            <w:shd w:val="clear" w:color="auto" w:fill="BFBFBF" w:themeFill="background1" w:themeFillShade="BF"/>
+          </w:tcPr>
+          <w:p>
+            <w:pPr>
+              <w:pStyle w:val="Cabealho"/>
+              <w:jc w:val="center"/>
+              <w:rPr>
+                <w:rFonts w:ascii="Arial" w:hAnsi="Arial" w:cs="Arial"/>
+                <w:b/>
+                <w:sz w:val="18"/>
+                <w:szCs w:val="18"/>
+              </w:rPr>
+            </w:pPr>
+            <w:r>
+              <w:rPr>
+                <w:rFonts w:ascii="Arial" w:hAnsi="Arial" w:cs="Arial"/>
+                <w:b/>
+                <w:sz w:val="18"/>
+                <w:szCs w:val="18"/>
+              </w:rPr>
+              <w:t>SENHA</w:t>
             </w:r>
           </w:p>
         </w:tc>
@@ -1054,37 +1137,7 @@
                 <w:sz w:val="18"/>
                 <w:szCs w:val="18"/>
               </w:rPr>
-              <w:t>PERFIL</w:t>
-            </w:r>
-          </w:p>
-        </w:tc>
-        <w:tc>
-          <w:tcPr>
-            <w:tcW w:w="992" w:type="dxa"/>
-            <w:tcBorders>
-              <w:bottom w:val="single" w:sz="4" w:space="0" w:color="auto"/>
-            </w:tcBorders>
-            <w:shd w:val="clear" w:color="auto" w:fill="BFBFBF" w:themeFill="background1" w:themeFillShade="BF"/>
-          </w:tcPr>
-          <w:p>
-            <w:pPr>
-              <w:pStyle w:val="Cabealho"/>
-              <w:jc w:val="center"/>
-              <w:rPr>
-                <w:rFonts w:ascii="Arial" w:hAnsi="Arial" w:cs="Arial"/>
-                <w:b/>
-                <w:sz w:val="18"/>
-                <w:szCs w:val="18"/>
-              </w:rPr>
-            </w:pPr>
-            <w:r>
-              <w:rPr>
-                <w:rFonts w:ascii="Arial" w:hAnsi="Arial" w:cs="Arial"/>
-                <w:b/>
-                <w:sz w:val="18"/>
-                <w:szCs w:val="18"/>
-              </w:rPr>
-              <w:t>LOGIN</w:t>
+              <w:t>STATUS</w:t>
             </w:r>
           </w:p>
         </w:tc>
@@ -1099,75 +1152,13 @@
           <w:p>
             <w:pPr>
               <w:pStyle w:val="Cabealho"/>
-              <w:jc w:val="center"/>
-              <w:rPr>
-                <w:rFonts w:ascii="Arial" w:hAnsi="Arial" w:cs="Arial"/>
-                <w:b/>
-                <w:sz w:val="18"/>
-                <w:szCs w:val="18"/>
-              </w:rPr>
-            </w:pPr>
-            <w:r>
-              <w:rPr>
-                <w:rFonts w:ascii="Arial" w:hAnsi="Arial" w:cs="Arial"/>
-                <w:b/>
-                <w:sz w:val="18"/>
-                <w:szCs w:val="18"/>
-              </w:rPr>
-              <w:t>SENHA</w:t>
-            </w:r>
-          </w:p>
-        </w:tc>
-        <w:tc>
-          <w:tcPr>
-            <w:tcW w:w="993" w:type="dxa"/>
-            <w:tcBorders>
-              <w:bottom w:val="single" w:sz="4" w:space="0" w:color="auto"/>
-            </w:tcBorders>
-            <w:shd w:val="clear" w:color="auto" w:fill="BFBFBF" w:themeFill="background1" w:themeFillShade="BF"/>
-          </w:tcPr>
-          <w:p>
-            <w:pPr>
-              <w:pStyle w:val="Cabealho"/>
-              <w:jc w:val="center"/>
-              <w:rPr>
-                <w:rFonts w:ascii="Arial" w:hAnsi="Arial" w:cs="Arial"/>
-                <w:b/>
-                <w:sz w:val="18"/>
-                <w:szCs w:val="18"/>
-              </w:rPr>
-            </w:pPr>
-            <w:r>
-              <w:rPr>
-                <w:rFonts w:ascii="Arial" w:hAnsi="Arial" w:cs="Arial"/>
-                <w:b/>
-                <w:sz w:val="18"/>
-                <w:szCs w:val="18"/>
-              </w:rPr>
-              <w:t>STATUS</w:t>
-            </w:r>
-          </w:p>
-        </w:tc>
-        <w:tc>
-          <w:tcPr>
-            <w:tcW w:w="850" w:type="dxa"/>
-            <w:tcBorders>
-              <w:bottom w:val="single" w:sz="4" w:space="0" w:color="auto"/>
-            </w:tcBorders>
-            <w:shd w:val="clear" w:color="auto" w:fill="BFBFBF" w:themeFill="background1" w:themeFillShade="BF"/>
-          </w:tcPr>
-          <w:p>
-            <w:pPr>
-              <w:pStyle w:val="Cabealho"/>
-              <w:rPr>
-                <w:rFonts w:ascii="Arial" w:hAnsi="Arial" w:cs="Arial"/>
-                <w:b/>
-                <w:sz w:val="18"/>
-                <w:szCs w:val="18"/>
-              </w:rPr>
-            </w:pPr>
-            <w:bookmarkStart w:id="0" w:name="_GoBack"/>
-            <w:bookmarkEnd w:id="0"/>
+              <w:rPr>
+                <w:rFonts w:ascii="Arial" w:hAnsi="Arial" w:cs="Arial"/>
+                <w:b/>
+                <w:sz w:val="18"/>
+                <w:szCs w:val="18"/>
+              </w:rPr>
+            </w:pPr>
             <w:r>
               <w:rPr>
                 <w:rFonts w:ascii="Arial" w:hAnsi="Arial" w:cs="Arial"/>
@@ -1181,7 +1172,7 @@
         </w:tc>
         <w:tc>
           <w:tcPr>
-            <w:tcW w:w="1642" w:type="dxa"/>
+            <w:tcW w:w="1559" w:type="dxa"/>
             <w:tcBorders>
               <w:bottom w:val="single" w:sz="4" w:space="0" w:color="auto"/>
             </w:tcBorders>
@@ -1263,6 +1254,82 @@
         </w:tc>
         <w:tc>
           <w:tcPr>
+            <w:tcW w:w="851" w:type="dxa"/>
+          </w:tcPr>
+          <w:p>
+            <w:pPr>
+              <w:pStyle w:val="Cabealho"/>
+              <w:jc w:val="center"/>
+              <w:rPr>
+                <w:rFonts w:ascii="Arial" w:hAnsi="Arial" w:cs="Arial"/>
+                <w:b/>
+                <w:bCs/>
+                <w:sz w:val="18"/>
+                <w:szCs w:val="18"/>
+              </w:rPr>
+            </w:pPr>
+            <w:r>
+              <w:rPr>
+                <w:rFonts w:ascii="Arial" w:hAnsi="Arial" w:cs="Arial"/>
+                <w:b/>
+                <w:bCs/>
+                <w:sz w:val="18"/>
+                <w:szCs w:val="18"/>
+              </w:rPr>
+              <w:t>OTAVIO</w:t>
+            </w:r>
+          </w:p>
+        </w:tc>
+        <w:tc>
+          <w:tcPr>
+            <w:tcW w:w="1417" w:type="dxa"/>
+          </w:tcPr>
+          <w:p>
+            <w:pPr>
+              <w:pStyle w:val="Cabealho"/>
+              <w:jc w:val="center"/>
+              <w:rPr>
+                <w:rFonts w:ascii="Arial" w:hAnsi="Arial" w:cs="Arial"/>
+                <w:b/>
+                <w:bCs/>
+                <w:sz w:val="18"/>
+                <w:szCs w:val="18"/>
+              </w:rPr>
+            </w:pPr>
+            <w:r>
+              <w:rPr>
+                <w:rFonts w:ascii="Arial" w:hAnsi="Arial" w:cs="Arial"/>
+                <w:b/>
+                <w:bCs/>
+                <w:sz w:val="18"/>
+                <w:szCs w:val="18"/>
+              </w:rPr>
+              <w:t>OTAVIO_LIPE</w:t>
+            </w:r>
+            <w:r>
+              <w:rPr>
+                <w:rFonts w:ascii="Arial" w:hAnsi="Arial" w:cs="Arial"/>
+                <w:b/>
+                <w:bCs/>
+                <w:sz w:val="18"/>
+                <w:szCs w:val="18"/>
+              </w:rPr>
+              <w:t>@</w:t>
+            </w:r>
+            <w:r>
+              <w:rPr>
+                <w:rFonts w:ascii="Arial" w:hAnsi="Arial" w:cs="Arial"/>
+                <w:b/>
+                <w:bCs/>
+                <w:sz w:val="18"/>
+                <w:szCs w:val="18"/>
+              </w:rPr>
+              <w:t>HOTMAIL.COM</w:t>
+            </w:r>
+          </w:p>
+        </w:tc>
+        <w:tc>
+          <w:tcPr>
             <w:tcW w:w="992" w:type="dxa"/>
           </w:tcPr>
           <w:p>
@@ -1285,55 +1352,63 @@
                 <w:sz w:val="18"/>
                 <w:szCs w:val="18"/>
               </w:rPr>
+              <w:t>ADMINISTRADOR</w:t>
+            </w:r>
+          </w:p>
+        </w:tc>
+        <w:tc>
+          <w:tcPr>
+            <w:tcW w:w="851" w:type="dxa"/>
+          </w:tcPr>
+          <w:p>
+            <w:pPr>
+              <w:pStyle w:val="Cabealho"/>
+              <w:jc w:val="center"/>
+              <w:rPr>
+                <w:rFonts w:ascii="Arial" w:hAnsi="Arial" w:cs="Arial"/>
+                <w:b/>
+                <w:bCs/>
+                <w:sz w:val="18"/>
+                <w:szCs w:val="18"/>
+              </w:rPr>
+            </w:pPr>
+            <w:r>
+              <w:rPr>
+                <w:rFonts w:ascii="Arial" w:hAnsi="Arial" w:cs="Arial"/>
+                <w:b/>
+                <w:bCs/>
+                <w:sz w:val="18"/>
+                <w:szCs w:val="18"/>
+              </w:rPr>
               <w:t>OTAVIO</w:t>
             </w:r>
           </w:p>
         </w:tc>
         <w:tc>
           <w:tcPr>
-            <w:tcW w:w="1134" w:type="dxa"/>
-          </w:tcPr>
-          <w:p>
-            <w:pPr>
-              <w:pStyle w:val="Cabealho"/>
-              <w:jc w:val="center"/>
-              <w:rPr>
-                <w:rFonts w:ascii="Arial" w:hAnsi="Arial" w:cs="Arial"/>
-                <w:b/>
-                <w:bCs/>
-                <w:sz w:val="18"/>
-                <w:szCs w:val="18"/>
-              </w:rPr>
-            </w:pPr>
-            <w:r>
-              <w:rPr>
-                <w:rFonts w:ascii="Arial" w:hAnsi="Arial" w:cs="Arial"/>
-                <w:b/>
-                <w:bCs/>
-                <w:sz w:val="18"/>
-                <w:szCs w:val="18"/>
-              </w:rPr>
-              <w:t>OTAVIO_LIPE</w:t>
-            </w:r>
-            <w:r>
-              <w:rPr>
-                <w:rFonts w:ascii="Arial" w:hAnsi="Arial" w:cs="Arial"/>
-                <w:b/>
-                <w:bCs/>
-                <w:sz w:val="18"/>
-                <w:szCs w:val="18"/>
-              </w:rPr>
-              <w:t>@</w:t>
-            </w:r>
-            <w:r>
-              <w:rPr>
-                <w:rFonts w:ascii="Arial" w:hAnsi="Arial" w:cs="Arial"/>
-                <w:b/>
-                <w:bCs/>
-                <w:sz w:val="18"/>
-                <w:szCs w:val="18"/>
-              </w:rPr>
-              <w:t>HOTMAIL.COM</w:t>
+            <w:tcW w:w="850" w:type="dxa"/>
+          </w:tcPr>
+          <w:p>
+            <w:pPr>
+              <w:pStyle w:val="Cabealho"/>
+              <w:jc w:val="center"/>
+              <w:rPr>
+                <w:rFonts w:ascii="Arial" w:hAnsi="Arial" w:cs="Arial"/>
+                <w:b/>
+                <w:bCs/>
+                <w:sz w:val="18"/>
+                <w:szCs w:val="18"/>
+              </w:rPr>
+            </w:pPr>
+            <w:r>
+              <w:rPr>
+                <w:rFonts w:ascii="Arial" w:hAnsi="Arial" w:cs="Arial"/>
+                <w:b/>
+                <w:bCs/>
+                <w:sz w:val="18"/>
+                <w:szCs w:val="18"/>
+              </w:rPr>
+              <w:t>OTAVIO123</w:t>
             </w:r>
           </w:p>
         </w:tc>
@@ -1361,35 +1436,7 @@
                 <w:sz w:val="18"/>
                 <w:szCs w:val="18"/>
               </w:rPr>
-              <w:t>ADMINISTRADOR</w:t>
-            </w:r>
-          </w:p>
-        </w:tc>
-        <w:tc>
-          <w:tcPr>
-            <w:tcW w:w="992" w:type="dxa"/>
-          </w:tcPr>
-          <w:p>
-            <w:pPr>
-              <w:pStyle w:val="Cabealho"/>
-              <w:jc w:val="center"/>
-              <w:rPr>
-                <w:rFonts w:ascii="Arial" w:hAnsi="Arial" w:cs="Arial"/>
-                <w:b/>
-                <w:bCs/>
-                <w:sz w:val="18"/>
-                <w:szCs w:val="18"/>
-              </w:rPr>
-            </w:pPr>
-            <w:r>
-              <w:rPr>
-                <w:rFonts w:ascii="Arial" w:hAnsi="Arial" w:cs="Arial"/>
-                <w:b/>
-                <w:bCs/>
-                <w:sz w:val="18"/>
-                <w:szCs w:val="18"/>
-              </w:rPr>
-              <w:t>OTAVIO</w:t>
+              <w:t>ATIVO</w:t>
             </w:r>
           </w:p>
         </w:tc>
@@ -1417,69 +1464,13 @@
                 <w:sz w:val="18"/>
                 <w:szCs w:val="18"/>
               </w:rPr>
-              <w:t>OTAVIO123</w:t>
-            </w:r>
-          </w:p>
-        </w:tc>
-        <w:tc>
-          <w:tcPr>
-            <w:tcW w:w="993" w:type="dxa"/>
-          </w:tcPr>
-          <w:p>
-            <w:pPr>
-              <w:pStyle w:val="Cabealho"/>
-              <w:jc w:val="center"/>
-              <w:rPr>
-                <w:rFonts w:ascii="Arial" w:hAnsi="Arial" w:cs="Arial"/>
-                <w:b/>
-                <w:bCs/>
-                <w:sz w:val="18"/>
-                <w:szCs w:val="18"/>
-              </w:rPr>
-            </w:pPr>
-            <w:r>
-              <w:rPr>
-                <w:rFonts w:ascii="Arial" w:hAnsi="Arial" w:cs="Arial"/>
-                <w:b/>
-                <w:bCs/>
-                <w:sz w:val="18"/>
-                <w:szCs w:val="18"/>
-              </w:rPr>
-              <w:t>ATIVO</w:t>
-            </w:r>
-          </w:p>
-        </w:tc>
-        <w:tc>
-          <w:tcPr>
-            <w:tcW w:w="850" w:type="dxa"/>
-          </w:tcPr>
-          <w:p>
-            <w:pPr>
-              <w:pStyle w:val="Cabealho"/>
-              <w:jc w:val="center"/>
-              <w:rPr>
-                <w:rFonts w:ascii="Arial" w:hAnsi="Arial" w:cs="Arial"/>
-                <w:b/>
-                <w:bCs/>
-                <w:sz w:val="18"/>
-                <w:szCs w:val="18"/>
-              </w:rPr>
-            </w:pPr>
-            <w:r>
-              <w:rPr>
-                <w:rFonts w:ascii="Arial" w:hAnsi="Arial" w:cs="Arial"/>
-                <w:b/>
-                <w:bCs/>
-                <w:sz w:val="18"/>
-                <w:szCs w:val="18"/>
-              </w:rPr>
               <w:t>CADASTRAR</w:t>
             </w:r>
           </w:p>
         </w:tc>
         <w:tc>
           <w:tcPr>
-            <w:tcW w:w="1642" w:type="dxa"/>
+            <w:tcW w:w="1559" w:type="dxa"/>
           </w:tcPr>
           <w:p>
             <w:pPr>
@@ -1538,6 +1529,80 @@
         </w:tc>
         <w:tc>
           <w:tcPr>
+            <w:tcW w:w="851" w:type="dxa"/>
+          </w:tcPr>
+          <w:p>
+            <w:pPr>
+              <w:pStyle w:val="Cabealho"/>
+              <w:jc w:val="center"/>
+              <w:rPr>
+                <w:rFonts w:ascii="Arial" w:hAnsi="Arial" w:cs="Arial"/>
+                <w:b/>
+                <w:bCs/>
+                <w:color w:val="808080" w:themeColor="background1" w:themeShade="80"/>
+              </w:rPr>
+            </w:pPr>
+            <w:r>
+              <w:rPr>
+                <w:rFonts w:ascii="Arial" w:hAnsi="Arial" w:cs="Arial"/>
+                <w:b/>
+                <w:bCs/>
+                <w:sz w:val="18"/>
+                <w:szCs w:val="18"/>
+              </w:rPr>
+              <w:t>OTAVIO</w:t>
+            </w:r>
+          </w:p>
+        </w:tc>
+        <w:tc>
+          <w:tcPr>
+            <w:tcW w:w="1417" w:type="dxa"/>
+          </w:tcPr>
+          <w:p>
+            <w:pPr>
+              <w:pStyle w:val="Cabealho"/>
+              <w:jc w:val="center"/>
+              <w:rPr>
+                <w:rFonts w:ascii="Arial" w:hAnsi="Arial" w:cs="Arial"/>
+                <w:b/>
+                <w:bCs/>
+                <w:color w:val="808080" w:themeColor="background1" w:themeShade="80"/>
+              </w:rPr>
+            </w:pPr>
+            <w:r>
+              <w:rPr>
+                <w:rFonts w:ascii="Arial" w:hAnsi="Arial" w:cs="Arial"/>
+                <w:b/>
+                <w:bCs/>
+                <w:sz w:val="18"/>
+                <w:szCs w:val="18"/>
+              </w:rPr>
+              <w:t>OTAVIO_LIPE</w:t>
+            </w:r>
+            <w:r>
+              <w:rPr>
+                <w:rFonts w:ascii="Arial" w:hAnsi="Arial" w:cs="Arial"/>
+                <w:b/>
+                <w:bCs/>
+                <w:sz w:val="18"/>
+                <w:szCs w:val="18"/>
+              </w:rPr>
+              <w:t>@</w:t>
+            </w:r>
+            <w:r>
+              <w:rPr>
+                <w:rFonts w:ascii="Arial" w:hAnsi="Arial" w:cs="Arial"/>
+                <w:b/>
+                <w:bCs/>
+                <w:sz w:val="18"/>
+                <w:szCs w:val="18"/>
+              </w:rPr>
+              <w:t>HOTMAIL.COM</w:t>
+            </w:r>
+          </w:p>
+        </w:tc>
+        <w:tc>
+          <w:tcPr>
             <w:tcW w:w="992" w:type="dxa"/>
           </w:tcPr>
           <w:p>
@@ -1559,13 +1624,13 @@
                 <w:sz w:val="18"/>
                 <w:szCs w:val="18"/>
               </w:rPr>
-              <w:t>OTAVIO</w:t>
-            </w:r>
-          </w:p>
-        </w:tc>
-        <w:tc>
-          <w:tcPr>
-            <w:tcW w:w="1134" w:type="dxa"/>
+              <w:t>ADMINISTRADOR</w:t>
+            </w:r>
+          </w:p>
+        </w:tc>
+        <w:tc>
+          <w:tcPr>
+            <w:tcW w:w="851" w:type="dxa"/>
           </w:tcPr>
           <w:p>
             <w:pPr>
@@ -1586,27 +1651,34 @@
                 <w:sz w:val="18"/>
                 <w:szCs w:val="18"/>
               </w:rPr>
-              <w:t>OTAVIO_LIPE</w:t>
-            </w:r>
-            <w:r>
-              <w:rPr>
-                <w:rFonts w:ascii="Arial" w:hAnsi="Arial" w:cs="Arial"/>
-                <w:b/>
-                <w:bCs/>
-                <w:sz w:val="18"/>
-                <w:szCs w:val="18"/>
-              </w:rPr>
-              <w:t>@</w:t>
-            </w:r>
-            <w:r>
-              <w:rPr>
-                <w:rFonts w:ascii="Arial" w:hAnsi="Arial" w:cs="Arial"/>
-                <w:b/>
-                <w:bCs/>
-                <w:sz w:val="18"/>
-                <w:szCs w:val="18"/>
-              </w:rPr>
-              <w:t>HOTMAIL.COM</w:t>
+              <w:t>USER1</w:t>
+            </w:r>
+          </w:p>
+        </w:tc>
+        <w:tc>
+          <w:tcPr>
+            <w:tcW w:w="850" w:type="dxa"/>
+          </w:tcPr>
+          <w:p>
+            <w:pPr>
+              <w:pStyle w:val="Cabealho"/>
+              <w:jc w:val="center"/>
+              <w:rPr>
+                <w:rFonts w:ascii="Arial" w:hAnsi="Arial" w:cs="Arial"/>
+                <w:b/>
+                <w:bCs/>
+                <w:color w:val="808080" w:themeColor="background1" w:themeShade="80"/>
+              </w:rPr>
+            </w:pPr>
+            <w:r>
+              <w:rPr>
+                <w:rFonts w:ascii="Arial" w:hAnsi="Arial" w:cs="Arial"/>
+                <w:b/>
+                <w:bCs/>
+                <w:sz w:val="18"/>
+                <w:szCs w:val="18"/>
+              </w:rPr>
+              <w:t>FUL123</w:t>
             </w:r>
           </w:p>
         </w:tc>
@@ -1633,34 +1705,7 @@
                 <w:sz w:val="18"/>
                 <w:szCs w:val="18"/>
               </w:rPr>
-              <w:t>ADMINISTRADOR</w:t>
-            </w:r>
-          </w:p>
-        </w:tc>
-        <w:tc>
-          <w:tcPr>
-            <w:tcW w:w="992" w:type="dxa"/>
-          </w:tcPr>
-          <w:p>
-            <w:pPr>
-              <w:pStyle w:val="Cabealho"/>
-              <w:jc w:val="center"/>
-              <w:rPr>
-                <w:rFonts w:ascii="Arial" w:hAnsi="Arial" w:cs="Arial"/>
-                <w:b/>
-                <w:bCs/>
-                <w:color w:val="808080" w:themeColor="background1" w:themeShade="80"/>
-              </w:rPr>
-            </w:pPr>
-            <w:r>
-              <w:rPr>
-                <w:rFonts w:ascii="Arial" w:hAnsi="Arial" w:cs="Arial"/>
-                <w:b/>
-                <w:bCs/>
-                <w:sz w:val="18"/>
-                <w:szCs w:val="18"/>
-              </w:rPr>
-              <w:t>USER1</w:t>
+              <w:t>ATIVO</w:t>
             </w:r>
           </w:p>
         </w:tc>
@@ -1676,60 +1721,6 @@
                 <w:rFonts w:ascii="Arial" w:hAnsi="Arial" w:cs="Arial"/>
                 <w:b/>
                 <w:bCs/>
-                <w:color w:val="808080" w:themeColor="background1" w:themeShade="80"/>
-              </w:rPr>
-            </w:pPr>
-            <w:r>
-              <w:rPr>
-                <w:rFonts w:ascii="Arial" w:hAnsi="Arial" w:cs="Arial"/>
-                <w:b/>
-                <w:bCs/>
-                <w:sz w:val="18"/>
-                <w:szCs w:val="18"/>
-              </w:rPr>
-              <w:t>FUL123</w:t>
-            </w:r>
-          </w:p>
-        </w:tc>
-        <w:tc>
-          <w:tcPr>
-            <w:tcW w:w="993" w:type="dxa"/>
-          </w:tcPr>
-          <w:p>
-            <w:pPr>
-              <w:pStyle w:val="Cabealho"/>
-              <w:jc w:val="center"/>
-              <w:rPr>
-                <w:rFonts w:ascii="Arial" w:hAnsi="Arial" w:cs="Arial"/>
-                <w:b/>
-                <w:bCs/>
-                <w:color w:val="808080" w:themeColor="background1" w:themeShade="80"/>
-              </w:rPr>
-            </w:pPr>
-            <w:r>
-              <w:rPr>
-                <w:rFonts w:ascii="Arial" w:hAnsi="Arial" w:cs="Arial"/>
-                <w:b/>
-                <w:bCs/>
-                <w:sz w:val="18"/>
-                <w:szCs w:val="18"/>
-              </w:rPr>
-              <w:t>ATIVO</w:t>
-            </w:r>
-          </w:p>
-        </w:tc>
-        <w:tc>
-          <w:tcPr>
-            <w:tcW w:w="850" w:type="dxa"/>
-          </w:tcPr>
-          <w:p>
-            <w:pPr>
-              <w:pStyle w:val="Cabealho"/>
-              <w:jc w:val="center"/>
-              <w:rPr>
-                <w:rFonts w:ascii="Arial" w:hAnsi="Arial" w:cs="Arial"/>
-                <w:b/>
-                <w:bCs/>
                 <w:sz w:val="18"/>
                 <w:szCs w:val="18"/>
               </w:rPr>
@@ -1748,7 +1739,7 @@
         </w:tc>
         <w:tc>
           <w:tcPr>
-            <w:tcW w:w="1642" w:type="dxa"/>
+            <w:tcW w:w="1559" w:type="dxa"/>
           </w:tcPr>
           <w:p>
             <w:pPr>
@@ -1807,6 +1798,62 @@
         </w:tc>
         <w:tc>
           <w:tcPr>
+            <w:tcW w:w="851" w:type="dxa"/>
+          </w:tcPr>
+          <w:p>
+            <w:pPr>
+              <w:pStyle w:val="Cabealho"/>
+              <w:jc w:val="center"/>
+              <w:rPr>
+                <w:rFonts w:ascii="Arial" w:hAnsi="Arial" w:cs="Arial"/>
+                <w:b/>
+                <w:bCs/>
+                <w:sz w:val="18"/>
+                <w:szCs w:val="18"/>
+              </w:rPr>
+            </w:pPr>
+            <w:r>
+              <w:rPr>
+                <w:rFonts w:ascii="Arial" w:hAnsi="Arial" w:cs="Arial"/>
+                <w:b/>
+                <w:bCs/>
+                <w:sz w:val="18"/>
+                <w:szCs w:val="18"/>
+              </w:rPr>
+              <w:t>-</w:t>
+            </w:r>
+          </w:p>
+        </w:tc>
+        <w:tc>
+          <w:tcPr>
+            <w:tcW w:w="1417" w:type="dxa"/>
+          </w:tcPr>
+          <w:p>
+            <w:pPr>
+              <w:pStyle w:val="Cabealho"/>
+              <w:jc w:val="center"/>
+              <w:rPr>
+                <w:rFonts w:ascii="Arial" w:hAnsi="Arial" w:cs="Arial"/>
+                <w:b/>
+                <w:bCs/>
+                <w:sz w:val="18"/>
+                <w:szCs w:val="18"/>
+              </w:rPr>
+            </w:pPr>
+            <w:r>
+              <w:rPr>
+                <w:rFonts w:ascii="Arial" w:hAnsi="Arial" w:cs="Arial"/>
+                <w:b/>
+                <w:bCs/>
+                <w:sz w:val="18"/>
+                <w:szCs w:val="18"/>
+              </w:rPr>
+              <w:t>CICLANO@UOL.COM</w:t>
+            </w:r>
+          </w:p>
+        </w:tc>
+        <w:tc>
+          <w:tcPr>
             <w:tcW w:w="992" w:type="dxa"/>
           </w:tcPr>
           <w:p>
@@ -1829,35 +1876,73 @@
                 <w:sz w:val="18"/>
                 <w:szCs w:val="18"/>
               </w:rPr>
-              <w:t>-</w:t>
-            </w:r>
-          </w:p>
-        </w:tc>
-        <w:tc>
-          <w:tcPr>
-            <w:tcW w:w="1134" w:type="dxa"/>
-          </w:tcPr>
-          <w:p>
-            <w:pPr>
-              <w:pStyle w:val="Cabealho"/>
-              <w:jc w:val="center"/>
-              <w:rPr>
-                <w:rFonts w:ascii="Arial" w:hAnsi="Arial" w:cs="Arial"/>
-                <w:b/>
-                <w:bCs/>
-                <w:sz w:val="18"/>
-                <w:szCs w:val="18"/>
-              </w:rPr>
-            </w:pPr>
-            <w:r>
-              <w:rPr>
-                <w:rFonts w:ascii="Arial" w:hAnsi="Arial" w:cs="Arial"/>
-                <w:b/>
-                <w:bCs/>
-                <w:sz w:val="18"/>
-                <w:szCs w:val="18"/>
-              </w:rPr>
-              <w:t>CICLANO@UOL.COM</w:t>
+              <w:t>GESTOR</w:t>
+            </w:r>
+          </w:p>
+        </w:tc>
+        <w:tc>
+          <w:tcPr>
+            <w:tcW w:w="851" w:type="dxa"/>
+          </w:tcPr>
+          <w:p>
+            <w:pPr>
+              <w:pStyle w:val="Cabealho"/>
+              <w:jc w:val="center"/>
+              <w:rPr>
+                <w:rFonts w:ascii="Arial" w:hAnsi="Arial" w:cs="Arial"/>
+                <w:b/>
+                <w:bCs/>
+                <w:sz w:val="18"/>
+                <w:szCs w:val="18"/>
+              </w:rPr>
+            </w:pPr>
+            <w:r>
+              <w:rPr>
+                <w:rFonts w:ascii="Arial" w:hAnsi="Arial" w:cs="Arial"/>
+                <w:b/>
+                <w:bCs/>
+                <w:sz w:val="18"/>
+                <w:szCs w:val="18"/>
+              </w:rPr>
+              <w:t>USER2</w:t>
+            </w:r>
+          </w:p>
+        </w:tc>
+        <w:tc>
+          <w:tcPr>
+            <w:tcW w:w="850" w:type="dxa"/>
+          </w:tcPr>
+          <w:p>
+            <w:pPr>
+              <w:pStyle w:val="Cabealho"/>
+              <w:jc w:val="center"/>
+              <w:rPr>
+                <w:rFonts w:ascii="Arial" w:hAnsi="Arial" w:cs="Arial"/>
+                <w:b/>
+                <w:bCs/>
+                <w:sz w:val="18"/>
+                <w:szCs w:val="18"/>
+              </w:rPr>
+            </w:pPr>
+            <w:r>
+              <w:rPr>
+                <w:rFonts w:ascii="Arial" w:hAnsi="Arial" w:cs="Arial"/>
+                <w:b/>
+                <w:bCs/>
+                <w:sz w:val="18"/>
+                <w:szCs w:val="18"/>
+              </w:rPr>
+              <w:t>CIC12</w:t>
+            </w:r>
+            <w:r>
+              <w:rPr>
+                <w:rFonts w:ascii="Arial" w:hAnsi="Arial" w:cs="Arial"/>
+                <w:b/>
+                <w:bCs/>
+                <w:sz w:val="18"/>
+                <w:szCs w:val="18"/>
+              </w:rPr>
+              <w:t>3</w:t>
             </w:r>
           </w:p>
         </w:tc>
@@ -1885,35 +1970,7 @@
                 <w:sz w:val="18"/>
                 <w:szCs w:val="18"/>
               </w:rPr>
-              <w:t>GESTOR</w:t>
-            </w:r>
-          </w:p>
-        </w:tc>
-        <w:tc>
-          <w:tcPr>
-            <w:tcW w:w="992" w:type="dxa"/>
-          </w:tcPr>
-          <w:p>
-            <w:pPr>
-              <w:pStyle w:val="Cabealho"/>
-              <w:jc w:val="center"/>
-              <w:rPr>
-                <w:rFonts w:ascii="Arial" w:hAnsi="Arial" w:cs="Arial"/>
-                <w:b/>
-                <w:bCs/>
-                <w:sz w:val="18"/>
-                <w:szCs w:val="18"/>
-              </w:rPr>
-            </w:pPr>
-            <w:r>
-              <w:rPr>
-                <w:rFonts w:ascii="Arial" w:hAnsi="Arial" w:cs="Arial"/>
-                <w:b/>
-                <w:bCs/>
-                <w:sz w:val="18"/>
-                <w:szCs w:val="18"/>
-              </w:rPr>
-              <w:t>USER2</w:t>
+              <w:t>ATIVO</w:t>
             </w:r>
           </w:p>
         </w:tc>
@@ -1941,79 +1998,13 @@
                 <w:sz w:val="18"/>
                 <w:szCs w:val="18"/>
               </w:rPr>
-              <w:t>CIC12</w:t>
-            </w:r>
-            <w:r>
-              <w:rPr>
-                <w:rFonts w:ascii="Arial" w:hAnsi="Arial" w:cs="Arial"/>
-                <w:b/>
-                <w:bCs/>
-                <w:sz w:val="18"/>
-                <w:szCs w:val="18"/>
-              </w:rPr>
-              <w:t>3</w:t>
-            </w:r>
-          </w:p>
-        </w:tc>
-        <w:tc>
-          <w:tcPr>
-            <w:tcW w:w="993" w:type="dxa"/>
-          </w:tcPr>
-          <w:p>
-            <w:pPr>
-              <w:pStyle w:val="Cabealho"/>
-              <w:jc w:val="center"/>
-              <w:rPr>
-                <w:rFonts w:ascii="Arial" w:hAnsi="Arial" w:cs="Arial"/>
-                <w:b/>
-                <w:bCs/>
-                <w:sz w:val="18"/>
-                <w:szCs w:val="18"/>
-              </w:rPr>
-            </w:pPr>
-            <w:r>
-              <w:rPr>
-                <w:rFonts w:ascii="Arial" w:hAnsi="Arial" w:cs="Arial"/>
-                <w:b/>
-                <w:bCs/>
-                <w:sz w:val="18"/>
-                <w:szCs w:val="18"/>
-              </w:rPr>
-              <w:t>ATIVO</w:t>
-            </w:r>
-          </w:p>
-        </w:tc>
-        <w:tc>
-          <w:tcPr>
-            <w:tcW w:w="850" w:type="dxa"/>
-          </w:tcPr>
-          <w:p>
-            <w:pPr>
-              <w:pStyle w:val="Cabealho"/>
-              <w:jc w:val="center"/>
-              <w:rPr>
-                <w:rFonts w:ascii="Arial" w:hAnsi="Arial" w:cs="Arial"/>
-                <w:b/>
-                <w:bCs/>
-                <w:sz w:val="18"/>
-                <w:szCs w:val="18"/>
-              </w:rPr>
-            </w:pPr>
-            <w:r>
-              <w:rPr>
-                <w:rFonts w:ascii="Arial" w:hAnsi="Arial" w:cs="Arial"/>
-                <w:b/>
-                <w:bCs/>
-                <w:sz w:val="18"/>
-                <w:szCs w:val="18"/>
-              </w:rPr>
               <w:t>CADASTRAR</w:t>
             </w:r>
           </w:p>
         </w:tc>
         <w:tc>
           <w:tcPr>
-            <w:tcW w:w="1642" w:type="dxa"/>
+            <w:tcW w:w="1559" w:type="dxa"/>
           </w:tcPr>
           <w:p>
             <w:pPr>
@@ -2082,6 +2073,62 @@
         </w:tc>
         <w:tc>
           <w:tcPr>
+            <w:tcW w:w="851" w:type="dxa"/>
+          </w:tcPr>
+          <w:p>
+            <w:pPr>
+              <w:pStyle w:val="Cabealho"/>
+              <w:jc w:val="center"/>
+              <w:rPr>
+                <w:rFonts w:ascii="Arial" w:hAnsi="Arial" w:cs="Arial"/>
+                <w:b/>
+                <w:bCs/>
+                <w:sz w:val="18"/>
+                <w:szCs w:val="18"/>
+              </w:rPr>
+            </w:pPr>
+            <w:r>
+              <w:rPr>
+                <w:rFonts w:ascii="Arial" w:hAnsi="Arial" w:cs="Arial"/>
+                <w:b/>
+                <w:bCs/>
+                <w:sz w:val="18"/>
+                <w:szCs w:val="18"/>
+              </w:rPr>
+              <w:t>BELTRANO</w:t>
+            </w:r>
+          </w:p>
+        </w:tc>
+        <w:tc>
+          <w:tcPr>
+            <w:tcW w:w="1417" w:type="dxa"/>
+          </w:tcPr>
+          <w:p>
+            <w:pPr>
+              <w:pStyle w:val="Cabealho"/>
+              <w:jc w:val="center"/>
+              <w:rPr>
+                <w:rFonts w:ascii="Arial" w:hAnsi="Arial" w:cs="Arial"/>
+                <w:b/>
+                <w:bCs/>
+                <w:sz w:val="18"/>
+                <w:szCs w:val="18"/>
+              </w:rPr>
+            </w:pPr>
+            <w:r>
+              <w:rPr>
+                <w:rFonts w:ascii="Arial" w:hAnsi="Arial" w:cs="Arial"/>
+                <w:b/>
+                <w:bCs/>
+                <w:sz w:val="18"/>
+                <w:szCs w:val="18"/>
+              </w:rPr>
+              <w:t>BELTRANO@UOL.COM</w:t>
+            </w:r>
+          </w:p>
+        </w:tc>
+        <w:tc>
+          <w:tcPr>
             <w:tcW w:w="992" w:type="dxa"/>
           </w:tcPr>
           <w:p>
@@ -2104,35 +2151,73 @@
                 <w:sz w:val="18"/>
                 <w:szCs w:val="18"/>
               </w:rPr>
-              <w:t>BELTRANO</w:t>
-            </w:r>
-          </w:p>
-        </w:tc>
-        <w:tc>
-          <w:tcPr>
-            <w:tcW w:w="1134" w:type="dxa"/>
-          </w:tcPr>
-          <w:p>
-            <w:pPr>
-              <w:pStyle w:val="Cabealho"/>
-              <w:jc w:val="center"/>
-              <w:rPr>
-                <w:rFonts w:ascii="Arial" w:hAnsi="Arial" w:cs="Arial"/>
-                <w:b/>
-                <w:bCs/>
-                <w:sz w:val="18"/>
-                <w:szCs w:val="18"/>
-              </w:rPr>
-            </w:pPr>
-            <w:r>
-              <w:rPr>
-                <w:rFonts w:ascii="Arial" w:hAnsi="Arial" w:cs="Arial"/>
-                <w:b/>
-                <w:bCs/>
-                <w:sz w:val="18"/>
-                <w:szCs w:val="18"/>
-              </w:rPr>
-              <w:t>BELTRANO@UOL.COM</w:t>
+              <w:t>OPERADOR</w:t>
+            </w:r>
+          </w:p>
+        </w:tc>
+        <w:tc>
+          <w:tcPr>
+            <w:tcW w:w="851" w:type="dxa"/>
+          </w:tcPr>
+          <w:p>
+            <w:pPr>
+              <w:pStyle w:val="Cabealho"/>
+              <w:jc w:val="center"/>
+              <w:rPr>
+                <w:rFonts w:ascii="Arial" w:hAnsi="Arial" w:cs="Arial"/>
+                <w:b/>
+                <w:bCs/>
+                <w:sz w:val="18"/>
+                <w:szCs w:val="18"/>
+              </w:rPr>
+            </w:pPr>
+            <w:r>
+              <w:rPr>
+                <w:rFonts w:ascii="Arial" w:hAnsi="Arial" w:cs="Arial"/>
+                <w:b/>
+                <w:bCs/>
+                <w:sz w:val="18"/>
+                <w:szCs w:val="18"/>
+              </w:rPr>
+              <w:t>USER3</w:t>
+            </w:r>
+          </w:p>
+        </w:tc>
+        <w:tc>
+          <w:tcPr>
+            <w:tcW w:w="850" w:type="dxa"/>
+          </w:tcPr>
+          <w:p>
+            <w:pPr>
+              <w:pStyle w:val="Cabealho"/>
+              <w:jc w:val="center"/>
+              <w:rPr>
+                <w:rFonts w:ascii="Arial" w:hAnsi="Arial" w:cs="Arial"/>
+                <w:b/>
+                <w:bCs/>
+                <w:sz w:val="18"/>
+                <w:szCs w:val="18"/>
+              </w:rPr>
+            </w:pPr>
+            <w:r>
+              <w:rPr>
+                <w:rFonts w:ascii="Arial" w:hAnsi="Arial" w:cs="Arial"/>
+                <w:b/>
+                <w:bCs/>
+                <w:sz w:val="18"/>
+                <w:szCs w:val="18"/>
+              </w:rPr>
+              <w:t>BEL</w:t>
+            </w:r>
+            <w:r>
+              <w:rPr>
+                <w:rFonts w:ascii="Arial" w:hAnsi="Arial" w:cs="Arial"/>
+                <w:b/>
+                <w:bCs/>
+                <w:sz w:val="18"/>
+                <w:szCs w:val="18"/>
+              </w:rPr>
+              <w:t>1</w:t>
             </w:r>
           </w:p>
         </w:tc>
@@ -2160,35 +2245,7 @@
                 <w:sz w:val="18"/>
                 <w:szCs w:val="18"/>
               </w:rPr>
-              <w:t>OPERADOR</w:t>
-            </w:r>
-          </w:p>
-        </w:tc>
-        <w:tc>
-          <w:tcPr>
-            <w:tcW w:w="992" w:type="dxa"/>
-          </w:tcPr>
-          <w:p>
-            <w:pPr>
-              <w:pStyle w:val="Cabealho"/>
-              <w:jc w:val="center"/>
-              <w:rPr>
-                <w:rFonts w:ascii="Arial" w:hAnsi="Arial" w:cs="Arial"/>
-                <w:b/>
-                <w:bCs/>
-                <w:sz w:val="18"/>
-                <w:szCs w:val="18"/>
-              </w:rPr>
-            </w:pPr>
-            <w:r>
-              <w:rPr>
-                <w:rFonts w:ascii="Arial" w:hAnsi="Arial" w:cs="Arial"/>
-                <w:b/>
-                <w:bCs/>
-                <w:sz w:val="18"/>
-                <w:szCs w:val="18"/>
-              </w:rPr>
-              <w:t>USER3</w:t>
+              <w:t>ATIVO</w:t>
             </w:r>
           </w:p>
         </w:tc>
@@ -2216,79 +2273,13 @@
                 <w:sz w:val="18"/>
                 <w:szCs w:val="18"/>
               </w:rPr>
-              <w:t>BEL</w:t>
-            </w:r>
-            <w:r>
-              <w:rPr>
-                <w:rFonts w:ascii="Arial" w:hAnsi="Arial" w:cs="Arial"/>
-                <w:b/>
-                <w:bCs/>
-                <w:sz w:val="18"/>
-                <w:szCs w:val="18"/>
-              </w:rPr>
-              <w:t>123</w:t>
-            </w:r>
-          </w:p>
-        </w:tc>
-        <w:tc>
-          <w:tcPr>
-            <w:tcW w:w="993" w:type="dxa"/>
-          </w:tcPr>
-          <w:p>
-            <w:pPr>
-              <w:pStyle w:val="Cabealho"/>
-              <w:jc w:val="center"/>
-              <w:rPr>
-                <w:rFonts w:ascii="Arial" w:hAnsi="Arial" w:cs="Arial"/>
-                <w:b/>
-                <w:bCs/>
-                <w:sz w:val="18"/>
-                <w:szCs w:val="18"/>
-              </w:rPr>
-            </w:pPr>
-            <w:r>
-              <w:rPr>
-                <w:rFonts w:ascii="Arial" w:hAnsi="Arial" w:cs="Arial"/>
-                <w:b/>
-                <w:bCs/>
-                <w:sz w:val="18"/>
-                <w:szCs w:val="18"/>
-              </w:rPr>
-              <w:t>ATIVO</w:t>
-            </w:r>
-          </w:p>
-        </w:tc>
-        <w:tc>
-          <w:tcPr>
-            <w:tcW w:w="850" w:type="dxa"/>
-          </w:tcPr>
-          <w:p>
-            <w:pPr>
-              <w:pStyle w:val="Cabealho"/>
-              <w:jc w:val="center"/>
-              <w:rPr>
-                <w:rFonts w:ascii="Arial" w:hAnsi="Arial" w:cs="Arial"/>
-                <w:b/>
-                <w:bCs/>
-                <w:sz w:val="18"/>
-                <w:szCs w:val="18"/>
-              </w:rPr>
-            </w:pPr>
-            <w:r>
-              <w:rPr>
-                <w:rFonts w:ascii="Arial" w:hAnsi="Arial" w:cs="Arial"/>
-                <w:b/>
-                <w:bCs/>
-                <w:sz w:val="18"/>
-                <w:szCs w:val="18"/>
-              </w:rPr>
               <w:t>CADASTRAR</w:t>
             </w:r>
           </w:p>
         </w:tc>
         <w:tc>
           <w:tcPr>
-            <w:tcW w:w="1642" w:type="dxa"/>
+            <w:tcW w:w="1559" w:type="dxa"/>
           </w:tcPr>
           <w:p>
             <w:pPr>
@@ -2322,6 +2313,271 @@
         <w:tc>
           <w:tcPr>
             <w:tcW w:w="851" w:type="dxa"/>
+          </w:tcPr>
+          <w:p>
+            <w:pPr>
+              <w:pStyle w:val="Cabealho"/>
+              <w:jc w:val="center"/>
+              <w:rPr>
+                <w:rFonts w:ascii="Arial" w:hAnsi="Arial" w:cs="Arial"/>
+                <w:b/>
+                <w:bCs/>
+              </w:rPr>
+            </w:pPr>
+            <w:proofErr w:type="gramStart"/>
+            <w:r>
+              <w:rPr>
+                <w:rFonts w:ascii="Arial" w:hAnsi="Arial" w:cs="Arial"/>
+                <w:b/>
+                <w:bCs/>
+              </w:rPr>
+              <w:t>5</w:t>
+            </w:r>
+            <w:proofErr w:type="gramEnd"/>
+          </w:p>
+        </w:tc>
+        <w:tc>
+          <w:tcPr>
+            <w:tcW w:w="851" w:type="dxa"/>
+          </w:tcPr>
+          <w:p>
+            <w:pPr>
+              <w:pStyle w:val="Cabealho"/>
+              <w:jc w:val="center"/>
+              <w:rPr>
+                <w:rFonts w:ascii="Arial" w:hAnsi="Arial" w:cs="Arial"/>
+                <w:b/>
+                <w:bCs/>
+                <w:sz w:val="18"/>
+                <w:szCs w:val="18"/>
+              </w:rPr>
+            </w:pPr>
+            <w:r>
+              <w:rPr>
+                <w:rFonts w:ascii="Arial" w:hAnsi="Arial" w:cs="Arial"/>
+                <w:b/>
+                <w:bCs/>
+                <w:sz w:val="18"/>
+                <w:szCs w:val="18"/>
+              </w:rPr>
+              <w:t>-</w:t>
+            </w:r>
+          </w:p>
+        </w:tc>
+        <w:tc>
+          <w:tcPr>
+            <w:tcW w:w="1417" w:type="dxa"/>
+          </w:tcPr>
+          <w:p>
+            <w:pPr>
+              <w:pStyle w:val="Cabealho"/>
+              <w:jc w:val="center"/>
+              <w:rPr>
+                <w:rFonts w:ascii="Arial" w:hAnsi="Arial" w:cs="Arial"/>
+                <w:b/>
+                <w:bCs/>
+                <w:sz w:val="18"/>
+                <w:szCs w:val="18"/>
+              </w:rPr>
+            </w:pPr>
+            <w:r>
+              <w:rPr>
+                <w:rFonts w:ascii="Arial" w:hAnsi="Arial" w:cs="Arial"/>
+                <w:b/>
+                <w:bCs/>
+                <w:sz w:val="18"/>
+                <w:szCs w:val="18"/>
+              </w:rPr>
+              <w:t>-</w:t>
+            </w:r>
+          </w:p>
+        </w:tc>
+        <w:tc>
+          <w:tcPr>
+            <w:tcW w:w="992" w:type="dxa"/>
+          </w:tcPr>
+          <w:p>
+            <w:pPr>
+              <w:pStyle w:val="Cabealho"/>
+              <w:jc w:val="center"/>
+              <w:rPr>
+                <w:rFonts w:ascii="Arial" w:hAnsi="Arial" w:cs="Arial"/>
+                <w:b/>
+                <w:bCs/>
+                <w:sz w:val="18"/>
+                <w:szCs w:val="18"/>
+              </w:rPr>
+            </w:pPr>
+            <w:r>
+              <w:rPr>
+                <w:rFonts w:ascii="Arial" w:hAnsi="Arial" w:cs="Arial"/>
+                <w:b/>
+                <w:bCs/>
+                <w:sz w:val="18"/>
+                <w:szCs w:val="18"/>
+              </w:rPr>
+              <w:t>-</w:t>
+            </w:r>
+          </w:p>
+        </w:tc>
+        <w:tc>
+          <w:tcPr>
+            <w:tcW w:w="851" w:type="dxa"/>
+          </w:tcPr>
+          <w:p>
+            <w:pPr>
+              <w:pStyle w:val="Cabealho"/>
+              <w:jc w:val="center"/>
+              <w:rPr>
+                <w:rFonts w:ascii="Arial" w:hAnsi="Arial" w:cs="Arial"/>
+                <w:b/>
+                <w:bCs/>
+                <w:sz w:val="18"/>
+                <w:szCs w:val="18"/>
+              </w:rPr>
+            </w:pPr>
+            <w:r>
+              <w:rPr>
+                <w:rFonts w:ascii="Arial" w:hAnsi="Arial" w:cs="Arial"/>
+                <w:b/>
+                <w:bCs/>
+                <w:sz w:val="18"/>
+                <w:szCs w:val="18"/>
+              </w:rPr>
+              <w:t>-</w:t>
+            </w:r>
+          </w:p>
+        </w:tc>
+        <w:tc>
+          <w:tcPr>
+            <w:tcW w:w="850" w:type="dxa"/>
+          </w:tcPr>
+          <w:p>
+            <w:pPr>
+              <w:pStyle w:val="Cabealho"/>
+              <w:jc w:val="center"/>
+              <w:rPr>
+                <w:rFonts w:ascii="Arial" w:hAnsi="Arial" w:cs="Arial"/>
+                <w:b/>
+                <w:bCs/>
+                <w:sz w:val="18"/>
+                <w:szCs w:val="18"/>
+              </w:rPr>
+            </w:pPr>
+            <w:r>
+              <w:rPr>
+                <w:rFonts w:ascii="Arial" w:hAnsi="Arial" w:cs="Arial"/>
+                <w:b/>
+                <w:bCs/>
+                <w:sz w:val="18"/>
+                <w:szCs w:val="18"/>
+              </w:rPr>
+              <w:t>-</w:t>
+            </w:r>
+          </w:p>
+        </w:tc>
+        <w:tc>
+          <w:tcPr>
+            <w:tcW w:w="993" w:type="dxa"/>
+          </w:tcPr>
+          <w:p>
+            <w:pPr>
+              <w:pStyle w:val="Cabealho"/>
+              <w:jc w:val="center"/>
+              <w:rPr>
+                <w:rFonts w:ascii="Arial" w:hAnsi="Arial" w:cs="Arial"/>
+                <w:b/>
+                <w:bCs/>
+                <w:sz w:val="18"/>
+                <w:szCs w:val="18"/>
+              </w:rPr>
+            </w:pPr>
+            <w:r>
+              <w:rPr>
+                <w:rFonts w:ascii="Arial" w:hAnsi="Arial" w:cs="Arial"/>
+                <w:b/>
+                <w:bCs/>
+                <w:sz w:val="18"/>
+                <w:szCs w:val="18"/>
+              </w:rPr>
+              <w:t>-</w:t>
+            </w:r>
+          </w:p>
+        </w:tc>
+        <w:tc>
+          <w:tcPr>
+            <w:tcW w:w="850" w:type="dxa"/>
+          </w:tcPr>
+          <w:p>
+            <w:pPr>
+              <w:pStyle w:val="Cabealho"/>
+              <w:jc w:val="center"/>
+              <w:rPr>
+                <w:rFonts w:ascii="Arial" w:hAnsi="Arial" w:cs="Arial"/>
+                <w:b/>
+                <w:bCs/>
+                <w:sz w:val="18"/>
+                <w:szCs w:val="18"/>
+              </w:rPr>
+            </w:pPr>
+            <w:r>
+              <w:rPr>
+                <w:rFonts w:ascii="Arial" w:hAnsi="Arial" w:cs="Arial"/>
+                <w:b/>
+                <w:bCs/>
+                <w:sz w:val="18"/>
+                <w:szCs w:val="18"/>
+              </w:rPr>
+              <w:t>CANCELAR</w:t>
+            </w:r>
+          </w:p>
+        </w:tc>
+        <w:tc>
+          <w:tcPr>
+            <w:tcW w:w="1559" w:type="dxa"/>
+          </w:tcPr>
+          <w:p>
+            <w:pPr>
+              <w:pStyle w:val="Cabealho"/>
+              <w:jc w:val="center"/>
+              <w:rPr>
+                <w:rFonts w:ascii="Arial" w:hAnsi="Arial" w:cs="Arial"/>
+                <w:b/>
+                <w:bCs/>
+                <w:sz w:val="18"/>
+                <w:szCs w:val="18"/>
+              </w:rPr>
+            </w:pPr>
+            <w:r>
+              <w:rPr>
+                <w:rFonts w:ascii="Arial" w:hAnsi="Arial" w:cs="Arial"/>
+                <w:b/>
+                <w:bCs/>
+                <w:sz w:val="18"/>
+                <w:szCs w:val="18"/>
+              </w:rPr>
+              <w:t>SAIR DA TELA DE CADASTRO</w:t>
+            </w:r>
+            <w:r>
+              <w:rPr>
+                <w:rFonts w:ascii="Arial" w:hAnsi="Arial" w:cs="Arial"/>
+                <w:b/>
+                <w:bCs/>
+                <w:sz w:val="18"/>
+                <w:szCs w:val="18"/>
+              </w:rPr>
+              <w:t xml:space="preserve"> E VOLTAR PARA A TELA INICIAL</w:t>
+            </w:r>
+          </w:p>
+        </w:tc>
+      </w:tr>
+      <w:tr>
+        <w:trPr>
+          <w:trHeight w:val="189"/>
+        </w:trPr>
+        <w:tc>
+          <w:tcPr>
+            <w:tcW w:w="851" w:type="dxa"/>
             <w:tcBorders>
               <w:bottom w:val="single" w:sz="4" w:space="0" w:color="auto"/>
             </w:tcBorders>
@@ -2343,9 +2599,71 @@
                 <w:b/>
                 <w:bCs/>
               </w:rPr>
-              <w:t>5</w:t>
+              <w:t>6</w:t>
             </w:r>
             <w:proofErr w:type="gramEnd"/>
+          </w:p>
+        </w:tc>
+        <w:tc>
+          <w:tcPr>
+            <w:tcW w:w="851" w:type="dxa"/>
+            <w:tcBorders>
+              <w:bottom w:val="single" w:sz="4" w:space="0" w:color="auto"/>
+            </w:tcBorders>
+          </w:tcPr>
+          <w:p>
+            <w:pPr>
+              <w:pStyle w:val="Cabealho"/>
+              <w:jc w:val="center"/>
+              <w:rPr>
+                <w:rFonts w:ascii="Arial" w:hAnsi="Arial" w:cs="Arial"/>
+                <w:b/>
+                <w:bCs/>
+                <w:sz w:val="18"/>
+                <w:szCs w:val="18"/>
+              </w:rPr>
+            </w:pPr>
+            <w:r>
+              <w:rPr>
+                <w:rFonts w:ascii="Arial" w:hAnsi="Arial" w:cs="Arial"/>
+                <w:b/>
+                <w:bCs/>
+                <w:sz w:val="18"/>
+                <w:szCs w:val="18"/>
+              </w:rPr>
+              <w:t>-</w:t>
+            </w:r>
+          </w:p>
+        </w:tc>
+        <w:tc>
+          <w:tcPr>
+            <w:tcW w:w="1417" w:type="dxa"/>
+            <w:tcBorders>
+              <w:bottom w:val="single" w:sz="4" w:space="0" w:color="auto"/>
+            </w:tcBorders>
+          </w:tcPr>
+          <w:p>
+            <w:pPr>
+              <w:pStyle w:val="Cabealho"/>
+              <w:jc w:val="center"/>
+              <w:rPr>
+                <w:rFonts w:ascii="Arial" w:hAnsi="Arial" w:cs="Arial"/>
+                <w:b/>
+                <w:bCs/>
+                <w:sz w:val="18"/>
+                <w:szCs w:val="18"/>
+              </w:rPr>
+            </w:pPr>
+            <w:r>
+              <w:rPr>
+                <w:rFonts w:ascii="Arial" w:hAnsi="Arial" w:cs="Arial"/>
+                <w:b/>
+                <w:bCs/>
+                <w:sz w:val="18"/>
+                <w:szCs w:val="18"/>
+              </w:rPr>
+              <w:t>-</w:t>
+            </w:r>
           </w:p>
         </w:tc>
         <w:tc>
@@ -2381,7 +2699,38 @@
         </w:tc>
         <w:tc>
           <w:tcPr>
-            <w:tcW w:w="1134" w:type="dxa"/>
+            <w:tcW w:w="851" w:type="dxa"/>
+            <w:tcBorders>
+              <w:bottom w:val="single" w:sz="4" w:space="0" w:color="auto"/>
+            </w:tcBorders>
+          </w:tcPr>
+          <w:p>
+            <w:pPr>
+              <w:pStyle w:val="Cabealho"/>
+              <w:jc w:val="center"/>
+              <w:rPr>
+                <w:rFonts w:ascii="Arial" w:hAnsi="Arial" w:cs="Arial"/>
+                <w:b/>
+                <w:bCs/>
+                <w:sz w:val="18"/>
+                <w:szCs w:val="18"/>
+              </w:rPr>
+            </w:pPr>
+            <w:r>
+              <w:rPr>
+                <w:rFonts w:ascii="Arial" w:hAnsi="Arial" w:cs="Arial"/>
+                <w:b/>
+                <w:bCs/>
+                <w:sz w:val="18"/>
+                <w:szCs w:val="18"/>
+              </w:rPr>
+              <w:t>-</w:t>
+            </w:r>
+          </w:p>
+        </w:tc>
+        <w:tc>
+          <w:tcPr>
+            <w:tcW w:w="850" w:type="dxa"/>
             <w:tcBorders>
               <w:bottom w:val="single" w:sz="4" w:space="0" w:color="auto"/>
             </w:tcBorders>
@@ -2443,37 +2792,6 @@
         </w:tc>
         <w:tc>
           <w:tcPr>
-            <w:tcW w:w="992" w:type="dxa"/>
-            <w:tcBorders>
-              <w:bottom w:val="single" w:sz="4" w:space="0" w:color="auto"/>
-            </w:tcBorders>
-          </w:tcPr>
-          <w:p>
-            <w:pPr>
-              <w:pStyle w:val="Cabealho"/>
-              <w:jc w:val="center"/>
-              <w:rPr>
-                <w:rFonts w:ascii="Arial" w:hAnsi="Arial" w:cs="Arial"/>
-                <w:b/>
-                <w:bCs/>
-                <w:sz w:val="18"/>
-                <w:szCs w:val="18"/>
-              </w:rPr>
-            </w:pPr>
-            <w:r>
-              <w:rPr>
-                <w:rFonts w:ascii="Arial" w:hAnsi="Arial" w:cs="Arial"/>
-                <w:b/>
-                <w:bCs/>
-                <w:sz w:val="18"/>
-                <w:szCs w:val="18"/>
-              </w:rPr>
-              <w:t>-</w:t>
-            </w:r>
-          </w:p>
-        </w:tc>
-        <w:tc>
-          <w:tcPr>
             <w:tcW w:w="850" w:type="dxa"/>
             <w:tcBorders>
               <w:bottom w:val="single" w:sz="4" w:space="0" w:color="auto"/>
@@ -2499,13 +2817,13 @@
                 <w:sz w:val="18"/>
                 <w:szCs w:val="18"/>
               </w:rPr>
-              <w:t>-</w:t>
-            </w:r>
-          </w:p>
-        </w:tc>
-        <w:tc>
-          <w:tcPr>
-            <w:tcW w:w="993" w:type="dxa"/>
+              <w:t>CADASTRAR</w:t>
+            </w:r>
+          </w:p>
+        </w:tc>
+        <w:tc>
+          <w:tcPr>
+            <w:tcW w:w="1559" w:type="dxa"/>
             <w:tcBorders>
               <w:bottom w:val="single" w:sz="4" w:space="0" w:color="auto"/>
             </w:tcBorders>
@@ -2530,85 +2848,39 @@
                 <w:sz w:val="18"/>
                 <w:szCs w:val="18"/>
               </w:rPr>
-              <w:t>-</w:t>
-            </w:r>
-          </w:p>
-        </w:tc>
-        <w:tc>
-          <w:tcPr>
-            <w:tcW w:w="850" w:type="dxa"/>
-            <w:tcBorders>
-              <w:bottom w:val="single" w:sz="4" w:space="0" w:color="auto"/>
-            </w:tcBorders>
-          </w:tcPr>
-          <w:p>
-            <w:pPr>
-              <w:pStyle w:val="Cabealho"/>
-              <w:jc w:val="center"/>
-              <w:rPr>
-                <w:rFonts w:ascii="Arial" w:hAnsi="Arial" w:cs="Arial"/>
-                <w:b/>
-                <w:bCs/>
-                <w:sz w:val="18"/>
-                <w:szCs w:val="18"/>
-              </w:rPr>
-            </w:pPr>
-            <w:r>
-              <w:rPr>
-                <w:rFonts w:ascii="Arial" w:hAnsi="Arial" w:cs="Arial"/>
-                <w:b/>
-                <w:bCs/>
-                <w:sz w:val="18"/>
-                <w:szCs w:val="18"/>
-              </w:rPr>
-              <w:t>CANCELAR</w:t>
-            </w:r>
-          </w:p>
-        </w:tc>
-        <w:tc>
-          <w:tcPr>
-            <w:tcW w:w="1642" w:type="dxa"/>
-            <w:tcBorders>
-              <w:bottom w:val="single" w:sz="4" w:space="0" w:color="auto"/>
-            </w:tcBorders>
-          </w:tcPr>
-          <w:p>
-            <w:pPr>
-              <w:pStyle w:val="Cabealho"/>
-              <w:jc w:val="center"/>
-              <w:rPr>
-                <w:rFonts w:ascii="Arial" w:hAnsi="Arial" w:cs="Arial"/>
-                <w:b/>
-                <w:bCs/>
-                <w:sz w:val="18"/>
-                <w:szCs w:val="18"/>
-              </w:rPr>
-            </w:pPr>
-            <w:r>
-              <w:rPr>
-                <w:rFonts w:ascii="Arial" w:hAnsi="Arial" w:cs="Arial"/>
-                <w:b/>
-                <w:bCs/>
-                <w:sz w:val="18"/>
-                <w:szCs w:val="18"/>
-              </w:rPr>
-              <w:t>SAIR DA TELA DE CADASTRO</w:t>
-            </w:r>
-            <w:r>
-              <w:rPr>
-                <w:rFonts w:ascii="Arial" w:hAnsi="Arial" w:cs="Arial"/>
-                <w:b/>
-                <w:bCs/>
-                <w:sz w:val="18"/>
-                <w:szCs w:val="18"/>
-              </w:rPr>
-              <w:t xml:space="preserve"> E VOLTAR PARA A TELA INICIAL</w:t>
+              <w:t xml:space="preserve">ERRO CAMPO </w:t>
+            </w:r>
+          </w:p>
+          <w:p>
+            <w:pPr>
+              <w:pStyle w:val="Cabealho"/>
+              <w:jc w:val="center"/>
+              <w:rPr>
+                <w:rFonts w:ascii="Arial" w:hAnsi="Arial" w:cs="Arial"/>
+                <w:b/>
+                <w:bCs/>
+                <w:sz w:val="18"/>
+                <w:szCs w:val="18"/>
+              </w:rPr>
+            </w:pPr>
+            <w:r>
+              <w:rPr>
+                <w:rFonts w:ascii="Arial" w:hAnsi="Arial" w:cs="Arial"/>
+                <w:b/>
+                <w:bCs/>
+                <w:sz w:val="18"/>
+                <w:szCs w:val="18"/>
+              </w:rPr>
+              <w:t>EM BRANCO</w:t>
             </w:r>
           </w:p>
         </w:tc>
       </w:tr>
     </w:tbl>
-    <w:p/>
+    <w:p>
+      <w:bookmarkStart w:id="0" w:name="_GoBack"/>
+      <w:bookmarkEnd w:id="0"/>
+    </w:p>
     <w:tbl>
       <w:tblPr>
         <w:tblW w:w="0" w:type="auto"/>
@@ -2659,7 +2931,6 @@
                 <w:rFonts w:ascii="Arial" w:hAnsi="Arial" w:cs="Arial"/>
                 <w:b/>
               </w:rPr>
-              <w:lastRenderedPageBreak/>
               <w:t>Aplicado em</w:t>
             </w:r>
           </w:p>

--- a/4.4 Caso de Teste - UC-02 Cadastrar usuário.docx
+++ b/4.4 Caso de Teste - UC-02 Cadastrar usuário.docx
@@ -2578,9 +2578,6 @@
         <w:tc>
           <w:tcPr>
             <w:tcW w:w="851" w:type="dxa"/>
-            <w:tcBorders>
-              <w:bottom w:val="single" w:sz="4" w:space="0" w:color="auto"/>
-            </w:tcBorders>
           </w:tcPr>
           <w:p>
             <w:pPr>
@@ -2604,6 +2601,258 @@
             <w:proofErr w:type="gramEnd"/>
           </w:p>
         </w:tc>
+        <w:tc>
+          <w:tcPr>
+            <w:tcW w:w="851" w:type="dxa"/>
+          </w:tcPr>
+          <w:p>
+            <w:pPr>
+              <w:pStyle w:val="Cabealho"/>
+              <w:jc w:val="center"/>
+              <w:rPr>
+                <w:rFonts w:ascii="Arial" w:hAnsi="Arial" w:cs="Arial"/>
+                <w:b/>
+                <w:bCs/>
+                <w:sz w:val="18"/>
+                <w:szCs w:val="18"/>
+              </w:rPr>
+            </w:pPr>
+            <w:r>
+              <w:rPr>
+                <w:rFonts w:ascii="Arial" w:hAnsi="Arial" w:cs="Arial"/>
+                <w:b/>
+                <w:bCs/>
+                <w:sz w:val="18"/>
+                <w:szCs w:val="18"/>
+              </w:rPr>
+              <w:t>-</w:t>
+            </w:r>
+          </w:p>
+        </w:tc>
+        <w:tc>
+          <w:tcPr>
+            <w:tcW w:w="1417" w:type="dxa"/>
+          </w:tcPr>
+          <w:p>
+            <w:pPr>
+              <w:pStyle w:val="Cabealho"/>
+              <w:jc w:val="center"/>
+              <w:rPr>
+                <w:rFonts w:ascii="Arial" w:hAnsi="Arial" w:cs="Arial"/>
+                <w:b/>
+                <w:bCs/>
+                <w:sz w:val="18"/>
+                <w:szCs w:val="18"/>
+              </w:rPr>
+            </w:pPr>
+            <w:r>
+              <w:rPr>
+                <w:rFonts w:ascii="Arial" w:hAnsi="Arial" w:cs="Arial"/>
+                <w:b/>
+                <w:bCs/>
+                <w:sz w:val="18"/>
+                <w:szCs w:val="18"/>
+              </w:rPr>
+              <w:t>-</w:t>
+            </w:r>
+          </w:p>
+        </w:tc>
+        <w:tc>
+          <w:tcPr>
+            <w:tcW w:w="992" w:type="dxa"/>
+          </w:tcPr>
+          <w:p>
+            <w:pPr>
+              <w:pStyle w:val="Cabealho"/>
+              <w:jc w:val="center"/>
+              <w:rPr>
+                <w:rFonts w:ascii="Arial" w:hAnsi="Arial" w:cs="Arial"/>
+                <w:b/>
+                <w:bCs/>
+                <w:sz w:val="18"/>
+                <w:szCs w:val="18"/>
+              </w:rPr>
+            </w:pPr>
+            <w:r>
+              <w:rPr>
+                <w:rFonts w:ascii="Arial" w:hAnsi="Arial" w:cs="Arial"/>
+                <w:b/>
+                <w:bCs/>
+                <w:sz w:val="18"/>
+                <w:szCs w:val="18"/>
+              </w:rPr>
+              <w:t>-</w:t>
+            </w:r>
+          </w:p>
+        </w:tc>
+        <w:tc>
+          <w:tcPr>
+            <w:tcW w:w="851" w:type="dxa"/>
+          </w:tcPr>
+          <w:p>
+            <w:pPr>
+              <w:pStyle w:val="Cabealho"/>
+              <w:jc w:val="center"/>
+              <w:rPr>
+                <w:rFonts w:ascii="Arial" w:hAnsi="Arial" w:cs="Arial"/>
+                <w:b/>
+                <w:bCs/>
+                <w:sz w:val="18"/>
+                <w:szCs w:val="18"/>
+              </w:rPr>
+            </w:pPr>
+            <w:r>
+              <w:rPr>
+                <w:rFonts w:ascii="Arial" w:hAnsi="Arial" w:cs="Arial"/>
+                <w:b/>
+                <w:bCs/>
+                <w:sz w:val="18"/>
+                <w:szCs w:val="18"/>
+              </w:rPr>
+              <w:t>-</w:t>
+            </w:r>
+          </w:p>
+        </w:tc>
+        <w:tc>
+          <w:tcPr>
+            <w:tcW w:w="850" w:type="dxa"/>
+          </w:tcPr>
+          <w:p>
+            <w:pPr>
+              <w:pStyle w:val="Cabealho"/>
+              <w:jc w:val="center"/>
+              <w:rPr>
+                <w:rFonts w:ascii="Arial" w:hAnsi="Arial" w:cs="Arial"/>
+                <w:b/>
+                <w:bCs/>
+                <w:sz w:val="18"/>
+                <w:szCs w:val="18"/>
+              </w:rPr>
+            </w:pPr>
+            <w:r>
+              <w:rPr>
+                <w:rFonts w:ascii="Arial" w:hAnsi="Arial" w:cs="Arial"/>
+                <w:b/>
+                <w:bCs/>
+                <w:sz w:val="18"/>
+                <w:szCs w:val="18"/>
+              </w:rPr>
+              <w:t>-</w:t>
+            </w:r>
+          </w:p>
+        </w:tc>
+        <w:tc>
+          <w:tcPr>
+            <w:tcW w:w="993" w:type="dxa"/>
+          </w:tcPr>
+          <w:p>
+            <w:pPr>
+              <w:pStyle w:val="Cabealho"/>
+              <w:jc w:val="center"/>
+              <w:rPr>
+                <w:rFonts w:ascii="Arial" w:hAnsi="Arial" w:cs="Arial"/>
+                <w:b/>
+                <w:bCs/>
+                <w:sz w:val="18"/>
+                <w:szCs w:val="18"/>
+              </w:rPr>
+            </w:pPr>
+            <w:r>
+              <w:rPr>
+                <w:rFonts w:ascii="Arial" w:hAnsi="Arial" w:cs="Arial"/>
+                <w:b/>
+                <w:bCs/>
+                <w:sz w:val="18"/>
+                <w:szCs w:val="18"/>
+              </w:rPr>
+              <w:t>-</w:t>
+            </w:r>
+          </w:p>
+        </w:tc>
+        <w:tc>
+          <w:tcPr>
+            <w:tcW w:w="850" w:type="dxa"/>
+          </w:tcPr>
+          <w:p>
+            <w:pPr>
+              <w:pStyle w:val="Cabealho"/>
+              <w:jc w:val="center"/>
+              <w:rPr>
+                <w:rFonts w:ascii="Arial" w:hAnsi="Arial" w:cs="Arial"/>
+                <w:b/>
+                <w:bCs/>
+                <w:sz w:val="18"/>
+                <w:szCs w:val="18"/>
+              </w:rPr>
+            </w:pPr>
+            <w:r>
+              <w:rPr>
+                <w:rFonts w:ascii="Arial" w:hAnsi="Arial" w:cs="Arial"/>
+                <w:b/>
+                <w:bCs/>
+                <w:sz w:val="18"/>
+                <w:szCs w:val="18"/>
+              </w:rPr>
+              <w:t>CADASTRAR</w:t>
+            </w:r>
+          </w:p>
+        </w:tc>
+        <w:tc>
+          <w:tcPr>
+            <w:tcW w:w="1559" w:type="dxa"/>
+          </w:tcPr>
+          <w:p>
+            <w:pPr>
+              <w:pStyle w:val="Cabealho"/>
+              <w:jc w:val="center"/>
+              <w:rPr>
+                <w:rFonts w:ascii="Arial" w:hAnsi="Arial" w:cs="Arial"/>
+                <w:b/>
+                <w:bCs/>
+                <w:sz w:val="18"/>
+                <w:szCs w:val="18"/>
+              </w:rPr>
+            </w:pPr>
+            <w:r>
+              <w:rPr>
+                <w:rFonts w:ascii="Arial" w:hAnsi="Arial" w:cs="Arial"/>
+                <w:b/>
+                <w:bCs/>
+                <w:sz w:val="18"/>
+                <w:szCs w:val="18"/>
+              </w:rPr>
+              <w:t xml:space="preserve">ERRO CAMPO </w:t>
+            </w:r>
+          </w:p>
+          <w:p>
+            <w:pPr>
+              <w:pStyle w:val="Cabealho"/>
+              <w:jc w:val="center"/>
+              <w:rPr>
+                <w:rFonts w:ascii="Arial" w:hAnsi="Arial" w:cs="Arial"/>
+                <w:b/>
+                <w:bCs/>
+                <w:sz w:val="18"/>
+                <w:szCs w:val="18"/>
+              </w:rPr>
+            </w:pPr>
+            <w:r>
+              <w:rPr>
+                <w:rFonts w:ascii="Arial" w:hAnsi="Arial" w:cs="Arial"/>
+                <w:b/>
+                <w:bCs/>
+                <w:sz w:val="18"/>
+                <w:szCs w:val="18"/>
+              </w:rPr>
+              <w:t>EM BRANCO</w:t>
+            </w:r>
+          </w:p>
+        </w:tc>
+      </w:tr>
+      <w:tr>
+        <w:trPr>
+          <w:trHeight w:val="189"/>
+        </w:trPr>
         <w:tc>
           <w:tcPr>
             <w:tcW w:w="851" w:type="dxa"/>
@@ -2619,19 +2868,49 @@
                 <w:rFonts w:ascii="Arial" w:hAnsi="Arial" w:cs="Arial"/>
                 <w:b/>
                 <w:bCs/>
-                <w:sz w:val="18"/>
-                <w:szCs w:val="18"/>
-              </w:rPr>
-            </w:pPr>
-            <w:r>
-              <w:rPr>
-                <w:rFonts w:ascii="Arial" w:hAnsi="Arial" w:cs="Arial"/>
-                <w:b/>
-                <w:bCs/>
-                <w:sz w:val="18"/>
-                <w:szCs w:val="18"/>
-              </w:rPr>
-              <w:t>-</w:t>
+              </w:rPr>
+            </w:pPr>
+            <w:proofErr w:type="gramStart"/>
+            <w:r>
+              <w:rPr>
+                <w:rFonts w:ascii="Arial" w:hAnsi="Arial" w:cs="Arial"/>
+                <w:b/>
+                <w:bCs/>
+              </w:rPr>
+              <w:lastRenderedPageBreak/>
+              <w:t>7</w:t>
+            </w:r>
+            <w:proofErr w:type="gramEnd"/>
+          </w:p>
+        </w:tc>
+        <w:tc>
+          <w:tcPr>
+            <w:tcW w:w="851" w:type="dxa"/>
+            <w:tcBorders>
+              <w:bottom w:val="single" w:sz="4" w:space="0" w:color="auto"/>
+            </w:tcBorders>
+          </w:tcPr>
+          <w:p>
+            <w:pPr>
+              <w:pStyle w:val="Cabealho"/>
+              <w:jc w:val="center"/>
+              <w:rPr>
+                <w:rFonts w:ascii="Arial" w:hAnsi="Arial" w:cs="Arial"/>
+                <w:b/>
+                <w:bCs/>
+                <w:sz w:val="18"/>
+                <w:szCs w:val="18"/>
+              </w:rPr>
+            </w:pPr>
+            <w:r>
+              <w:rPr>
+                <w:rFonts w:ascii="Arial" w:hAnsi="Arial" w:cs="Arial"/>
+                <w:b/>
+                <w:bCs/>
+                <w:sz w:val="18"/>
+                <w:szCs w:val="18"/>
+              </w:rPr>
+              <w:t>BELTRANO</w:t>
             </w:r>
           </w:p>
         </w:tc>
@@ -2662,7 +2941,7 @@
                 <w:sz w:val="18"/>
                 <w:szCs w:val="18"/>
               </w:rPr>
-              <w:t>-</w:t>
+              <w:t>BELTRANO@UOL.COM</w:t>
             </w:r>
           </w:p>
         </w:tc>
@@ -2693,7 +2972,7 @@
                 <w:sz w:val="18"/>
                 <w:szCs w:val="18"/>
               </w:rPr>
-              <w:t>-</w:t>
+              <w:t>OPERADOR</w:t>
             </w:r>
           </w:p>
         </w:tc>
@@ -2724,7 +3003,7 @@
                 <w:sz w:val="18"/>
                 <w:szCs w:val="18"/>
               </w:rPr>
-              <w:t>-</w:t>
+              <w:t>USER3</w:t>
             </w:r>
           </w:p>
         </w:tc>
@@ -2755,7 +3034,7 @@
                 <w:sz w:val="18"/>
                 <w:szCs w:val="18"/>
               </w:rPr>
-              <w:t>-</w:t>
+              <w:t>BEL1</w:t>
             </w:r>
           </w:p>
         </w:tc>
@@ -2786,7 +3065,7 @@
                 <w:sz w:val="18"/>
                 <w:szCs w:val="18"/>
               </w:rPr>
-              <w:t>-</w:t>
+              <w:t>ATIVO</w:t>
             </w:r>
           </w:p>
         </w:tc>
@@ -2817,7 +3096,7 @@
                 <w:sz w:val="18"/>
                 <w:szCs w:val="18"/>
               </w:rPr>
-              <w:t>CADASTRAR</w:t>
+              <w:t>CANCELAR</w:t>
             </w:r>
           </w:p>
         </w:tc>
@@ -2848,39 +3127,15 @@
                 <w:sz w:val="18"/>
                 <w:szCs w:val="18"/>
               </w:rPr>
-              <w:t xml:space="preserve">ERRO CAMPO </w:t>
-            </w:r>
-          </w:p>
-          <w:p>
-            <w:pPr>
-              <w:pStyle w:val="Cabealho"/>
-              <w:jc w:val="center"/>
-              <w:rPr>
-                <w:rFonts w:ascii="Arial" w:hAnsi="Arial" w:cs="Arial"/>
-                <w:b/>
-                <w:bCs/>
-                <w:sz w:val="18"/>
-                <w:szCs w:val="18"/>
-              </w:rPr>
-            </w:pPr>
-            <w:r>
-              <w:rPr>
-                <w:rFonts w:ascii="Arial" w:hAnsi="Arial" w:cs="Arial"/>
-                <w:b/>
-                <w:bCs/>
-                <w:sz w:val="18"/>
-                <w:szCs w:val="18"/>
-              </w:rPr>
-              <w:t>EM BRANCO</w:t>
-            </w:r>
+              <w:t>SAIR DA TELA DE CADASTRO E VOLTAR PARA A TELA INICIAL</w:t>
+            </w:r>
+            <w:bookmarkStart w:id="0" w:name="_GoBack"/>
+            <w:bookmarkEnd w:id="0"/>
           </w:p>
         </w:tc>
       </w:tr>
     </w:tbl>
-    <w:p>
-      <w:bookmarkStart w:id="0" w:name="_GoBack"/>
-      <w:bookmarkEnd w:id="0"/>
-    </w:p>
+    <w:p/>
     <w:tbl>
       <w:tblPr>
         <w:tblW w:w="0" w:type="auto"/>
@@ -3565,7 +3820,7 @@
             <w:rPr>
               <w:b/>
             </w:rPr>
-            <w:t>02</w:t>
+            <w:t>UC. 02</w:t>
           </w:r>
         </w:p>
       </w:tc>
@@ -3606,7 +3861,7 @@
             <w:rPr>
               <w:b/>
             </w:rPr>
-            <w:t>Cadastrar usuário</w:t>
+            <w:t>CADASTRAR USUÁRIO</w:t>
           </w:r>
         </w:p>
       </w:tc>

--- a/4.4 Caso de Teste - UC-02 Cadastrar usuário.docx
+++ b/4.4 Caso de Teste - UC-02 Cadastrar usuário.docx
@@ -170,7 +170,6 @@
                 <w:rFonts w:ascii="Arial" w:hAnsi="Arial" w:cs="Arial"/>
                 <w:b/>
                 <w:bCs/>
-                <w:sz w:val="24"/>
               </w:rPr>
               <w:t>01</w:t>
             </w:r>
@@ -297,16 +296,12 @@
               <w:rPr>
                 <w:rFonts w:ascii="Arial" w:hAnsi="Arial" w:cs="Arial"/>
                 <w:b/>
-                <w:sz w:val="18"/>
-                <w:szCs w:val="18"/>
-              </w:rPr>
-            </w:pPr>
-            <w:r>
-              <w:rPr>
-                <w:rFonts w:ascii="Arial" w:hAnsi="Arial" w:cs="Arial"/>
-                <w:b/>
-                <w:sz w:val="18"/>
-                <w:szCs w:val="18"/>
+              </w:rPr>
+            </w:pPr>
+            <w:r>
+              <w:rPr>
+                <w:rFonts w:ascii="Arial" w:hAnsi="Arial" w:cs="Arial"/>
+                <w:b/>
               </w:rPr>
               <w:t>ENTRADA1</w:t>
             </w:r>
@@ -328,16 +323,12 @@
               <w:rPr>
                 <w:rFonts w:ascii="Arial" w:hAnsi="Arial" w:cs="Arial"/>
                 <w:b/>
-                <w:sz w:val="18"/>
-                <w:szCs w:val="18"/>
-              </w:rPr>
-            </w:pPr>
-            <w:r>
-              <w:rPr>
-                <w:rFonts w:ascii="Arial" w:hAnsi="Arial" w:cs="Arial"/>
-                <w:b/>
-                <w:sz w:val="18"/>
-                <w:szCs w:val="18"/>
+              </w:rPr>
+            </w:pPr>
+            <w:r>
+              <w:rPr>
+                <w:rFonts w:ascii="Arial" w:hAnsi="Arial" w:cs="Arial"/>
+                <w:b/>
               </w:rPr>
               <w:t>ENTRADA2</w:t>
             </w:r>
@@ -358,16 +349,12 @@
               <w:rPr>
                 <w:rFonts w:ascii="Arial" w:hAnsi="Arial" w:cs="Arial"/>
                 <w:b/>
-                <w:sz w:val="18"/>
-                <w:szCs w:val="18"/>
-              </w:rPr>
-            </w:pPr>
-            <w:r>
-              <w:rPr>
-                <w:rFonts w:ascii="Arial" w:hAnsi="Arial" w:cs="Arial"/>
-                <w:b/>
-                <w:sz w:val="18"/>
-                <w:szCs w:val="18"/>
+              </w:rPr>
+            </w:pPr>
+            <w:r>
+              <w:rPr>
+                <w:rFonts w:ascii="Arial" w:hAnsi="Arial" w:cs="Arial"/>
+                <w:b/>
               </w:rPr>
               <w:t>ENTRADA</w:t>
             </w:r>
@@ -376,8 +363,6 @@
               <w:rPr>
                 <w:rFonts w:ascii="Arial" w:hAnsi="Arial" w:cs="Arial"/>
                 <w:b/>
-                <w:sz w:val="18"/>
-                <w:szCs w:val="18"/>
               </w:rPr>
               <w:t xml:space="preserve">  </w:t>
             </w:r>
@@ -386,8 +371,6 @@
               <w:rPr>
                 <w:rFonts w:ascii="Arial" w:hAnsi="Arial" w:cs="Arial"/>
                 <w:b/>
-                <w:sz w:val="18"/>
-                <w:szCs w:val="18"/>
               </w:rPr>
               <w:t>3</w:t>
             </w:r>
@@ -408,16 +391,12 @@
               <w:rPr>
                 <w:rFonts w:ascii="Arial" w:hAnsi="Arial" w:cs="Arial"/>
                 <w:b/>
-                <w:sz w:val="18"/>
-                <w:szCs w:val="18"/>
-              </w:rPr>
-            </w:pPr>
-            <w:r>
-              <w:rPr>
-                <w:rFonts w:ascii="Arial" w:hAnsi="Arial" w:cs="Arial"/>
-                <w:b/>
-                <w:sz w:val="18"/>
-                <w:szCs w:val="18"/>
+              </w:rPr>
+            </w:pPr>
+            <w:r>
+              <w:rPr>
+                <w:rFonts w:ascii="Arial" w:hAnsi="Arial" w:cs="Arial"/>
+                <w:b/>
               </w:rPr>
               <w:t>ENTRADA4</w:t>
             </w:r>
@@ -438,16 +417,12 @@
               <w:rPr>
                 <w:rFonts w:ascii="Arial" w:hAnsi="Arial" w:cs="Arial"/>
                 <w:b/>
-                <w:sz w:val="18"/>
-                <w:szCs w:val="18"/>
-              </w:rPr>
-            </w:pPr>
-            <w:r>
-              <w:rPr>
-                <w:rFonts w:ascii="Arial" w:hAnsi="Arial" w:cs="Arial"/>
-                <w:b/>
-                <w:sz w:val="18"/>
-                <w:szCs w:val="18"/>
+              </w:rPr>
+            </w:pPr>
+            <w:r>
+              <w:rPr>
+                <w:rFonts w:ascii="Arial" w:hAnsi="Arial" w:cs="Arial"/>
+                <w:b/>
               </w:rPr>
               <w:t>ENTRADA5</w:t>
             </w:r>
@@ -468,16 +443,12 @@
               <w:rPr>
                 <w:rFonts w:ascii="Arial" w:hAnsi="Arial" w:cs="Arial"/>
                 <w:b/>
-                <w:sz w:val="18"/>
-                <w:szCs w:val="18"/>
-              </w:rPr>
-            </w:pPr>
-            <w:r>
-              <w:rPr>
-                <w:rFonts w:ascii="Arial" w:hAnsi="Arial" w:cs="Arial"/>
-                <w:b/>
-                <w:sz w:val="18"/>
-                <w:szCs w:val="18"/>
+              </w:rPr>
+            </w:pPr>
+            <w:r>
+              <w:rPr>
+                <w:rFonts w:ascii="Arial" w:hAnsi="Arial" w:cs="Arial"/>
+                <w:b/>
               </w:rPr>
               <w:t>ENTRADA6</w:t>
             </w:r>
@@ -498,16 +469,12 @@
               <w:rPr>
                 <w:rFonts w:ascii="Arial" w:hAnsi="Arial" w:cs="Arial"/>
                 <w:b/>
-                <w:sz w:val="18"/>
-                <w:szCs w:val="18"/>
-              </w:rPr>
-            </w:pPr>
-            <w:r>
-              <w:rPr>
-                <w:rFonts w:ascii="Arial" w:hAnsi="Arial" w:cs="Arial"/>
-                <w:b/>
-                <w:sz w:val="18"/>
-                <w:szCs w:val="18"/>
+              </w:rPr>
+            </w:pPr>
+            <w:r>
+              <w:rPr>
+                <w:rFonts w:ascii="Arial" w:hAnsi="Arial" w:cs="Arial"/>
+                <w:b/>
               </w:rPr>
               <w:t>ENTRADA</w:t>
             </w:r>
@@ -519,8 +486,6 @@
               <w:rPr>
                 <w:rFonts w:ascii="Arial" w:hAnsi="Arial" w:cs="Arial"/>
                 <w:b/>
-                <w:sz w:val="18"/>
-                <w:szCs w:val="18"/>
               </w:rPr>
             </w:pPr>
             <w:proofErr w:type="gramStart"/>
@@ -528,8 +493,6 @@
               <w:rPr>
                 <w:rFonts w:ascii="Arial" w:hAnsi="Arial" w:cs="Arial"/>
                 <w:b/>
-                <w:sz w:val="18"/>
-                <w:szCs w:val="18"/>
               </w:rPr>
               <w:t>7</w:t>
             </w:r>
@@ -556,17 +519,13 @@
                 <w:rFonts w:ascii="Arial" w:hAnsi="Arial" w:cs="Arial"/>
                 <w:b/>
                 <w:bCs/>
-                <w:sz w:val="18"/>
-                <w:szCs w:val="18"/>
-              </w:rPr>
-            </w:pPr>
-            <w:r>
-              <w:rPr>
-                <w:rFonts w:ascii="Arial" w:hAnsi="Arial" w:cs="Arial"/>
-                <w:b/>
-                <w:bCs/>
-                <w:sz w:val="18"/>
-                <w:szCs w:val="18"/>
+              </w:rPr>
+            </w:pPr>
+            <w:r>
+              <w:rPr>
+                <w:rFonts w:ascii="Arial" w:hAnsi="Arial" w:cs="Arial"/>
+                <w:b/>
+                <w:bCs/>
               </w:rPr>
               <w:t>NOME</w:t>
             </w:r>
@@ -588,17 +547,13 @@
                 <w:rFonts w:ascii="Arial" w:hAnsi="Arial" w:cs="Arial"/>
                 <w:b/>
                 <w:bCs/>
-                <w:sz w:val="18"/>
-                <w:szCs w:val="18"/>
-              </w:rPr>
-            </w:pPr>
-            <w:r>
-              <w:rPr>
-                <w:rFonts w:ascii="Arial" w:hAnsi="Arial" w:cs="Arial"/>
-                <w:b/>
-                <w:bCs/>
-                <w:sz w:val="18"/>
-                <w:szCs w:val="18"/>
+              </w:rPr>
+            </w:pPr>
+            <w:r>
+              <w:rPr>
+                <w:rFonts w:ascii="Arial" w:hAnsi="Arial" w:cs="Arial"/>
+                <w:b/>
+                <w:bCs/>
               </w:rPr>
               <w:t>EMAIL</w:t>
             </w:r>
@@ -619,17 +574,13 @@
                 <w:rFonts w:ascii="Arial" w:hAnsi="Arial" w:cs="Arial"/>
                 <w:b/>
                 <w:bCs/>
-                <w:sz w:val="18"/>
-                <w:szCs w:val="18"/>
-              </w:rPr>
-            </w:pPr>
-            <w:r>
-              <w:rPr>
-                <w:rFonts w:ascii="Arial" w:hAnsi="Arial" w:cs="Arial"/>
-                <w:b/>
-                <w:bCs/>
-                <w:sz w:val="18"/>
-                <w:szCs w:val="18"/>
+              </w:rPr>
+            </w:pPr>
+            <w:r>
+              <w:rPr>
+                <w:rFonts w:ascii="Arial" w:hAnsi="Arial" w:cs="Arial"/>
+                <w:b/>
+                <w:bCs/>
               </w:rPr>
               <w:t>PERFIL</w:t>
             </w:r>
@@ -650,17 +601,13 @@
                 <w:rFonts w:ascii="Arial" w:hAnsi="Arial" w:cs="Arial"/>
                 <w:b/>
                 <w:bCs/>
-                <w:sz w:val="18"/>
-                <w:szCs w:val="18"/>
-              </w:rPr>
-            </w:pPr>
-            <w:r>
-              <w:rPr>
-                <w:rFonts w:ascii="Arial" w:hAnsi="Arial" w:cs="Arial"/>
-                <w:b/>
-                <w:bCs/>
-                <w:sz w:val="18"/>
-                <w:szCs w:val="18"/>
+              </w:rPr>
+            </w:pPr>
+            <w:r>
+              <w:rPr>
+                <w:rFonts w:ascii="Arial" w:hAnsi="Arial" w:cs="Arial"/>
+                <w:b/>
+                <w:bCs/>
               </w:rPr>
               <w:t>LOGIN</w:t>
             </w:r>
@@ -681,17 +628,13 @@
                 <w:rFonts w:ascii="Arial" w:hAnsi="Arial" w:cs="Arial"/>
                 <w:b/>
                 <w:bCs/>
-                <w:sz w:val="18"/>
-                <w:szCs w:val="18"/>
-              </w:rPr>
-            </w:pPr>
-            <w:r>
-              <w:rPr>
-                <w:rFonts w:ascii="Arial" w:hAnsi="Arial" w:cs="Arial"/>
-                <w:b/>
-                <w:bCs/>
-                <w:sz w:val="18"/>
-                <w:szCs w:val="18"/>
+              </w:rPr>
+            </w:pPr>
+            <w:r>
+              <w:rPr>
+                <w:rFonts w:ascii="Arial" w:hAnsi="Arial" w:cs="Arial"/>
+                <w:b/>
+                <w:bCs/>
               </w:rPr>
               <w:t>SENHA</w:t>
             </w:r>
@@ -712,17 +655,13 @@
                 <w:rFonts w:ascii="Arial" w:hAnsi="Arial" w:cs="Arial"/>
                 <w:b/>
                 <w:bCs/>
-                <w:sz w:val="18"/>
-                <w:szCs w:val="18"/>
-              </w:rPr>
-            </w:pPr>
-            <w:r>
-              <w:rPr>
-                <w:rFonts w:ascii="Arial" w:hAnsi="Arial" w:cs="Arial"/>
-                <w:b/>
-                <w:bCs/>
-                <w:sz w:val="18"/>
-                <w:szCs w:val="18"/>
+              </w:rPr>
+            </w:pPr>
+            <w:r>
+              <w:rPr>
+                <w:rFonts w:ascii="Arial" w:hAnsi="Arial" w:cs="Arial"/>
+                <w:b/>
+                <w:bCs/>
               </w:rPr>
               <w:t>STATUS</w:t>
             </w:r>
@@ -742,17 +681,13 @@
                 <w:rFonts w:ascii="Arial" w:hAnsi="Arial" w:cs="Arial"/>
                 <w:b/>
                 <w:bCs/>
-                <w:sz w:val="18"/>
-                <w:szCs w:val="18"/>
-              </w:rPr>
-            </w:pPr>
-            <w:r>
-              <w:rPr>
-                <w:rFonts w:ascii="Arial" w:hAnsi="Arial" w:cs="Arial"/>
-                <w:b/>
-                <w:bCs/>
-                <w:sz w:val="18"/>
-                <w:szCs w:val="18"/>
+              </w:rPr>
+            </w:pPr>
+            <w:r>
+              <w:rPr>
+                <w:rFonts w:ascii="Arial" w:hAnsi="Arial" w:cs="Arial"/>
+                <w:b/>
+                <w:bCs/>
               </w:rPr>
               <w:t>BOTÃO CADASTRAR</w:t>
             </w:r>
@@ -764,8 +699,6 @@
                 <w:rFonts w:ascii="Arial" w:hAnsi="Arial" w:cs="Arial"/>
                 <w:b/>
                 <w:bCs/>
-                <w:sz w:val="18"/>
-                <w:szCs w:val="18"/>
               </w:rPr>
             </w:pPr>
           </w:p>
@@ -776,17 +709,13 @@
                 <w:rFonts w:ascii="Arial" w:hAnsi="Arial" w:cs="Arial"/>
                 <w:b/>
                 <w:bCs/>
-                <w:sz w:val="18"/>
-                <w:szCs w:val="18"/>
-              </w:rPr>
-            </w:pPr>
-            <w:r>
-              <w:rPr>
-                <w:rFonts w:ascii="Arial" w:hAnsi="Arial" w:cs="Arial"/>
-                <w:b/>
-                <w:bCs/>
-                <w:sz w:val="18"/>
-                <w:szCs w:val="18"/>
+              </w:rPr>
+            </w:pPr>
+            <w:r>
+              <w:rPr>
+                <w:rFonts w:ascii="Arial" w:hAnsi="Arial" w:cs="Arial"/>
+                <w:b/>
+                <w:bCs/>
               </w:rPr>
               <w:t>BOTÃO CANCELAR</w:t>
             </w:r>
@@ -863,15 +792,7 @@
                 <w:b/>
                 <w:bCs/>
               </w:rPr>
-              <w:t>CADASTRA O USUÁ</w:t>
-            </w:r>
-            <w:r>
-              <w:rPr>
-                <w:rFonts w:ascii="Arial" w:hAnsi="Arial" w:cs="Arial"/>
-                <w:b/>
-                <w:bCs/>
-              </w:rPr>
-              <w:t>RIO</w:t>
+              <w:t>CADASTRA O USUÁRIO</w:t>
             </w:r>
             <w:r>
               <w:rPr>
@@ -921,14 +842,10 @@
       </w:tblPr>
       <w:tblGrid>
         <w:gridCol w:w="851"/>
-        <w:gridCol w:w="851"/>
-        <w:gridCol w:w="1417"/>
         <w:gridCol w:w="992"/>
-        <w:gridCol w:w="851"/>
-        <w:gridCol w:w="850"/>
-        <w:gridCol w:w="993"/>
-        <w:gridCol w:w="850"/>
-        <w:gridCol w:w="1559"/>
+        <w:gridCol w:w="2835"/>
+        <w:gridCol w:w="1701"/>
+        <w:gridCol w:w="2835"/>
       </w:tblGrid>
       <w:tr>
         <w:tc>
@@ -946,16 +863,12 @@
               <w:rPr>
                 <w:rFonts w:ascii="Arial" w:hAnsi="Arial" w:cs="Arial"/>
                 <w:b/>
-                <w:sz w:val="18"/>
-                <w:szCs w:val="18"/>
-              </w:rPr>
-            </w:pPr>
-            <w:r>
-              <w:rPr>
-                <w:rFonts w:ascii="Arial" w:hAnsi="Arial" w:cs="Arial"/>
-                <w:b/>
-                <w:sz w:val="18"/>
-                <w:szCs w:val="18"/>
+              </w:rPr>
+            </w:pPr>
+            <w:r>
+              <w:rPr>
+                <w:rFonts w:ascii="Arial" w:hAnsi="Arial" w:cs="Arial"/>
+                <w:b/>
               </w:rPr>
               <w:t>TESTE No.</w:t>
             </w:r>
@@ -963,7 +876,7 @@
         </w:tc>
         <w:tc>
           <w:tcPr>
-            <w:tcW w:w="851" w:type="dxa"/>
+            <w:tcW w:w="992" w:type="dxa"/>
             <w:tcBorders>
               <w:bottom w:val="single" w:sz="4" w:space="0" w:color="auto"/>
             </w:tcBorders>
@@ -976,16 +889,12 @@
               <w:rPr>
                 <w:rFonts w:ascii="Arial" w:hAnsi="Arial" w:cs="Arial"/>
                 <w:b/>
-                <w:sz w:val="18"/>
-                <w:szCs w:val="18"/>
-              </w:rPr>
-            </w:pPr>
-            <w:r>
-              <w:rPr>
-                <w:rFonts w:ascii="Arial" w:hAnsi="Arial" w:cs="Arial"/>
-                <w:b/>
-                <w:sz w:val="18"/>
-                <w:szCs w:val="18"/>
+              </w:rPr>
+            </w:pPr>
+            <w:r>
+              <w:rPr>
+                <w:rFonts w:ascii="Arial" w:hAnsi="Arial" w:cs="Arial"/>
+                <w:b/>
               </w:rPr>
               <w:t>NOME</w:t>
             </w:r>
@@ -993,7 +902,7 @@
         </w:tc>
         <w:tc>
           <w:tcPr>
-            <w:tcW w:w="1417" w:type="dxa"/>
+            <w:tcW w:w="2835" w:type="dxa"/>
             <w:tcBorders>
               <w:bottom w:val="single" w:sz="4" w:space="0" w:color="auto"/>
             </w:tcBorders>
@@ -1006,16 +915,12 @@
               <w:rPr>
                 <w:rFonts w:ascii="Arial" w:hAnsi="Arial" w:cs="Arial"/>
                 <w:b/>
-                <w:sz w:val="18"/>
-                <w:szCs w:val="18"/>
-              </w:rPr>
-            </w:pPr>
-            <w:r>
-              <w:rPr>
-                <w:rFonts w:ascii="Arial" w:hAnsi="Arial" w:cs="Arial"/>
-                <w:b/>
-                <w:sz w:val="18"/>
-                <w:szCs w:val="18"/>
+              </w:rPr>
+            </w:pPr>
+            <w:r>
+              <w:rPr>
+                <w:rFonts w:ascii="Arial" w:hAnsi="Arial" w:cs="Arial"/>
+                <w:b/>
               </w:rPr>
               <w:t>EMAIL</w:t>
             </w:r>
@@ -1023,7 +928,7 @@
         </w:tc>
         <w:tc>
           <w:tcPr>
-            <w:tcW w:w="992" w:type="dxa"/>
+            <w:tcW w:w="1701" w:type="dxa"/>
             <w:tcBorders>
               <w:bottom w:val="single" w:sz="4" w:space="0" w:color="auto"/>
             </w:tcBorders>
@@ -1036,16 +941,12 @@
               <w:rPr>
                 <w:rFonts w:ascii="Arial" w:hAnsi="Arial" w:cs="Arial"/>
                 <w:b/>
-                <w:sz w:val="18"/>
-                <w:szCs w:val="18"/>
-              </w:rPr>
-            </w:pPr>
-            <w:r>
-              <w:rPr>
-                <w:rFonts w:ascii="Arial" w:hAnsi="Arial" w:cs="Arial"/>
-                <w:b/>
-                <w:sz w:val="18"/>
-                <w:szCs w:val="18"/>
+              </w:rPr>
+            </w:pPr>
+            <w:r>
+              <w:rPr>
+                <w:rFonts w:ascii="Arial" w:hAnsi="Arial" w:cs="Arial"/>
+                <w:b/>
               </w:rPr>
               <w:t>PERFIL</w:t>
             </w:r>
@@ -1053,7 +954,7 @@
         </w:tc>
         <w:tc>
           <w:tcPr>
-            <w:tcW w:w="851" w:type="dxa"/>
+            <w:tcW w:w="2835" w:type="dxa"/>
             <w:tcBorders>
               <w:bottom w:val="single" w:sz="4" w:space="0" w:color="auto"/>
             </w:tcBorders>
@@ -1066,158 +967,14 @@
               <w:rPr>
                 <w:rFonts w:ascii="Arial" w:hAnsi="Arial" w:cs="Arial"/>
                 <w:b/>
-                <w:sz w:val="18"/>
-                <w:szCs w:val="18"/>
-              </w:rPr>
-            </w:pPr>
-            <w:r>
-              <w:rPr>
-                <w:rFonts w:ascii="Arial" w:hAnsi="Arial" w:cs="Arial"/>
-                <w:b/>
-                <w:sz w:val="18"/>
-                <w:szCs w:val="18"/>
+              </w:rPr>
+            </w:pPr>
+            <w:r>
+              <w:rPr>
+                <w:rFonts w:ascii="Arial" w:hAnsi="Arial" w:cs="Arial"/>
+                <w:b/>
               </w:rPr>
               <w:t>LOGIN</w:t>
-            </w:r>
-          </w:p>
-        </w:tc>
-        <w:tc>
-          <w:tcPr>
-            <w:tcW w:w="850" w:type="dxa"/>
-            <w:tcBorders>
-              <w:bottom w:val="single" w:sz="4" w:space="0" w:color="auto"/>
-            </w:tcBorders>
-            <w:shd w:val="clear" w:color="auto" w:fill="BFBFBF" w:themeFill="background1" w:themeFillShade="BF"/>
-          </w:tcPr>
-          <w:p>
-            <w:pPr>
-              <w:pStyle w:val="Cabealho"/>
-              <w:jc w:val="center"/>
-              <w:rPr>
-                <w:rFonts w:ascii="Arial" w:hAnsi="Arial" w:cs="Arial"/>
-                <w:b/>
-                <w:sz w:val="18"/>
-                <w:szCs w:val="18"/>
-              </w:rPr>
-            </w:pPr>
-            <w:r>
-              <w:rPr>
-                <w:rFonts w:ascii="Arial" w:hAnsi="Arial" w:cs="Arial"/>
-                <w:b/>
-                <w:sz w:val="18"/>
-                <w:szCs w:val="18"/>
-              </w:rPr>
-              <w:t>SENHA</w:t>
-            </w:r>
-          </w:p>
-        </w:tc>
-        <w:tc>
-          <w:tcPr>
-            <w:tcW w:w="993" w:type="dxa"/>
-            <w:tcBorders>
-              <w:bottom w:val="single" w:sz="4" w:space="0" w:color="auto"/>
-            </w:tcBorders>
-            <w:shd w:val="clear" w:color="auto" w:fill="BFBFBF" w:themeFill="background1" w:themeFillShade="BF"/>
-          </w:tcPr>
-          <w:p>
-            <w:pPr>
-              <w:pStyle w:val="Cabealho"/>
-              <w:jc w:val="center"/>
-              <w:rPr>
-                <w:rFonts w:ascii="Arial" w:hAnsi="Arial" w:cs="Arial"/>
-                <w:b/>
-                <w:sz w:val="18"/>
-                <w:szCs w:val="18"/>
-              </w:rPr>
-            </w:pPr>
-            <w:r>
-              <w:rPr>
-                <w:rFonts w:ascii="Arial" w:hAnsi="Arial" w:cs="Arial"/>
-                <w:b/>
-                <w:sz w:val="18"/>
-                <w:szCs w:val="18"/>
-              </w:rPr>
-              <w:t>STATUS</w:t>
-            </w:r>
-          </w:p>
-        </w:tc>
-        <w:tc>
-          <w:tcPr>
-            <w:tcW w:w="850" w:type="dxa"/>
-            <w:tcBorders>
-              <w:bottom w:val="single" w:sz="4" w:space="0" w:color="auto"/>
-            </w:tcBorders>
-            <w:shd w:val="clear" w:color="auto" w:fill="BFBFBF" w:themeFill="background1" w:themeFillShade="BF"/>
-          </w:tcPr>
-          <w:p>
-            <w:pPr>
-              <w:pStyle w:val="Cabealho"/>
-              <w:rPr>
-                <w:rFonts w:ascii="Arial" w:hAnsi="Arial" w:cs="Arial"/>
-                <w:b/>
-                <w:sz w:val="18"/>
-                <w:szCs w:val="18"/>
-              </w:rPr>
-            </w:pPr>
-            <w:r>
-              <w:rPr>
-                <w:rFonts w:ascii="Arial" w:hAnsi="Arial" w:cs="Arial"/>
-                <w:b/>
-                <w:sz w:val="18"/>
-                <w:szCs w:val="18"/>
-              </w:rPr>
-              <w:t>BOTÃO</w:t>
-            </w:r>
-          </w:p>
-        </w:tc>
-        <w:tc>
-          <w:tcPr>
-            <w:tcW w:w="1559" w:type="dxa"/>
-            <w:tcBorders>
-              <w:bottom w:val="single" w:sz="4" w:space="0" w:color="auto"/>
-            </w:tcBorders>
-            <w:shd w:val="clear" w:color="auto" w:fill="BFBFBF" w:themeFill="background1" w:themeFillShade="BF"/>
-          </w:tcPr>
-          <w:p>
-            <w:pPr>
-              <w:pStyle w:val="Cabealho"/>
-              <w:jc w:val="center"/>
-              <w:rPr>
-                <w:rFonts w:ascii="Arial" w:hAnsi="Arial" w:cs="Arial"/>
-                <w:b/>
-                <w:sz w:val="18"/>
-                <w:szCs w:val="18"/>
-              </w:rPr>
-            </w:pPr>
-            <w:r>
-              <w:rPr>
-                <w:rFonts w:ascii="Arial" w:hAnsi="Arial" w:cs="Arial"/>
-                <w:b/>
-                <w:sz w:val="18"/>
-                <w:szCs w:val="18"/>
-              </w:rPr>
-              <w:t>SAÍDA</w:t>
-            </w:r>
-          </w:p>
-          <w:p>
-            <w:pPr>
-              <w:pStyle w:val="Cabealho"/>
-              <w:jc w:val="center"/>
-              <w:rPr>
-                <w:rFonts w:ascii="Arial" w:hAnsi="Arial" w:cs="Arial"/>
-                <w:b/>
-                <w:sz w:val="18"/>
-                <w:szCs w:val="18"/>
-              </w:rPr>
-            </w:pPr>
-            <w:r>
-              <w:rPr>
-                <w:rFonts w:ascii="Arial" w:hAnsi="Arial" w:cs="Arial"/>
-                <w:b/>
-                <w:sz w:val="18"/>
-                <w:szCs w:val="18"/>
-              </w:rPr>
-              <w:t>ESPERADA</w:t>
             </w:r>
           </w:p>
         </w:tc>
@@ -1229,6 +986,7 @@
         <w:tc>
           <w:tcPr>
             <w:tcW w:w="851" w:type="dxa"/>
+            <w:vMerge w:val="restart"/>
           </w:tcPr>
           <w:p>
             <w:pPr>
@@ -1254,27 +1012,26 @@
         </w:tc>
         <w:tc>
           <w:tcPr>
-            <w:tcW w:w="851" w:type="dxa"/>
-          </w:tcPr>
-          <w:p>
-            <w:pPr>
-              <w:pStyle w:val="Cabealho"/>
-              <w:jc w:val="center"/>
-              <w:rPr>
-                <w:rFonts w:ascii="Arial" w:hAnsi="Arial" w:cs="Arial"/>
-                <w:b/>
-                <w:bCs/>
-                <w:sz w:val="18"/>
-                <w:szCs w:val="18"/>
-              </w:rPr>
-            </w:pPr>
-            <w:r>
-              <w:rPr>
-                <w:rFonts w:ascii="Arial" w:hAnsi="Arial" w:cs="Arial"/>
-                <w:b/>
-                <w:bCs/>
-                <w:sz w:val="18"/>
-                <w:szCs w:val="18"/>
+            <w:tcW w:w="992" w:type="dxa"/>
+            <w:tcBorders>
+              <w:bottom w:val="single" w:sz="4" w:space="0" w:color="auto"/>
+            </w:tcBorders>
+          </w:tcPr>
+          <w:p>
+            <w:pPr>
+              <w:pStyle w:val="Cabealho"/>
+              <w:jc w:val="center"/>
+              <w:rPr>
+                <w:rFonts w:ascii="Arial" w:hAnsi="Arial" w:cs="Arial"/>
+                <w:b/>
+                <w:bCs/>
+              </w:rPr>
+            </w:pPr>
+            <w:r>
+              <w:rPr>
+                <w:rFonts w:ascii="Arial" w:hAnsi="Arial" w:cs="Arial"/>
+                <w:b/>
+                <w:bCs/>
               </w:rPr>
               <w:t>OTAVIO</w:t>
             </w:r>
@@ -1282,75 +1039,53 @@
         </w:tc>
         <w:tc>
           <w:tcPr>
-            <w:tcW w:w="1417" w:type="dxa"/>
-          </w:tcPr>
-          <w:p>
-            <w:pPr>
-              <w:pStyle w:val="Cabealho"/>
-              <w:jc w:val="center"/>
-              <w:rPr>
-                <w:rFonts w:ascii="Arial" w:hAnsi="Arial" w:cs="Arial"/>
-                <w:b/>
-                <w:bCs/>
-                <w:sz w:val="18"/>
-                <w:szCs w:val="18"/>
-              </w:rPr>
-            </w:pPr>
-            <w:r>
-              <w:rPr>
-                <w:rFonts w:ascii="Arial" w:hAnsi="Arial" w:cs="Arial"/>
-                <w:b/>
-                <w:bCs/>
-                <w:sz w:val="18"/>
-                <w:szCs w:val="18"/>
-              </w:rPr>
-              <w:t>OTAVIO_LIPE</w:t>
-            </w:r>
-            <w:r>
-              <w:rPr>
-                <w:rFonts w:ascii="Arial" w:hAnsi="Arial" w:cs="Arial"/>
-                <w:b/>
-                <w:bCs/>
-                <w:sz w:val="18"/>
-                <w:szCs w:val="18"/>
-              </w:rPr>
-              <w:t>@</w:t>
-            </w:r>
-            <w:r>
-              <w:rPr>
-                <w:rFonts w:ascii="Arial" w:hAnsi="Arial" w:cs="Arial"/>
-                <w:b/>
-                <w:bCs/>
-                <w:sz w:val="18"/>
-                <w:szCs w:val="18"/>
-              </w:rPr>
-              <w:t>HOTMAIL.COM</w:t>
-            </w:r>
-          </w:p>
-        </w:tc>
-        <w:tc>
-          <w:tcPr>
-            <w:tcW w:w="992" w:type="dxa"/>
-          </w:tcPr>
-          <w:p>
-            <w:pPr>
-              <w:pStyle w:val="Cabealho"/>
-              <w:jc w:val="center"/>
-              <w:rPr>
-                <w:rFonts w:ascii="Arial" w:hAnsi="Arial" w:cs="Arial"/>
-                <w:b/>
-                <w:bCs/>
-                <w:sz w:val="18"/>
-                <w:szCs w:val="18"/>
-              </w:rPr>
-            </w:pPr>
-            <w:r>
-              <w:rPr>
-                <w:rFonts w:ascii="Arial" w:hAnsi="Arial" w:cs="Arial"/>
-                <w:b/>
-                <w:bCs/>
-                <w:sz w:val="18"/>
-                <w:szCs w:val="18"/>
+            <w:tcW w:w="2835" w:type="dxa"/>
+            <w:tcBorders>
+              <w:bottom w:val="single" w:sz="4" w:space="0" w:color="auto"/>
+            </w:tcBorders>
+          </w:tcPr>
+          <w:p>
+            <w:pPr>
+              <w:pStyle w:val="Cabealho"/>
+              <w:jc w:val="center"/>
+              <w:rPr>
+                <w:rFonts w:ascii="Arial" w:hAnsi="Arial" w:cs="Arial"/>
+                <w:b/>
+                <w:bCs/>
+              </w:rPr>
+            </w:pPr>
+            <w:r>
+              <w:rPr>
+                <w:rFonts w:ascii="Arial" w:hAnsi="Arial" w:cs="Arial"/>
+                <w:b/>
+                <w:bCs/>
+              </w:rPr>
+              <w:t>OTAVIO_LIPE@HOTMAIL.COM</w:t>
+            </w:r>
+          </w:p>
+        </w:tc>
+        <w:tc>
+          <w:tcPr>
+            <w:tcW w:w="1701" w:type="dxa"/>
+            <w:tcBorders>
+              <w:bottom w:val="single" w:sz="4" w:space="0" w:color="auto"/>
+            </w:tcBorders>
+          </w:tcPr>
+          <w:p>
+            <w:pPr>
+              <w:pStyle w:val="Cabealho"/>
+              <w:jc w:val="center"/>
+              <w:rPr>
+                <w:rFonts w:ascii="Arial" w:hAnsi="Arial" w:cs="Arial"/>
+                <w:b/>
+                <w:bCs/>
+              </w:rPr>
+            </w:pPr>
+            <w:r>
+              <w:rPr>
+                <w:rFonts w:ascii="Arial" w:hAnsi="Arial" w:cs="Arial"/>
+                <w:b/>
+                <w:bCs/>
               </w:rPr>
               <w:t>ADMINISTRADOR</w:t>
             </w:r>
@@ -1358,141 +1093,28 @@
         </w:tc>
         <w:tc>
           <w:tcPr>
-            <w:tcW w:w="851" w:type="dxa"/>
-          </w:tcPr>
-          <w:p>
-            <w:pPr>
-              <w:pStyle w:val="Cabealho"/>
-              <w:jc w:val="center"/>
-              <w:rPr>
-                <w:rFonts w:ascii="Arial" w:hAnsi="Arial" w:cs="Arial"/>
-                <w:b/>
-                <w:bCs/>
-                <w:sz w:val="18"/>
-                <w:szCs w:val="18"/>
-              </w:rPr>
-            </w:pPr>
-            <w:r>
-              <w:rPr>
-                <w:rFonts w:ascii="Arial" w:hAnsi="Arial" w:cs="Arial"/>
-                <w:b/>
-                <w:bCs/>
-                <w:sz w:val="18"/>
-                <w:szCs w:val="18"/>
+            <w:tcW w:w="2835" w:type="dxa"/>
+            <w:tcBorders>
+              <w:bottom w:val="single" w:sz="4" w:space="0" w:color="auto"/>
+            </w:tcBorders>
+          </w:tcPr>
+          <w:p>
+            <w:pPr>
+              <w:pStyle w:val="Cabealho"/>
+              <w:jc w:val="center"/>
+              <w:rPr>
+                <w:rFonts w:ascii="Arial" w:hAnsi="Arial" w:cs="Arial"/>
+                <w:b/>
+                <w:bCs/>
+              </w:rPr>
+            </w:pPr>
+            <w:r>
+              <w:rPr>
+                <w:rFonts w:ascii="Arial" w:hAnsi="Arial" w:cs="Arial"/>
+                <w:b/>
+                <w:bCs/>
               </w:rPr>
               <w:t>OTAVIO</w:t>
-            </w:r>
-          </w:p>
-        </w:tc>
-        <w:tc>
-          <w:tcPr>
-            <w:tcW w:w="850" w:type="dxa"/>
-          </w:tcPr>
-          <w:p>
-            <w:pPr>
-              <w:pStyle w:val="Cabealho"/>
-              <w:jc w:val="center"/>
-              <w:rPr>
-                <w:rFonts w:ascii="Arial" w:hAnsi="Arial" w:cs="Arial"/>
-                <w:b/>
-                <w:bCs/>
-                <w:sz w:val="18"/>
-                <w:szCs w:val="18"/>
-              </w:rPr>
-            </w:pPr>
-            <w:r>
-              <w:rPr>
-                <w:rFonts w:ascii="Arial" w:hAnsi="Arial" w:cs="Arial"/>
-                <w:b/>
-                <w:bCs/>
-                <w:sz w:val="18"/>
-                <w:szCs w:val="18"/>
-              </w:rPr>
-              <w:t>OTAVIO123</w:t>
-            </w:r>
-          </w:p>
-        </w:tc>
-        <w:tc>
-          <w:tcPr>
-            <w:tcW w:w="993" w:type="dxa"/>
-          </w:tcPr>
-          <w:p>
-            <w:pPr>
-              <w:pStyle w:val="Cabealho"/>
-              <w:jc w:val="center"/>
-              <w:rPr>
-                <w:rFonts w:ascii="Arial" w:hAnsi="Arial" w:cs="Arial"/>
-                <w:b/>
-                <w:bCs/>
-                <w:sz w:val="18"/>
-                <w:szCs w:val="18"/>
-              </w:rPr>
-            </w:pPr>
-            <w:r>
-              <w:rPr>
-                <w:rFonts w:ascii="Arial" w:hAnsi="Arial" w:cs="Arial"/>
-                <w:b/>
-                <w:bCs/>
-                <w:sz w:val="18"/>
-                <w:szCs w:val="18"/>
-              </w:rPr>
-              <w:t>ATIVO</w:t>
-            </w:r>
-          </w:p>
-        </w:tc>
-        <w:tc>
-          <w:tcPr>
-            <w:tcW w:w="850" w:type="dxa"/>
-          </w:tcPr>
-          <w:p>
-            <w:pPr>
-              <w:pStyle w:val="Cabealho"/>
-              <w:jc w:val="center"/>
-              <w:rPr>
-                <w:rFonts w:ascii="Arial" w:hAnsi="Arial" w:cs="Arial"/>
-                <w:b/>
-                <w:bCs/>
-                <w:sz w:val="18"/>
-                <w:szCs w:val="18"/>
-              </w:rPr>
-            </w:pPr>
-            <w:r>
-              <w:rPr>
-                <w:rFonts w:ascii="Arial" w:hAnsi="Arial" w:cs="Arial"/>
-                <w:b/>
-                <w:bCs/>
-                <w:sz w:val="18"/>
-                <w:szCs w:val="18"/>
-              </w:rPr>
-              <w:t>CADASTRAR</w:t>
-            </w:r>
-          </w:p>
-        </w:tc>
-        <w:tc>
-          <w:tcPr>
-            <w:tcW w:w="1559" w:type="dxa"/>
-          </w:tcPr>
-          <w:p>
-            <w:pPr>
-              <w:pStyle w:val="Cabealho"/>
-              <w:jc w:val="center"/>
-              <w:rPr>
-                <w:rFonts w:ascii="Arial" w:hAnsi="Arial" w:cs="Arial"/>
-                <w:b/>
-                <w:bCs/>
-                <w:sz w:val="18"/>
-                <w:szCs w:val="18"/>
-              </w:rPr>
-            </w:pPr>
-            <w:r>
-              <w:rPr>
-                <w:rFonts w:ascii="Arial" w:hAnsi="Arial" w:cs="Arial"/>
-                <w:b/>
-                <w:bCs/>
-                <w:sz w:val="18"/>
-                <w:szCs w:val="18"/>
-              </w:rPr>
-              <w:t>CADASTRO REALIZADO COM SUCESSO</w:t>
             </w:r>
           </w:p>
         </w:tc>
@@ -1504,264 +1126,130 @@
         <w:tc>
           <w:tcPr>
             <w:tcW w:w="851" w:type="dxa"/>
-          </w:tcPr>
-          <w:p>
-            <w:pPr>
-              <w:pStyle w:val="Cabealho"/>
-              <w:jc w:val="center"/>
-              <w:rPr>
-                <w:rFonts w:ascii="Arial" w:hAnsi="Arial" w:cs="Arial"/>
-                <w:b/>
-                <w:bCs/>
-              </w:rPr>
-            </w:pPr>
-            <w:proofErr w:type="gramStart"/>
-            <w:r>
-              <w:rPr>
-                <w:rFonts w:ascii="Arial" w:hAnsi="Arial" w:cs="Arial"/>
-                <w:b/>
-                <w:bCs/>
-              </w:rPr>
-              <w:t>2</w:t>
-            </w:r>
-            <w:proofErr w:type="gramEnd"/>
-          </w:p>
-        </w:tc>
-        <w:tc>
-          <w:tcPr>
-            <w:tcW w:w="851" w:type="dxa"/>
-          </w:tcPr>
-          <w:p>
-            <w:pPr>
-              <w:pStyle w:val="Cabealho"/>
-              <w:jc w:val="center"/>
-              <w:rPr>
-                <w:rFonts w:ascii="Arial" w:hAnsi="Arial" w:cs="Arial"/>
-                <w:b/>
-                <w:bCs/>
-                <w:color w:val="808080" w:themeColor="background1" w:themeShade="80"/>
-              </w:rPr>
-            </w:pPr>
-            <w:r>
-              <w:rPr>
-                <w:rFonts w:ascii="Arial" w:hAnsi="Arial" w:cs="Arial"/>
-                <w:b/>
-                <w:bCs/>
-                <w:sz w:val="18"/>
-                <w:szCs w:val="18"/>
-              </w:rPr>
-              <w:t>OTAVIO</w:t>
-            </w:r>
-          </w:p>
-        </w:tc>
-        <w:tc>
-          <w:tcPr>
-            <w:tcW w:w="1417" w:type="dxa"/>
-          </w:tcPr>
-          <w:p>
-            <w:pPr>
-              <w:pStyle w:val="Cabealho"/>
-              <w:jc w:val="center"/>
-              <w:rPr>
-                <w:rFonts w:ascii="Arial" w:hAnsi="Arial" w:cs="Arial"/>
-                <w:b/>
-                <w:bCs/>
-                <w:color w:val="808080" w:themeColor="background1" w:themeShade="80"/>
-              </w:rPr>
-            </w:pPr>
-            <w:r>
-              <w:rPr>
-                <w:rFonts w:ascii="Arial" w:hAnsi="Arial" w:cs="Arial"/>
-                <w:b/>
-                <w:bCs/>
-                <w:sz w:val="18"/>
-                <w:szCs w:val="18"/>
-              </w:rPr>
-              <w:t>OTAVIO_LIPE</w:t>
-            </w:r>
-            <w:r>
-              <w:rPr>
-                <w:rFonts w:ascii="Arial" w:hAnsi="Arial" w:cs="Arial"/>
-                <w:b/>
-                <w:bCs/>
-                <w:sz w:val="18"/>
-                <w:szCs w:val="18"/>
-              </w:rPr>
-              <w:t>@</w:t>
-            </w:r>
-            <w:r>
-              <w:rPr>
-                <w:rFonts w:ascii="Arial" w:hAnsi="Arial" w:cs="Arial"/>
-                <w:b/>
-                <w:bCs/>
-                <w:sz w:val="18"/>
-                <w:szCs w:val="18"/>
-              </w:rPr>
-              <w:t>HOTMAIL.COM</w:t>
-            </w:r>
+            <w:vMerge/>
+          </w:tcPr>
+          <w:p>
+            <w:pPr>
+              <w:pStyle w:val="Cabealho"/>
+              <w:jc w:val="center"/>
+              <w:rPr>
+                <w:rFonts w:ascii="Arial" w:hAnsi="Arial" w:cs="Arial"/>
+                <w:b/>
+                <w:bCs/>
+              </w:rPr>
+            </w:pPr>
           </w:p>
         </w:tc>
         <w:tc>
           <w:tcPr>
             <w:tcW w:w="992" w:type="dxa"/>
-          </w:tcPr>
-          <w:p>
-            <w:pPr>
-              <w:pStyle w:val="Cabealho"/>
-              <w:jc w:val="center"/>
-              <w:rPr>
-                <w:rFonts w:ascii="Arial" w:hAnsi="Arial" w:cs="Arial"/>
-                <w:b/>
-                <w:bCs/>
-                <w:color w:val="808080" w:themeColor="background1" w:themeShade="80"/>
-              </w:rPr>
-            </w:pPr>
-            <w:r>
-              <w:rPr>
-                <w:rFonts w:ascii="Arial" w:hAnsi="Arial" w:cs="Arial"/>
-                <w:b/>
-                <w:bCs/>
-                <w:sz w:val="18"/>
-                <w:szCs w:val="18"/>
-              </w:rPr>
-              <w:t>ADMINISTRADOR</w:t>
-            </w:r>
-          </w:p>
-        </w:tc>
-        <w:tc>
-          <w:tcPr>
-            <w:tcW w:w="851" w:type="dxa"/>
-          </w:tcPr>
-          <w:p>
-            <w:pPr>
-              <w:pStyle w:val="Cabealho"/>
-              <w:jc w:val="center"/>
-              <w:rPr>
-                <w:rFonts w:ascii="Arial" w:hAnsi="Arial" w:cs="Arial"/>
-                <w:b/>
-                <w:bCs/>
-                <w:color w:val="808080" w:themeColor="background1" w:themeShade="80"/>
-              </w:rPr>
-            </w:pPr>
-            <w:r>
-              <w:rPr>
-                <w:rFonts w:ascii="Arial" w:hAnsi="Arial" w:cs="Arial"/>
-                <w:b/>
-                <w:bCs/>
-                <w:sz w:val="18"/>
-                <w:szCs w:val="18"/>
-              </w:rPr>
-              <w:t>USER1</w:t>
-            </w:r>
-          </w:p>
-        </w:tc>
-        <w:tc>
-          <w:tcPr>
-            <w:tcW w:w="850" w:type="dxa"/>
-          </w:tcPr>
-          <w:p>
-            <w:pPr>
-              <w:pStyle w:val="Cabealho"/>
-              <w:jc w:val="center"/>
-              <w:rPr>
-                <w:rFonts w:ascii="Arial" w:hAnsi="Arial" w:cs="Arial"/>
-                <w:b/>
-                <w:bCs/>
-                <w:color w:val="808080" w:themeColor="background1" w:themeShade="80"/>
-              </w:rPr>
-            </w:pPr>
-            <w:r>
-              <w:rPr>
-                <w:rFonts w:ascii="Arial" w:hAnsi="Arial" w:cs="Arial"/>
-                <w:b/>
-                <w:bCs/>
-                <w:sz w:val="18"/>
-                <w:szCs w:val="18"/>
-              </w:rPr>
-              <w:t>FUL123</w:t>
-            </w:r>
-          </w:p>
-        </w:tc>
-        <w:tc>
-          <w:tcPr>
-            <w:tcW w:w="993" w:type="dxa"/>
-          </w:tcPr>
-          <w:p>
-            <w:pPr>
-              <w:pStyle w:val="Cabealho"/>
-              <w:jc w:val="center"/>
-              <w:rPr>
-                <w:rFonts w:ascii="Arial" w:hAnsi="Arial" w:cs="Arial"/>
-                <w:b/>
-                <w:bCs/>
-                <w:color w:val="808080" w:themeColor="background1" w:themeShade="80"/>
-              </w:rPr>
-            </w:pPr>
-            <w:r>
-              <w:rPr>
-                <w:rFonts w:ascii="Arial" w:hAnsi="Arial" w:cs="Arial"/>
-                <w:b/>
-                <w:bCs/>
-                <w:sz w:val="18"/>
-                <w:szCs w:val="18"/>
-              </w:rPr>
-              <w:t>ATIVO</w:t>
-            </w:r>
-          </w:p>
-        </w:tc>
-        <w:tc>
-          <w:tcPr>
-            <w:tcW w:w="850" w:type="dxa"/>
-          </w:tcPr>
-          <w:p>
-            <w:pPr>
-              <w:pStyle w:val="Cabealho"/>
-              <w:jc w:val="center"/>
-              <w:rPr>
-                <w:rFonts w:ascii="Arial" w:hAnsi="Arial" w:cs="Arial"/>
-                <w:b/>
-                <w:bCs/>
-                <w:sz w:val="18"/>
-                <w:szCs w:val="18"/>
-              </w:rPr>
-            </w:pPr>
-            <w:r>
-              <w:rPr>
-                <w:rFonts w:ascii="Arial" w:hAnsi="Arial" w:cs="Arial"/>
-                <w:b/>
-                <w:bCs/>
-                <w:sz w:val="18"/>
-                <w:szCs w:val="18"/>
-              </w:rPr>
-              <w:t>CADASTRAR</w:t>
-            </w:r>
-          </w:p>
-        </w:tc>
-        <w:tc>
-          <w:tcPr>
-            <w:tcW w:w="1559" w:type="dxa"/>
-          </w:tcPr>
-          <w:p>
-            <w:pPr>
-              <w:pStyle w:val="Cabealho"/>
-              <w:jc w:val="center"/>
-              <w:rPr>
-                <w:rFonts w:ascii="Arial" w:hAnsi="Arial" w:cs="Arial"/>
-                <w:b/>
-                <w:bCs/>
-                <w:sz w:val="18"/>
-                <w:szCs w:val="18"/>
-              </w:rPr>
-            </w:pPr>
-            <w:r>
-              <w:rPr>
-                <w:rFonts w:ascii="Arial" w:hAnsi="Arial" w:cs="Arial"/>
-                <w:b/>
-                <w:bCs/>
-                <w:sz w:val="18"/>
-                <w:szCs w:val="18"/>
-              </w:rPr>
-              <w:t>ERRO USUÁRIO EXISTENTE</w:t>
+            <w:shd w:val="pct25" w:color="auto" w:fill="auto"/>
+          </w:tcPr>
+          <w:p>
+            <w:pPr>
+              <w:pStyle w:val="Cabealho"/>
+              <w:jc w:val="center"/>
+              <w:rPr>
+                <w:rFonts w:ascii="Arial" w:hAnsi="Arial" w:cs="Arial"/>
+                <w:b/>
+                <w:bCs/>
+              </w:rPr>
+            </w:pPr>
+            <w:r>
+              <w:rPr>
+                <w:rFonts w:ascii="Arial" w:hAnsi="Arial" w:cs="Arial"/>
+                <w:b/>
+              </w:rPr>
+              <w:t>SENHA</w:t>
+            </w:r>
+          </w:p>
+        </w:tc>
+        <w:tc>
+          <w:tcPr>
+            <w:tcW w:w="2835" w:type="dxa"/>
+            <w:shd w:val="pct25" w:color="auto" w:fill="auto"/>
+          </w:tcPr>
+          <w:p>
+            <w:pPr>
+              <w:pStyle w:val="Cabealho"/>
+              <w:jc w:val="center"/>
+              <w:rPr>
+                <w:rFonts w:ascii="Arial" w:hAnsi="Arial" w:cs="Arial"/>
+                <w:b/>
+                <w:bCs/>
+              </w:rPr>
+            </w:pPr>
+            <w:r>
+              <w:rPr>
+                <w:rFonts w:ascii="Arial" w:hAnsi="Arial" w:cs="Arial"/>
+                <w:b/>
+              </w:rPr>
+              <w:t>STATUS</w:t>
+            </w:r>
+          </w:p>
+        </w:tc>
+        <w:tc>
+          <w:tcPr>
+            <w:tcW w:w="1701" w:type="dxa"/>
+            <w:shd w:val="pct25" w:color="auto" w:fill="auto"/>
+          </w:tcPr>
+          <w:p>
+            <w:pPr>
+              <w:pStyle w:val="Cabealho"/>
+              <w:jc w:val="center"/>
+              <w:rPr>
+                <w:rFonts w:ascii="Arial" w:hAnsi="Arial" w:cs="Arial"/>
+                <w:b/>
+                <w:bCs/>
+              </w:rPr>
+            </w:pPr>
+            <w:r>
+              <w:rPr>
+                <w:rFonts w:ascii="Arial" w:hAnsi="Arial" w:cs="Arial"/>
+                <w:b/>
+              </w:rPr>
+              <w:t>BOTÃO</w:t>
+            </w:r>
+          </w:p>
+        </w:tc>
+        <w:tc>
+          <w:tcPr>
+            <w:tcW w:w="2835" w:type="dxa"/>
+            <w:shd w:val="pct25" w:color="auto" w:fill="auto"/>
+          </w:tcPr>
+          <w:p>
+            <w:pPr>
+              <w:pStyle w:val="Cabealho"/>
+              <w:jc w:val="center"/>
+              <w:rPr>
+                <w:rFonts w:ascii="Arial" w:hAnsi="Arial" w:cs="Arial"/>
+                <w:b/>
+              </w:rPr>
+            </w:pPr>
+            <w:r>
+              <w:rPr>
+                <w:rFonts w:ascii="Arial" w:hAnsi="Arial" w:cs="Arial"/>
+                <w:b/>
+              </w:rPr>
+              <w:t>SAÍDA</w:t>
+            </w:r>
+          </w:p>
+          <w:p>
+            <w:pPr>
+              <w:pStyle w:val="Cabealho"/>
+              <w:jc w:val="center"/>
+              <w:rPr>
+                <w:rFonts w:ascii="Arial" w:hAnsi="Arial" w:cs="Arial"/>
+                <w:b/>
+                <w:bCs/>
+              </w:rPr>
+            </w:pPr>
+            <w:r>
+              <w:rPr>
+                <w:rFonts w:ascii="Arial" w:hAnsi="Arial" w:cs="Arial"/>
+                <w:b/>
+              </w:rPr>
+              <w:t>ESPERADA</w:t>
             </w:r>
           </w:p>
         </w:tc>
@@ -1773,202 +1261,70 @@
         <w:tc>
           <w:tcPr>
             <w:tcW w:w="851" w:type="dxa"/>
-          </w:tcPr>
-          <w:p>
-            <w:pPr>
-              <w:pStyle w:val="Cabealho"/>
-              <w:jc w:val="center"/>
-              <w:rPr>
-                <w:rFonts w:ascii="Arial" w:hAnsi="Arial" w:cs="Arial"/>
-                <w:b/>
-                <w:bCs/>
-              </w:rPr>
-            </w:pPr>
-            <w:proofErr w:type="gramStart"/>
-            <w:r>
-              <w:rPr>
-                <w:rFonts w:ascii="Arial" w:hAnsi="Arial" w:cs="Arial"/>
-                <w:b/>
-                <w:bCs/>
-              </w:rPr>
-              <w:t>3</w:t>
-            </w:r>
-            <w:proofErr w:type="gramEnd"/>
-          </w:p>
-        </w:tc>
-        <w:tc>
-          <w:tcPr>
-            <w:tcW w:w="851" w:type="dxa"/>
-          </w:tcPr>
-          <w:p>
-            <w:pPr>
-              <w:pStyle w:val="Cabealho"/>
-              <w:jc w:val="center"/>
-              <w:rPr>
-                <w:rFonts w:ascii="Arial" w:hAnsi="Arial" w:cs="Arial"/>
-                <w:b/>
-                <w:bCs/>
-                <w:sz w:val="18"/>
-                <w:szCs w:val="18"/>
-              </w:rPr>
-            </w:pPr>
-            <w:r>
-              <w:rPr>
-                <w:rFonts w:ascii="Arial" w:hAnsi="Arial" w:cs="Arial"/>
-                <w:b/>
-                <w:bCs/>
-                <w:sz w:val="18"/>
-                <w:szCs w:val="18"/>
-              </w:rPr>
-              <w:t>-</w:t>
-            </w:r>
-          </w:p>
-        </w:tc>
-        <w:tc>
-          <w:tcPr>
-            <w:tcW w:w="1417" w:type="dxa"/>
-          </w:tcPr>
-          <w:p>
-            <w:pPr>
-              <w:pStyle w:val="Cabealho"/>
-              <w:jc w:val="center"/>
-              <w:rPr>
-                <w:rFonts w:ascii="Arial" w:hAnsi="Arial" w:cs="Arial"/>
-                <w:b/>
-                <w:bCs/>
-                <w:sz w:val="18"/>
-                <w:szCs w:val="18"/>
-              </w:rPr>
-            </w:pPr>
-            <w:r>
-              <w:rPr>
-                <w:rFonts w:ascii="Arial" w:hAnsi="Arial" w:cs="Arial"/>
-                <w:b/>
-                <w:bCs/>
-                <w:sz w:val="18"/>
-                <w:szCs w:val="18"/>
-              </w:rPr>
-              <w:t>CICLANO@UOL.COM</w:t>
-            </w:r>
+            <w:vMerge/>
+            <w:tcBorders>
+              <w:bottom w:val="single" w:sz="4" w:space="0" w:color="auto"/>
+            </w:tcBorders>
+          </w:tcPr>
+          <w:p>
+            <w:pPr>
+              <w:pStyle w:val="Cabealho"/>
+              <w:jc w:val="center"/>
+              <w:rPr>
+                <w:rFonts w:ascii="Arial" w:hAnsi="Arial" w:cs="Arial"/>
+                <w:b/>
+                <w:bCs/>
+              </w:rPr>
+            </w:pPr>
           </w:p>
         </w:tc>
         <w:tc>
           <w:tcPr>
             <w:tcW w:w="992" w:type="dxa"/>
-          </w:tcPr>
-          <w:p>
-            <w:pPr>
-              <w:pStyle w:val="Cabealho"/>
-              <w:jc w:val="center"/>
-              <w:rPr>
-                <w:rFonts w:ascii="Arial" w:hAnsi="Arial" w:cs="Arial"/>
-                <w:b/>
-                <w:bCs/>
-                <w:sz w:val="18"/>
-                <w:szCs w:val="18"/>
-              </w:rPr>
-            </w:pPr>
-            <w:r>
-              <w:rPr>
-                <w:rFonts w:ascii="Arial" w:hAnsi="Arial" w:cs="Arial"/>
-                <w:b/>
-                <w:bCs/>
-                <w:sz w:val="18"/>
-                <w:szCs w:val="18"/>
-              </w:rPr>
-              <w:t>GESTOR</w:t>
-            </w:r>
-          </w:p>
-        </w:tc>
-        <w:tc>
-          <w:tcPr>
-            <w:tcW w:w="851" w:type="dxa"/>
-          </w:tcPr>
-          <w:p>
-            <w:pPr>
-              <w:pStyle w:val="Cabealho"/>
-              <w:jc w:val="center"/>
-              <w:rPr>
-                <w:rFonts w:ascii="Arial" w:hAnsi="Arial" w:cs="Arial"/>
-                <w:b/>
-                <w:bCs/>
-                <w:sz w:val="18"/>
-                <w:szCs w:val="18"/>
-              </w:rPr>
-            </w:pPr>
-            <w:r>
-              <w:rPr>
-                <w:rFonts w:ascii="Arial" w:hAnsi="Arial" w:cs="Arial"/>
-                <w:b/>
-                <w:bCs/>
-                <w:sz w:val="18"/>
-                <w:szCs w:val="18"/>
-              </w:rPr>
-              <w:t>USER2</w:t>
-            </w:r>
-          </w:p>
-        </w:tc>
-        <w:tc>
-          <w:tcPr>
-            <w:tcW w:w="850" w:type="dxa"/>
-          </w:tcPr>
-          <w:p>
-            <w:pPr>
-              <w:pStyle w:val="Cabealho"/>
-              <w:jc w:val="center"/>
-              <w:rPr>
-                <w:rFonts w:ascii="Arial" w:hAnsi="Arial" w:cs="Arial"/>
-                <w:b/>
-                <w:bCs/>
-                <w:sz w:val="18"/>
-                <w:szCs w:val="18"/>
-              </w:rPr>
-            </w:pPr>
-            <w:r>
-              <w:rPr>
-                <w:rFonts w:ascii="Arial" w:hAnsi="Arial" w:cs="Arial"/>
-                <w:b/>
-                <w:bCs/>
-                <w:sz w:val="18"/>
-                <w:szCs w:val="18"/>
-              </w:rPr>
-              <w:t>CIC12</w:t>
-            </w:r>
-            <w:r>
-              <w:rPr>
-                <w:rFonts w:ascii="Arial" w:hAnsi="Arial" w:cs="Arial"/>
-                <w:b/>
-                <w:bCs/>
-                <w:sz w:val="18"/>
-                <w:szCs w:val="18"/>
-              </w:rPr>
-              <w:t>3</w:t>
-            </w:r>
-          </w:p>
-        </w:tc>
-        <w:tc>
-          <w:tcPr>
-            <w:tcW w:w="993" w:type="dxa"/>
-          </w:tcPr>
-          <w:p>
-            <w:pPr>
-              <w:pStyle w:val="Cabealho"/>
-              <w:jc w:val="center"/>
-              <w:rPr>
-                <w:rFonts w:ascii="Arial" w:hAnsi="Arial" w:cs="Arial"/>
-                <w:b/>
-                <w:bCs/>
-                <w:sz w:val="18"/>
-                <w:szCs w:val="18"/>
-              </w:rPr>
-            </w:pPr>
-            <w:r>
-              <w:rPr>
-                <w:rFonts w:ascii="Arial" w:hAnsi="Arial" w:cs="Arial"/>
-                <w:b/>
-                <w:bCs/>
-                <w:sz w:val="18"/>
-                <w:szCs w:val="18"/>
+            <w:tcBorders>
+              <w:bottom w:val="single" w:sz="4" w:space="0" w:color="auto"/>
+            </w:tcBorders>
+          </w:tcPr>
+          <w:p>
+            <w:pPr>
+              <w:pStyle w:val="Cabealho"/>
+              <w:jc w:val="center"/>
+              <w:rPr>
+                <w:rFonts w:ascii="Arial" w:hAnsi="Arial" w:cs="Arial"/>
+                <w:b/>
+              </w:rPr>
+            </w:pPr>
+            <w:r>
+              <w:rPr>
+                <w:rFonts w:ascii="Arial" w:hAnsi="Arial" w:cs="Arial"/>
+                <w:b/>
+                <w:bCs/>
+              </w:rPr>
+              <w:t>OTAVIO123</w:t>
+            </w:r>
+          </w:p>
+        </w:tc>
+        <w:tc>
+          <w:tcPr>
+            <w:tcW w:w="2835" w:type="dxa"/>
+            <w:tcBorders>
+              <w:bottom w:val="single" w:sz="4" w:space="0" w:color="auto"/>
+            </w:tcBorders>
+          </w:tcPr>
+          <w:p>
+            <w:pPr>
+              <w:pStyle w:val="Cabealho"/>
+              <w:jc w:val="center"/>
+              <w:rPr>
+                <w:rFonts w:ascii="Arial" w:hAnsi="Arial" w:cs="Arial"/>
+                <w:b/>
+              </w:rPr>
+            </w:pPr>
+            <w:r>
+              <w:rPr>
+                <w:rFonts w:ascii="Arial" w:hAnsi="Arial" w:cs="Arial"/>
+                <w:b/>
+                <w:bCs/>
               </w:rPr>
               <w:t>ATIVO</w:t>
             </w:r>
@@ -1976,27 +1332,25 @@
         </w:tc>
         <w:tc>
           <w:tcPr>
-            <w:tcW w:w="850" w:type="dxa"/>
-          </w:tcPr>
-          <w:p>
-            <w:pPr>
-              <w:pStyle w:val="Cabealho"/>
-              <w:jc w:val="center"/>
-              <w:rPr>
-                <w:rFonts w:ascii="Arial" w:hAnsi="Arial" w:cs="Arial"/>
-                <w:b/>
-                <w:bCs/>
-                <w:sz w:val="18"/>
-                <w:szCs w:val="18"/>
-              </w:rPr>
-            </w:pPr>
-            <w:r>
-              <w:rPr>
-                <w:rFonts w:ascii="Arial" w:hAnsi="Arial" w:cs="Arial"/>
-                <w:b/>
-                <w:bCs/>
-                <w:sz w:val="18"/>
-                <w:szCs w:val="18"/>
+            <w:tcW w:w="1701" w:type="dxa"/>
+            <w:tcBorders>
+              <w:bottom w:val="single" w:sz="4" w:space="0" w:color="auto"/>
+            </w:tcBorders>
+          </w:tcPr>
+          <w:p>
+            <w:pPr>
+              <w:pStyle w:val="Cabealho"/>
+              <w:jc w:val="center"/>
+              <w:rPr>
+                <w:rFonts w:ascii="Arial" w:hAnsi="Arial" w:cs="Arial"/>
+                <w:b/>
+              </w:rPr>
+            </w:pPr>
+            <w:r>
+              <w:rPr>
+                <w:rFonts w:ascii="Arial" w:hAnsi="Arial" w:cs="Arial"/>
+                <w:b/>
+                <w:bCs/>
               </w:rPr>
               <w:t>CADASTRAR</w:t>
             </w:r>
@@ -2004,39 +1358,28 @@
         </w:tc>
         <w:tc>
           <w:tcPr>
-            <w:tcW w:w="1559" w:type="dxa"/>
-          </w:tcPr>
-          <w:p>
-            <w:pPr>
-              <w:pStyle w:val="Cabealho"/>
-              <w:jc w:val="center"/>
-              <w:rPr>
-                <w:rFonts w:ascii="Arial" w:hAnsi="Arial" w:cs="Arial"/>
-                <w:b/>
-                <w:bCs/>
-                <w:sz w:val="18"/>
-                <w:szCs w:val="18"/>
-              </w:rPr>
-            </w:pPr>
-            <w:r>
-              <w:rPr>
-                <w:rFonts w:ascii="Arial" w:hAnsi="Arial" w:cs="Arial"/>
-                <w:b/>
-                <w:bCs/>
-                <w:sz w:val="18"/>
-                <w:szCs w:val="18"/>
-              </w:rPr>
-              <w:t>ERRO CAMPO OBRIGATÓRIO NÃO INSERIDO</w:t>
-            </w:r>
-            <w:r>
-              <w:rPr>
-                <w:rFonts w:ascii="Arial" w:hAnsi="Arial" w:cs="Arial"/>
-                <w:b/>
-                <w:bCs/>
-                <w:sz w:val="18"/>
-                <w:szCs w:val="18"/>
-              </w:rPr>
-              <w:t xml:space="preserve"> </w:t>
+            <w:tcW w:w="2835" w:type="dxa"/>
+            <w:tcBorders>
+              <w:bottom w:val="single" w:sz="4" w:space="0" w:color="auto"/>
+            </w:tcBorders>
+          </w:tcPr>
+          <w:p>
+            <w:pPr>
+              <w:pStyle w:val="Cabealho"/>
+              <w:jc w:val="center"/>
+              <w:rPr>
+                <w:rFonts w:ascii="Arial" w:hAnsi="Arial" w:cs="Arial"/>
+                <w:b/>
+                <w:bCs/>
+              </w:rPr>
+            </w:pPr>
+            <w:r>
+              <w:rPr>
+                <w:rFonts w:ascii="Arial" w:hAnsi="Arial" w:cs="Arial"/>
+                <w:b/>
+                <w:bCs/>
+              </w:rPr>
+              <w:t>CADASTRO REALIZADO COM SUCESSO</w:t>
             </w:r>
           </w:p>
         </w:tc>
@@ -2048,260 +1391,115 @@
         <w:tc>
           <w:tcPr>
             <w:tcW w:w="851" w:type="dxa"/>
-          </w:tcPr>
-          <w:p>
-            <w:pPr>
-              <w:pStyle w:val="Cabealho"/>
-              <w:jc w:val="center"/>
-              <w:rPr>
-                <w:rFonts w:ascii="Arial" w:hAnsi="Arial" w:cs="Arial"/>
-                <w:b/>
-                <w:bCs/>
-              </w:rPr>
-            </w:pPr>
-            <w:proofErr w:type="gramStart"/>
-            <w:r>
-              <w:rPr>
-                <w:rFonts w:ascii="Arial" w:hAnsi="Arial" w:cs="Arial"/>
-                <w:b/>
-                <w:bCs/>
-              </w:rPr>
-              <w:t>4</w:t>
-            </w:r>
-            <w:proofErr w:type="gramEnd"/>
-          </w:p>
-        </w:tc>
-        <w:tc>
-          <w:tcPr>
-            <w:tcW w:w="851" w:type="dxa"/>
-          </w:tcPr>
-          <w:p>
-            <w:pPr>
-              <w:pStyle w:val="Cabealho"/>
-              <w:jc w:val="center"/>
-              <w:rPr>
-                <w:rFonts w:ascii="Arial" w:hAnsi="Arial" w:cs="Arial"/>
-                <w:b/>
-                <w:bCs/>
-                <w:sz w:val="18"/>
-                <w:szCs w:val="18"/>
-              </w:rPr>
-            </w:pPr>
-            <w:r>
-              <w:rPr>
-                <w:rFonts w:ascii="Arial" w:hAnsi="Arial" w:cs="Arial"/>
-                <w:b/>
-                <w:bCs/>
-                <w:sz w:val="18"/>
-                <w:szCs w:val="18"/>
-              </w:rPr>
-              <w:t>BELTRANO</w:t>
-            </w:r>
-          </w:p>
-        </w:tc>
-        <w:tc>
-          <w:tcPr>
-            <w:tcW w:w="1417" w:type="dxa"/>
-          </w:tcPr>
-          <w:p>
-            <w:pPr>
-              <w:pStyle w:val="Cabealho"/>
-              <w:jc w:val="center"/>
-              <w:rPr>
-                <w:rFonts w:ascii="Arial" w:hAnsi="Arial" w:cs="Arial"/>
-                <w:b/>
-                <w:bCs/>
-                <w:sz w:val="18"/>
-                <w:szCs w:val="18"/>
-              </w:rPr>
-            </w:pPr>
-            <w:r>
-              <w:rPr>
-                <w:rFonts w:ascii="Arial" w:hAnsi="Arial" w:cs="Arial"/>
-                <w:b/>
-                <w:bCs/>
-                <w:sz w:val="18"/>
-                <w:szCs w:val="18"/>
-              </w:rPr>
-              <w:t>BELTRANO@UOL.COM</w:t>
+            <w:shd w:val="pct25" w:color="auto" w:fill="auto"/>
+          </w:tcPr>
+          <w:p>
+            <w:pPr>
+              <w:pStyle w:val="Cabealho"/>
+              <w:jc w:val="center"/>
+              <w:rPr>
+                <w:rFonts w:ascii="Arial" w:hAnsi="Arial" w:cs="Arial"/>
+                <w:b/>
+              </w:rPr>
+            </w:pPr>
+            <w:r>
+              <w:rPr>
+                <w:rFonts w:ascii="Arial" w:hAnsi="Arial" w:cs="Arial"/>
+                <w:b/>
+              </w:rPr>
+              <w:t>TESTE No.</w:t>
             </w:r>
           </w:p>
         </w:tc>
         <w:tc>
           <w:tcPr>
             <w:tcW w:w="992" w:type="dxa"/>
-          </w:tcPr>
-          <w:p>
-            <w:pPr>
-              <w:pStyle w:val="Cabealho"/>
-              <w:jc w:val="center"/>
-              <w:rPr>
-                <w:rFonts w:ascii="Arial" w:hAnsi="Arial" w:cs="Arial"/>
-                <w:b/>
-                <w:bCs/>
-                <w:sz w:val="18"/>
-                <w:szCs w:val="18"/>
-              </w:rPr>
-            </w:pPr>
-            <w:r>
-              <w:rPr>
-                <w:rFonts w:ascii="Arial" w:hAnsi="Arial" w:cs="Arial"/>
-                <w:b/>
-                <w:bCs/>
-                <w:sz w:val="18"/>
-                <w:szCs w:val="18"/>
-              </w:rPr>
-              <w:t>OPERADOR</w:t>
-            </w:r>
-          </w:p>
-        </w:tc>
-        <w:tc>
-          <w:tcPr>
-            <w:tcW w:w="851" w:type="dxa"/>
-          </w:tcPr>
-          <w:p>
-            <w:pPr>
-              <w:pStyle w:val="Cabealho"/>
-              <w:jc w:val="center"/>
-              <w:rPr>
-                <w:rFonts w:ascii="Arial" w:hAnsi="Arial" w:cs="Arial"/>
-                <w:b/>
-                <w:bCs/>
-                <w:sz w:val="18"/>
-                <w:szCs w:val="18"/>
-              </w:rPr>
-            </w:pPr>
-            <w:r>
-              <w:rPr>
-                <w:rFonts w:ascii="Arial" w:hAnsi="Arial" w:cs="Arial"/>
-                <w:b/>
-                <w:bCs/>
-                <w:sz w:val="18"/>
-                <w:szCs w:val="18"/>
-              </w:rPr>
-              <w:t>USER3</w:t>
-            </w:r>
-          </w:p>
-        </w:tc>
-        <w:tc>
-          <w:tcPr>
-            <w:tcW w:w="850" w:type="dxa"/>
-          </w:tcPr>
-          <w:p>
-            <w:pPr>
-              <w:pStyle w:val="Cabealho"/>
-              <w:jc w:val="center"/>
-              <w:rPr>
-                <w:rFonts w:ascii="Arial" w:hAnsi="Arial" w:cs="Arial"/>
-                <w:b/>
-                <w:bCs/>
-                <w:sz w:val="18"/>
-                <w:szCs w:val="18"/>
-              </w:rPr>
-            </w:pPr>
-            <w:r>
-              <w:rPr>
-                <w:rFonts w:ascii="Arial" w:hAnsi="Arial" w:cs="Arial"/>
-                <w:b/>
-                <w:bCs/>
-                <w:sz w:val="18"/>
-                <w:szCs w:val="18"/>
-              </w:rPr>
-              <w:t>BEL</w:t>
-            </w:r>
-            <w:r>
-              <w:rPr>
-                <w:rFonts w:ascii="Arial" w:hAnsi="Arial" w:cs="Arial"/>
-                <w:b/>
-                <w:bCs/>
-                <w:sz w:val="18"/>
-                <w:szCs w:val="18"/>
-              </w:rPr>
-              <w:t>1</w:t>
-            </w:r>
-          </w:p>
-        </w:tc>
-        <w:tc>
-          <w:tcPr>
-            <w:tcW w:w="993" w:type="dxa"/>
-          </w:tcPr>
-          <w:p>
-            <w:pPr>
-              <w:pStyle w:val="Cabealho"/>
-              <w:jc w:val="center"/>
-              <w:rPr>
-                <w:rFonts w:ascii="Arial" w:hAnsi="Arial" w:cs="Arial"/>
-                <w:b/>
-                <w:bCs/>
-                <w:sz w:val="18"/>
-                <w:szCs w:val="18"/>
-              </w:rPr>
-            </w:pPr>
-            <w:r>
-              <w:rPr>
-                <w:rFonts w:ascii="Arial" w:hAnsi="Arial" w:cs="Arial"/>
-                <w:b/>
-                <w:bCs/>
-                <w:sz w:val="18"/>
-                <w:szCs w:val="18"/>
-              </w:rPr>
-              <w:t>ATIVO</w:t>
-            </w:r>
-          </w:p>
-        </w:tc>
-        <w:tc>
-          <w:tcPr>
-            <w:tcW w:w="850" w:type="dxa"/>
-          </w:tcPr>
-          <w:p>
-            <w:pPr>
-              <w:pStyle w:val="Cabealho"/>
-              <w:jc w:val="center"/>
-              <w:rPr>
-                <w:rFonts w:ascii="Arial" w:hAnsi="Arial" w:cs="Arial"/>
-                <w:b/>
-                <w:bCs/>
-                <w:sz w:val="18"/>
-                <w:szCs w:val="18"/>
-              </w:rPr>
-            </w:pPr>
-            <w:r>
-              <w:rPr>
-                <w:rFonts w:ascii="Arial" w:hAnsi="Arial" w:cs="Arial"/>
-                <w:b/>
-                <w:bCs/>
-                <w:sz w:val="18"/>
-                <w:szCs w:val="18"/>
-              </w:rPr>
-              <w:t>CADASTRAR</w:t>
-            </w:r>
-          </w:p>
-        </w:tc>
-        <w:tc>
-          <w:tcPr>
-            <w:tcW w:w="1559" w:type="dxa"/>
-          </w:tcPr>
-          <w:p>
-            <w:pPr>
-              <w:pStyle w:val="Cabealho"/>
-              <w:jc w:val="center"/>
-              <w:rPr>
-                <w:rFonts w:ascii="Arial" w:hAnsi="Arial" w:cs="Arial"/>
-                <w:b/>
-                <w:bCs/>
-                <w:sz w:val="18"/>
-                <w:szCs w:val="18"/>
-              </w:rPr>
-            </w:pPr>
-            <w:r>
-              <w:rPr>
-                <w:rFonts w:ascii="Arial" w:hAnsi="Arial" w:cs="Arial"/>
-                <w:b/>
-                <w:bCs/>
-                <w:sz w:val="18"/>
-                <w:szCs w:val="18"/>
-              </w:rPr>
-              <w:t>ERRO CAMPO SENHA INVÁLIDO.</w:t>
+            <w:shd w:val="pct25" w:color="auto" w:fill="auto"/>
+          </w:tcPr>
+          <w:p>
+            <w:pPr>
+              <w:pStyle w:val="Cabealho"/>
+              <w:jc w:val="center"/>
+              <w:rPr>
+                <w:rFonts w:ascii="Arial" w:hAnsi="Arial" w:cs="Arial"/>
+                <w:b/>
+              </w:rPr>
+            </w:pPr>
+            <w:r>
+              <w:rPr>
+                <w:rFonts w:ascii="Arial" w:hAnsi="Arial" w:cs="Arial"/>
+                <w:b/>
+              </w:rPr>
+              <w:t>NOME</w:t>
+            </w:r>
+          </w:p>
+        </w:tc>
+        <w:tc>
+          <w:tcPr>
+            <w:tcW w:w="2835" w:type="dxa"/>
+            <w:shd w:val="pct25" w:color="auto" w:fill="auto"/>
+          </w:tcPr>
+          <w:p>
+            <w:pPr>
+              <w:pStyle w:val="Cabealho"/>
+              <w:jc w:val="center"/>
+              <w:rPr>
+                <w:rFonts w:ascii="Arial" w:hAnsi="Arial" w:cs="Arial"/>
+                <w:b/>
+              </w:rPr>
+            </w:pPr>
+            <w:r>
+              <w:rPr>
+                <w:rFonts w:ascii="Arial" w:hAnsi="Arial" w:cs="Arial"/>
+                <w:b/>
+              </w:rPr>
+              <w:t>EMAIL</w:t>
+            </w:r>
+          </w:p>
+        </w:tc>
+        <w:tc>
+          <w:tcPr>
+            <w:tcW w:w="1701" w:type="dxa"/>
+            <w:shd w:val="pct25" w:color="auto" w:fill="auto"/>
+          </w:tcPr>
+          <w:p>
+            <w:pPr>
+              <w:pStyle w:val="Cabealho"/>
+              <w:jc w:val="center"/>
+              <w:rPr>
+                <w:rFonts w:ascii="Arial" w:hAnsi="Arial" w:cs="Arial"/>
+                <w:b/>
+              </w:rPr>
+            </w:pPr>
+            <w:r>
+              <w:rPr>
+                <w:rFonts w:ascii="Arial" w:hAnsi="Arial" w:cs="Arial"/>
+                <w:b/>
+              </w:rPr>
+              <w:t>PERFIL</w:t>
+            </w:r>
+          </w:p>
+        </w:tc>
+        <w:tc>
+          <w:tcPr>
+            <w:tcW w:w="2835" w:type="dxa"/>
+            <w:shd w:val="pct25" w:color="auto" w:fill="auto"/>
+          </w:tcPr>
+          <w:p>
+            <w:pPr>
+              <w:pStyle w:val="Cabealho"/>
+              <w:jc w:val="center"/>
+              <w:rPr>
+                <w:rFonts w:ascii="Arial" w:hAnsi="Arial" w:cs="Arial"/>
+                <w:b/>
+              </w:rPr>
+            </w:pPr>
+            <w:r>
+              <w:rPr>
+                <w:rFonts w:ascii="Arial" w:hAnsi="Arial" w:cs="Arial"/>
+                <w:b/>
+              </w:rPr>
+              <w:t>LOGIN</w:t>
             </w:r>
           </w:p>
         </w:tc>
@@ -2313,6 +1511,7 @@
         <w:tc>
           <w:tcPr>
             <w:tcW w:w="851" w:type="dxa"/>
+            <w:vMerge w:val="restart"/>
           </w:tcPr>
           <w:p>
             <w:pPr>
@@ -2331,242 +1530,116 @@
                 <w:b/>
                 <w:bCs/>
               </w:rPr>
-              <w:t>5</w:t>
+              <w:t>2</w:t>
             </w:r>
             <w:proofErr w:type="gramEnd"/>
           </w:p>
         </w:tc>
         <w:tc>
           <w:tcPr>
-            <w:tcW w:w="851" w:type="dxa"/>
-          </w:tcPr>
-          <w:p>
-            <w:pPr>
-              <w:pStyle w:val="Cabealho"/>
-              <w:jc w:val="center"/>
-              <w:rPr>
-                <w:rFonts w:ascii="Arial" w:hAnsi="Arial" w:cs="Arial"/>
-                <w:b/>
-                <w:bCs/>
-                <w:sz w:val="18"/>
-                <w:szCs w:val="18"/>
-              </w:rPr>
-            </w:pPr>
-            <w:r>
-              <w:rPr>
-                <w:rFonts w:ascii="Arial" w:hAnsi="Arial" w:cs="Arial"/>
-                <w:b/>
-                <w:bCs/>
-                <w:sz w:val="18"/>
-                <w:szCs w:val="18"/>
-              </w:rPr>
-              <w:t>-</w:t>
-            </w:r>
-          </w:p>
-        </w:tc>
-        <w:tc>
-          <w:tcPr>
-            <w:tcW w:w="1417" w:type="dxa"/>
-          </w:tcPr>
-          <w:p>
-            <w:pPr>
-              <w:pStyle w:val="Cabealho"/>
-              <w:jc w:val="center"/>
-              <w:rPr>
-                <w:rFonts w:ascii="Arial" w:hAnsi="Arial" w:cs="Arial"/>
-                <w:b/>
-                <w:bCs/>
-                <w:sz w:val="18"/>
-                <w:szCs w:val="18"/>
-              </w:rPr>
-            </w:pPr>
-            <w:r>
-              <w:rPr>
-                <w:rFonts w:ascii="Arial" w:hAnsi="Arial" w:cs="Arial"/>
-                <w:b/>
-                <w:bCs/>
-                <w:sz w:val="18"/>
-                <w:szCs w:val="18"/>
-              </w:rPr>
-              <w:t>-</w:t>
-            </w:r>
-          </w:p>
-        </w:tc>
-        <w:tc>
-          <w:tcPr>
             <w:tcW w:w="992" w:type="dxa"/>
-          </w:tcPr>
-          <w:p>
-            <w:pPr>
-              <w:pStyle w:val="Cabealho"/>
-              <w:jc w:val="center"/>
-              <w:rPr>
-                <w:rFonts w:ascii="Arial" w:hAnsi="Arial" w:cs="Arial"/>
-                <w:b/>
-                <w:bCs/>
-                <w:sz w:val="18"/>
-                <w:szCs w:val="18"/>
-              </w:rPr>
-            </w:pPr>
-            <w:r>
-              <w:rPr>
-                <w:rFonts w:ascii="Arial" w:hAnsi="Arial" w:cs="Arial"/>
-                <w:b/>
-                <w:bCs/>
-                <w:sz w:val="18"/>
-                <w:szCs w:val="18"/>
-              </w:rPr>
-              <w:t>-</w:t>
-            </w:r>
-          </w:p>
-        </w:tc>
-        <w:tc>
-          <w:tcPr>
-            <w:tcW w:w="851" w:type="dxa"/>
-          </w:tcPr>
-          <w:p>
-            <w:pPr>
-              <w:pStyle w:val="Cabealho"/>
-              <w:jc w:val="center"/>
-              <w:rPr>
-                <w:rFonts w:ascii="Arial" w:hAnsi="Arial" w:cs="Arial"/>
-                <w:b/>
-                <w:bCs/>
-                <w:sz w:val="18"/>
-                <w:szCs w:val="18"/>
-              </w:rPr>
-            </w:pPr>
-            <w:r>
-              <w:rPr>
-                <w:rFonts w:ascii="Arial" w:hAnsi="Arial" w:cs="Arial"/>
-                <w:b/>
-                <w:bCs/>
-                <w:sz w:val="18"/>
-                <w:szCs w:val="18"/>
-              </w:rPr>
-              <w:t>-</w:t>
-            </w:r>
-          </w:p>
-        </w:tc>
-        <w:tc>
-          <w:tcPr>
-            <w:tcW w:w="850" w:type="dxa"/>
-          </w:tcPr>
-          <w:p>
-            <w:pPr>
-              <w:pStyle w:val="Cabealho"/>
-              <w:jc w:val="center"/>
-              <w:rPr>
-                <w:rFonts w:ascii="Arial" w:hAnsi="Arial" w:cs="Arial"/>
-                <w:b/>
-                <w:bCs/>
-                <w:sz w:val="18"/>
-                <w:szCs w:val="18"/>
-              </w:rPr>
-            </w:pPr>
-            <w:r>
-              <w:rPr>
-                <w:rFonts w:ascii="Arial" w:hAnsi="Arial" w:cs="Arial"/>
-                <w:b/>
-                <w:bCs/>
-                <w:sz w:val="18"/>
-                <w:szCs w:val="18"/>
-              </w:rPr>
-              <w:t>-</w:t>
-            </w:r>
-          </w:p>
-        </w:tc>
-        <w:tc>
-          <w:tcPr>
-            <w:tcW w:w="993" w:type="dxa"/>
-          </w:tcPr>
-          <w:p>
-            <w:pPr>
-              <w:pStyle w:val="Cabealho"/>
-              <w:jc w:val="center"/>
-              <w:rPr>
-                <w:rFonts w:ascii="Arial" w:hAnsi="Arial" w:cs="Arial"/>
-                <w:b/>
-                <w:bCs/>
-                <w:sz w:val="18"/>
-                <w:szCs w:val="18"/>
-              </w:rPr>
-            </w:pPr>
-            <w:r>
-              <w:rPr>
-                <w:rFonts w:ascii="Arial" w:hAnsi="Arial" w:cs="Arial"/>
-                <w:b/>
-                <w:bCs/>
-                <w:sz w:val="18"/>
-                <w:szCs w:val="18"/>
-              </w:rPr>
-              <w:t>-</w:t>
-            </w:r>
-          </w:p>
-        </w:tc>
-        <w:tc>
-          <w:tcPr>
-            <w:tcW w:w="850" w:type="dxa"/>
-          </w:tcPr>
-          <w:p>
-            <w:pPr>
-              <w:pStyle w:val="Cabealho"/>
-              <w:jc w:val="center"/>
-              <w:rPr>
-                <w:rFonts w:ascii="Arial" w:hAnsi="Arial" w:cs="Arial"/>
-                <w:b/>
-                <w:bCs/>
-                <w:sz w:val="18"/>
-                <w:szCs w:val="18"/>
-              </w:rPr>
-            </w:pPr>
-            <w:r>
-              <w:rPr>
-                <w:rFonts w:ascii="Arial" w:hAnsi="Arial" w:cs="Arial"/>
-                <w:b/>
-                <w:bCs/>
-                <w:sz w:val="18"/>
-                <w:szCs w:val="18"/>
-              </w:rPr>
-              <w:t>CANCELAR</w:t>
-            </w:r>
-          </w:p>
-        </w:tc>
-        <w:tc>
-          <w:tcPr>
-            <w:tcW w:w="1559" w:type="dxa"/>
-          </w:tcPr>
-          <w:p>
-            <w:pPr>
-              <w:pStyle w:val="Cabealho"/>
-              <w:jc w:val="center"/>
-              <w:rPr>
-                <w:rFonts w:ascii="Arial" w:hAnsi="Arial" w:cs="Arial"/>
-                <w:b/>
-                <w:bCs/>
-                <w:sz w:val="18"/>
-                <w:szCs w:val="18"/>
-              </w:rPr>
-            </w:pPr>
-            <w:r>
-              <w:rPr>
-                <w:rFonts w:ascii="Arial" w:hAnsi="Arial" w:cs="Arial"/>
-                <w:b/>
-                <w:bCs/>
-                <w:sz w:val="18"/>
-                <w:szCs w:val="18"/>
-              </w:rPr>
-              <w:t>SAIR DA TELA DE CADASTRO</w:t>
-            </w:r>
-            <w:r>
-              <w:rPr>
-                <w:rFonts w:ascii="Arial" w:hAnsi="Arial" w:cs="Arial"/>
-                <w:b/>
-                <w:bCs/>
-                <w:sz w:val="18"/>
-                <w:szCs w:val="18"/>
-              </w:rPr>
-              <w:t xml:space="preserve"> E VOLTAR PARA A TELA INICIAL</w:t>
+            <w:tcBorders>
+              <w:bottom w:val="single" w:sz="4" w:space="0" w:color="auto"/>
+            </w:tcBorders>
+          </w:tcPr>
+          <w:p>
+            <w:pPr>
+              <w:pStyle w:val="Cabealho"/>
+              <w:jc w:val="center"/>
+              <w:rPr>
+                <w:rFonts w:ascii="Arial" w:hAnsi="Arial" w:cs="Arial"/>
+                <w:b/>
+                <w:bCs/>
+              </w:rPr>
+            </w:pPr>
+            <w:r>
+              <w:rPr>
+                <w:rFonts w:ascii="Arial" w:hAnsi="Arial" w:cs="Arial"/>
+                <w:b/>
+                <w:bCs/>
+              </w:rPr>
+              <w:t>OTAVIO</w:t>
+            </w:r>
+          </w:p>
+        </w:tc>
+        <w:tc>
+          <w:tcPr>
+            <w:tcW w:w="2835" w:type="dxa"/>
+            <w:tcBorders>
+              <w:bottom w:val="single" w:sz="4" w:space="0" w:color="auto"/>
+            </w:tcBorders>
+          </w:tcPr>
+          <w:p>
+            <w:pPr>
+              <w:pStyle w:val="Cabealho"/>
+              <w:jc w:val="center"/>
+              <w:rPr>
+                <w:rFonts w:ascii="Arial" w:hAnsi="Arial" w:cs="Arial"/>
+                <w:b/>
+                <w:bCs/>
+              </w:rPr>
+            </w:pPr>
+            <w:r>
+              <w:rPr>
+                <w:rFonts w:ascii="Arial" w:hAnsi="Arial" w:cs="Arial"/>
+                <w:b/>
+                <w:bCs/>
+              </w:rPr>
+              <w:t>OTAVIO_LIPE@HOTMAIL.COM</w:t>
+            </w:r>
+          </w:p>
+        </w:tc>
+        <w:tc>
+          <w:tcPr>
+            <w:tcW w:w="1701" w:type="dxa"/>
+            <w:tcBorders>
+              <w:bottom w:val="single" w:sz="4" w:space="0" w:color="auto"/>
+            </w:tcBorders>
+          </w:tcPr>
+          <w:p>
+            <w:pPr>
+              <w:pStyle w:val="Cabealho"/>
+              <w:jc w:val="center"/>
+              <w:rPr>
+                <w:rFonts w:ascii="Arial" w:hAnsi="Arial" w:cs="Arial"/>
+                <w:b/>
+                <w:bCs/>
+              </w:rPr>
+            </w:pPr>
+            <w:r>
+              <w:rPr>
+                <w:rFonts w:ascii="Arial" w:hAnsi="Arial" w:cs="Arial"/>
+                <w:b/>
+                <w:bCs/>
+              </w:rPr>
+              <w:t>ADMINISTRADOR</w:t>
+            </w:r>
+          </w:p>
+        </w:tc>
+        <w:tc>
+          <w:tcPr>
+            <w:tcW w:w="2835" w:type="dxa"/>
+            <w:tcBorders>
+              <w:bottom w:val="single" w:sz="4" w:space="0" w:color="auto"/>
+            </w:tcBorders>
+          </w:tcPr>
+          <w:p>
+            <w:pPr>
+              <w:pStyle w:val="Cabealho"/>
+              <w:jc w:val="center"/>
+              <w:rPr>
+                <w:rFonts w:ascii="Arial" w:hAnsi="Arial" w:cs="Arial"/>
+                <w:b/>
+                <w:bCs/>
+              </w:rPr>
+            </w:pPr>
+            <w:r>
+              <w:rPr>
+                <w:rFonts w:ascii="Arial" w:hAnsi="Arial" w:cs="Arial"/>
+                <w:b/>
+                <w:bCs/>
+              </w:rPr>
+              <w:t>USER1</w:t>
             </w:r>
           </w:p>
         </w:tc>
@@ -2578,273 +1651,130 @@
         <w:tc>
           <w:tcPr>
             <w:tcW w:w="851" w:type="dxa"/>
-          </w:tcPr>
-          <w:p>
-            <w:pPr>
-              <w:pStyle w:val="Cabealho"/>
-              <w:jc w:val="center"/>
-              <w:rPr>
-                <w:rFonts w:ascii="Arial" w:hAnsi="Arial" w:cs="Arial"/>
-                <w:b/>
-                <w:bCs/>
-              </w:rPr>
-            </w:pPr>
-            <w:proofErr w:type="gramStart"/>
-            <w:r>
-              <w:rPr>
-                <w:rFonts w:ascii="Arial" w:hAnsi="Arial" w:cs="Arial"/>
-                <w:b/>
-                <w:bCs/>
-              </w:rPr>
-              <w:t>6</w:t>
-            </w:r>
-            <w:proofErr w:type="gramEnd"/>
-          </w:p>
-        </w:tc>
-        <w:tc>
-          <w:tcPr>
-            <w:tcW w:w="851" w:type="dxa"/>
-          </w:tcPr>
-          <w:p>
-            <w:pPr>
-              <w:pStyle w:val="Cabealho"/>
-              <w:jc w:val="center"/>
-              <w:rPr>
-                <w:rFonts w:ascii="Arial" w:hAnsi="Arial" w:cs="Arial"/>
-                <w:b/>
-                <w:bCs/>
-                <w:sz w:val="18"/>
-                <w:szCs w:val="18"/>
-              </w:rPr>
-            </w:pPr>
-            <w:r>
-              <w:rPr>
-                <w:rFonts w:ascii="Arial" w:hAnsi="Arial" w:cs="Arial"/>
-                <w:b/>
-                <w:bCs/>
-                <w:sz w:val="18"/>
-                <w:szCs w:val="18"/>
-              </w:rPr>
-              <w:t>-</w:t>
-            </w:r>
-          </w:p>
-        </w:tc>
-        <w:tc>
-          <w:tcPr>
-            <w:tcW w:w="1417" w:type="dxa"/>
-          </w:tcPr>
-          <w:p>
-            <w:pPr>
-              <w:pStyle w:val="Cabealho"/>
-              <w:jc w:val="center"/>
-              <w:rPr>
-                <w:rFonts w:ascii="Arial" w:hAnsi="Arial" w:cs="Arial"/>
-                <w:b/>
-                <w:bCs/>
-                <w:sz w:val="18"/>
-                <w:szCs w:val="18"/>
-              </w:rPr>
-            </w:pPr>
-            <w:r>
-              <w:rPr>
-                <w:rFonts w:ascii="Arial" w:hAnsi="Arial" w:cs="Arial"/>
-                <w:b/>
-                <w:bCs/>
-                <w:sz w:val="18"/>
-                <w:szCs w:val="18"/>
-              </w:rPr>
-              <w:t>-</w:t>
-            </w:r>
+            <w:vMerge/>
+          </w:tcPr>
+          <w:p>
+            <w:pPr>
+              <w:pStyle w:val="Cabealho"/>
+              <w:jc w:val="center"/>
+              <w:rPr>
+                <w:rFonts w:ascii="Arial" w:hAnsi="Arial" w:cs="Arial"/>
+                <w:b/>
+                <w:bCs/>
+              </w:rPr>
+            </w:pPr>
           </w:p>
         </w:tc>
         <w:tc>
           <w:tcPr>
             <w:tcW w:w="992" w:type="dxa"/>
-          </w:tcPr>
-          <w:p>
-            <w:pPr>
-              <w:pStyle w:val="Cabealho"/>
-              <w:jc w:val="center"/>
-              <w:rPr>
-                <w:rFonts w:ascii="Arial" w:hAnsi="Arial" w:cs="Arial"/>
-                <w:b/>
-                <w:bCs/>
-                <w:sz w:val="18"/>
-                <w:szCs w:val="18"/>
-              </w:rPr>
-            </w:pPr>
-            <w:r>
-              <w:rPr>
-                <w:rFonts w:ascii="Arial" w:hAnsi="Arial" w:cs="Arial"/>
-                <w:b/>
-                <w:bCs/>
-                <w:sz w:val="18"/>
-                <w:szCs w:val="18"/>
-              </w:rPr>
-              <w:t>-</w:t>
-            </w:r>
-          </w:p>
-        </w:tc>
-        <w:tc>
-          <w:tcPr>
-            <w:tcW w:w="851" w:type="dxa"/>
-          </w:tcPr>
-          <w:p>
-            <w:pPr>
-              <w:pStyle w:val="Cabealho"/>
-              <w:jc w:val="center"/>
-              <w:rPr>
-                <w:rFonts w:ascii="Arial" w:hAnsi="Arial" w:cs="Arial"/>
-                <w:b/>
-                <w:bCs/>
-                <w:sz w:val="18"/>
-                <w:szCs w:val="18"/>
-              </w:rPr>
-            </w:pPr>
-            <w:r>
-              <w:rPr>
-                <w:rFonts w:ascii="Arial" w:hAnsi="Arial" w:cs="Arial"/>
-                <w:b/>
-                <w:bCs/>
-                <w:sz w:val="18"/>
-                <w:szCs w:val="18"/>
-              </w:rPr>
-              <w:t>-</w:t>
-            </w:r>
-          </w:p>
-        </w:tc>
-        <w:tc>
-          <w:tcPr>
-            <w:tcW w:w="850" w:type="dxa"/>
-          </w:tcPr>
-          <w:p>
-            <w:pPr>
-              <w:pStyle w:val="Cabealho"/>
-              <w:jc w:val="center"/>
-              <w:rPr>
-                <w:rFonts w:ascii="Arial" w:hAnsi="Arial" w:cs="Arial"/>
-                <w:b/>
-                <w:bCs/>
-                <w:sz w:val="18"/>
-                <w:szCs w:val="18"/>
-              </w:rPr>
-            </w:pPr>
-            <w:r>
-              <w:rPr>
-                <w:rFonts w:ascii="Arial" w:hAnsi="Arial" w:cs="Arial"/>
-                <w:b/>
-                <w:bCs/>
-                <w:sz w:val="18"/>
-                <w:szCs w:val="18"/>
-              </w:rPr>
-              <w:t>-</w:t>
-            </w:r>
-          </w:p>
-        </w:tc>
-        <w:tc>
-          <w:tcPr>
-            <w:tcW w:w="993" w:type="dxa"/>
-          </w:tcPr>
-          <w:p>
-            <w:pPr>
-              <w:pStyle w:val="Cabealho"/>
-              <w:jc w:val="center"/>
-              <w:rPr>
-                <w:rFonts w:ascii="Arial" w:hAnsi="Arial" w:cs="Arial"/>
-                <w:b/>
-                <w:bCs/>
-                <w:sz w:val="18"/>
-                <w:szCs w:val="18"/>
-              </w:rPr>
-            </w:pPr>
-            <w:r>
-              <w:rPr>
-                <w:rFonts w:ascii="Arial" w:hAnsi="Arial" w:cs="Arial"/>
-                <w:b/>
-                <w:bCs/>
-                <w:sz w:val="18"/>
-                <w:szCs w:val="18"/>
-              </w:rPr>
-              <w:t>-</w:t>
-            </w:r>
-          </w:p>
-        </w:tc>
-        <w:tc>
-          <w:tcPr>
-            <w:tcW w:w="850" w:type="dxa"/>
-          </w:tcPr>
-          <w:p>
-            <w:pPr>
-              <w:pStyle w:val="Cabealho"/>
-              <w:jc w:val="center"/>
-              <w:rPr>
-                <w:rFonts w:ascii="Arial" w:hAnsi="Arial" w:cs="Arial"/>
-                <w:b/>
-                <w:bCs/>
-                <w:sz w:val="18"/>
-                <w:szCs w:val="18"/>
-              </w:rPr>
-            </w:pPr>
-            <w:r>
-              <w:rPr>
-                <w:rFonts w:ascii="Arial" w:hAnsi="Arial" w:cs="Arial"/>
-                <w:b/>
-                <w:bCs/>
-                <w:sz w:val="18"/>
-                <w:szCs w:val="18"/>
-              </w:rPr>
-              <w:t>CADASTRAR</w:t>
-            </w:r>
-          </w:p>
-        </w:tc>
-        <w:tc>
-          <w:tcPr>
-            <w:tcW w:w="1559" w:type="dxa"/>
-          </w:tcPr>
-          <w:p>
-            <w:pPr>
-              <w:pStyle w:val="Cabealho"/>
-              <w:jc w:val="center"/>
-              <w:rPr>
-                <w:rFonts w:ascii="Arial" w:hAnsi="Arial" w:cs="Arial"/>
-                <w:b/>
-                <w:bCs/>
-                <w:sz w:val="18"/>
-                <w:szCs w:val="18"/>
-              </w:rPr>
-            </w:pPr>
-            <w:r>
-              <w:rPr>
-                <w:rFonts w:ascii="Arial" w:hAnsi="Arial" w:cs="Arial"/>
-                <w:b/>
-                <w:bCs/>
-                <w:sz w:val="18"/>
-                <w:szCs w:val="18"/>
-              </w:rPr>
-              <w:t xml:space="preserve">ERRO CAMPO </w:t>
-            </w:r>
-          </w:p>
-          <w:p>
-            <w:pPr>
-              <w:pStyle w:val="Cabealho"/>
-              <w:jc w:val="center"/>
-              <w:rPr>
-                <w:rFonts w:ascii="Arial" w:hAnsi="Arial" w:cs="Arial"/>
-                <w:b/>
-                <w:bCs/>
-                <w:sz w:val="18"/>
-                <w:szCs w:val="18"/>
-              </w:rPr>
-            </w:pPr>
-            <w:r>
-              <w:rPr>
-                <w:rFonts w:ascii="Arial" w:hAnsi="Arial" w:cs="Arial"/>
-                <w:b/>
-                <w:bCs/>
-                <w:sz w:val="18"/>
-                <w:szCs w:val="18"/>
-              </w:rPr>
-              <w:t>EM BRANCO</w:t>
+            <w:shd w:val="pct25" w:color="auto" w:fill="auto"/>
+          </w:tcPr>
+          <w:p>
+            <w:pPr>
+              <w:pStyle w:val="Cabealho"/>
+              <w:jc w:val="center"/>
+              <w:rPr>
+                <w:rFonts w:ascii="Arial" w:hAnsi="Arial" w:cs="Arial"/>
+                <w:b/>
+                <w:bCs/>
+              </w:rPr>
+            </w:pPr>
+            <w:r>
+              <w:rPr>
+                <w:rFonts w:ascii="Arial" w:hAnsi="Arial" w:cs="Arial"/>
+                <w:b/>
+              </w:rPr>
+              <w:t>SENHA</w:t>
+            </w:r>
+          </w:p>
+        </w:tc>
+        <w:tc>
+          <w:tcPr>
+            <w:tcW w:w="2835" w:type="dxa"/>
+            <w:shd w:val="pct25" w:color="auto" w:fill="auto"/>
+          </w:tcPr>
+          <w:p>
+            <w:pPr>
+              <w:pStyle w:val="Cabealho"/>
+              <w:jc w:val="center"/>
+              <w:rPr>
+                <w:rFonts w:ascii="Arial" w:hAnsi="Arial" w:cs="Arial"/>
+                <w:b/>
+                <w:bCs/>
+              </w:rPr>
+            </w:pPr>
+            <w:r>
+              <w:rPr>
+                <w:rFonts w:ascii="Arial" w:hAnsi="Arial" w:cs="Arial"/>
+                <w:b/>
+              </w:rPr>
+              <w:t>STATUS</w:t>
+            </w:r>
+          </w:p>
+        </w:tc>
+        <w:tc>
+          <w:tcPr>
+            <w:tcW w:w="1701" w:type="dxa"/>
+            <w:shd w:val="pct25" w:color="auto" w:fill="auto"/>
+          </w:tcPr>
+          <w:p>
+            <w:pPr>
+              <w:pStyle w:val="Cabealho"/>
+              <w:jc w:val="center"/>
+              <w:rPr>
+                <w:rFonts w:ascii="Arial" w:hAnsi="Arial" w:cs="Arial"/>
+                <w:b/>
+                <w:bCs/>
+              </w:rPr>
+            </w:pPr>
+            <w:r>
+              <w:rPr>
+                <w:rFonts w:ascii="Arial" w:hAnsi="Arial" w:cs="Arial"/>
+                <w:b/>
+              </w:rPr>
+              <w:t>BOTÃO</w:t>
+            </w:r>
+          </w:p>
+        </w:tc>
+        <w:tc>
+          <w:tcPr>
+            <w:tcW w:w="2835" w:type="dxa"/>
+            <w:shd w:val="pct25" w:color="auto" w:fill="auto"/>
+          </w:tcPr>
+          <w:p>
+            <w:pPr>
+              <w:pStyle w:val="Cabealho"/>
+              <w:jc w:val="center"/>
+              <w:rPr>
+                <w:rFonts w:ascii="Arial" w:hAnsi="Arial" w:cs="Arial"/>
+                <w:b/>
+              </w:rPr>
+            </w:pPr>
+            <w:r>
+              <w:rPr>
+                <w:rFonts w:ascii="Arial" w:hAnsi="Arial" w:cs="Arial"/>
+                <w:b/>
+              </w:rPr>
+              <w:t>SAÍDA</w:t>
+            </w:r>
+          </w:p>
+          <w:p>
+            <w:pPr>
+              <w:pStyle w:val="Cabealho"/>
+              <w:jc w:val="center"/>
+              <w:rPr>
+                <w:rFonts w:ascii="Arial" w:hAnsi="Arial" w:cs="Arial"/>
+                <w:b/>
+                <w:bCs/>
+              </w:rPr>
+            </w:pPr>
+            <w:r>
+              <w:rPr>
+                <w:rFonts w:ascii="Arial" w:hAnsi="Arial" w:cs="Arial"/>
+                <w:b/>
+              </w:rPr>
+              <w:t>ESPERADA</w:t>
             </w:r>
           </w:p>
         </w:tc>
@@ -2856,20 +1786,271 @@
         <w:tc>
           <w:tcPr>
             <w:tcW w:w="851" w:type="dxa"/>
-            <w:tcBorders>
-              <w:bottom w:val="single" w:sz="4" w:space="0" w:color="auto"/>
-            </w:tcBorders>
-          </w:tcPr>
-          <w:p>
-            <w:pPr>
-              <w:pStyle w:val="Cabealho"/>
-              <w:jc w:val="center"/>
-              <w:rPr>
-                <w:rFonts w:ascii="Arial" w:hAnsi="Arial" w:cs="Arial"/>
-                <w:b/>
-                <w:bCs/>
-              </w:rPr>
-            </w:pPr>
+            <w:vMerge/>
+            <w:tcBorders>
+              <w:bottom w:val="single" w:sz="4" w:space="0" w:color="auto"/>
+            </w:tcBorders>
+          </w:tcPr>
+          <w:p>
+            <w:pPr>
+              <w:pStyle w:val="Cabealho"/>
+              <w:jc w:val="center"/>
+              <w:rPr>
+                <w:rFonts w:ascii="Arial" w:hAnsi="Arial" w:cs="Arial"/>
+                <w:b/>
+                <w:bCs/>
+              </w:rPr>
+            </w:pPr>
+          </w:p>
+        </w:tc>
+        <w:tc>
+          <w:tcPr>
+            <w:tcW w:w="992" w:type="dxa"/>
+            <w:tcBorders>
+              <w:bottom w:val="single" w:sz="4" w:space="0" w:color="auto"/>
+            </w:tcBorders>
+          </w:tcPr>
+          <w:p>
+            <w:pPr>
+              <w:pStyle w:val="Cabealho"/>
+              <w:jc w:val="center"/>
+              <w:rPr>
+                <w:rFonts w:ascii="Arial" w:hAnsi="Arial" w:cs="Arial"/>
+                <w:b/>
+              </w:rPr>
+            </w:pPr>
+            <w:r>
+              <w:rPr>
+                <w:rFonts w:ascii="Arial" w:hAnsi="Arial" w:cs="Arial"/>
+                <w:b/>
+                <w:bCs/>
+              </w:rPr>
+              <w:t>FUL123</w:t>
+            </w:r>
+          </w:p>
+        </w:tc>
+        <w:tc>
+          <w:tcPr>
+            <w:tcW w:w="2835" w:type="dxa"/>
+            <w:tcBorders>
+              <w:bottom w:val="single" w:sz="4" w:space="0" w:color="auto"/>
+            </w:tcBorders>
+          </w:tcPr>
+          <w:p>
+            <w:pPr>
+              <w:pStyle w:val="Cabealho"/>
+              <w:jc w:val="center"/>
+              <w:rPr>
+                <w:rFonts w:ascii="Arial" w:hAnsi="Arial" w:cs="Arial"/>
+                <w:b/>
+              </w:rPr>
+            </w:pPr>
+            <w:r>
+              <w:rPr>
+                <w:rFonts w:ascii="Arial" w:hAnsi="Arial" w:cs="Arial"/>
+                <w:b/>
+                <w:bCs/>
+              </w:rPr>
+              <w:t>ATIVO</w:t>
+            </w:r>
+          </w:p>
+        </w:tc>
+        <w:tc>
+          <w:tcPr>
+            <w:tcW w:w="1701" w:type="dxa"/>
+            <w:tcBorders>
+              <w:bottom w:val="single" w:sz="4" w:space="0" w:color="auto"/>
+            </w:tcBorders>
+          </w:tcPr>
+          <w:p>
+            <w:pPr>
+              <w:pStyle w:val="Cabealho"/>
+              <w:jc w:val="center"/>
+              <w:rPr>
+                <w:rFonts w:ascii="Arial" w:hAnsi="Arial" w:cs="Arial"/>
+                <w:b/>
+                <w:bCs/>
+              </w:rPr>
+            </w:pPr>
+            <w:r>
+              <w:rPr>
+                <w:rFonts w:ascii="Arial" w:hAnsi="Arial" w:cs="Arial"/>
+                <w:b/>
+                <w:bCs/>
+              </w:rPr>
+              <w:t>CADASTRAR</w:t>
+            </w:r>
+          </w:p>
+        </w:tc>
+        <w:tc>
+          <w:tcPr>
+            <w:tcW w:w="2835" w:type="dxa"/>
+            <w:tcBorders>
+              <w:bottom w:val="single" w:sz="4" w:space="0" w:color="auto"/>
+            </w:tcBorders>
+          </w:tcPr>
+          <w:p>
+            <w:pPr>
+              <w:pStyle w:val="Cabealho"/>
+              <w:jc w:val="center"/>
+              <w:rPr>
+                <w:rFonts w:ascii="Arial" w:hAnsi="Arial" w:cs="Arial"/>
+                <w:b/>
+                <w:bCs/>
+              </w:rPr>
+            </w:pPr>
+            <w:r>
+              <w:rPr>
+                <w:rFonts w:ascii="Arial" w:hAnsi="Arial" w:cs="Arial"/>
+                <w:b/>
+                <w:bCs/>
+              </w:rPr>
+              <w:t>ERRO USUÁRIO EXISTENTE</w:t>
+            </w:r>
+          </w:p>
+        </w:tc>
+      </w:tr>
+      <w:tr>
+        <w:trPr>
+          <w:trHeight w:val="189"/>
+        </w:trPr>
+        <w:tc>
+          <w:tcPr>
+            <w:tcW w:w="851" w:type="dxa"/>
+            <w:shd w:val="pct25" w:color="auto" w:fill="auto"/>
+          </w:tcPr>
+          <w:p>
+            <w:pPr>
+              <w:pStyle w:val="Cabealho"/>
+              <w:jc w:val="center"/>
+              <w:rPr>
+                <w:rFonts w:ascii="Arial" w:hAnsi="Arial" w:cs="Arial"/>
+                <w:b/>
+              </w:rPr>
+            </w:pPr>
+            <w:r>
+              <w:rPr>
+                <w:rFonts w:ascii="Arial" w:hAnsi="Arial" w:cs="Arial"/>
+                <w:b/>
+              </w:rPr>
+              <w:lastRenderedPageBreak/>
+              <w:t>TESTE No.</w:t>
+            </w:r>
+          </w:p>
+        </w:tc>
+        <w:tc>
+          <w:tcPr>
+            <w:tcW w:w="992" w:type="dxa"/>
+            <w:shd w:val="pct25" w:color="auto" w:fill="auto"/>
+          </w:tcPr>
+          <w:p>
+            <w:pPr>
+              <w:pStyle w:val="Cabealho"/>
+              <w:jc w:val="center"/>
+              <w:rPr>
+                <w:rFonts w:ascii="Arial" w:hAnsi="Arial" w:cs="Arial"/>
+                <w:b/>
+              </w:rPr>
+            </w:pPr>
+            <w:r>
+              <w:rPr>
+                <w:rFonts w:ascii="Arial" w:hAnsi="Arial" w:cs="Arial"/>
+                <w:b/>
+              </w:rPr>
+              <w:t>NOME</w:t>
+            </w:r>
+          </w:p>
+        </w:tc>
+        <w:tc>
+          <w:tcPr>
+            <w:tcW w:w="2835" w:type="dxa"/>
+            <w:shd w:val="pct25" w:color="auto" w:fill="auto"/>
+          </w:tcPr>
+          <w:p>
+            <w:pPr>
+              <w:pStyle w:val="Cabealho"/>
+              <w:jc w:val="center"/>
+              <w:rPr>
+                <w:rFonts w:ascii="Arial" w:hAnsi="Arial" w:cs="Arial"/>
+                <w:b/>
+              </w:rPr>
+            </w:pPr>
+            <w:r>
+              <w:rPr>
+                <w:rFonts w:ascii="Arial" w:hAnsi="Arial" w:cs="Arial"/>
+                <w:b/>
+              </w:rPr>
+              <w:t>EMAIL</w:t>
+            </w:r>
+          </w:p>
+        </w:tc>
+        <w:tc>
+          <w:tcPr>
+            <w:tcW w:w="1701" w:type="dxa"/>
+            <w:shd w:val="pct25" w:color="auto" w:fill="auto"/>
+          </w:tcPr>
+          <w:p>
+            <w:pPr>
+              <w:pStyle w:val="Cabealho"/>
+              <w:jc w:val="center"/>
+              <w:rPr>
+                <w:rFonts w:ascii="Arial" w:hAnsi="Arial" w:cs="Arial"/>
+                <w:b/>
+              </w:rPr>
+            </w:pPr>
+            <w:r>
+              <w:rPr>
+                <w:rFonts w:ascii="Arial" w:hAnsi="Arial" w:cs="Arial"/>
+                <w:b/>
+              </w:rPr>
+              <w:t>PERFIL</w:t>
+            </w:r>
+          </w:p>
+        </w:tc>
+        <w:tc>
+          <w:tcPr>
+            <w:tcW w:w="2835" w:type="dxa"/>
+            <w:shd w:val="pct25" w:color="auto" w:fill="auto"/>
+          </w:tcPr>
+          <w:p>
+            <w:pPr>
+              <w:pStyle w:val="Cabealho"/>
+              <w:jc w:val="center"/>
+              <w:rPr>
+                <w:rFonts w:ascii="Arial" w:hAnsi="Arial" w:cs="Arial"/>
+                <w:b/>
+              </w:rPr>
+            </w:pPr>
+            <w:r>
+              <w:rPr>
+                <w:rFonts w:ascii="Arial" w:hAnsi="Arial" w:cs="Arial"/>
+                <w:b/>
+              </w:rPr>
+              <w:t>LOGIN</w:t>
+            </w:r>
+          </w:p>
+        </w:tc>
+      </w:tr>
+      <w:tr>
+        <w:trPr>
+          <w:trHeight w:val="189"/>
+        </w:trPr>
+        <w:tc>
+          <w:tcPr>
+            <w:tcW w:w="851" w:type="dxa"/>
+            <w:vMerge w:val="restart"/>
+          </w:tcPr>
+          <w:p>
+            <w:pPr>
+              <w:pStyle w:val="Cabealho"/>
+              <w:jc w:val="center"/>
+              <w:rPr>
+                <w:rFonts w:ascii="Arial" w:hAnsi="Arial" w:cs="Arial"/>
+                <w:b/>
+                <w:bCs/>
+              </w:rPr>
+            </w:pPr>
+            <w:bookmarkStart w:id="0" w:name="_GoBack" w:colFirst="0" w:colLast="0"/>
             <w:proofErr w:type="gramStart"/>
             <w:r>
               <w:rPr>
@@ -2877,7 +2058,2129 @@
                 <w:b/>
                 <w:bCs/>
               </w:rPr>
-              <w:lastRenderedPageBreak/>
+              <w:t>3</w:t>
+            </w:r>
+            <w:proofErr w:type="gramEnd"/>
+          </w:p>
+        </w:tc>
+        <w:tc>
+          <w:tcPr>
+            <w:tcW w:w="992" w:type="dxa"/>
+            <w:tcBorders>
+              <w:bottom w:val="single" w:sz="4" w:space="0" w:color="auto"/>
+            </w:tcBorders>
+          </w:tcPr>
+          <w:p>
+            <w:pPr>
+              <w:pStyle w:val="Cabealho"/>
+              <w:jc w:val="center"/>
+              <w:rPr>
+                <w:rFonts w:ascii="Arial" w:hAnsi="Arial" w:cs="Arial"/>
+                <w:b/>
+                <w:bCs/>
+              </w:rPr>
+            </w:pPr>
+            <w:r>
+              <w:rPr>
+                <w:rFonts w:ascii="Arial" w:hAnsi="Arial" w:cs="Arial"/>
+                <w:b/>
+                <w:bCs/>
+              </w:rPr>
+              <w:t>-</w:t>
+            </w:r>
+          </w:p>
+        </w:tc>
+        <w:tc>
+          <w:tcPr>
+            <w:tcW w:w="2835" w:type="dxa"/>
+            <w:tcBorders>
+              <w:bottom w:val="single" w:sz="4" w:space="0" w:color="auto"/>
+            </w:tcBorders>
+          </w:tcPr>
+          <w:p>
+            <w:pPr>
+              <w:pStyle w:val="Cabealho"/>
+              <w:jc w:val="center"/>
+              <w:rPr>
+                <w:rFonts w:ascii="Arial" w:hAnsi="Arial" w:cs="Arial"/>
+                <w:b/>
+                <w:bCs/>
+              </w:rPr>
+            </w:pPr>
+            <w:r>
+              <w:rPr>
+                <w:rFonts w:ascii="Arial" w:hAnsi="Arial" w:cs="Arial"/>
+                <w:b/>
+                <w:bCs/>
+              </w:rPr>
+              <w:t>CICLANO@UOL.COM</w:t>
+            </w:r>
+          </w:p>
+        </w:tc>
+        <w:tc>
+          <w:tcPr>
+            <w:tcW w:w="1701" w:type="dxa"/>
+            <w:tcBorders>
+              <w:bottom w:val="single" w:sz="4" w:space="0" w:color="auto"/>
+            </w:tcBorders>
+          </w:tcPr>
+          <w:p>
+            <w:pPr>
+              <w:pStyle w:val="Cabealho"/>
+              <w:jc w:val="center"/>
+              <w:rPr>
+                <w:rFonts w:ascii="Arial" w:hAnsi="Arial" w:cs="Arial"/>
+                <w:b/>
+                <w:bCs/>
+              </w:rPr>
+            </w:pPr>
+            <w:r>
+              <w:rPr>
+                <w:rFonts w:ascii="Arial" w:hAnsi="Arial" w:cs="Arial"/>
+                <w:b/>
+                <w:bCs/>
+              </w:rPr>
+              <w:t>GESTOR</w:t>
+            </w:r>
+          </w:p>
+        </w:tc>
+        <w:tc>
+          <w:tcPr>
+            <w:tcW w:w="2835" w:type="dxa"/>
+            <w:tcBorders>
+              <w:bottom w:val="single" w:sz="4" w:space="0" w:color="auto"/>
+            </w:tcBorders>
+          </w:tcPr>
+          <w:p>
+            <w:pPr>
+              <w:pStyle w:val="Cabealho"/>
+              <w:jc w:val="center"/>
+              <w:rPr>
+                <w:rFonts w:ascii="Arial" w:hAnsi="Arial" w:cs="Arial"/>
+                <w:b/>
+                <w:bCs/>
+              </w:rPr>
+            </w:pPr>
+            <w:r>
+              <w:rPr>
+                <w:rFonts w:ascii="Arial" w:hAnsi="Arial" w:cs="Arial"/>
+                <w:b/>
+                <w:bCs/>
+              </w:rPr>
+              <w:t>USER2</w:t>
+            </w:r>
+          </w:p>
+        </w:tc>
+      </w:tr>
+      <w:bookmarkEnd w:id="0"/>
+      <w:tr>
+        <w:trPr>
+          <w:trHeight w:val="189"/>
+        </w:trPr>
+        <w:tc>
+          <w:tcPr>
+            <w:tcW w:w="851" w:type="dxa"/>
+            <w:vMerge/>
+          </w:tcPr>
+          <w:p>
+            <w:pPr>
+              <w:pStyle w:val="Cabealho"/>
+              <w:jc w:val="center"/>
+              <w:rPr>
+                <w:rFonts w:ascii="Arial" w:hAnsi="Arial" w:cs="Arial"/>
+                <w:b/>
+                <w:bCs/>
+              </w:rPr>
+            </w:pPr>
+          </w:p>
+        </w:tc>
+        <w:tc>
+          <w:tcPr>
+            <w:tcW w:w="992" w:type="dxa"/>
+            <w:shd w:val="pct25" w:color="auto" w:fill="auto"/>
+          </w:tcPr>
+          <w:p>
+            <w:pPr>
+              <w:pStyle w:val="Cabealho"/>
+              <w:jc w:val="center"/>
+              <w:rPr>
+                <w:rFonts w:ascii="Arial" w:hAnsi="Arial" w:cs="Arial"/>
+                <w:b/>
+                <w:bCs/>
+              </w:rPr>
+            </w:pPr>
+            <w:r>
+              <w:rPr>
+                <w:rFonts w:ascii="Arial" w:hAnsi="Arial" w:cs="Arial"/>
+                <w:b/>
+              </w:rPr>
+              <w:t>SENHA</w:t>
+            </w:r>
+          </w:p>
+        </w:tc>
+        <w:tc>
+          <w:tcPr>
+            <w:tcW w:w="2835" w:type="dxa"/>
+            <w:shd w:val="pct25" w:color="auto" w:fill="auto"/>
+          </w:tcPr>
+          <w:p>
+            <w:pPr>
+              <w:pStyle w:val="Cabealho"/>
+              <w:jc w:val="center"/>
+              <w:rPr>
+                <w:rFonts w:ascii="Arial" w:hAnsi="Arial" w:cs="Arial"/>
+                <w:b/>
+                <w:bCs/>
+              </w:rPr>
+            </w:pPr>
+            <w:r>
+              <w:rPr>
+                <w:rFonts w:ascii="Arial" w:hAnsi="Arial" w:cs="Arial"/>
+                <w:b/>
+              </w:rPr>
+              <w:t>STATUS</w:t>
+            </w:r>
+          </w:p>
+        </w:tc>
+        <w:tc>
+          <w:tcPr>
+            <w:tcW w:w="1701" w:type="dxa"/>
+            <w:shd w:val="pct25" w:color="auto" w:fill="auto"/>
+          </w:tcPr>
+          <w:p>
+            <w:pPr>
+              <w:pStyle w:val="Cabealho"/>
+              <w:jc w:val="center"/>
+              <w:rPr>
+                <w:rFonts w:ascii="Arial" w:hAnsi="Arial" w:cs="Arial"/>
+                <w:b/>
+                <w:bCs/>
+              </w:rPr>
+            </w:pPr>
+            <w:r>
+              <w:rPr>
+                <w:rFonts w:ascii="Arial" w:hAnsi="Arial" w:cs="Arial"/>
+                <w:b/>
+              </w:rPr>
+              <w:t>BOTÃO</w:t>
+            </w:r>
+          </w:p>
+        </w:tc>
+        <w:tc>
+          <w:tcPr>
+            <w:tcW w:w="2835" w:type="dxa"/>
+            <w:shd w:val="pct25" w:color="auto" w:fill="auto"/>
+          </w:tcPr>
+          <w:p>
+            <w:pPr>
+              <w:pStyle w:val="Cabealho"/>
+              <w:jc w:val="center"/>
+              <w:rPr>
+                <w:rFonts w:ascii="Arial" w:hAnsi="Arial" w:cs="Arial"/>
+                <w:b/>
+              </w:rPr>
+            </w:pPr>
+            <w:r>
+              <w:rPr>
+                <w:rFonts w:ascii="Arial" w:hAnsi="Arial" w:cs="Arial"/>
+                <w:b/>
+              </w:rPr>
+              <w:t>SAÍDA</w:t>
+            </w:r>
+            <w:r>
+              <w:rPr>
+                <w:rFonts w:ascii="Arial" w:hAnsi="Arial" w:cs="Arial"/>
+                <w:b/>
+              </w:rPr>
+              <w:t xml:space="preserve"> </w:t>
+            </w:r>
+          </w:p>
+          <w:p>
+            <w:pPr>
+              <w:pStyle w:val="Cabealho"/>
+              <w:jc w:val="center"/>
+              <w:rPr>
+                <w:rFonts w:ascii="Arial" w:hAnsi="Arial" w:cs="Arial"/>
+                <w:b/>
+              </w:rPr>
+            </w:pPr>
+            <w:r>
+              <w:rPr>
+                <w:rFonts w:ascii="Arial" w:hAnsi="Arial" w:cs="Arial"/>
+                <w:b/>
+              </w:rPr>
+              <w:t>ESPERADA</w:t>
+            </w:r>
+          </w:p>
+        </w:tc>
+      </w:tr>
+      <w:tr>
+        <w:trPr>
+          <w:trHeight w:val="189"/>
+        </w:trPr>
+        <w:tc>
+          <w:tcPr>
+            <w:tcW w:w="851" w:type="dxa"/>
+            <w:vMerge/>
+            <w:tcBorders>
+              <w:bottom w:val="single" w:sz="4" w:space="0" w:color="auto"/>
+            </w:tcBorders>
+          </w:tcPr>
+          <w:p>
+            <w:pPr>
+              <w:pStyle w:val="Cabealho"/>
+              <w:jc w:val="center"/>
+              <w:rPr>
+                <w:rFonts w:ascii="Arial" w:hAnsi="Arial" w:cs="Arial"/>
+                <w:b/>
+                <w:bCs/>
+              </w:rPr>
+            </w:pPr>
+          </w:p>
+        </w:tc>
+        <w:tc>
+          <w:tcPr>
+            <w:tcW w:w="992" w:type="dxa"/>
+            <w:tcBorders>
+              <w:bottom w:val="single" w:sz="4" w:space="0" w:color="auto"/>
+            </w:tcBorders>
+          </w:tcPr>
+          <w:p>
+            <w:pPr>
+              <w:pStyle w:val="Cabealho"/>
+              <w:jc w:val="center"/>
+              <w:rPr>
+                <w:rFonts w:ascii="Arial" w:hAnsi="Arial" w:cs="Arial"/>
+                <w:b/>
+              </w:rPr>
+            </w:pPr>
+            <w:r>
+              <w:rPr>
+                <w:rFonts w:ascii="Arial" w:hAnsi="Arial" w:cs="Arial"/>
+                <w:b/>
+                <w:bCs/>
+              </w:rPr>
+              <w:t>CIC123</w:t>
+            </w:r>
+          </w:p>
+        </w:tc>
+        <w:tc>
+          <w:tcPr>
+            <w:tcW w:w="2835" w:type="dxa"/>
+            <w:tcBorders>
+              <w:bottom w:val="single" w:sz="4" w:space="0" w:color="auto"/>
+            </w:tcBorders>
+          </w:tcPr>
+          <w:p>
+            <w:pPr>
+              <w:pStyle w:val="Cabealho"/>
+              <w:jc w:val="center"/>
+              <w:rPr>
+                <w:rFonts w:ascii="Arial" w:hAnsi="Arial" w:cs="Arial"/>
+                <w:b/>
+              </w:rPr>
+            </w:pPr>
+            <w:r>
+              <w:rPr>
+                <w:rFonts w:ascii="Arial" w:hAnsi="Arial" w:cs="Arial"/>
+                <w:b/>
+                <w:bCs/>
+              </w:rPr>
+              <w:t>ATIVO</w:t>
+            </w:r>
+          </w:p>
+        </w:tc>
+        <w:tc>
+          <w:tcPr>
+            <w:tcW w:w="1701" w:type="dxa"/>
+            <w:tcBorders>
+              <w:bottom w:val="single" w:sz="4" w:space="0" w:color="auto"/>
+            </w:tcBorders>
+          </w:tcPr>
+          <w:p>
+            <w:pPr>
+              <w:pStyle w:val="Cabealho"/>
+              <w:jc w:val="center"/>
+              <w:rPr>
+                <w:rFonts w:ascii="Arial" w:hAnsi="Arial" w:cs="Arial"/>
+                <w:b/>
+                <w:bCs/>
+              </w:rPr>
+            </w:pPr>
+            <w:r>
+              <w:rPr>
+                <w:rFonts w:ascii="Arial" w:hAnsi="Arial" w:cs="Arial"/>
+                <w:b/>
+                <w:bCs/>
+              </w:rPr>
+              <w:t>CADASTRAR</w:t>
+            </w:r>
+          </w:p>
+        </w:tc>
+        <w:tc>
+          <w:tcPr>
+            <w:tcW w:w="2835" w:type="dxa"/>
+            <w:tcBorders>
+              <w:bottom w:val="single" w:sz="4" w:space="0" w:color="auto"/>
+            </w:tcBorders>
+          </w:tcPr>
+          <w:p>
+            <w:pPr>
+              <w:pStyle w:val="Cabealho"/>
+              <w:jc w:val="center"/>
+              <w:rPr>
+                <w:rFonts w:ascii="Arial" w:hAnsi="Arial" w:cs="Arial"/>
+                <w:b/>
+                <w:bCs/>
+              </w:rPr>
+            </w:pPr>
+            <w:r>
+              <w:rPr>
+                <w:rFonts w:ascii="Arial" w:hAnsi="Arial" w:cs="Arial"/>
+                <w:b/>
+                <w:bCs/>
+              </w:rPr>
+              <w:t>ERRO CAMPO OBRIGATÓRIO NÃO INSERIDO</w:t>
+            </w:r>
+          </w:p>
+        </w:tc>
+      </w:tr>
+      <w:tr>
+        <w:trPr>
+          <w:trHeight w:val="189"/>
+        </w:trPr>
+        <w:tc>
+          <w:tcPr>
+            <w:tcW w:w="851" w:type="dxa"/>
+            <w:shd w:val="pct25" w:color="auto" w:fill="auto"/>
+          </w:tcPr>
+          <w:p>
+            <w:pPr>
+              <w:pStyle w:val="Cabealho"/>
+              <w:jc w:val="center"/>
+              <w:rPr>
+                <w:rFonts w:ascii="Arial" w:hAnsi="Arial" w:cs="Arial"/>
+                <w:b/>
+              </w:rPr>
+            </w:pPr>
+            <w:r>
+              <w:rPr>
+                <w:rFonts w:ascii="Arial" w:hAnsi="Arial" w:cs="Arial"/>
+                <w:b/>
+              </w:rPr>
+              <w:t>TESTE No.</w:t>
+            </w:r>
+          </w:p>
+        </w:tc>
+        <w:tc>
+          <w:tcPr>
+            <w:tcW w:w="992" w:type="dxa"/>
+            <w:shd w:val="pct25" w:color="auto" w:fill="auto"/>
+          </w:tcPr>
+          <w:p>
+            <w:pPr>
+              <w:pStyle w:val="Cabealho"/>
+              <w:jc w:val="center"/>
+              <w:rPr>
+                <w:rFonts w:ascii="Arial" w:hAnsi="Arial" w:cs="Arial"/>
+                <w:b/>
+              </w:rPr>
+            </w:pPr>
+            <w:r>
+              <w:rPr>
+                <w:rFonts w:ascii="Arial" w:hAnsi="Arial" w:cs="Arial"/>
+                <w:b/>
+              </w:rPr>
+              <w:t>NOME</w:t>
+            </w:r>
+          </w:p>
+        </w:tc>
+        <w:tc>
+          <w:tcPr>
+            <w:tcW w:w="2835" w:type="dxa"/>
+            <w:shd w:val="pct25" w:color="auto" w:fill="auto"/>
+          </w:tcPr>
+          <w:p>
+            <w:pPr>
+              <w:pStyle w:val="Cabealho"/>
+              <w:jc w:val="center"/>
+              <w:rPr>
+                <w:rFonts w:ascii="Arial" w:hAnsi="Arial" w:cs="Arial"/>
+                <w:b/>
+              </w:rPr>
+            </w:pPr>
+            <w:r>
+              <w:rPr>
+                <w:rFonts w:ascii="Arial" w:hAnsi="Arial" w:cs="Arial"/>
+                <w:b/>
+              </w:rPr>
+              <w:t>EMAIL</w:t>
+            </w:r>
+          </w:p>
+        </w:tc>
+        <w:tc>
+          <w:tcPr>
+            <w:tcW w:w="1701" w:type="dxa"/>
+            <w:shd w:val="pct25" w:color="auto" w:fill="auto"/>
+          </w:tcPr>
+          <w:p>
+            <w:pPr>
+              <w:pStyle w:val="Cabealho"/>
+              <w:jc w:val="center"/>
+              <w:rPr>
+                <w:rFonts w:ascii="Arial" w:hAnsi="Arial" w:cs="Arial"/>
+                <w:b/>
+              </w:rPr>
+            </w:pPr>
+            <w:r>
+              <w:rPr>
+                <w:rFonts w:ascii="Arial" w:hAnsi="Arial" w:cs="Arial"/>
+                <w:b/>
+              </w:rPr>
+              <w:t>PERFIL</w:t>
+            </w:r>
+          </w:p>
+        </w:tc>
+        <w:tc>
+          <w:tcPr>
+            <w:tcW w:w="2835" w:type="dxa"/>
+            <w:shd w:val="pct25" w:color="auto" w:fill="auto"/>
+          </w:tcPr>
+          <w:p>
+            <w:pPr>
+              <w:pStyle w:val="Cabealho"/>
+              <w:jc w:val="center"/>
+              <w:rPr>
+                <w:rFonts w:ascii="Arial" w:hAnsi="Arial" w:cs="Arial"/>
+                <w:b/>
+              </w:rPr>
+            </w:pPr>
+            <w:r>
+              <w:rPr>
+                <w:rFonts w:ascii="Arial" w:hAnsi="Arial" w:cs="Arial"/>
+                <w:b/>
+              </w:rPr>
+              <w:t>LOGIN</w:t>
+            </w:r>
+          </w:p>
+        </w:tc>
+      </w:tr>
+      <w:tr>
+        <w:trPr>
+          <w:trHeight w:val="189"/>
+        </w:trPr>
+        <w:tc>
+          <w:tcPr>
+            <w:tcW w:w="851" w:type="dxa"/>
+            <w:vMerge w:val="restart"/>
+          </w:tcPr>
+          <w:p>
+            <w:pPr>
+              <w:pStyle w:val="Cabealho"/>
+              <w:jc w:val="center"/>
+              <w:rPr>
+                <w:rFonts w:ascii="Arial" w:hAnsi="Arial" w:cs="Arial"/>
+                <w:b/>
+                <w:bCs/>
+              </w:rPr>
+            </w:pPr>
+            <w:proofErr w:type="gramStart"/>
+            <w:r>
+              <w:rPr>
+                <w:rFonts w:ascii="Arial" w:hAnsi="Arial" w:cs="Arial"/>
+                <w:b/>
+                <w:bCs/>
+              </w:rPr>
+              <w:t>4</w:t>
+            </w:r>
+            <w:proofErr w:type="gramEnd"/>
+          </w:p>
+        </w:tc>
+        <w:tc>
+          <w:tcPr>
+            <w:tcW w:w="992" w:type="dxa"/>
+            <w:tcBorders>
+              <w:bottom w:val="single" w:sz="4" w:space="0" w:color="auto"/>
+            </w:tcBorders>
+          </w:tcPr>
+          <w:p>
+            <w:pPr>
+              <w:pStyle w:val="Cabealho"/>
+              <w:jc w:val="center"/>
+              <w:rPr>
+                <w:rFonts w:ascii="Arial" w:hAnsi="Arial" w:cs="Arial"/>
+                <w:b/>
+                <w:bCs/>
+              </w:rPr>
+            </w:pPr>
+            <w:r>
+              <w:rPr>
+                <w:rFonts w:ascii="Arial" w:hAnsi="Arial" w:cs="Arial"/>
+                <w:b/>
+                <w:bCs/>
+              </w:rPr>
+              <w:t>BELTRANO</w:t>
+            </w:r>
+          </w:p>
+        </w:tc>
+        <w:tc>
+          <w:tcPr>
+            <w:tcW w:w="2835" w:type="dxa"/>
+            <w:tcBorders>
+              <w:bottom w:val="single" w:sz="4" w:space="0" w:color="auto"/>
+            </w:tcBorders>
+          </w:tcPr>
+          <w:p>
+            <w:pPr>
+              <w:pStyle w:val="Cabealho"/>
+              <w:jc w:val="center"/>
+              <w:rPr>
+                <w:rFonts w:ascii="Arial" w:hAnsi="Arial" w:cs="Arial"/>
+                <w:b/>
+                <w:bCs/>
+              </w:rPr>
+            </w:pPr>
+            <w:r>
+              <w:rPr>
+                <w:rFonts w:ascii="Arial" w:hAnsi="Arial" w:cs="Arial"/>
+                <w:b/>
+                <w:bCs/>
+              </w:rPr>
+              <w:t>BELTRANO@UOL.COM</w:t>
+            </w:r>
+          </w:p>
+        </w:tc>
+        <w:tc>
+          <w:tcPr>
+            <w:tcW w:w="1701" w:type="dxa"/>
+            <w:tcBorders>
+              <w:bottom w:val="single" w:sz="4" w:space="0" w:color="auto"/>
+            </w:tcBorders>
+          </w:tcPr>
+          <w:p>
+            <w:pPr>
+              <w:pStyle w:val="Cabealho"/>
+              <w:jc w:val="center"/>
+              <w:rPr>
+                <w:rFonts w:ascii="Arial" w:hAnsi="Arial" w:cs="Arial"/>
+                <w:b/>
+                <w:bCs/>
+              </w:rPr>
+            </w:pPr>
+            <w:r>
+              <w:rPr>
+                <w:rFonts w:ascii="Arial" w:hAnsi="Arial" w:cs="Arial"/>
+                <w:b/>
+                <w:bCs/>
+              </w:rPr>
+              <w:t>OPERADOR</w:t>
+            </w:r>
+          </w:p>
+        </w:tc>
+        <w:tc>
+          <w:tcPr>
+            <w:tcW w:w="2835" w:type="dxa"/>
+            <w:tcBorders>
+              <w:bottom w:val="single" w:sz="4" w:space="0" w:color="auto"/>
+            </w:tcBorders>
+          </w:tcPr>
+          <w:p>
+            <w:pPr>
+              <w:pStyle w:val="Cabealho"/>
+              <w:jc w:val="center"/>
+              <w:rPr>
+                <w:rFonts w:ascii="Arial" w:hAnsi="Arial" w:cs="Arial"/>
+                <w:b/>
+                <w:bCs/>
+              </w:rPr>
+            </w:pPr>
+            <w:r>
+              <w:rPr>
+                <w:rFonts w:ascii="Arial" w:hAnsi="Arial" w:cs="Arial"/>
+                <w:b/>
+                <w:bCs/>
+              </w:rPr>
+              <w:t>USER3</w:t>
+            </w:r>
+          </w:p>
+        </w:tc>
+      </w:tr>
+      <w:tr>
+        <w:trPr>
+          <w:trHeight w:val="189"/>
+        </w:trPr>
+        <w:tc>
+          <w:tcPr>
+            <w:tcW w:w="851" w:type="dxa"/>
+            <w:vMerge/>
+          </w:tcPr>
+          <w:p>
+            <w:pPr>
+              <w:pStyle w:val="Cabealho"/>
+              <w:jc w:val="center"/>
+              <w:rPr>
+                <w:rFonts w:ascii="Arial" w:hAnsi="Arial" w:cs="Arial"/>
+                <w:b/>
+                <w:bCs/>
+              </w:rPr>
+            </w:pPr>
+          </w:p>
+        </w:tc>
+        <w:tc>
+          <w:tcPr>
+            <w:tcW w:w="992" w:type="dxa"/>
+            <w:shd w:val="pct25" w:color="auto" w:fill="auto"/>
+          </w:tcPr>
+          <w:p>
+            <w:pPr>
+              <w:pStyle w:val="Cabealho"/>
+              <w:jc w:val="center"/>
+              <w:rPr>
+                <w:rFonts w:ascii="Arial" w:hAnsi="Arial" w:cs="Arial"/>
+                <w:b/>
+                <w:bCs/>
+              </w:rPr>
+            </w:pPr>
+            <w:r>
+              <w:rPr>
+                <w:rFonts w:ascii="Arial" w:hAnsi="Arial" w:cs="Arial"/>
+                <w:b/>
+              </w:rPr>
+              <w:t>SENHA</w:t>
+            </w:r>
+          </w:p>
+        </w:tc>
+        <w:tc>
+          <w:tcPr>
+            <w:tcW w:w="2835" w:type="dxa"/>
+            <w:shd w:val="pct25" w:color="auto" w:fill="auto"/>
+          </w:tcPr>
+          <w:p>
+            <w:pPr>
+              <w:pStyle w:val="Cabealho"/>
+              <w:jc w:val="center"/>
+              <w:rPr>
+                <w:rFonts w:ascii="Arial" w:hAnsi="Arial" w:cs="Arial"/>
+                <w:b/>
+                <w:bCs/>
+              </w:rPr>
+            </w:pPr>
+            <w:r>
+              <w:rPr>
+                <w:rFonts w:ascii="Arial" w:hAnsi="Arial" w:cs="Arial"/>
+                <w:b/>
+              </w:rPr>
+              <w:t>STATUS</w:t>
+            </w:r>
+          </w:p>
+        </w:tc>
+        <w:tc>
+          <w:tcPr>
+            <w:tcW w:w="1701" w:type="dxa"/>
+            <w:shd w:val="pct25" w:color="auto" w:fill="auto"/>
+          </w:tcPr>
+          <w:p>
+            <w:pPr>
+              <w:pStyle w:val="Cabealho"/>
+              <w:jc w:val="center"/>
+              <w:rPr>
+                <w:rFonts w:ascii="Arial" w:hAnsi="Arial" w:cs="Arial"/>
+                <w:b/>
+                <w:bCs/>
+              </w:rPr>
+            </w:pPr>
+            <w:r>
+              <w:rPr>
+                <w:rFonts w:ascii="Arial" w:hAnsi="Arial" w:cs="Arial"/>
+                <w:b/>
+              </w:rPr>
+              <w:t>BOTÃO</w:t>
+            </w:r>
+          </w:p>
+        </w:tc>
+        <w:tc>
+          <w:tcPr>
+            <w:tcW w:w="2835" w:type="dxa"/>
+            <w:shd w:val="pct25" w:color="auto" w:fill="auto"/>
+          </w:tcPr>
+          <w:p>
+            <w:pPr>
+              <w:pStyle w:val="Cabealho"/>
+              <w:jc w:val="center"/>
+              <w:rPr>
+                <w:rFonts w:ascii="Arial" w:hAnsi="Arial" w:cs="Arial"/>
+                <w:b/>
+              </w:rPr>
+            </w:pPr>
+            <w:r>
+              <w:rPr>
+                <w:rFonts w:ascii="Arial" w:hAnsi="Arial" w:cs="Arial"/>
+                <w:b/>
+              </w:rPr>
+              <w:t xml:space="preserve">SAÍDA </w:t>
+            </w:r>
+          </w:p>
+          <w:p>
+            <w:pPr>
+              <w:pStyle w:val="Cabealho"/>
+              <w:jc w:val="center"/>
+              <w:rPr>
+                <w:rFonts w:ascii="Arial" w:hAnsi="Arial" w:cs="Arial"/>
+                <w:b/>
+              </w:rPr>
+            </w:pPr>
+            <w:r>
+              <w:rPr>
+                <w:rFonts w:ascii="Arial" w:hAnsi="Arial" w:cs="Arial"/>
+                <w:b/>
+              </w:rPr>
+              <w:t>ESPERADA</w:t>
+            </w:r>
+          </w:p>
+        </w:tc>
+      </w:tr>
+      <w:tr>
+        <w:trPr>
+          <w:trHeight w:val="189"/>
+        </w:trPr>
+        <w:tc>
+          <w:tcPr>
+            <w:tcW w:w="851" w:type="dxa"/>
+            <w:vMerge/>
+            <w:tcBorders>
+              <w:bottom w:val="single" w:sz="4" w:space="0" w:color="auto"/>
+            </w:tcBorders>
+          </w:tcPr>
+          <w:p>
+            <w:pPr>
+              <w:pStyle w:val="Cabealho"/>
+              <w:jc w:val="center"/>
+              <w:rPr>
+                <w:rFonts w:ascii="Arial" w:hAnsi="Arial" w:cs="Arial"/>
+                <w:b/>
+                <w:bCs/>
+              </w:rPr>
+            </w:pPr>
+          </w:p>
+        </w:tc>
+        <w:tc>
+          <w:tcPr>
+            <w:tcW w:w="992" w:type="dxa"/>
+            <w:tcBorders>
+              <w:bottom w:val="single" w:sz="4" w:space="0" w:color="auto"/>
+            </w:tcBorders>
+          </w:tcPr>
+          <w:p>
+            <w:pPr>
+              <w:pStyle w:val="Cabealho"/>
+              <w:jc w:val="center"/>
+              <w:rPr>
+                <w:rFonts w:ascii="Arial" w:hAnsi="Arial" w:cs="Arial"/>
+                <w:b/>
+              </w:rPr>
+            </w:pPr>
+            <w:r>
+              <w:rPr>
+                <w:rFonts w:ascii="Arial" w:hAnsi="Arial" w:cs="Arial"/>
+                <w:b/>
+                <w:bCs/>
+              </w:rPr>
+              <w:t>BEL1</w:t>
+            </w:r>
+          </w:p>
+        </w:tc>
+        <w:tc>
+          <w:tcPr>
+            <w:tcW w:w="2835" w:type="dxa"/>
+            <w:tcBorders>
+              <w:bottom w:val="single" w:sz="4" w:space="0" w:color="auto"/>
+            </w:tcBorders>
+          </w:tcPr>
+          <w:p>
+            <w:pPr>
+              <w:pStyle w:val="Cabealho"/>
+              <w:jc w:val="center"/>
+              <w:rPr>
+                <w:rFonts w:ascii="Arial" w:hAnsi="Arial" w:cs="Arial"/>
+                <w:b/>
+              </w:rPr>
+            </w:pPr>
+            <w:r>
+              <w:rPr>
+                <w:rFonts w:ascii="Arial" w:hAnsi="Arial" w:cs="Arial"/>
+                <w:b/>
+                <w:bCs/>
+              </w:rPr>
+              <w:t>ATIVO</w:t>
+            </w:r>
+          </w:p>
+        </w:tc>
+        <w:tc>
+          <w:tcPr>
+            <w:tcW w:w="1701" w:type="dxa"/>
+            <w:tcBorders>
+              <w:bottom w:val="single" w:sz="4" w:space="0" w:color="auto"/>
+            </w:tcBorders>
+          </w:tcPr>
+          <w:p>
+            <w:pPr>
+              <w:pStyle w:val="Cabealho"/>
+              <w:jc w:val="center"/>
+              <w:rPr>
+                <w:rFonts w:ascii="Arial" w:hAnsi="Arial" w:cs="Arial"/>
+                <w:b/>
+                <w:bCs/>
+              </w:rPr>
+            </w:pPr>
+            <w:r>
+              <w:rPr>
+                <w:rFonts w:ascii="Arial" w:hAnsi="Arial" w:cs="Arial"/>
+                <w:b/>
+                <w:bCs/>
+              </w:rPr>
+              <w:t>CADASTRAR</w:t>
+            </w:r>
+          </w:p>
+        </w:tc>
+        <w:tc>
+          <w:tcPr>
+            <w:tcW w:w="2835" w:type="dxa"/>
+            <w:tcBorders>
+              <w:bottom w:val="single" w:sz="4" w:space="0" w:color="auto"/>
+            </w:tcBorders>
+          </w:tcPr>
+          <w:p>
+            <w:pPr>
+              <w:pStyle w:val="Cabealho"/>
+              <w:jc w:val="center"/>
+              <w:rPr>
+                <w:rFonts w:ascii="Arial" w:hAnsi="Arial" w:cs="Arial"/>
+                <w:b/>
+                <w:bCs/>
+              </w:rPr>
+            </w:pPr>
+            <w:r>
+              <w:rPr>
+                <w:rFonts w:ascii="Arial" w:hAnsi="Arial" w:cs="Arial"/>
+                <w:b/>
+                <w:bCs/>
+              </w:rPr>
+              <w:t>ERRO CAMPO SENHA INVÁLIDO.</w:t>
+            </w:r>
+          </w:p>
+        </w:tc>
+      </w:tr>
+      <w:tr>
+        <w:trPr>
+          <w:trHeight w:val="189"/>
+        </w:trPr>
+        <w:tc>
+          <w:tcPr>
+            <w:tcW w:w="851" w:type="dxa"/>
+            <w:shd w:val="pct25" w:color="auto" w:fill="auto"/>
+          </w:tcPr>
+          <w:p>
+            <w:pPr>
+              <w:pStyle w:val="Cabealho"/>
+              <w:jc w:val="center"/>
+              <w:rPr>
+                <w:rFonts w:ascii="Arial" w:hAnsi="Arial" w:cs="Arial"/>
+                <w:b/>
+              </w:rPr>
+            </w:pPr>
+            <w:r>
+              <w:rPr>
+                <w:rFonts w:ascii="Arial" w:hAnsi="Arial" w:cs="Arial"/>
+                <w:b/>
+              </w:rPr>
+              <w:t>TESTE No.</w:t>
+            </w:r>
+          </w:p>
+        </w:tc>
+        <w:tc>
+          <w:tcPr>
+            <w:tcW w:w="992" w:type="dxa"/>
+            <w:shd w:val="pct25" w:color="auto" w:fill="auto"/>
+          </w:tcPr>
+          <w:p>
+            <w:pPr>
+              <w:pStyle w:val="Cabealho"/>
+              <w:jc w:val="center"/>
+              <w:rPr>
+                <w:rFonts w:ascii="Arial" w:hAnsi="Arial" w:cs="Arial"/>
+                <w:b/>
+              </w:rPr>
+            </w:pPr>
+            <w:r>
+              <w:rPr>
+                <w:rFonts w:ascii="Arial" w:hAnsi="Arial" w:cs="Arial"/>
+                <w:b/>
+              </w:rPr>
+              <w:t>NOME</w:t>
+            </w:r>
+          </w:p>
+        </w:tc>
+        <w:tc>
+          <w:tcPr>
+            <w:tcW w:w="2835" w:type="dxa"/>
+            <w:shd w:val="pct25" w:color="auto" w:fill="auto"/>
+          </w:tcPr>
+          <w:p>
+            <w:pPr>
+              <w:pStyle w:val="Cabealho"/>
+              <w:jc w:val="center"/>
+              <w:rPr>
+                <w:rFonts w:ascii="Arial" w:hAnsi="Arial" w:cs="Arial"/>
+                <w:b/>
+              </w:rPr>
+            </w:pPr>
+            <w:r>
+              <w:rPr>
+                <w:rFonts w:ascii="Arial" w:hAnsi="Arial" w:cs="Arial"/>
+                <w:b/>
+              </w:rPr>
+              <w:t>EMAIL</w:t>
+            </w:r>
+          </w:p>
+        </w:tc>
+        <w:tc>
+          <w:tcPr>
+            <w:tcW w:w="1701" w:type="dxa"/>
+            <w:shd w:val="pct25" w:color="auto" w:fill="auto"/>
+          </w:tcPr>
+          <w:p>
+            <w:pPr>
+              <w:pStyle w:val="Cabealho"/>
+              <w:jc w:val="center"/>
+              <w:rPr>
+                <w:rFonts w:ascii="Arial" w:hAnsi="Arial" w:cs="Arial"/>
+                <w:b/>
+              </w:rPr>
+            </w:pPr>
+            <w:r>
+              <w:rPr>
+                <w:rFonts w:ascii="Arial" w:hAnsi="Arial" w:cs="Arial"/>
+                <w:b/>
+              </w:rPr>
+              <w:t>PERFIL</w:t>
+            </w:r>
+          </w:p>
+        </w:tc>
+        <w:tc>
+          <w:tcPr>
+            <w:tcW w:w="2835" w:type="dxa"/>
+            <w:shd w:val="pct25" w:color="auto" w:fill="auto"/>
+          </w:tcPr>
+          <w:p>
+            <w:pPr>
+              <w:pStyle w:val="Cabealho"/>
+              <w:jc w:val="center"/>
+              <w:rPr>
+                <w:rFonts w:ascii="Arial" w:hAnsi="Arial" w:cs="Arial"/>
+                <w:b/>
+              </w:rPr>
+            </w:pPr>
+            <w:r>
+              <w:rPr>
+                <w:rFonts w:ascii="Arial" w:hAnsi="Arial" w:cs="Arial"/>
+                <w:b/>
+              </w:rPr>
+              <w:t>LOGIN</w:t>
+            </w:r>
+          </w:p>
+        </w:tc>
+      </w:tr>
+      <w:tr>
+        <w:trPr>
+          <w:trHeight w:val="189"/>
+        </w:trPr>
+        <w:tc>
+          <w:tcPr>
+            <w:tcW w:w="851" w:type="dxa"/>
+            <w:vMerge w:val="restart"/>
+          </w:tcPr>
+          <w:p>
+            <w:pPr>
+              <w:pStyle w:val="Cabealho"/>
+              <w:jc w:val="center"/>
+              <w:rPr>
+                <w:rFonts w:ascii="Arial" w:hAnsi="Arial" w:cs="Arial"/>
+                <w:b/>
+                <w:bCs/>
+              </w:rPr>
+            </w:pPr>
+            <w:proofErr w:type="gramStart"/>
+            <w:r>
+              <w:rPr>
+                <w:rFonts w:ascii="Arial" w:hAnsi="Arial" w:cs="Arial"/>
+                <w:b/>
+                <w:bCs/>
+              </w:rPr>
+              <w:t>5</w:t>
+            </w:r>
+            <w:proofErr w:type="gramEnd"/>
+          </w:p>
+        </w:tc>
+        <w:tc>
+          <w:tcPr>
+            <w:tcW w:w="992" w:type="dxa"/>
+            <w:tcBorders>
+              <w:bottom w:val="single" w:sz="4" w:space="0" w:color="auto"/>
+            </w:tcBorders>
+          </w:tcPr>
+          <w:p>
+            <w:pPr>
+              <w:pStyle w:val="Cabealho"/>
+              <w:jc w:val="center"/>
+              <w:rPr>
+                <w:rFonts w:ascii="Arial" w:hAnsi="Arial" w:cs="Arial"/>
+                <w:b/>
+                <w:bCs/>
+              </w:rPr>
+            </w:pPr>
+            <w:r>
+              <w:rPr>
+                <w:rFonts w:ascii="Arial" w:hAnsi="Arial" w:cs="Arial"/>
+                <w:b/>
+                <w:bCs/>
+              </w:rPr>
+              <w:t>-</w:t>
+            </w:r>
+          </w:p>
+        </w:tc>
+        <w:tc>
+          <w:tcPr>
+            <w:tcW w:w="2835" w:type="dxa"/>
+            <w:tcBorders>
+              <w:bottom w:val="single" w:sz="4" w:space="0" w:color="auto"/>
+            </w:tcBorders>
+          </w:tcPr>
+          <w:p>
+            <w:pPr>
+              <w:pStyle w:val="Cabealho"/>
+              <w:jc w:val="center"/>
+              <w:rPr>
+                <w:rFonts w:ascii="Arial" w:hAnsi="Arial" w:cs="Arial"/>
+                <w:b/>
+                <w:bCs/>
+              </w:rPr>
+            </w:pPr>
+            <w:r>
+              <w:rPr>
+                <w:rFonts w:ascii="Arial" w:hAnsi="Arial" w:cs="Arial"/>
+                <w:b/>
+                <w:bCs/>
+              </w:rPr>
+              <w:t>-</w:t>
+            </w:r>
+          </w:p>
+        </w:tc>
+        <w:tc>
+          <w:tcPr>
+            <w:tcW w:w="1701" w:type="dxa"/>
+            <w:tcBorders>
+              <w:bottom w:val="single" w:sz="4" w:space="0" w:color="auto"/>
+            </w:tcBorders>
+          </w:tcPr>
+          <w:p>
+            <w:pPr>
+              <w:pStyle w:val="Cabealho"/>
+              <w:jc w:val="center"/>
+              <w:rPr>
+                <w:rFonts w:ascii="Arial" w:hAnsi="Arial" w:cs="Arial"/>
+                <w:b/>
+                <w:bCs/>
+              </w:rPr>
+            </w:pPr>
+            <w:r>
+              <w:rPr>
+                <w:rFonts w:ascii="Arial" w:hAnsi="Arial" w:cs="Arial"/>
+                <w:b/>
+                <w:bCs/>
+              </w:rPr>
+              <w:t>-</w:t>
+            </w:r>
+          </w:p>
+        </w:tc>
+        <w:tc>
+          <w:tcPr>
+            <w:tcW w:w="2835" w:type="dxa"/>
+            <w:tcBorders>
+              <w:bottom w:val="single" w:sz="4" w:space="0" w:color="auto"/>
+            </w:tcBorders>
+          </w:tcPr>
+          <w:p>
+            <w:pPr>
+              <w:pStyle w:val="Cabealho"/>
+              <w:jc w:val="center"/>
+              <w:rPr>
+                <w:rFonts w:ascii="Arial" w:hAnsi="Arial" w:cs="Arial"/>
+                <w:b/>
+                <w:bCs/>
+              </w:rPr>
+            </w:pPr>
+            <w:r>
+              <w:rPr>
+                <w:rFonts w:ascii="Arial" w:hAnsi="Arial" w:cs="Arial"/>
+                <w:b/>
+                <w:bCs/>
+              </w:rPr>
+              <w:t>-</w:t>
+            </w:r>
+          </w:p>
+        </w:tc>
+      </w:tr>
+      <w:tr>
+        <w:trPr>
+          <w:trHeight w:val="189"/>
+        </w:trPr>
+        <w:tc>
+          <w:tcPr>
+            <w:tcW w:w="851" w:type="dxa"/>
+            <w:vMerge/>
+          </w:tcPr>
+          <w:p>
+            <w:pPr>
+              <w:pStyle w:val="Cabealho"/>
+              <w:jc w:val="center"/>
+              <w:rPr>
+                <w:rFonts w:ascii="Arial" w:hAnsi="Arial" w:cs="Arial"/>
+                <w:b/>
+                <w:bCs/>
+              </w:rPr>
+            </w:pPr>
+          </w:p>
+        </w:tc>
+        <w:tc>
+          <w:tcPr>
+            <w:tcW w:w="992" w:type="dxa"/>
+            <w:shd w:val="pct25" w:color="auto" w:fill="auto"/>
+          </w:tcPr>
+          <w:p>
+            <w:pPr>
+              <w:pStyle w:val="Cabealho"/>
+              <w:jc w:val="center"/>
+              <w:rPr>
+                <w:rFonts w:ascii="Arial" w:hAnsi="Arial" w:cs="Arial"/>
+                <w:b/>
+                <w:bCs/>
+              </w:rPr>
+            </w:pPr>
+            <w:r>
+              <w:rPr>
+                <w:rFonts w:ascii="Arial" w:hAnsi="Arial" w:cs="Arial"/>
+                <w:b/>
+              </w:rPr>
+              <w:t>SENHA</w:t>
+            </w:r>
+          </w:p>
+        </w:tc>
+        <w:tc>
+          <w:tcPr>
+            <w:tcW w:w="2835" w:type="dxa"/>
+            <w:shd w:val="pct25" w:color="auto" w:fill="auto"/>
+          </w:tcPr>
+          <w:p>
+            <w:pPr>
+              <w:pStyle w:val="Cabealho"/>
+              <w:jc w:val="center"/>
+              <w:rPr>
+                <w:rFonts w:ascii="Arial" w:hAnsi="Arial" w:cs="Arial"/>
+                <w:b/>
+                <w:bCs/>
+              </w:rPr>
+            </w:pPr>
+            <w:r>
+              <w:rPr>
+                <w:rFonts w:ascii="Arial" w:hAnsi="Arial" w:cs="Arial"/>
+                <w:b/>
+              </w:rPr>
+              <w:t>STATUS</w:t>
+            </w:r>
+          </w:p>
+        </w:tc>
+        <w:tc>
+          <w:tcPr>
+            <w:tcW w:w="1701" w:type="dxa"/>
+            <w:shd w:val="pct25" w:color="auto" w:fill="auto"/>
+          </w:tcPr>
+          <w:p>
+            <w:pPr>
+              <w:pStyle w:val="Cabealho"/>
+              <w:jc w:val="center"/>
+              <w:rPr>
+                <w:rFonts w:ascii="Arial" w:hAnsi="Arial" w:cs="Arial"/>
+                <w:b/>
+                <w:bCs/>
+              </w:rPr>
+            </w:pPr>
+            <w:r>
+              <w:rPr>
+                <w:rFonts w:ascii="Arial" w:hAnsi="Arial" w:cs="Arial"/>
+                <w:b/>
+              </w:rPr>
+              <w:t>BOTÃO</w:t>
+            </w:r>
+          </w:p>
+        </w:tc>
+        <w:tc>
+          <w:tcPr>
+            <w:tcW w:w="2835" w:type="dxa"/>
+            <w:shd w:val="pct25" w:color="auto" w:fill="auto"/>
+          </w:tcPr>
+          <w:p>
+            <w:pPr>
+              <w:pStyle w:val="Cabealho"/>
+              <w:jc w:val="center"/>
+              <w:rPr>
+                <w:rFonts w:ascii="Arial" w:hAnsi="Arial" w:cs="Arial"/>
+                <w:b/>
+              </w:rPr>
+            </w:pPr>
+            <w:r>
+              <w:rPr>
+                <w:rFonts w:ascii="Arial" w:hAnsi="Arial" w:cs="Arial"/>
+                <w:b/>
+              </w:rPr>
+              <w:t xml:space="preserve">SAÍDA </w:t>
+            </w:r>
+          </w:p>
+          <w:p>
+            <w:pPr>
+              <w:pStyle w:val="Cabealho"/>
+              <w:jc w:val="center"/>
+              <w:rPr>
+                <w:rFonts w:ascii="Arial" w:hAnsi="Arial" w:cs="Arial"/>
+                <w:b/>
+              </w:rPr>
+            </w:pPr>
+            <w:r>
+              <w:rPr>
+                <w:rFonts w:ascii="Arial" w:hAnsi="Arial" w:cs="Arial"/>
+                <w:b/>
+              </w:rPr>
+              <w:t>ESPERADA</w:t>
+            </w:r>
+          </w:p>
+        </w:tc>
+      </w:tr>
+      <w:tr>
+        <w:trPr>
+          <w:trHeight w:val="189"/>
+        </w:trPr>
+        <w:tc>
+          <w:tcPr>
+            <w:tcW w:w="851" w:type="dxa"/>
+            <w:vMerge/>
+            <w:tcBorders>
+              <w:bottom w:val="single" w:sz="4" w:space="0" w:color="auto"/>
+            </w:tcBorders>
+          </w:tcPr>
+          <w:p>
+            <w:pPr>
+              <w:pStyle w:val="Cabealho"/>
+              <w:jc w:val="center"/>
+              <w:rPr>
+                <w:rFonts w:ascii="Arial" w:hAnsi="Arial" w:cs="Arial"/>
+                <w:b/>
+                <w:bCs/>
+              </w:rPr>
+            </w:pPr>
+          </w:p>
+        </w:tc>
+        <w:tc>
+          <w:tcPr>
+            <w:tcW w:w="992" w:type="dxa"/>
+            <w:tcBorders>
+              <w:bottom w:val="single" w:sz="4" w:space="0" w:color="auto"/>
+            </w:tcBorders>
+          </w:tcPr>
+          <w:p>
+            <w:pPr>
+              <w:pStyle w:val="Cabealho"/>
+              <w:jc w:val="center"/>
+              <w:rPr>
+                <w:rFonts w:ascii="Arial" w:hAnsi="Arial" w:cs="Arial"/>
+                <w:b/>
+              </w:rPr>
+            </w:pPr>
+            <w:r>
+              <w:rPr>
+                <w:rFonts w:ascii="Arial" w:hAnsi="Arial" w:cs="Arial"/>
+                <w:b/>
+              </w:rPr>
+              <w:t>-</w:t>
+            </w:r>
+          </w:p>
+        </w:tc>
+        <w:tc>
+          <w:tcPr>
+            <w:tcW w:w="2835" w:type="dxa"/>
+            <w:tcBorders>
+              <w:bottom w:val="single" w:sz="4" w:space="0" w:color="auto"/>
+            </w:tcBorders>
+          </w:tcPr>
+          <w:p>
+            <w:pPr>
+              <w:pStyle w:val="Cabealho"/>
+              <w:jc w:val="center"/>
+              <w:rPr>
+                <w:rFonts w:ascii="Arial" w:hAnsi="Arial" w:cs="Arial"/>
+                <w:b/>
+              </w:rPr>
+            </w:pPr>
+            <w:r>
+              <w:rPr>
+                <w:rFonts w:ascii="Arial" w:hAnsi="Arial" w:cs="Arial"/>
+                <w:b/>
+              </w:rPr>
+              <w:t>-</w:t>
+            </w:r>
+          </w:p>
+        </w:tc>
+        <w:tc>
+          <w:tcPr>
+            <w:tcW w:w="1701" w:type="dxa"/>
+            <w:tcBorders>
+              <w:bottom w:val="single" w:sz="4" w:space="0" w:color="auto"/>
+            </w:tcBorders>
+          </w:tcPr>
+          <w:p>
+            <w:pPr>
+              <w:pStyle w:val="Cabealho"/>
+              <w:jc w:val="center"/>
+              <w:rPr>
+                <w:rFonts w:ascii="Arial" w:hAnsi="Arial" w:cs="Arial"/>
+                <w:b/>
+                <w:bCs/>
+              </w:rPr>
+            </w:pPr>
+            <w:r>
+              <w:rPr>
+                <w:rFonts w:ascii="Arial" w:hAnsi="Arial" w:cs="Arial"/>
+                <w:b/>
+                <w:bCs/>
+              </w:rPr>
+              <w:t>CANCELAR</w:t>
+            </w:r>
+          </w:p>
+        </w:tc>
+        <w:tc>
+          <w:tcPr>
+            <w:tcW w:w="2835" w:type="dxa"/>
+            <w:tcBorders>
+              <w:bottom w:val="single" w:sz="4" w:space="0" w:color="auto"/>
+            </w:tcBorders>
+          </w:tcPr>
+          <w:p>
+            <w:pPr>
+              <w:pStyle w:val="Cabealho"/>
+              <w:jc w:val="center"/>
+              <w:rPr>
+                <w:rFonts w:ascii="Arial" w:hAnsi="Arial" w:cs="Arial"/>
+                <w:b/>
+                <w:bCs/>
+              </w:rPr>
+            </w:pPr>
+            <w:r>
+              <w:rPr>
+                <w:rFonts w:ascii="Arial" w:hAnsi="Arial" w:cs="Arial"/>
+                <w:b/>
+                <w:bCs/>
+              </w:rPr>
+              <w:t>SAIR DA TELA DE CADASTRO E VOLTAR PARA A TELA INICIAL</w:t>
+            </w:r>
+          </w:p>
+        </w:tc>
+      </w:tr>
+      <w:tr>
+        <w:trPr>
+          <w:trHeight w:val="189"/>
+        </w:trPr>
+        <w:tc>
+          <w:tcPr>
+            <w:tcW w:w="851" w:type="dxa"/>
+            <w:shd w:val="pct25" w:color="auto" w:fill="auto"/>
+          </w:tcPr>
+          <w:p>
+            <w:pPr>
+              <w:pStyle w:val="Cabealho"/>
+              <w:jc w:val="center"/>
+              <w:rPr>
+                <w:rFonts w:ascii="Arial" w:hAnsi="Arial" w:cs="Arial"/>
+                <w:b/>
+              </w:rPr>
+            </w:pPr>
+            <w:r>
+              <w:rPr>
+                <w:rFonts w:ascii="Arial" w:hAnsi="Arial" w:cs="Arial"/>
+                <w:b/>
+              </w:rPr>
+              <w:t>TESTE No.</w:t>
+            </w:r>
+          </w:p>
+        </w:tc>
+        <w:tc>
+          <w:tcPr>
+            <w:tcW w:w="992" w:type="dxa"/>
+            <w:shd w:val="pct25" w:color="auto" w:fill="auto"/>
+          </w:tcPr>
+          <w:p>
+            <w:pPr>
+              <w:pStyle w:val="Cabealho"/>
+              <w:jc w:val="center"/>
+              <w:rPr>
+                <w:rFonts w:ascii="Arial" w:hAnsi="Arial" w:cs="Arial"/>
+                <w:b/>
+              </w:rPr>
+            </w:pPr>
+            <w:r>
+              <w:rPr>
+                <w:rFonts w:ascii="Arial" w:hAnsi="Arial" w:cs="Arial"/>
+                <w:b/>
+              </w:rPr>
+              <w:t>NOME</w:t>
+            </w:r>
+          </w:p>
+        </w:tc>
+        <w:tc>
+          <w:tcPr>
+            <w:tcW w:w="2835" w:type="dxa"/>
+            <w:shd w:val="pct25" w:color="auto" w:fill="auto"/>
+          </w:tcPr>
+          <w:p>
+            <w:pPr>
+              <w:pStyle w:val="Cabealho"/>
+              <w:jc w:val="center"/>
+              <w:rPr>
+                <w:rFonts w:ascii="Arial" w:hAnsi="Arial" w:cs="Arial"/>
+                <w:b/>
+              </w:rPr>
+            </w:pPr>
+            <w:r>
+              <w:rPr>
+                <w:rFonts w:ascii="Arial" w:hAnsi="Arial" w:cs="Arial"/>
+                <w:b/>
+              </w:rPr>
+              <w:t>EMAIL</w:t>
+            </w:r>
+          </w:p>
+        </w:tc>
+        <w:tc>
+          <w:tcPr>
+            <w:tcW w:w="1701" w:type="dxa"/>
+            <w:shd w:val="pct25" w:color="auto" w:fill="auto"/>
+          </w:tcPr>
+          <w:p>
+            <w:pPr>
+              <w:pStyle w:val="Cabealho"/>
+              <w:jc w:val="center"/>
+              <w:rPr>
+                <w:rFonts w:ascii="Arial" w:hAnsi="Arial" w:cs="Arial"/>
+                <w:b/>
+              </w:rPr>
+            </w:pPr>
+            <w:r>
+              <w:rPr>
+                <w:rFonts w:ascii="Arial" w:hAnsi="Arial" w:cs="Arial"/>
+                <w:b/>
+              </w:rPr>
+              <w:t>PERFIL</w:t>
+            </w:r>
+          </w:p>
+        </w:tc>
+        <w:tc>
+          <w:tcPr>
+            <w:tcW w:w="2835" w:type="dxa"/>
+            <w:shd w:val="pct25" w:color="auto" w:fill="auto"/>
+          </w:tcPr>
+          <w:p>
+            <w:pPr>
+              <w:pStyle w:val="Cabealho"/>
+              <w:jc w:val="center"/>
+              <w:rPr>
+                <w:rFonts w:ascii="Arial" w:hAnsi="Arial" w:cs="Arial"/>
+                <w:b/>
+              </w:rPr>
+            </w:pPr>
+            <w:r>
+              <w:rPr>
+                <w:rFonts w:ascii="Arial" w:hAnsi="Arial" w:cs="Arial"/>
+                <w:b/>
+              </w:rPr>
+              <w:t>LOGIN</w:t>
+            </w:r>
+          </w:p>
+        </w:tc>
+      </w:tr>
+      <w:tr>
+        <w:trPr>
+          <w:trHeight w:val="189"/>
+        </w:trPr>
+        <w:tc>
+          <w:tcPr>
+            <w:tcW w:w="851" w:type="dxa"/>
+            <w:vMerge w:val="restart"/>
+          </w:tcPr>
+          <w:p>
+            <w:pPr>
+              <w:pStyle w:val="Cabealho"/>
+              <w:jc w:val="center"/>
+              <w:rPr>
+                <w:rFonts w:ascii="Arial" w:hAnsi="Arial" w:cs="Arial"/>
+                <w:b/>
+                <w:bCs/>
+              </w:rPr>
+            </w:pPr>
+            <w:proofErr w:type="gramStart"/>
+            <w:r>
+              <w:rPr>
+                <w:rFonts w:ascii="Arial" w:hAnsi="Arial" w:cs="Arial"/>
+                <w:b/>
+                <w:bCs/>
+              </w:rPr>
+              <w:t>6</w:t>
+            </w:r>
+            <w:proofErr w:type="gramEnd"/>
+          </w:p>
+        </w:tc>
+        <w:tc>
+          <w:tcPr>
+            <w:tcW w:w="992" w:type="dxa"/>
+            <w:tcBorders>
+              <w:bottom w:val="single" w:sz="4" w:space="0" w:color="auto"/>
+            </w:tcBorders>
+          </w:tcPr>
+          <w:p>
+            <w:pPr>
+              <w:pStyle w:val="Cabealho"/>
+              <w:jc w:val="center"/>
+              <w:rPr>
+                <w:rFonts w:ascii="Arial" w:hAnsi="Arial" w:cs="Arial"/>
+                <w:b/>
+                <w:bCs/>
+              </w:rPr>
+            </w:pPr>
+            <w:r>
+              <w:rPr>
+                <w:rFonts w:ascii="Arial" w:hAnsi="Arial" w:cs="Arial"/>
+                <w:b/>
+                <w:bCs/>
+              </w:rPr>
+              <w:t>-</w:t>
+            </w:r>
+          </w:p>
+        </w:tc>
+        <w:tc>
+          <w:tcPr>
+            <w:tcW w:w="2835" w:type="dxa"/>
+            <w:tcBorders>
+              <w:bottom w:val="single" w:sz="4" w:space="0" w:color="auto"/>
+            </w:tcBorders>
+          </w:tcPr>
+          <w:p>
+            <w:pPr>
+              <w:pStyle w:val="Cabealho"/>
+              <w:jc w:val="center"/>
+              <w:rPr>
+                <w:rFonts w:ascii="Arial" w:hAnsi="Arial" w:cs="Arial"/>
+                <w:b/>
+                <w:bCs/>
+              </w:rPr>
+            </w:pPr>
+            <w:r>
+              <w:rPr>
+                <w:rFonts w:ascii="Arial" w:hAnsi="Arial" w:cs="Arial"/>
+                <w:b/>
+                <w:bCs/>
+              </w:rPr>
+              <w:t>-</w:t>
+            </w:r>
+          </w:p>
+        </w:tc>
+        <w:tc>
+          <w:tcPr>
+            <w:tcW w:w="1701" w:type="dxa"/>
+            <w:tcBorders>
+              <w:bottom w:val="single" w:sz="4" w:space="0" w:color="auto"/>
+            </w:tcBorders>
+          </w:tcPr>
+          <w:p>
+            <w:pPr>
+              <w:pStyle w:val="Cabealho"/>
+              <w:jc w:val="center"/>
+              <w:rPr>
+                <w:rFonts w:ascii="Arial" w:hAnsi="Arial" w:cs="Arial"/>
+                <w:b/>
+                <w:bCs/>
+              </w:rPr>
+            </w:pPr>
+            <w:r>
+              <w:rPr>
+                <w:rFonts w:ascii="Arial" w:hAnsi="Arial" w:cs="Arial"/>
+                <w:b/>
+                <w:bCs/>
+              </w:rPr>
+              <w:t>-</w:t>
+            </w:r>
+          </w:p>
+        </w:tc>
+        <w:tc>
+          <w:tcPr>
+            <w:tcW w:w="2835" w:type="dxa"/>
+            <w:tcBorders>
+              <w:bottom w:val="single" w:sz="4" w:space="0" w:color="auto"/>
+            </w:tcBorders>
+          </w:tcPr>
+          <w:p>
+            <w:pPr>
+              <w:pStyle w:val="Cabealho"/>
+              <w:jc w:val="center"/>
+              <w:rPr>
+                <w:rFonts w:ascii="Arial" w:hAnsi="Arial" w:cs="Arial"/>
+                <w:b/>
+                <w:bCs/>
+              </w:rPr>
+            </w:pPr>
+            <w:r>
+              <w:rPr>
+                <w:rFonts w:ascii="Arial" w:hAnsi="Arial" w:cs="Arial"/>
+                <w:b/>
+                <w:bCs/>
+              </w:rPr>
+              <w:t>-</w:t>
+            </w:r>
+          </w:p>
+        </w:tc>
+      </w:tr>
+      <w:tr>
+        <w:trPr>
+          <w:trHeight w:val="189"/>
+        </w:trPr>
+        <w:tc>
+          <w:tcPr>
+            <w:tcW w:w="851" w:type="dxa"/>
+            <w:vMerge/>
+          </w:tcPr>
+          <w:p>
+            <w:pPr>
+              <w:pStyle w:val="Cabealho"/>
+              <w:jc w:val="center"/>
+              <w:rPr>
+                <w:rFonts w:ascii="Arial" w:hAnsi="Arial" w:cs="Arial"/>
+                <w:b/>
+                <w:bCs/>
+              </w:rPr>
+            </w:pPr>
+          </w:p>
+        </w:tc>
+        <w:tc>
+          <w:tcPr>
+            <w:tcW w:w="992" w:type="dxa"/>
+            <w:shd w:val="pct25" w:color="auto" w:fill="auto"/>
+          </w:tcPr>
+          <w:p>
+            <w:pPr>
+              <w:pStyle w:val="Cabealho"/>
+              <w:jc w:val="center"/>
+              <w:rPr>
+                <w:rFonts w:ascii="Arial" w:hAnsi="Arial" w:cs="Arial"/>
+                <w:b/>
+                <w:bCs/>
+              </w:rPr>
+            </w:pPr>
+            <w:r>
+              <w:rPr>
+                <w:rFonts w:ascii="Arial" w:hAnsi="Arial" w:cs="Arial"/>
+                <w:b/>
+              </w:rPr>
+              <w:t>SENHA</w:t>
+            </w:r>
+          </w:p>
+        </w:tc>
+        <w:tc>
+          <w:tcPr>
+            <w:tcW w:w="2835" w:type="dxa"/>
+            <w:shd w:val="pct25" w:color="auto" w:fill="auto"/>
+          </w:tcPr>
+          <w:p>
+            <w:pPr>
+              <w:pStyle w:val="Cabealho"/>
+              <w:jc w:val="center"/>
+              <w:rPr>
+                <w:rFonts w:ascii="Arial" w:hAnsi="Arial" w:cs="Arial"/>
+                <w:b/>
+                <w:bCs/>
+              </w:rPr>
+            </w:pPr>
+            <w:r>
+              <w:rPr>
+                <w:rFonts w:ascii="Arial" w:hAnsi="Arial" w:cs="Arial"/>
+                <w:b/>
+              </w:rPr>
+              <w:t>STATUS</w:t>
+            </w:r>
+          </w:p>
+        </w:tc>
+        <w:tc>
+          <w:tcPr>
+            <w:tcW w:w="1701" w:type="dxa"/>
+            <w:shd w:val="pct25" w:color="auto" w:fill="auto"/>
+          </w:tcPr>
+          <w:p>
+            <w:pPr>
+              <w:pStyle w:val="Cabealho"/>
+              <w:jc w:val="center"/>
+              <w:rPr>
+                <w:rFonts w:ascii="Arial" w:hAnsi="Arial" w:cs="Arial"/>
+                <w:b/>
+                <w:bCs/>
+              </w:rPr>
+            </w:pPr>
+            <w:r>
+              <w:rPr>
+                <w:rFonts w:ascii="Arial" w:hAnsi="Arial" w:cs="Arial"/>
+                <w:b/>
+              </w:rPr>
+              <w:t>BOTÃO</w:t>
+            </w:r>
+          </w:p>
+        </w:tc>
+        <w:tc>
+          <w:tcPr>
+            <w:tcW w:w="2835" w:type="dxa"/>
+            <w:shd w:val="pct25" w:color="auto" w:fill="auto"/>
+          </w:tcPr>
+          <w:p>
+            <w:pPr>
+              <w:pStyle w:val="Cabealho"/>
+              <w:jc w:val="center"/>
+              <w:rPr>
+                <w:rFonts w:ascii="Arial" w:hAnsi="Arial" w:cs="Arial"/>
+                <w:b/>
+              </w:rPr>
+            </w:pPr>
+            <w:r>
+              <w:rPr>
+                <w:rFonts w:ascii="Arial" w:hAnsi="Arial" w:cs="Arial"/>
+                <w:b/>
+              </w:rPr>
+              <w:t xml:space="preserve">SAÍDA </w:t>
+            </w:r>
+          </w:p>
+          <w:p>
+            <w:pPr>
+              <w:pStyle w:val="Cabealho"/>
+              <w:jc w:val="center"/>
+              <w:rPr>
+                <w:rFonts w:ascii="Arial" w:hAnsi="Arial" w:cs="Arial"/>
+                <w:b/>
+              </w:rPr>
+            </w:pPr>
+            <w:r>
+              <w:rPr>
+                <w:rFonts w:ascii="Arial" w:hAnsi="Arial" w:cs="Arial"/>
+                <w:b/>
+              </w:rPr>
+              <w:t>ESPERADA</w:t>
+            </w:r>
+          </w:p>
+        </w:tc>
+      </w:tr>
+      <w:tr>
+        <w:trPr>
+          <w:trHeight w:val="189"/>
+        </w:trPr>
+        <w:tc>
+          <w:tcPr>
+            <w:tcW w:w="851" w:type="dxa"/>
+            <w:vMerge/>
+            <w:tcBorders>
+              <w:bottom w:val="single" w:sz="4" w:space="0" w:color="auto"/>
+            </w:tcBorders>
+          </w:tcPr>
+          <w:p>
+            <w:pPr>
+              <w:pStyle w:val="Cabealho"/>
+              <w:jc w:val="center"/>
+              <w:rPr>
+                <w:rFonts w:ascii="Arial" w:hAnsi="Arial" w:cs="Arial"/>
+                <w:b/>
+                <w:bCs/>
+              </w:rPr>
+            </w:pPr>
+          </w:p>
+        </w:tc>
+        <w:tc>
+          <w:tcPr>
+            <w:tcW w:w="992" w:type="dxa"/>
+            <w:tcBorders>
+              <w:bottom w:val="single" w:sz="4" w:space="0" w:color="auto"/>
+            </w:tcBorders>
+          </w:tcPr>
+          <w:p>
+            <w:pPr>
+              <w:pStyle w:val="Cabealho"/>
+              <w:jc w:val="center"/>
+              <w:rPr>
+                <w:rFonts w:ascii="Arial" w:hAnsi="Arial" w:cs="Arial"/>
+                <w:b/>
+              </w:rPr>
+            </w:pPr>
+            <w:r>
+              <w:rPr>
+                <w:rFonts w:ascii="Arial" w:hAnsi="Arial" w:cs="Arial"/>
+                <w:b/>
+              </w:rPr>
+              <w:t>-</w:t>
+            </w:r>
+          </w:p>
+        </w:tc>
+        <w:tc>
+          <w:tcPr>
+            <w:tcW w:w="2835" w:type="dxa"/>
+            <w:tcBorders>
+              <w:bottom w:val="single" w:sz="4" w:space="0" w:color="auto"/>
+            </w:tcBorders>
+          </w:tcPr>
+          <w:p>
+            <w:pPr>
+              <w:pStyle w:val="Cabealho"/>
+              <w:jc w:val="center"/>
+              <w:rPr>
+                <w:rFonts w:ascii="Arial" w:hAnsi="Arial" w:cs="Arial"/>
+                <w:b/>
+              </w:rPr>
+            </w:pPr>
+            <w:r>
+              <w:rPr>
+                <w:rFonts w:ascii="Arial" w:hAnsi="Arial" w:cs="Arial"/>
+                <w:b/>
+              </w:rPr>
+              <w:t>-</w:t>
+            </w:r>
+          </w:p>
+        </w:tc>
+        <w:tc>
+          <w:tcPr>
+            <w:tcW w:w="1701" w:type="dxa"/>
+            <w:tcBorders>
+              <w:bottom w:val="single" w:sz="4" w:space="0" w:color="auto"/>
+            </w:tcBorders>
+          </w:tcPr>
+          <w:p>
+            <w:pPr>
+              <w:pStyle w:val="Cabealho"/>
+              <w:jc w:val="center"/>
+              <w:rPr>
+                <w:rFonts w:ascii="Arial" w:hAnsi="Arial" w:cs="Arial"/>
+                <w:b/>
+                <w:bCs/>
+              </w:rPr>
+            </w:pPr>
+            <w:r>
+              <w:rPr>
+                <w:rFonts w:ascii="Arial" w:hAnsi="Arial" w:cs="Arial"/>
+                <w:b/>
+                <w:bCs/>
+              </w:rPr>
+              <w:t>CADASTRAR</w:t>
+            </w:r>
+          </w:p>
+        </w:tc>
+        <w:tc>
+          <w:tcPr>
+            <w:tcW w:w="2835" w:type="dxa"/>
+            <w:tcBorders>
+              <w:bottom w:val="single" w:sz="4" w:space="0" w:color="auto"/>
+            </w:tcBorders>
+          </w:tcPr>
+          <w:p>
+            <w:pPr>
+              <w:pStyle w:val="Cabealho"/>
+              <w:jc w:val="center"/>
+              <w:rPr>
+                <w:rFonts w:ascii="Arial" w:hAnsi="Arial" w:cs="Arial"/>
+                <w:b/>
+                <w:bCs/>
+              </w:rPr>
+            </w:pPr>
+            <w:r>
+              <w:rPr>
+                <w:rFonts w:ascii="Arial" w:hAnsi="Arial" w:cs="Arial"/>
+                <w:b/>
+                <w:bCs/>
+              </w:rPr>
+              <w:t xml:space="preserve">ERRO CAMPO </w:t>
+            </w:r>
+          </w:p>
+          <w:p>
+            <w:pPr>
+              <w:pStyle w:val="Cabealho"/>
+              <w:jc w:val="center"/>
+              <w:rPr>
+                <w:rFonts w:ascii="Arial" w:hAnsi="Arial" w:cs="Arial"/>
+                <w:b/>
+                <w:bCs/>
+              </w:rPr>
+            </w:pPr>
+            <w:r>
+              <w:rPr>
+                <w:rFonts w:ascii="Arial" w:hAnsi="Arial" w:cs="Arial"/>
+                <w:b/>
+                <w:bCs/>
+              </w:rPr>
+              <w:t>EM BRANCO</w:t>
+            </w:r>
+          </w:p>
+        </w:tc>
+      </w:tr>
+      <w:tr>
+        <w:trPr>
+          <w:trHeight w:val="189"/>
+        </w:trPr>
+        <w:tc>
+          <w:tcPr>
+            <w:tcW w:w="851" w:type="dxa"/>
+            <w:shd w:val="pct25" w:color="auto" w:fill="auto"/>
+          </w:tcPr>
+          <w:p>
+            <w:pPr>
+              <w:pStyle w:val="Cabealho"/>
+              <w:jc w:val="center"/>
+              <w:rPr>
+                <w:rFonts w:ascii="Arial" w:hAnsi="Arial" w:cs="Arial"/>
+                <w:b/>
+              </w:rPr>
+            </w:pPr>
+            <w:r>
+              <w:rPr>
+                <w:rFonts w:ascii="Arial" w:hAnsi="Arial" w:cs="Arial"/>
+                <w:b/>
+              </w:rPr>
+              <w:t>TESTE No.</w:t>
+            </w:r>
+          </w:p>
+        </w:tc>
+        <w:tc>
+          <w:tcPr>
+            <w:tcW w:w="992" w:type="dxa"/>
+            <w:shd w:val="pct25" w:color="auto" w:fill="auto"/>
+          </w:tcPr>
+          <w:p>
+            <w:pPr>
+              <w:pStyle w:val="Cabealho"/>
+              <w:jc w:val="center"/>
+              <w:rPr>
+                <w:rFonts w:ascii="Arial" w:hAnsi="Arial" w:cs="Arial"/>
+                <w:b/>
+              </w:rPr>
+            </w:pPr>
+            <w:r>
+              <w:rPr>
+                <w:rFonts w:ascii="Arial" w:hAnsi="Arial" w:cs="Arial"/>
+                <w:b/>
+              </w:rPr>
+              <w:t>NOME</w:t>
+            </w:r>
+          </w:p>
+        </w:tc>
+        <w:tc>
+          <w:tcPr>
+            <w:tcW w:w="2835" w:type="dxa"/>
+            <w:shd w:val="pct25" w:color="auto" w:fill="auto"/>
+          </w:tcPr>
+          <w:p>
+            <w:pPr>
+              <w:pStyle w:val="Cabealho"/>
+              <w:jc w:val="center"/>
+              <w:rPr>
+                <w:rFonts w:ascii="Arial" w:hAnsi="Arial" w:cs="Arial"/>
+                <w:b/>
+              </w:rPr>
+            </w:pPr>
+            <w:r>
+              <w:rPr>
+                <w:rFonts w:ascii="Arial" w:hAnsi="Arial" w:cs="Arial"/>
+                <w:b/>
+              </w:rPr>
+              <w:t>EMAIL</w:t>
+            </w:r>
+          </w:p>
+        </w:tc>
+        <w:tc>
+          <w:tcPr>
+            <w:tcW w:w="1701" w:type="dxa"/>
+            <w:shd w:val="pct25" w:color="auto" w:fill="auto"/>
+          </w:tcPr>
+          <w:p>
+            <w:pPr>
+              <w:pStyle w:val="Cabealho"/>
+              <w:jc w:val="center"/>
+              <w:rPr>
+                <w:rFonts w:ascii="Arial" w:hAnsi="Arial" w:cs="Arial"/>
+                <w:b/>
+              </w:rPr>
+            </w:pPr>
+            <w:r>
+              <w:rPr>
+                <w:rFonts w:ascii="Arial" w:hAnsi="Arial" w:cs="Arial"/>
+                <w:b/>
+              </w:rPr>
+              <w:t>PERFIL</w:t>
+            </w:r>
+          </w:p>
+        </w:tc>
+        <w:tc>
+          <w:tcPr>
+            <w:tcW w:w="2835" w:type="dxa"/>
+            <w:shd w:val="pct25" w:color="auto" w:fill="auto"/>
+          </w:tcPr>
+          <w:p>
+            <w:pPr>
+              <w:pStyle w:val="Cabealho"/>
+              <w:jc w:val="center"/>
+              <w:rPr>
+                <w:rFonts w:ascii="Arial" w:hAnsi="Arial" w:cs="Arial"/>
+                <w:b/>
+              </w:rPr>
+            </w:pPr>
+            <w:r>
+              <w:rPr>
+                <w:rFonts w:ascii="Arial" w:hAnsi="Arial" w:cs="Arial"/>
+                <w:b/>
+              </w:rPr>
+              <w:t>LOGIN</w:t>
+            </w:r>
+          </w:p>
+        </w:tc>
+      </w:tr>
+      <w:tr>
+        <w:trPr>
+          <w:trHeight w:val="189"/>
+        </w:trPr>
+        <w:tc>
+          <w:tcPr>
+            <w:tcW w:w="851" w:type="dxa"/>
+            <w:vMerge w:val="restart"/>
+          </w:tcPr>
+          <w:p>
+            <w:pPr>
+              <w:pStyle w:val="Cabealho"/>
+              <w:jc w:val="center"/>
+              <w:rPr>
+                <w:rFonts w:ascii="Arial" w:hAnsi="Arial" w:cs="Arial"/>
+                <w:b/>
+                <w:bCs/>
+              </w:rPr>
+            </w:pPr>
+            <w:proofErr w:type="gramStart"/>
+            <w:r>
+              <w:rPr>
+                <w:rFonts w:ascii="Arial" w:hAnsi="Arial" w:cs="Arial"/>
+                <w:b/>
+                <w:bCs/>
+              </w:rPr>
               <w:t>7</w:t>
             </w:r>
             <w:proofErr w:type="gramEnd"/>
@@ -2885,154 +4188,286 @@
         </w:tc>
         <w:tc>
           <w:tcPr>
+            <w:tcW w:w="992" w:type="dxa"/>
+            <w:tcBorders>
+              <w:bottom w:val="single" w:sz="4" w:space="0" w:color="auto"/>
+            </w:tcBorders>
+          </w:tcPr>
+          <w:p>
+            <w:pPr>
+              <w:pStyle w:val="Cabealho"/>
+              <w:jc w:val="center"/>
+              <w:rPr>
+                <w:rFonts w:ascii="Arial" w:hAnsi="Arial" w:cs="Arial"/>
+                <w:b/>
+                <w:bCs/>
+              </w:rPr>
+            </w:pPr>
+            <w:r>
+              <w:rPr>
+                <w:rFonts w:ascii="Arial" w:hAnsi="Arial" w:cs="Arial"/>
+                <w:b/>
+                <w:bCs/>
+              </w:rPr>
+              <w:t>BELTRANO</w:t>
+            </w:r>
+          </w:p>
+        </w:tc>
+        <w:tc>
+          <w:tcPr>
+            <w:tcW w:w="2835" w:type="dxa"/>
+            <w:tcBorders>
+              <w:bottom w:val="single" w:sz="4" w:space="0" w:color="auto"/>
+            </w:tcBorders>
+          </w:tcPr>
+          <w:p>
+            <w:pPr>
+              <w:pStyle w:val="Cabealho"/>
+              <w:jc w:val="center"/>
+              <w:rPr>
+                <w:rFonts w:ascii="Arial" w:hAnsi="Arial" w:cs="Arial"/>
+                <w:b/>
+                <w:bCs/>
+              </w:rPr>
+            </w:pPr>
+            <w:r>
+              <w:rPr>
+                <w:rFonts w:ascii="Arial" w:hAnsi="Arial" w:cs="Arial"/>
+                <w:b/>
+                <w:bCs/>
+              </w:rPr>
+              <w:t>BELTRANO@UOL.COM</w:t>
+            </w:r>
+          </w:p>
+        </w:tc>
+        <w:tc>
+          <w:tcPr>
+            <w:tcW w:w="1701" w:type="dxa"/>
+            <w:tcBorders>
+              <w:bottom w:val="single" w:sz="4" w:space="0" w:color="auto"/>
+            </w:tcBorders>
+          </w:tcPr>
+          <w:p>
+            <w:pPr>
+              <w:pStyle w:val="Cabealho"/>
+              <w:jc w:val="center"/>
+              <w:rPr>
+                <w:rFonts w:ascii="Arial" w:hAnsi="Arial" w:cs="Arial"/>
+                <w:b/>
+                <w:bCs/>
+              </w:rPr>
+            </w:pPr>
+            <w:r>
+              <w:rPr>
+                <w:rFonts w:ascii="Arial" w:hAnsi="Arial" w:cs="Arial"/>
+                <w:b/>
+                <w:bCs/>
+              </w:rPr>
+              <w:t>OPERADOR</w:t>
+            </w:r>
+          </w:p>
+        </w:tc>
+        <w:tc>
+          <w:tcPr>
+            <w:tcW w:w="2835" w:type="dxa"/>
+            <w:tcBorders>
+              <w:bottom w:val="single" w:sz="4" w:space="0" w:color="auto"/>
+            </w:tcBorders>
+          </w:tcPr>
+          <w:p>
+            <w:pPr>
+              <w:pStyle w:val="Cabealho"/>
+              <w:jc w:val="center"/>
+              <w:rPr>
+                <w:rFonts w:ascii="Arial" w:hAnsi="Arial" w:cs="Arial"/>
+                <w:b/>
+                <w:bCs/>
+              </w:rPr>
+            </w:pPr>
+            <w:r>
+              <w:rPr>
+                <w:rFonts w:ascii="Arial" w:hAnsi="Arial" w:cs="Arial"/>
+                <w:b/>
+                <w:bCs/>
+              </w:rPr>
+              <w:t>USER3</w:t>
+            </w:r>
+          </w:p>
+        </w:tc>
+      </w:tr>
+      <w:tr>
+        <w:trPr>
+          <w:trHeight w:val="189"/>
+        </w:trPr>
+        <w:tc>
+          <w:tcPr>
             <w:tcW w:w="851" w:type="dxa"/>
-            <w:tcBorders>
-              <w:bottom w:val="single" w:sz="4" w:space="0" w:color="auto"/>
-            </w:tcBorders>
-          </w:tcPr>
-          <w:p>
-            <w:pPr>
-              <w:pStyle w:val="Cabealho"/>
-              <w:jc w:val="center"/>
-              <w:rPr>
-                <w:rFonts w:ascii="Arial" w:hAnsi="Arial" w:cs="Arial"/>
-                <w:b/>
-                <w:bCs/>
-                <w:sz w:val="18"/>
-                <w:szCs w:val="18"/>
-              </w:rPr>
-            </w:pPr>
-            <w:r>
-              <w:rPr>
-                <w:rFonts w:ascii="Arial" w:hAnsi="Arial" w:cs="Arial"/>
-                <w:b/>
-                <w:bCs/>
-                <w:sz w:val="18"/>
-                <w:szCs w:val="18"/>
-              </w:rPr>
-              <w:t>BELTRANO</w:t>
-            </w:r>
-          </w:p>
-        </w:tc>
-        <w:tc>
-          <w:tcPr>
-            <w:tcW w:w="1417" w:type="dxa"/>
-            <w:tcBorders>
-              <w:bottom w:val="single" w:sz="4" w:space="0" w:color="auto"/>
-            </w:tcBorders>
-          </w:tcPr>
-          <w:p>
-            <w:pPr>
-              <w:pStyle w:val="Cabealho"/>
-              <w:jc w:val="center"/>
-              <w:rPr>
-                <w:rFonts w:ascii="Arial" w:hAnsi="Arial" w:cs="Arial"/>
-                <w:b/>
-                <w:bCs/>
-                <w:sz w:val="18"/>
-                <w:szCs w:val="18"/>
-              </w:rPr>
-            </w:pPr>
-            <w:r>
-              <w:rPr>
-                <w:rFonts w:ascii="Arial" w:hAnsi="Arial" w:cs="Arial"/>
-                <w:b/>
-                <w:bCs/>
-                <w:sz w:val="18"/>
-                <w:szCs w:val="18"/>
-              </w:rPr>
-              <w:t>BELTRANO@UOL.COM</w:t>
-            </w:r>
+            <w:vMerge/>
+          </w:tcPr>
+          <w:p>
+            <w:pPr>
+              <w:pStyle w:val="Cabealho"/>
+              <w:jc w:val="center"/>
+              <w:rPr>
+                <w:rFonts w:ascii="Arial" w:hAnsi="Arial" w:cs="Arial"/>
+                <w:b/>
+                <w:bCs/>
+              </w:rPr>
+            </w:pPr>
           </w:p>
         </w:tc>
         <w:tc>
           <w:tcPr>
             <w:tcW w:w="992" w:type="dxa"/>
-            <w:tcBorders>
-              <w:bottom w:val="single" w:sz="4" w:space="0" w:color="auto"/>
-            </w:tcBorders>
-          </w:tcPr>
-          <w:p>
-            <w:pPr>
-              <w:pStyle w:val="Cabealho"/>
-              <w:jc w:val="center"/>
-              <w:rPr>
-                <w:rFonts w:ascii="Arial" w:hAnsi="Arial" w:cs="Arial"/>
-                <w:b/>
-                <w:bCs/>
-                <w:sz w:val="18"/>
-                <w:szCs w:val="18"/>
-              </w:rPr>
-            </w:pPr>
-            <w:r>
-              <w:rPr>
-                <w:rFonts w:ascii="Arial" w:hAnsi="Arial" w:cs="Arial"/>
-                <w:b/>
-                <w:bCs/>
-                <w:sz w:val="18"/>
-                <w:szCs w:val="18"/>
-              </w:rPr>
-              <w:t>OPERADOR</w:t>
-            </w:r>
-          </w:p>
-        </w:tc>
+            <w:shd w:val="pct25" w:color="auto" w:fill="auto"/>
+          </w:tcPr>
+          <w:p>
+            <w:pPr>
+              <w:pStyle w:val="Cabealho"/>
+              <w:jc w:val="center"/>
+              <w:rPr>
+                <w:rFonts w:ascii="Arial" w:hAnsi="Arial" w:cs="Arial"/>
+                <w:b/>
+                <w:bCs/>
+              </w:rPr>
+            </w:pPr>
+            <w:r>
+              <w:rPr>
+                <w:rFonts w:ascii="Arial" w:hAnsi="Arial" w:cs="Arial"/>
+                <w:b/>
+              </w:rPr>
+              <w:t>SENHA</w:t>
+            </w:r>
+          </w:p>
+        </w:tc>
+        <w:tc>
+          <w:tcPr>
+            <w:tcW w:w="2835" w:type="dxa"/>
+            <w:shd w:val="pct25" w:color="auto" w:fill="auto"/>
+          </w:tcPr>
+          <w:p>
+            <w:pPr>
+              <w:pStyle w:val="Cabealho"/>
+              <w:jc w:val="center"/>
+              <w:rPr>
+                <w:rFonts w:ascii="Arial" w:hAnsi="Arial" w:cs="Arial"/>
+                <w:b/>
+                <w:bCs/>
+              </w:rPr>
+            </w:pPr>
+            <w:r>
+              <w:rPr>
+                <w:rFonts w:ascii="Arial" w:hAnsi="Arial" w:cs="Arial"/>
+                <w:b/>
+              </w:rPr>
+              <w:t>STATUS</w:t>
+            </w:r>
+          </w:p>
+        </w:tc>
+        <w:tc>
+          <w:tcPr>
+            <w:tcW w:w="1701" w:type="dxa"/>
+            <w:shd w:val="pct25" w:color="auto" w:fill="auto"/>
+          </w:tcPr>
+          <w:p>
+            <w:pPr>
+              <w:pStyle w:val="Cabealho"/>
+              <w:jc w:val="center"/>
+              <w:rPr>
+                <w:rFonts w:ascii="Arial" w:hAnsi="Arial" w:cs="Arial"/>
+                <w:b/>
+                <w:bCs/>
+              </w:rPr>
+            </w:pPr>
+            <w:r>
+              <w:rPr>
+                <w:rFonts w:ascii="Arial" w:hAnsi="Arial" w:cs="Arial"/>
+                <w:b/>
+              </w:rPr>
+              <w:t>BOTÃO</w:t>
+            </w:r>
+          </w:p>
+        </w:tc>
+        <w:tc>
+          <w:tcPr>
+            <w:tcW w:w="2835" w:type="dxa"/>
+            <w:shd w:val="pct25" w:color="auto" w:fill="auto"/>
+          </w:tcPr>
+          <w:p>
+            <w:pPr>
+              <w:pStyle w:val="Cabealho"/>
+              <w:jc w:val="center"/>
+              <w:rPr>
+                <w:rFonts w:ascii="Arial" w:hAnsi="Arial" w:cs="Arial"/>
+                <w:b/>
+              </w:rPr>
+            </w:pPr>
+            <w:r>
+              <w:rPr>
+                <w:rFonts w:ascii="Arial" w:hAnsi="Arial" w:cs="Arial"/>
+                <w:b/>
+              </w:rPr>
+              <w:t xml:space="preserve">SAÍDA </w:t>
+            </w:r>
+          </w:p>
+          <w:p>
+            <w:pPr>
+              <w:pStyle w:val="Cabealho"/>
+              <w:jc w:val="center"/>
+              <w:rPr>
+                <w:rFonts w:ascii="Arial" w:hAnsi="Arial" w:cs="Arial"/>
+                <w:b/>
+              </w:rPr>
+            </w:pPr>
+            <w:r>
+              <w:rPr>
+                <w:rFonts w:ascii="Arial" w:hAnsi="Arial" w:cs="Arial"/>
+                <w:b/>
+              </w:rPr>
+              <w:t>ESPERADA</w:t>
+            </w:r>
+          </w:p>
+        </w:tc>
+      </w:tr>
+      <w:tr>
+        <w:trPr>
+          <w:trHeight w:val="189"/>
+        </w:trPr>
         <w:tc>
           <w:tcPr>
             <w:tcW w:w="851" w:type="dxa"/>
-            <w:tcBorders>
-              <w:bottom w:val="single" w:sz="4" w:space="0" w:color="auto"/>
-            </w:tcBorders>
-          </w:tcPr>
-          <w:p>
-            <w:pPr>
-              <w:pStyle w:val="Cabealho"/>
-              <w:jc w:val="center"/>
-              <w:rPr>
-                <w:rFonts w:ascii="Arial" w:hAnsi="Arial" w:cs="Arial"/>
-                <w:b/>
-                <w:bCs/>
-                <w:sz w:val="18"/>
-                <w:szCs w:val="18"/>
-              </w:rPr>
-            </w:pPr>
-            <w:r>
-              <w:rPr>
-                <w:rFonts w:ascii="Arial" w:hAnsi="Arial" w:cs="Arial"/>
-                <w:b/>
-                <w:bCs/>
-                <w:sz w:val="18"/>
-                <w:szCs w:val="18"/>
-              </w:rPr>
-              <w:t>USER3</w:t>
-            </w:r>
-          </w:p>
-        </w:tc>
-        <w:tc>
-          <w:tcPr>
-            <w:tcW w:w="850" w:type="dxa"/>
-            <w:tcBorders>
-              <w:bottom w:val="single" w:sz="4" w:space="0" w:color="auto"/>
-            </w:tcBorders>
-          </w:tcPr>
-          <w:p>
-            <w:pPr>
-              <w:pStyle w:val="Cabealho"/>
-              <w:jc w:val="center"/>
-              <w:rPr>
-                <w:rFonts w:ascii="Arial" w:hAnsi="Arial" w:cs="Arial"/>
-                <w:b/>
-                <w:bCs/>
-                <w:sz w:val="18"/>
-                <w:szCs w:val="18"/>
-              </w:rPr>
-            </w:pPr>
-            <w:r>
-              <w:rPr>
-                <w:rFonts w:ascii="Arial" w:hAnsi="Arial" w:cs="Arial"/>
-                <w:b/>
-                <w:bCs/>
-                <w:sz w:val="18"/>
-                <w:szCs w:val="18"/>
+            <w:vMerge/>
+          </w:tcPr>
+          <w:p>
+            <w:pPr>
+              <w:pStyle w:val="Cabealho"/>
+              <w:jc w:val="center"/>
+              <w:rPr>
+                <w:rFonts w:ascii="Arial" w:hAnsi="Arial" w:cs="Arial"/>
+                <w:b/>
+                <w:bCs/>
+              </w:rPr>
+            </w:pPr>
+          </w:p>
+        </w:tc>
+        <w:tc>
+          <w:tcPr>
+            <w:tcW w:w="992" w:type="dxa"/>
+          </w:tcPr>
+          <w:p>
+            <w:pPr>
+              <w:pStyle w:val="Cabealho"/>
+              <w:jc w:val="center"/>
+              <w:rPr>
+                <w:rFonts w:ascii="Arial" w:hAnsi="Arial" w:cs="Arial"/>
+                <w:b/>
+              </w:rPr>
+            </w:pPr>
+            <w:r>
+              <w:rPr>
+                <w:rFonts w:ascii="Arial" w:hAnsi="Arial" w:cs="Arial"/>
+                <w:b/>
+                <w:bCs/>
               </w:rPr>
               <w:t>BEL1</w:t>
             </w:r>
@@ -3040,30 +4475,22 @@
         </w:tc>
         <w:tc>
           <w:tcPr>
-            <w:tcW w:w="993" w:type="dxa"/>
-            <w:tcBorders>
-              <w:bottom w:val="single" w:sz="4" w:space="0" w:color="auto"/>
-            </w:tcBorders>
-          </w:tcPr>
-          <w:p>
-            <w:pPr>
-              <w:pStyle w:val="Cabealho"/>
-              <w:jc w:val="center"/>
-              <w:rPr>
-                <w:rFonts w:ascii="Arial" w:hAnsi="Arial" w:cs="Arial"/>
-                <w:b/>
-                <w:bCs/>
-                <w:sz w:val="18"/>
-                <w:szCs w:val="18"/>
-              </w:rPr>
-            </w:pPr>
-            <w:r>
-              <w:rPr>
-                <w:rFonts w:ascii="Arial" w:hAnsi="Arial" w:cs="Arial"/>
-                <w:b/>
-                <w:bCs/>
-                <w:sz w:val="18"/>
-                <w:szCs w:val="18"/>
+            <w:tcW w:w="2835" w:type="dxa"/>
+          </w:tcPr>
+          <w:p>
+            <w:pPr>
+              <w:pStyle w:val="Cabealho"/>
+              <w:jc w:val="center"/>
+              <w:rPr>
+                <w:rFonts w:ascii="Arial" w:hAnsi="Arial" w:cs="Arial"/>
+                <w:b/>
+              </w:rPr>
+            </w:pPr>
+            <w:r>
+              <w:rPr>
+                <w:rFonts w:ascii="Arial" w:hAnsi="Arial" w:cs="Arial"/>
+                <w:b/>
+                <w:bCs/>
               </w:rPr>
               <w:t>ATIVO</w:t>
             </w:r>
@@ -3071,30 +4498,23 @@
         </w:tc>
         <w:tc>
           <w:tcPr>
-            <w:tcW w:w="850" w:type="dxa"/>
-            <w:tcBorders>
-              <w:bottom w:val="single" w:sz="4" w:space="0" w:color="auto"/>
-            </w:tcBorders>
-          </w:tcPr>
-          <w:p>
-            <w:pPr>
-              <w:pStyle w:val="Cabealho"/>
-              <w:jc w:val="center"/>
-              <w:rPr>
-                <w:rFonts w:ascii="Arial" w:hAnsi="Arial" w:cs="Arial"/>
-                <w:b/>
-                <w:bCs/>
-                <w:sz w:val="18"/>
-                <w:szCs w:val="18"/>
-              </w:rPr>
-            </w:pPr>
-            <w:r>
-              <w:rPr>
-                <w:rFonts w:ascii="Arial" w:hAnsi="Arial" w:cs="Arial"/>
-                <w:b/>
-                <w:bCs/>
-                <w:sz w:val="18"/>
-                <w:szCs w:val="18"/>
+            <w:tcW w:w="1701" w:type="dxa"/>
+          </w:tcPr>
+          <w:p>
+            <w:pPr>
+              <w:pStyle w:val="Cabealho"/>
+              <w:jc w:val="center"/>
+              <w:rPr>
+                <w:rFonts w:ascii="Arial" w:hAnsi="Arial" w:cs="Arial"/>
+                <w:b/>
+                <w:bCs/>
+              </w:rPr>
+            </w:pPr>
+            <w:r>
+              <w:rPr>
+                <w:rFonts w:ascii="Arial" w:hAnsi="Arial" w:cs="Arial"/>
+                <w:b/>
+                <w:bCs/>
               </w:rPr>
               <w:t>CANCELAR</w:t>
             </w:r>
@@ -3102,35 +4522,26 @@
         </w:tc>
         <w:tc>
           <w:tcPr>
-            <w:tcW w:w="1559" w:type="dxa"/>
-            <w:tcBorders>
-              <w:bottom w:val="single" w:sz="4" w:space="0" w:color="auto"/>
-            </w:tcBorders>
-          </w:tcPr>
-          <w:p>
-            <w:pPr>
-              <w:pStyle w:val="Cabealho"/>
-              <w:jc w:val="center"/>
-              <w:rPr>
-                <w:rFonts w:ascii="Arial" w:hAnsi="Arial" w:cs="Arial"/>
-                <w:b/>
-                <w:bCs/>
-                <w:sz w:val="18"/>
-                <w:szCs w:val="18"/>
-              </w:rPr>
-            </w:pPr>
-            <w:r>
-              <w:rPr>
-                <w:rFonts w:ascii="Arial" w:hAnsi="Arial" w:cs="Arial"/>
-                <w:b/>
-                <w:bCs/>
-                <w:sz w:val="18"/>
-                <w:szCs w:val="18"/>
+            <w:tcW w:w="2835" w:type="dxa"/>
+          </w:tcPr>
+          <w:p>
+            <w:pPr>
+              <w:pStyle w:val="Cabealho"/>
+              <w:jc w:val="center"/>
+              <w:rPr>
+                <w:rFonts w:ascii="Arial" w:hAnsi="Arial" w:cs="Arial"/>
+                <w:b/>
+                <w:bCs/>
+              </w:rPr>
+            </w:pPr>
+            <w:r>
+              <w:rPr>
+                <w:rFonts w:ascii="Arial" w:hAnsi="Arial" w:cs="Arial"/>
+                <w:b/>
+                <w:bCs/>
               </w:rPr>
               <w:t>SAIR DA TELA DE CADASTRO E VOLTAR PARA A TELA INICIAL</w:t>
             </w:r>
-            <w:bookmarkStart w:id="0" w:name="_GoBack"/>
-            <w:bookmarkEnd w:id="0"/>
           </w:p>
         </w:tc>
       </w:tr>

--- a/4.4 Caso de Teste - UC-02 Cadastrar usuário.docx
+++ b/4.4 Caso de Teste - UC-02 Cadastrar usuário.docx
@@ -3,53 +3,8 @@
 <w:document xmlns:wpc="http://schemas.microsoft.com/office/word/2010/wordprocessingCanvas" xmlns:mc="http://schemas.openxmlformats.org/markup-compatibility/2006" xmlns:o="urn:schemas-microsoft-com:office:office" xmlns:r="http://schemas.openxmlformats.org/officeDocument/2006/relationships" xmlns:m="http://schemas.openxmlformats.org/officeDocument/2006/math" xmlns:v="urn:schemas-microsoft-com:vml" xmlns:wp14="http://schemas.microsoft.com/office/word/2010/wordprocessingDrawing" xmlns:wp="http://schemas.openxmlformats.org/drawingml/2006/wordprocessingDrawing" xmlns:w10="urn:schemas-microsoft-com:office:word" xmlns:w="http://schemas.openxmlformats.org/wordprocessingml/2006/main" xmlns:w14="http://schemas.microsoft.com/office/word/2010/wordml" xmlns:wpg="http://schemas.microsoft.com/office/word/2010/wordprocessingGroup" xmlns:wpi="http://schemas.microsoft.com/office/word/2010/wordprocessingInk" xmlns:wne="http://schemas.microsoft.com/office/word/2006/wordml" xmlns:wps="http://schemas.microsoft.com/office/word/2010/wordprocessingShape" mc:Ignorable="w14 wp14">
   <w:body>
     <w:p>
-      <w:r>
-        <w:rPr>
-          <w:noProof/>
-          <w:lang w:eastAsia="pt-BR"/>
-        </w:rPr>
-        <w:drawing>
-          <wp:inline distT="0" distB="0" distL="0" distR="0">
-            <wp:extent cx="5760085" cy="3206750"/>
-            <wp:effectExtent l="0" t="0" r="0" b="0"/>
-            <wp:docPr id="1" name="Imagem 1"/>
-            <wp:cNvGraphicFramePr>
-              <a:graphicFrameLocks xmlns:a="http://schemas.openxmlformats.org/drawingml/2006/main" noChangeAspect="1"/>
-            </wp:cNvGraphicFramePr>
-            <a:graphic xmlns:a="http://schemas.openxmlformats.org/drawingml/2006/main">
-              <a:graphicData uri="http://schemas.openxmlformats.org/drawingml/2006/picture">
-                <pic:pic xmlns:pic="http://schemas.openxmlformats.org/drawingml/2006/picture">
-                  <pic:nvPicPr>
-                    <pic:cNvPr id="0" name="UC-02 Protótipo.png"/>
-                    <pic:cNvPicPr/>
-                  </pic:nvPicPr>
-                  <pic:blipFill>
-                    <a:blip r:embed="rId8">
-                      <a:extLst>
-                        <a:ext uri="{28A0092B-C50C-407E-A947-70E740481C1C}">
-                          <a14:useLocalDpi xmlns:a14="http://schemas.microsoft.com/office/drawing/2010/main" val="0"/>
-                        </a:ext>
-                      </a:extLst>
-                    </a:blip>
-                    <a:stretch>
-                      <a:fillRect/>
-                    </a:stretch>
-                  </pic:blipFill>
-                  <pic:spPr>
-                    <a:xfrm>
-                      <a:off x="0" y="0"/>
-                      <a:ext cx="5760085" cy="3206750"/>
-                    </a:xfrm>
-                    <a:prstGeom prst="rect">
-                      <a:avLst/>
-                    </a:prstGeom>
-                  </pic:spPr>
-                </pic:pic>
-              </a:graphicData>
-            </a:graphic>
-          </wp:inline>
-        </w:drawing>
-      </w:r>
+      <w:bookmarkStart w:id="0" w:name="_GoBack"/>
+      <w:bookmarkEnd w:id="0"/>
     </w:p>
     <w:p>
       <w:pPr>
@@ -1933,7 +1888,6 @@
                 <w:rFonts w:ascii="Arial" w:hAnsi="Arial" w:cs="Arial"/>
                 <w:b/>
               </w:rPr>
-              <w:lastRenderedPageBreak/>
               <w:t>TESTE No.</w:t>
             </w:r>
           </w:p>
@@ -2050,7 +2004,6 @@
                 <w:bCs/>
               </w:rPr>
             </w:pPr>
-            <w:bookmarkStart w:id="0" w:name="_GoBack" w:colFirst="0" w:colLast="0"/>
             <w:proofErr w:type="gramStart"/>
             <w:r>
               <w:rPr>
@@ -2172,7 +2125,6 @@
           </w:p>
         </w:tc>
       </w:tr>
-      <w:bookmarkEnd w:id="0"/>
       <w:tr>
         <w:trPr>
           <w:trHeight w:val="189"/>
@@ -2285,14 +2237,7 @@
                 <w:rFonts w:ascii="Arial" w:hAnsi="Arial" w:cs="Arial"/>
                 <w:b/>
               </w:rPr>
-              <w:t>SAÍDA</w:t>
-            </w:r>
-            <w:r>
-              <w:rPr>
-                <w:rFonts w:ascii="Arial" w:hAnsi="Arial" w:cs="Arial"/>
-                <w:b/>
-              </w:rPr>
-              <w:t xml:space="preserve"> </w:t>
+              <w:t xml:space="preserve">SAÍDA </w:t>
             </w:r>
           </w:p>
           <w:p>
@@ -4994,8 +4939,8 @@
     </w:tbl>
     <w:p/>
     <w:sectPr>
-      <w:headerReference w:type="default" r:id="rId9"/>
-      <w:footerReference w:type="default" r:id="rId10"/>
+      <w:headerReference w:type="default" r:id="rId8"/>
+      <w:footerReference w:type="default" r:id="rId9"/>
       <w:pgSz w:w="11906" w:h="16838"/>
       <w:pgMar w:top="1134" w:right="1134" w:bottom="1134" w:left="1701" w:header="709" w:footer="709" w:gutter="0"/>
       <w:cols w:space="708"/>

--- a/4.4 Caso de Teste - UC-02 Cadastrar usuário.docx
+++ b/4.4 Caso de Teste - UC-02 Cadastrar usuário.docx
@@ -2,10 +2,7 @@
 <file path=word/document.xml><?xml version="1.0" encoding="utf-8"?>
 <w:document xmlns:wpc="http://schemas.microsoft.com/office/word/2010/wordprocessingCanvas" xmlns:mc="http://schemas.openxmlformats.org/markup-compatibility/2006" xmlns:o="urn:schemas-microsoft-com:office:office" xmlns:r="http://schemas.openxmlformats.org/officeDocument/2006/relationships" xmlns:m="http://schemas.openxmlformats.org/officeDocument/2006/math" xmlns:v="urn:schemas-microsoft-com:vml" xmlns:wp14="http://schemas.microsoft.com/office/word/2010/wordprocessingDrawing" xmlns:wp="http://schemas.openxmlformats.org/drawingml/2006/wordprocessingDrawing" xmlns:w10="urn:schemas-microsoft-com:office:word" xmlns:w="http://schemas.openxmlformats.org/wordprocessingml/2006/main" xmlns:w14="http://schemas.microsoft.com/office/word/2010/wordml" xmlns:wpg="http://schemas.microsoft.com/office/word/2010/wordprocessingGroup" xmlns:wpi="http://schemas.microsoft.com/office/word/2010/wordprocessingInk" xmlns:wne="http://schemas.microsoft.com/office/word/2006/wordml" xmlns:wps="http://schemas.microsoft.com/office/word/2010/wordprocessingShape" mc:Ignorable="w14 wp14">
   <w:body>
-    <w:p>
-      <w:bookmarkStart w:id="0" w:name="_GoBack"/>
-      <w:bookmarkEnd w:id="0"/>
-    </w:p>
+    <w:p/>
     <w:p>
       <w:pPr>
         <w:rPr>
@@ -38,9 +35,9 @@
         <w:gridCol w:w="1185"/>
         <w:gridCol w:w="1276"/>
         <w:gridCol w:w="1276"/>
+        <w:gridCol w:w="1417"/>
+        <w:gridCol w:w="1418"/>
         <w:gridCol w:w="1275"/>
-        <w:gridCol w:w="1276"/>
-        <w:gridCol w:w="1559"/>
       </w:tblGrid>
       <w:tr>
         <w:tc>
@@ -153,16 +150,62 @@
                 <w:b/>
                 <w:bCs/>
               </w:rPr>
-              <w:t xml:space="preserve">Teste dos botões </w:t>
-            </w:r>
-            <w:r>
-              <w:rPr>
-                <w:rFonts w:ascii="Arial" w:hAnsi="Arial" w:cs="Arial"/>
-                <w:b/>
-                <w:bCs/>
-              </w:rPr>
-              <w:t>CADASTRAR e CANCELAR.</w:t>
-            </w:r>
+              <w:t>Teste dos botões</w:t>
+            </w:r>
+            <w:r>
+              <w:rPr>
+                <w:rFonts w:ascii="Arial" w:hAnsi="Arial" w:cs="Arial"/>
+                <w:b/>
+                <w:bCs/>
+              </w:rPr>
+              <w:t>:</w:t>
+            </w:r>
+          </w:p>
+          <w:p>
+            <w:pPr>
+              <w:pStyle w:val="Cabealho"/>
+              <w:rPr>
+                <w:rFonts w:ascii="Arial" w:hAnsi="Arial" w:cs="Arial"/>
+                <w:b/>
+                <w:bCs/>
+              </w:rPr>
+            </w:pPr>
+            <w:r>
+              <w:rPr>
+                <w:rFonts w:ascii="Arial" w:hAnsi="Arial" w:cs="Arial"/>
+                <w:b/>
+                <w:bCs/>
+              </w:rPr>
+              <w:t xml:space="preserve"> CADASTRAR </w:t>
+            </w:r>
+          </w:p>
+          <w:p>
+            <w:pPr>
+              <w:pStyle w:val="Cabealho"/>
+              <w:rPr>
+                <w:rFonts w:ascii="Arial" w:hAnsi="Arial" w:cs="Arial"/>
+                <w:b/>
+                <w:bCs/>
+              </w:rPr>
+            </w:pPr>
+            <w:r>
+              <w:rPr>
+                <w:rFonts w:ascii="Arial" w:hAnsi="Arial" w:cs="Arial"/>
+                <w:b/>
+                <w:bCs/>
+              </w:rPr>
+              <w:t xml:space="preserve"> </w:t>
+            </w:r>
+            <w:r>
+              <w:rPr>
+                <w:rFonts w:ascii="Arial" w:hAnsi="Arial" w:cs="Arial"/>
+                <w:b/>
+                <w:bCs/>
+              </w:rPr>
+              <w:t>CANCELAR</w:t>
+            </w:r>
+            <w:bookmarkStart w:id="0" w:name="_GoBack"/>
+            <w:bookmarkEnd w:id="0"/>
           </w:p>
         </w:tc>
       </w:tr>
@@ -258,8 +301,24 @@
                 <w:rFonts w:ascii="Arial" w:hAnsi="Arial" w:cs="Arial"/>
                 <w:b/>
               </w:rPr>
-              <w:t>ENTRADA1</w:t>
-            </w:r>
+              <w:t>ENTRADA</w:t>
+            </w:r>
+            <w:r>
+              <w:rPr>
+                <w:rFonts w:ascii="Arial" w:hAnsi="Arial" w:cs="Arial"/>
+                <w:b/>
+              </w:rPr>
+              <w:t xml:space="preserve"> </w:t>
+            </w:r>
+            <w:proofErr w:type="gramStart"/>
+            <w:r>
+              <w:rPr>
+                <w:rFonts w:ascii="Arial" w:hAnsi="Arial" w:cs="Arial"/>
+                <w:b/>
+              </w:rPr>
+              <w:t>1</w:t>
+            </w:r>
+            <w:proofErr w:type="gramEnd"/>
           </w:p>
         </w:tc>
         <w:tc>
@@ -285,8 +344,24 @@
                 <w:rFonts w:ascii="Arial" w:hAnsi="Arial" w:cs="Arial"/>
                 <w:b/>
               </w:rPr>
-              <w:t>ENTRADA2</w:t>
-            </w:r>
+              <w:t>ENTRADA</w:t>
+            </w:r>
+            <w:r>
+              <w:rPr>
+                <w:rFonts w:ascii="Arial" w:hAnsi="Arial" w:cs="Arial"/>
+                <w:b/>
+              </w:rPr>
+              <w:t xml:space="preserve"> </w:t>
+            </w:r>
+            <w:proofErr w:type="gramStart"/>
+            <w:r>
+              <w:rPr>
+                <w:rFonts w:ascii="Arial" w:hAnsi="Arial" w:cs="Arial"/>
+                <w:b/>
+              </w:rPr>
+              <w:t>2</w:t>
+            </w:r>
+            <w:proofErr w:type="gramEnd"/>
           </w:p>
         </w:tc>
         <w:tc>
@@ -353,7 +428,125 @@
                 <w:rFonts w:ascii="Arial" w:hAnsi="Arial" w:cs="Arial"/>
                 <w:b/>
               </w:rPr>
-              <w:t>ENTRADA4</w:t>
+              <w:t>ENTRADA</w:t>
+            </w:r>
+            <w:r>
+              <w:rPr>
+                <w:rFonts w:ascii="Arial" w:hAnsi="Arial" w:cs="Arial"/>
+                <w:b/>
+              </w:rPr>
+              <w:t xml:space="preserve"> </w:t>
+            </w:r>
+            <w:proofErr w:type="gramStart"/>
+            <w:r>
+              <w:rPr>
+                <w:rFonts w:ascii="Arial" w:hAnsi="Arial" w:cs="Arial"/>
+                <w:b/>
+              </w:rPr>
+              <w:t>4</w:t>
+            </w:r>
+            <w:proofErr w:type="gramEnd"/>
+          </w:p>
+        </w:tc>
+        <w:tc>
+          <w:tcPr>
+            <w:tcW w:w="1417" w:type="dxa"/>
+            <w:tcBorders>
+              <w:bottom w:val="single" w:sz="4" w:space="0" w:color="auto"/>
+            </w:tcBorders>
+            <w:shd w:val="clear" w:color="auto" w:fill="BFBFBF" w:themeFill="background1" w:themeFillShade="BF"/>
+          </w:tcPr>
+          <w:p>
+            <w:pPr>
+              <w:pStyle w:val="Cabealho"/>
+              <w:jc w:val="center"/>
+              <w:rPr>
+                <w:rFonts w:ascii="Arial" w:hAnsi="Arial" w:cs="Arial"/>
+                <w:b/>
+              </w:rPr>
+            </w:pPr>
+            <w:r>
+              <w:rPr>
+                <w:rFonts w:ascii="Arial" w:hAnsi="Arial" w:cs="Arial"/>
+                <w:b/>
+              </w:rPr>
+              <w:t>ENTRADA</w:t>
+            </w:r>
+            <w:r>
+              <w:rPr>
+                <w:rFonts w:ascii="Arial" w:hAnsi="Arial" w:cs="Arial"/>
+                <w:b/>
+              </w:rPr>
+              <w:t xml:space="preserve"> </w:t>
+            </w:r>
+          </w:p>
+          <w:p>
+            <w:pPr>
+              <w:pStyle w:val="Cabealho"/>
+              <w:jc w:val="center"/>
+              <w:rPr>
+                <w:rFonts w:ascii="Arial" w:hAnsi="Arial" w:cs="Arial"/>
+                <w:b/>
+              </w:rPr>
+            </w:pPr>
+            <w:proofErr w:type="gramStart"/>
+            <w:r>
+              <w:rPr>
+                <w:rFonts w:ascii="Arial" w:hAnsi="Arial" w:cs="Arial"/>
+                <w:b/>
+              </w:rPr>
+              <w:t>5</w:t>
+            </w:r>
+            <w:proofErr w:type="gramEnd"/>
+          </w:p>
+        </w:tc>
+        <w:tc>
+          <w:tcPr>
+            <w:tcW w:w="1418" w:type="dxa"/>
+            <w:tcBorders>
+              <w:bottom w:val="single" w:sz="4" w:space="0" w:color="auto"/>
+            </w:tcBorders>
+            <w:shd w:val="clear" w:color="auto" w:fill="BFBFBF" w:themeFill="background1" w:themeFillShade="BF"/>
+          </w:tcPr>
+          <w:p>
+            <w:pPr>
+              <w:pStyle w:val="Cabealho"/>
+              <w:jc w:val="center"/>
+              <w:rPr>
+                <w:rFonts w:ascii="Arial" w:hAnsi="Arial" w:cs="Arial"/>
+                <w:b/>
+              </w:rPr>
+            </w:pPr>
+            <w:r>
+              <w:rPr>
+                <w:rFonts w:ascii="Arial" w:hAnsi="Arial" w:cs="Arial"/>
+                <w:b/>
+              </w:rPr>
+              <w:t>ENTRADA</w:t>
+            </w:r>
+            <w:r>
+              <w:rPr>
+                <w:rFonts w:ascii="Arial" w:hAnsi="Arial" w:cs="Arial"/>
+                <w:b/>
+              </w:rPr>
+              <w:t xml:space="preserve"> </w:t>
+            </w:r>
+          </w:p>
+          <w:p>
+            <w:pPr>
+              <w:pStyle w:val="Cabealho"/>
+              <w:jc w:val="center"/>
+              <w:rPr>
+                <w:rFonts w:ascii="Arial" w:hAnsi="Arial" w:cs="Arial"/>
+                <w:b/>
+              </w:rPr>
+            </w:pPr>
+            <w:r>
+              <w:rPr>
+                <w:rFonts w:ascii="Arial" w:hAnsi="Arial" w:cs="Arial"/>
+                <w:b/>
+              </w:rPr>
+              <w:t>6</w:t>
             </w:r>
           </w:p>
         </w:tc>
@@ -379,70 +572,15 @@
                 <w:rFonts w:ascii="Arial" w:hAnsi="Arial" w:cs="Arial"/>
                 <w:b/>
               </w:rPr>
-              <w:t>ENTRADA5</w:t>
-            </w:r>
-          </w:p>
-        </w:tc>
-        <w:tc>
-          <w:tcPr>
-            <w:tcW w:w="1276" w:type="dxa"/>
-            <w:tcBorders>
-              <w:bottom w:val="single" w:sz="4" w:space="0" w:color="auto"/>
-            </w:tcBorders>
-            <w:shd w:val="clear" w:color="auto" w:fill="BFBFBF" w:themeFill="background1" w:themeFillShade="BF"/>
-          </w:tcPr>
-          <w:p>
-            <w:pPr>
-              <w:pStyle w:val="Cabealho"/>
-              <w:jc w:val="center"/>
-              <w:rPr>
-                <w:rFonts w:ascii="Arial" w:hAnsi="Arial" w:cs="Arial"/>
-                <w:b/>
-              </w:rPr>
-            </w:pPr>
-            <w:r>
-              <w:rPr>
-                <w:rFonts w:ascii="Arial" w:hAnsi="Arial" w:cs="Arial"/>
-                <w:b/>
-              </w:rPr>
-              <w:t>ENTRADA6</w:t>
-            </w:r>
-          </w:p>
-        </w:tc>
-        <w:tc>
-          <w:tcPr>
-            <w:tcW w:w="1559" w:type="dxa"/>
-            <w:tcBorders>
-              <w:bottom w:val="single" w:sz="4" w:space="0" w:color="auto"/>
-            </w:tcBorders>
-            <w:shd w:val="clear" w:color="auto" w:fill="BFBFBF" w:themeFill="background1" w:themeFillShade="BF"/>
-          </w:tcPr>
-          <w:p>
-            <w:pPr>
-              <w:pStyle w:val="Cabealho"/>
-              <w:jc w:val="center"/>
-              <w:rPr>
-                <w:rFonts w:ascii="Arial" w:hAnsi="Arial" w:cs="Arial"/>
-                <w:b/>
-              </w:rPr>
-            </w:pPr>
-            <w:r>
-              <w:rPr>
-                <w:rFonts w:ascii="Arial" w:hAnsi="Arial" w:cs="Arial"/>
-                <w:b/>
-              </w:rPr>
               <w:t>ENTRADA</w:t>
             </w:r>
-          </w:p>
-          <w:p>
-            <w:pPr>
-              <w:pStyle w:val="Cabealho"/>
-              <w:jc w:val="center"/>
-              <w:rPr>
-                <w:rFonts w:ascii="Arial" w:hAnsi="Arial" w:cs="Arial"/>
-                <w:b/>
-              </w:rPr>
-            </w:pPr>
+            <w:r>
+              <w:rPr>
+                <w:rFonts w:ascii="Arial" w:hAnsi="Arial" w:cs="Arial"/>
+                <w:b/>
+              </w:rPr>
+              <w:t xml:space="preserve"> </w:t>
+            </w:r>
             <w:proofErr w:type="gramStart"/>
             <w:r>
               <w:rPr>
@@ -476,6 +614,17 @@
                 <w:bCs/>
               </w:rPr>
             </w:pPr>
+          </w:p>
+          <w:p>
+            <w:pPr>
+              <w:pStyle w:val="Cabealho"/>
+              <w:jc w:val="center"/>
+              <w:rPr>
+                <w:rFonts w:ascii="Arial" w:hAnsi="Arial" w:cs="Arial"/>
+                <w:b/>
+                <w:bCs/>
+              </w:rPr>
+            </w:pPr>
             <w:r>
               <w:rPr>
                 <w:rFonts w:ascii="Arial" w:hAnsi="Arial" w:cs="Arial"/>
@@ -504,6 +653,17 @@
                 <w:bCs/>
               </w:rPr>
             </w:pPr>
+          </w:p>
+          <w:p>
+            <w:pPr>
+              <w:pStyle w:val="Cabealho"/>
+              <w:jc w:val="center"/>
+              <w:rPr>
+                <w:rFonts w:ascii="Arial" w:hAnsi="Arial" w:cs="Arial"/>
+                <w:b/>
+                <w:bCs/>
+              </w:rPr>
+            </w:pPr>
             <w:r>
               <w:rPr>
                 <w:rFonts w:ascii="Arial" w:hAnsi="Arial" w:cs="Arial"/>
@@ -531,6 +691,17 @@
                 <w:bCs/>
               </w:rPr>
             </w:pPr>
+          </w:p>
+          <w:p>
+            <w:pPr>
+              <w:pStyle w:val="Cabealho"/>
+              <w:jc w:val="center"/>
+              <w:rPr>
+                <w:rFonts w:ascii="Arial" w:hAnsi="Arial" w:cs="Arial"/>
+                <w:b/>
+                <w:bCs/>
+              </w:rPr>
+            </w:pPr>
             <w:r>
               <w:rPr>
                 <w:rFonts w:ascii="Arial" w:hAnsi="Arial" w:cs="Arial"/>
@@ -558,6 +729,17 @@
                 <w:bCs/>
               </w:rPr>
             </w:pPr>
+          </w:p>
+          <w:p>
+            <w:pPr>
+              <w:pStyle w:val="Cabealho"/>
+              <w:jc w:val="center"/>
+              <w:rPr>
+                <w:rFonts w:ascii="Arial" w:hAnsi="Arial" w:cs="Arial"/>
+                <w:b/>
+                <w:bCs/>
+              </w:rPr>
+            </w:pPr>
             <w:r>
               <w:rPr>
                 <w:rFonts w:ascii="Arial" w:hAnsi="Arial" w:cs="Arial"/>
@@ -570,6 +752,82 @@
         </w:tc>
         <w:tc>
           <w:tcPr>
+            <w:tcW w:w="1417" w:type="dxa"/>
+            <w:tcBorders>
+              <w:bottom w:val="single" w:sz="4" w:space="0" w:color="auto"/>
+            </w:tcBorders>
+          </w:tcPr>
+          <w:p>
+            <w:pPr>
+              <w:pStyle w:val="Cabealho"/>
+              <w:jc w:val="center"/>
+              <w:rPr>
+                <w:rFonts w:ascii="Arial" w:hAnsi="Arial" w:cs="Arial"/>
+                <w:b/>
+                <w:bCs/>
+              </w:rPr>
+            </w:pPr>
+          </w:p>
+          <w:p>
+            <w:pPr>
+              <w:pStyle w:val="Cabealho"/>
+              <w:jc w:val="center"/>
+              <w:rPr>
+                <w:rFonts w:ascii="Arial" w:hAnsi="Arial" w:cs="Arial"/>
+                <w:b/>
+                <w:bCs/>
+              </w:rPr>
+            </w:pPr>
+            <w:r>
+              <w:rPr>
+                <w:rFonts w:ascii="Arial" w:hAnsi="Arial" w:cs="Arial"/>
+                <w:b/>
+                <w:bCs/>
+              </w:rPr>
+              <w:t>SENHA</w:t>
+            </w:r>
+          </w:p>
+        </w:tc>
+        <w:tc>
+          <w:tcPr>
+            <w:tcW w:w="1418" w:type="dxa"/>
+            <w:tcBorders>
+              <w:bottom w:val="single" w:sz="4" w:space="0" w:color="auto"/>
+            </w:tcBorders>
+          </w:tcPr>
+          <w:p>
+            <w:pPr>
+              <w:pStyle w:val="Cabealho"/>
+              <w:jc w:val="center"/>
+              <w:rPr>
+                <w:rFonts w:ascii="Arial" w:hAnsi="Arial" w:cs="Arial"/>
+                <w:b/>
+                <w:bCs/>
+              </w:rPr>
+            </w:pPr>
+          </w:p>
+          <w:p>
+            <w:pPr>
+              <w:pStyle w:val="Cabealho"/>
+              <w:jc w:val="center"/>
+              <w:rPr>
+                <w:rFonts w:ascii="Arial" w:hAnsi="Arial" w:cs="Arial"/>
+                <w:b/>
+                <w:bCs/>
+              </w:rPr>
+            </w:pPr>
+            <w:r>
+              <w:rPr>
+                <w:rFonts w:ascii="Arial" w:hAnsi="Arial" w:cs="Arial"/>
+                <w:b/>
+                <w:bCs/>
+              </w:rPr>
+              <w:t>STATUS</w:t>
+            </w:r>
+          </w:p>
+        </w:tc>
+        <w:tc>
+          <w:tcPr>
             <w:tcW w:w="1275" w:type="dxa"/>
             <w:tcBorders>
               <w:bottom w:val="single" w:sz="4" w:space="0" w:color="auto"/>
@@ -577,60 +835,6 @@
           </w:tcPr>
           <w:p>
             <w:pPr>
-              <w:pStyle w:val="Cabealho"/>
-              <w:jc w:val="center"/>
-              <w:rPr>
-                <w:rFonts w:ascii="Arial" w:hAnsi="Arial" w:cs="Arial"/>
-                <w:b/>
-                <w:bCs/>
-              </w:rPr>
-            </w:pPr>
-            <w:r>
-              <w:rPr>
-                <w:rFonts w:ascii="Arial" w:hAnsi="Arial" w:cs="Arial"/>
-                <w:b/>
-                <w:bCs/>
-              </w:rPr>
-              <w:t>SENHA</w:t>
-            </w:r>
-          </w:p>
-        </w:tc>
-        <w:tc>
-          <w:tcPr>
-            <w:tcW w:w="1276" w:type="dxa"/>
-            <w:tcBorders>
-              <w:bottom w:val="single" w:sz="4" w:space="0" w:color="auto"/>
-            </w:tcBorders>
-          </w:tcPr>
-          <w:p>
-            <w:pPr>
-              <w:pStyle w:val="Cabealho"/>
-              <w:jc w:val="center"/>
-              <w:rPr>
-                <w:rFonts w:ascii="Arial" w:hAnsi="Arial" w:cs="Arial"/>
-                <w:b/>
-                <w:bCs/>
-              </w:rPr>
-            </w:pPr>
-            <w:r>
-              <w:rPr>
-                <w:rFonts w:ascii="Arial" w:hAnsi="Arial" w:cs="Arial"/>
-                <w:b/>
-                <w:bCs/>
-              </w:rPr>
-              <w:t>STATUS</w:t>
-            </w:r>
-          </w:p>
-        </w:tc>
-        <w:tc>
-          <w:tcPr>
-            <w:tcW w:w="1559" w:type="dxa"/>
-            <w:tcBorders>
-              <w:bottom w:val="single" w:sz="4" w:space="0" w:color="auto"/>
-            </w:tcBorders>
-          </w:tcPr>
-          <w:p>
-            <w:pPr>
               <w:spacing w:after="0" w:line="240" w:lineRule="auto"/>
               <w:rPr>
                 <w:rFonts w:ascii="Arial" w:hAnsi="Arial" w:cs="Arial"/>
@@ -638,6 +842,16 @@
                 <w:bCs/>
               </w:rPr>
             </w:pPr>
+          </w:p>
+          <w:p>
+            <w:pPr>
+              <w:spacing w:after="0" w:line="240" w:lineRule="auto"/>
+              <w:rPr>
+                <w:rFonts w:ascii="Arial" w:hAnsi="Arial" w:cs="Arial"/>
+                <w:b/>
+                <w:bCs/>
+              </w:rPr>
+            </w:pPr>
             <w:r>
               <w:rPr>
                 <w:rFonts w:ascii="Arial" w:hAnsi="Arial" w:cs="Arial"/>
@@ -672,8 +886,36 @@
                 <w:b/>
                 <w:bCs/>
               </w:rPr>
-              <w:t>BOTÃO CANCELAR</w:t>
-            </w:r>
+              <w:t xml:space="preserve">BOTÃO </w:t>
+            </w:r>
+          </w:p>
+          <w:p>
+            <w:pPr>
+              <w:spacing w:after="0" w:line="240" w:lineRule="auto"/>
+              <w:rPr>
+                <w:rFonts w:ascii="Arial" w:hAnsi="Arial" w:cs="Arial"/>
+                <w:b/>
+                <w:bCs/>
+              </w:rPr>
+            </w:pPr>
+            <w:r>
+              <w:rPr>
+                <w:rFonts w:ascii="Arial" w:hAnsi="Arial" w:cs="Arial"/>
+                <w:b/>
+                <w:bCs/>
+              </w:rPr>
+              <w:t>CANCELAR</w:t>
+            </w:r>
+          </w:p>
+          <w:p>
+            <w:pPr>
+              <w:spacing w:after="0" w:line="240" w:lineRule="auto"/>
+              <w:rPr>
+                <w:rFonts w:ascii="Arial" w:hAnsi="Arial" w:cs="Arial"/>
+                <w:b/>
+                <w:bCs/>
+              </w:rPr>
+            </w:pPr>
           </w:p>
         </w:tc>
       </w:tr>
@@ -734,36 +976,98 @@
           </w:tcPr>
           <w:p>
             <w:pPr>
-              <w:pStyle w:val="Cabealho"/>
-              <w:rPr>
-                <w:rFonts w:ascii="Arial" w:hAnsi="Arial" w:cs="Arial"/>
-                <w:b/>
-                <w:bCs/>
-              </w:rPr>
-            </w:pPr>
-            <w:r>
-              <w:rPr>
-                <w:rFonts w:ascii="Arial" w:hAnsi="Arial" w:cs="Arial"/>
-                <w:b/>
-                <w:bCs/>
-              </w:rPr>
-              <w:t>CADASTRA O USUÁRIO</w:t>
-            </w:r>
-            <w:r>
-              <w:rPr>
-                <w:rFonts w:ascii="Arial" w:hAnsi="Arial" w:cs="Arial"/>
-                <w:b/>
-                <w:bCs/>
-              </w:rPr>
-              <w:t>, MENSAGEM DE ERRO</w:t>
-            </w:r>
-            <w:r>
-              <w:rPr>
-                <w:rFonts w:ascii="Arial" w:hAnsi="Arial" w:cs="Arial"/>
-                <w:b/>
-                <w:bCs/>
-              </w:rPr>
-              <w:t xml:space="preserve"> OU CANCELA O CADASTRO.</w:t>
+              <w:spacing w:after="0" w:line="240" w:lineRule="auto"/>
+              <w:rPr>
+                <w:rFonts w:ascii="Arial" w:hAnsi="Arial" w:cs="Arial"/>
+                <w:b/>
+                <w:bCs/>
+              </w:rPr>
+            </w:pPr>
+            <w:r>
+              <w:rPr>
+                <w:rFonts w:ascii="Arial" w:hAnsi="Arial" w:cs="Arial"/>
+                <w:b/>
+                <w:bCs/>
+              </w:rPr>
+              <w:t>USUÁRIO</w:t>
+            </w:r>
+            <w:r>
+              <w:rPr>
+                <w:rFonts w:ascii="Arial" w:hAnsi="Arial" w:cs="Arial"/>
+                <w:b/>
+                <w:bCs/>
+              </w:rPr>
+              <w:t xml:space="preserve"> </w:t>
+            </w:r>
+            <w:r>
+              <w:rPr>
+                <w:rFonts w:ascii="Arial" w:hAnsi="Arial" w:cs="Arial"/>
+                <w:b/>
+                <w:bCs/>
+              </w:rPr>
+              <w:t>CADASTRADO COM SUCESSO</w:t>
+            </w:r>
+          </w:p>
+          <w:p>
+            <w:pPr>
+              <w:spacing w:after="0" w:line="240" w:lineRule="auto"/>
+              <w:rPr>
+                <w:rFonts w:ascii="Arial" w:hAnsi="Arial" w:cs="Arial"/>
+                <w:b/>
+                <w:bCs/>
+              </w:rPr>
+            </w:pPr>
+            <w:r>
+              <w:rPr>
+                <w:rFonts w:ascii="Arial" w:hAnsi="Arial" w:cs="Arial"/>
+                <w:b/>
+                <w:bCs/>
+              </w:rPr>
+              <w:t>V</w:t>
+            </w:r>
+            <w:r>
+              <w:rPr>
+                <w:rFonts w:ascii="Arial" w:hAnsi="Arial" w:cs="Arial"/>
+                <w:b/>
+                <w:bCs/>
+              </w:rPr>
+              <w:t>ALIDAÇÃO DE CAMPOS OBRIGATÓRIOS</w:t>
+            </w:r>
+          </w:p>
+          <w:p>
+            <w:pPr>
+              <w:pStyle w:val="Cabealho"/>
+              <w:rPr>
+                <w:rFonts w:ascii="Arial" w:hAnsi="Arial" w:cs="Arial"/>
+                <w:b/>
+                <w:bCs/>
+              </w:rPr>
+            </w:pPr>
+            <w:r>
+              <w:rPr>
+                <w:rFonts w:ascii="Arial" w:hAnsi="Arial" w:cs="Arial"/>
+                <w:b/>
+                <w:bCs/>
+              </w:rPr>
+              <w:t>VALIDAÇÃO DE DADOS INVÁLIDOS</w:t>
+            </w:r>
+          </w:p>
+          <w:p>
+            <w:pPr>
+              <w:pStyle w:val="Cabealho"/>
+              <w:rPr>
+                <w:rFonts w:ascii="Arial" w:hAnsi="Arial" w:cs="Arial"/>
+                <w:b/>
+                <w:bCs/>
+              </w:rPr>
+            </w:pPr>
+            <w:r>
+              <w:rPr>
+                <w:rFonts w:ascii="Arial" w:hAnsi="Arial" w:cs="Arial"/>
+                <w:b/>
+                <w:bCs/>
+              </w:rPr>
+              <w:t>TELA INICIAL DO SISTEMA</w:t>
             </w:r>
           </w:p>
         </w:tc>
@@ -797,10 +1101,10 @@
       </w:tblPr>
       <w:tblGrid>
         <w:gridCol w:w="851"/>
-        <w:gridCol w:w="992"/>
+        <w:gridCol w:w="1134"/>
         <w:gridCol w:w="2835"/>
         <w:gridCol w:w="1701"/>
-        <w:gridCol w:w="2835"/>
+        <w:gridCol w:w="2693"/>
       </w:tblGrid>
       <w:tr>
         <w:tc>
@@ -818,12 +1122,16 @@
               <w:rPr>
                 <w:rFonts w:ascii="Arial" w:hAnsi="Arial" w:cs="Arial"/>
                 <w:b/>
-              </w:rPr>
-            </w:pPr>
-            <w:r>
-              <w:rPr>
-                <w:rFonts w:ascii="Arial" w:hAnsi="Arial" w:cs="Arial"/>
-                <w:b/>
+                <w:sz w:val="18"/>
+                <w:szCs w:val="18"/>
+              </w:rPr>
+            </w:pPr>
+            <w:r>
+              <w:rPr>
+                <w:rFonts w:ascii="Arial" w:hAnsi="Arial" w:cs="Arial"/>
+                <w:b/>
+                <w:sz w:val="18"/>
+                <w:szCs w:val="18"/>
               </w:rPr>
               <w:t>TESTE No.</w:t>
             </w:r>
@@ -831,7 +1139,7 @@
         </w:tc>
         <w:tc>
           <w:tcPr>
-            <w:tcW w:w="992" w:type="dxa"/>
+            <w:tcW w:w="1134" w:type="dxa"/>
             <w:tcBorders>
               <w:bottom w:val="single" w:sz="4" w:space="0" w:color="auto"/>
             </w:tcBorders>
@@ -844,12 +1152,16 @@
               <w:rPr>
                 <w:rFonts w:ascii="Arial" w:hAnsi="Arial" w:cs="Arial"/>
                 <w:b/>
-              </w:rPr>
-            </w:pPr>
-            <w:r>
-              <w:rPr>
-                <w:rFonts w:ascii="Arial" w:hAnsi="Arial" w:cs="Arial"/>
-                <w:b/>
+                <w:sz w:val="18"/>
+                <w:szCs w:val="18"/>
+              </w:rPr>
+            </w:pPr>
+            <w:r>
+              <w:rPr>
+                <w:rFonts w:ascii="Arial" w:hAnsi="Arial" w:cs="Arial"/>
+                <w:b/>
+                <w:sz w:val="18"/>
+                <w:szCs w:val="18"/>
               </w:rPr>
               <w:t>NOME</w:t>
             </w:r>
@@ -870,12 +1182,16 @@
               <w:rPr>
                 <w:rFonts w:ascii="Arial" w:hAnsi="Arial" w:cs="Arial"/>
                 <w:b/>
-              </w:rPr>
-            </w:pPr>
-            <w:r>
-              <w:rPr>
-                <w:rFonts w:ascii="Arial" w:hAnsi="Arial" w:cs="Arial"/>
-                <w:b/>
+                <w:sz w:val="18"/>
+                <w:szCs w:val="18"/>
+              </w:rPr>
+            </w:pPr>
+            <w:r>
+              <w:rPr>
+                <w:rFonts w:ascii="Arial" w:hAnsi="Arial" w:cs="Arial"/>
+                <w:b/>
+                <w:sz w:val="18"/>
+                <w:szCs w:val="18"/>
               </w:rPr>
               <w:t>EMAIL</w:t>
             </w:r>
@@ -896,12 +1212,16 @@
               <w:rPr>
                 <w:rFonts w:ascii="Arial" w:hAnsi="Arial" w:cs="Arial"/>
                 <w:b/>
-              </w:rPr>
-            </w:pPr>
-            <w:r>
-              <w:rPr>
-                <w:rFonts w:ascii="Arial" w:hAnsi="Arial" w:cs="Arial"/>
-                <w:b/>
+                <w:sz w:val="18"/>
+                <w:szCs w:val="18"/>
+              </w:rPr>
+            </w:pPr>
+            <w:r>
+              <w:rPr>
+                <w:rFonts w:ascii="Arial" w:hAnsi="Arial" w:cs="Arial"/>
+                <w:b/>
+                <w:sz w:val="18"/>
+                <w:szCs w:val="18"/>
               </w:rPr>
               <w:t>PERFIL</w:t>
             </w:r>
@@ -909,7 +1229,7 @@
         </w:tc>
         <w:tc>
           <w:tcPr>
-            <w:tcW w:w="2835" w:type="dxa"/>
+            <w:tcW w:w="2693" w:type="dxa"/>
             <w:tcBorders>
               <w:bottom w:val="single" w:sz="4" w:space="0" w:color="auto"/>
             </w:tcBorders>
@@ -922,12 +1242,16 @@
               <w:rPr>
                 <w:rFonts w:ascii="Arial" w:hAnsi="Arial" w:cs="Arial"/>
                 <w:b/>
-              </w:rPr>
-            </w:pPr>
-            <w:r>
-              <w:rPr>
-                <w:rFonts w:ascii="Arial" w:hAnsi="Arial" w:cs="Arial"/>
-                <w:b/>
+                <w:sz w:val="18"/>
+                <w:szCs w:val="18"/>
+              </w:rPr>
+            </w:pPr>
+            <w:r>
+              <w:rPr>
+                <w:rFonts w:ascii="Arial" w:hAnsi="Arial" w:cs="Arial"/>
+                <w:b/>
+                <w:sz w:val="18"/>
+                <w:szCs w:val="18"/>
               </w:rPr>
               <w:t>LOGIN</w:t>
             </w:r>
@@ -949,16 +1273,18 @@
               <w:jc w:val="center"/>
               <w:rPr>
                 <w:rFonts w:ascii="Arial" w:hAnsi="Arial" w:cs="Arial"/>
-                <w:b/>
-                <w:bCs/>
+                <w:bCs/>
+                <w:sz w:val="18"/>
+                <w:szCs w:val="18"/>
               </w:rPr>
             </w:pPr>
             <w:proofErr w:type="gramStart"/>
             <w:r>
               <w:rPr>
                 <w:rFonts w:ascii="Arial" w:hAnsi="Arial" w:cs="Arial"/>
-                <w:b/>
-                <w:bCs/>
+                <w:bCs/>
+                <w:sz w:val="18"/>
+                <w:szCs w:val="18"/>
               </w:rPr>
               <w:t>1</w:t>
             </w:r>
@@ -967,26 +1293,28 @@
         </w:tc>
         <w:tc>
           <w:tcPr>
-            <w:tcW w:w="992" w:type="dxa"/>
-            <w:tcBorders>
-              <w:bottom w:val="single" w:sz="4" w:space="0" w:color="auto"/>
-            </w:tcBorders>
-          </w:tcPr>
-          <w:p>
-            <w:pPr>
-              <w:pStyle w:val="Cabealho"/>
-              <w:jc w:val="center"/>
-              <w:rPr>
-                <w:rFonts w:ascii="Arial" w:hAnsi="Arial" w:cs="Arial"/>
-                <w:b/>
-                <w:bCs/>
-              </w:rPr>
-            </w:pPr>
-            <w:r>
-              <w:rPr>
-                <w:rFonts w:ascii="Arial" w:hAnsi="Arial" w:cs="Arial"/>
-                <w:b/>
-                <w:bCs/>
+            <w:tcW w:w="1134" w:type="dxa"/>
+            <w:tcBorders>
+              <w:bottom w:val="single" w:sz="4" w:space="0" w:color="auto"/>
+            </w:tcBorders>
+          </w:tcPr>
+          <w:p>
+            <w:pPr>
+              <w:pStyle w:val="Cabealho"/>
+              <w:jc w:val="center"/>
+              <w:rPr>
+                <w:rFonts w:ascii="Arial" w:hAnsi="Arial" w:cs="Arial"/>
+                <w:bCs/>
+                <w:sz w:val="18"/>
+                <w:szCs w:val="18"/>
+              </w:rPr>
+            </w:pPr>
+            <w:r>
+              <w:rPr>
+                <w:rFonts w:ascii="Arial" w:hAnsi="Arial" w:cs="Arial"/>
+                <w:bCs/>
+                <w:sz w:val="18"/>
+                <w:szCs w:val="18"/>
               </w:rPr>
               <w:t>OTAVIO</w:t>
             </w:r>
@@ -1005,15 +1333,17 @@
               <w:jc w:val="center"/>
               <w:rPr>
                 <w:rFonts w:ascii="Arial" w:hAnsi="Arial" w:cs="Arial"/>
-                <w:b/>
-                <w:bCs/>
-              </w:rPr>
-            </w:pPr>
-            <w:r>
-              <w:rPr>
-                <w:rFonts w:ascii="Arial" w:hAnsi="Arial" w:cs="Arial"/>
-                <w:b/>
-                <w:bCs/>
+                <w:bCs/>
+                <w:sz w:val="18"/>
+                <w:szCs w:val="18"/>
+              </w:rPr>
+            </w:pPr>
+            <w:r>
+              <w:rPr>
+                <w:rFonts w:ascii="Arial" w:hAnsi="Arial" w:cs="Arial"/>
+                <w:bCs/>
+                <w:sz w:val="18"/>
+                <w:szCs w:val="18"/>
               </w:rPr>
               <w:t>OTAVIO_LIPE@HOTMAIL.COM</w:t>
             </w:r>
@@ -1032,15 +1362,17 @@
               <w:jc w:val="center"/>
               <w:rPr>
                 <w:rFonts w:ascii="Arial" w:hAnsi="Arial" w:cs="Arial"/>
-                <w:b/>
-                <w:bCs/>
-              </w:rPr>
-            </w:pPr>
-            <w:r>
-              <w:rPr>
-                <w:rFonts w:ascii="Arial" w:hAnsi="Arial" w:cs="Arial"/>
-                <w:b/>
-                <w:bCs/>
+                <w:bCs/>
+                <w:sz w:val="18"/>
+                <w:szCs w:val="18"/>
+              </w:rPr>
+            </w:pPr>
+            <w:r>
+              <w:rPr>
+                <w:rFonts w:ascii="Arial" w:hAnsi="Arial" w:cs="Arial"/>
+                <w:bCs/>
+                <w:sz w:val="18"/>
+                <w:szCs w:val="18"/>
               </w:rPr>
               <w:t>ADMINISTRADOR</w:t>
             </w:r>
@@ -1048,26 +1380,28 @@
         </w:tc>
         <w:tc>
           <w:tcPr>
-            <w:tcW w:w="2835" w:type="dxa"/>
-            <w:tcBorders>
-              <w:bottom w:val="single" w:sz="4" w:space="0" w:color="auto"/>
-            </w:tcBorders>
-          </w:tcPr>
-          <w:p>
-            <w:pPr>
-              <w:pStyle w:val="Cabealho"/>
-              <w:jc w:val="center"/>
-              <w:rPr>
-                <w:rFonts w:ascii="Arial" w:hAnsi="Arial" w:cs="Arial"/>
-                <w:b/>
-                <w:bCs/>
-              </w:rPr>
-            </w:pPr>
-            <w:r>
-              <w:rPr>
-                <w:rFonts w:ascii="Arial" w:hAnsi="Arial" w:cs="Arial"/>
-                <w:b/>
-                <w:bCs/>
+            <w:tcW w:w="2693" w:type="dxa"/>
+            <w:tcBorders>
+              <w:bottom w:val="single" w:sz="4" w:space="0" w:color="auto"/>
+            </w:tcBorders>
+          </w:tcPr>
+          <w:p>
+            <w:pPr>
+              <w:pStyle w:val="Cabealho"/>
+              <w:jc w:val="center"/>
+              <w:rPr>
+                <w:rFonts w:ascii="Arial" w:hAnsi="Arial" w:cs="Arial"/>
+                <w:bCs/>
+                <w:sz w:val="18"/>
+                <w:szCs w:val="18"/>
+              </w:rPr>
+            </w:pPr>
+            <w:r>
+              <w:rPr>
+                <w:rFonts w:ascii="Arial" w:hAnsi="Arial" w:cs="Arial"/>
+                <w:bCs/>
+                <w:sz w:val="18"/>
+                <w:szCs w:val="18"/>
               </w:rPr>
               <w:t>OTAVIO</w:t>
             </w:r>
@@ -1089,15 +1423,16 @@
               <w:jc w:val="center"/>
               <w:rPr>
                 <w:rFonts w:ascii="Arial" w:hAnsi="Arial" w:cs="Arial"/>
-                <w:b/>
-                <w:bCs/>
-              </w:rPr>
-            </w:pPr>
-          </w:p>
-        </w:tc>
-        <w:tc>
-          <w:tcPr>
-            <w:tcW w:w="992" w:type="dxa"/>
+                <w:bCs/>
+                <w:sz w:val="18"/>
+                <w:szCs w:val="18"/>
+              </w:rPr>
+            </w:pPr>
+          </w:p>
+        </w:tc>
+        <w:tc>
+          <w:tcPr>
+            <w:tcW w:w="1134" w:type="dxa"/>
             <w:shd w:val="pct25" w:color="auto" w:fill="auto"/>
           </w:tcPr>
           <w:p>
@@ -1108,12 +1443,16 @@
                 <w:rFonts w:ascii="Arial" w:hAnsi="Arial" w:cs="Arial"/>
                 <w:b/>
                 <w:bCs/>
-              </w:rPr>
-            </w:pPr>
-            <w:r>
-              <w:rPr>
-                <w:rFonts w:ascii="Arial" w:hAnsi="Arial" w:cs="Arial"/>
-                <w:b/>
+                <w:sz w:val="18"/>
+                <w:szCs w:val="18"/>
+              </w:rPr>
+            </w:pPr>
+            <w:r>
+              <w:rPr>
+                <w:rFonts w:ascii="Arial" w:hAnsi="Arial" w:cs="Arial"/>
+                <w:b/>
+                <w:sz w:val="18"/>
+                <w:szCs w:val="18"/>
               </w:rPr>
               <w:t>SENHA</w:t>
             </w:r>
@@ -1132,12 +1471,16 @@
                 <w:rFonts w:ascii="Arial" w:hAnsi="Arial" w:cs="Arial"/>
                 <w:b/>
                 <w:bCs/>
-              </w:rPr>
-            </w:pPr>
-            <w:r>
-              <w:rPr>
-                <w:rFonts w:ascii="Arial" w:hAnsi="Arial" w:cs="Arial"/>
-                <w:b/>
+                <w:sz w:val="18"/>
+                <w:szCs w:val="18"/>
+              </w:rPr>
+            </w:pPr>
+            <w:r>
+              <w:rPr>
+                <w:rFonts w:ascii="Arial" w:hAnsi="Arial" w:cs="Arial"/>
+                <w:b/>
+                <w:sz w:val="18"/>
+                <w:szCs w:val="18"/>
               </w:rPr>
               <w:t>STATUS</w:t>
             </w:r>
@@ -1156,12 +1499,16 @@
                 <w:rFonts w:ascii="Arial" w:hAnsi="Arial" w:cs="Arial"/>
                 <w:b/>
                 <w:bCs/>
-              </w:rPr>
-            </w:pPr>
-            <w:r>
-              <w:rPr>
-                <w:rFonts w:ascii="Arial" w:hAnsi="Arial" w:cs="Arial"/>
-                <w:b/>
+                <w:sz w:val="18"/>
+                <w:szCs w:val="18"/>
+              </w:rPr>
+            </w:pPr>
+            <w:r>
+              <w:rPr>
+                <w:rFonts w:ascii="Arial" w:hAnsi="Arial" w:cs="Arial"/>
+                <w:b/>
+                <w:sz w:val="18"/>
+                <w:szCs w:val="18"/>
               </w:rPr>
               <w:t>BOTÃO</w:t>
             </w:r>
@@ -1169,7 +1516,7 @@
         </w:tc>
         <w:tc>
           <w:tcPr>
-            <w:tcW w:w="2835" w:type="dxa"/>
+            <w:tcW w:w="2693" w:type="dxa"/>
             <w:shd w:val="pct25" w:color="auto" w:fill="auto"/>
           </w:tcPr>
           <w:p>
@@ -1179,12 +1526,16 @@
               <w:rPr>
                 <w:rFonts w:ascii="Arial" w:hAnsi="Arial" w:cs="Arial"/>
                 <w:b/>
-              </w:rPr>
-            </w:pPr>
-            <w:r>
-              <w:rPr>
-                <w:rFonts w:ascii="Arial" w:hAnsi="Arial" w:cs="Arial"/>
-                <w:b/>
+                <w:sz w:val="18"/>
+                <w:szCs w:val="18"/>
+              </w:rPr>
+            </w:pPr>
+            <w:r>
+              <w:rPr>
+                <w:rFonts w:ascii="Arial" w:hAnsi="Arial" w:cs="Arial"/>
+                <w:b/>
+                <w:sz w:val="18"/>
+                <w:szCs w:val="18"/>
               </w:rPr>
               <w:t>SAÍDA</w:t>
             </w:r>
@@ -1197,12 +1548,16 @@
                 <w:rFonts w:ascii="Arial" w:hAnsi="Arial" w:cs="Arial"/>
                 <w:b/>
                 <w:bCs/>
-              </w:rPr>
-            </w:pPr>
-            <w:r>
-              <w:rPr>
-                <w:rFonts w:ascii="Arial" w:hAnsi="Arial" w:cs="Arial"/>
-                <w:b/>
+                <w:sz w:val="18"/>
+                <w:szCs w:val="18"/>
+              </w:rPr>
+            </w:pPr>
+            <w:r>
+              <w:rPr>
+                <w:rFonts w:ascii="Arial" w:hAnsi="Arial" w:cs="Arial"/>
+                <w:b/>
+                <w:sz w:val="18"/>
+                <w:szCs w:val="18"/>
               </w:rPr>
               <w:t>ESPERADA</w:t>
             </w:r>
@@ -1227,33 +1582,36 @@
               <w:jc w:val="center"/>
               <w:rPr>
                 <w:rFonts w:ascii="Arial" w:hAnsi="Arial" w:cs="Arial"/>
-                <w:b/>
-                <w:bCs/>
-              </w:rPr>
-            </w:pPr>
-          </w:p>
-        </w:tc>
-        <w:tc>
-          <w:tcPr>
-            <w:tcW w:w="992" w:type="dxa"/>
-            <w:tcBorders>
-              <w:bottom w:val="single" w:sz="4" w:space="0" w:color="auto"/>
-            </w:tcBorders>
-          </w:tcPr>
-          <w:p>
-            <w:pPr>
-              <w:pStyle w:val="Cabealho"/>
-              <w:jc w:val="center"/>
-              <w:rPr>
-                <w:rFonts w:ascii="Arial" w:hAnsi="Arial" w:cs="Arial"/>
-                <w:b/>
-              </w:rPr>
-            </w:pPr>
-            <w:r>
-              <w:rPr>
-                <w:rFonts w:ascii="Arial" w:hAnsi="Arial" w:cs="Arial"/>
-                <w:b/>
-                <w:bCs/>
+                <w:bCs/>
+                <w:sz w:val="18"/>
+                <w:szCs w:val="18"/>
+              </w:rPr>
+            </w:pPr>
+          </w:p>
+        </w:tc>
+        <w:tc>
+          <w:tcPr>
+            <w:tcW w:w="1134" w:type="dxa"/>
+            <w:tcBorders>
+              <w:bottom w:val="single" w:sz="4" w:space="0" w:color="auto"/>
+            </w:tcBorders>
+          </w:tcPr>
+          <w:p>
+            <w:pPr>
+              <w:pStyle w:val="Cabealho"/>
+              <w:jc w:val="center"/>
+              <w:rPr>
+                <w:rFonts w:ascii="Arial" w:hAnsi="Arial" w:cs="Arial"/>
+                <w:sz w:val="18"/>
+                <w:szCs w:val="18"/>
+              </w:rPr>
+            </w:pPr>
+            <w:r>
+              <w:rPr>
+                <w:rFonts w:ascii="Arial" w:hAnsi="Arial" w:cs="Arial"/>
+                <w:bCs/>
+                <w:sz w:val="18"/>
+                <w:szCs w:val="18"/>
               </w:rPr>
               <w:t>OTAVIO123</w:t>
             </w:r>
@@ -1272,14 +1630,16 @@
               <w:jc w:val="center"/>
               <w:rPr>
                 <w:rFonts w:ascii="Arial" w:hAnsi="Arial" w:cs="Arial"/>
-                <w:b/>
-              </w:rPr>
-            </w:pPr>
-            <w:r>
-              <w:rPr>
-                <w:rFonts w:ascii="Arial" w:hAnsi="Arial" w:cs="Arial"/>
-                <w:b/>
-                <w:bCs/>
+                <w:sz w:val="18"/>
+                <w:szCs w:val="18"/>
+              </w:rPr>
+            </w:pPr>
+            <w:r>
+              <w:rPr>
+                <w:rFonts w:ascii="Arial" w:hAnsi="Arial" w:cs="Arial"/>
+                <w:bCs/>
+                <w:sz w:val="18"/>
+                <w:szCs w:val="18"/>
               </w:rPr>
               <w:t>ATIVO</w:t>
             </w:r>
@@ -1298,14 +1658,16 @@
               <w:jc w:val="center"/>
               <w:rPr>
                 <w:rFonts w:ascii="Arial" w:hAnsi="Arial" w:cs="Arial"/>
-                <w:b/>
-              </w:rPr>
-            </w:pPr>
-            <w:r>
-              <w:rPr>
-                <w:rFonts w:ascii="Arial" w:hAnsi="Arial" w:cs="Arial"/>
-                <w:b/>
-                <w:bCs/>
+                <w:sz w:val="18"/>
+                <w:szCs w:val="18"/>
+              </w:rPr>
+            </w:pPr>
+            <w:r>
+              <w:rPr>
+                <w:rFonts w:ascii="Arial" w:hAnsi="Arial" w:cs="Arial"/>
+                <w:bCs/>
+                <w:sz w:val="18"/>
+                <w:szCs w:val="18"/>
               </w:rPr>
               <w:t>CADASTRAR</w:t>
             </w:r>
@@ -1313,28 +1675,30 @@
         </w:tc>
         <w:tc>
           <w:tcPr>
-            <w:tcW w:w="2835" w:type="dxa"/>
-            <w:tcBorders>
-              <w:bottom w:val="single" w:sz="4" w:space="0" w:color="auto"/>
-            </w:tcBorders>
-          </w:tcPr>
-          <w:p>
-            <w:pPr>
-              <w:pStyle w:val="Cabealho"/>
-              <w:jc w:val="center"/>
-              <w:rPr>
-                <w:rFonts w:ascii="Arial" w:hAnsi="Arial" w:cs="Arial"/>
-                <w:b/>
-                <w:bCs/>
-              </w:rPr>
-            </w:pPr>
-            <w:r>
-              <w:rPr>
-                <w:rFonts w:ascii="Arial" w:hAnsi="Arial" w:cs="Arial"/>
-                <w:b/>
-                <w:bCs/>
-              </w:rPr>
-              <w:t>CADASTRO REALIZADO COM SUCESSO</w:t>
+            <w:tcW w:w="2693" w:type="dxa"/>
+            <w:tcBorders>
+              <w:bottom w:val="single" w:sz="4" w:space="0" w:color="auto"/>
+            </w:tcBorders>
+          </w:tcPr>
+          <w:p>
+            <w:pPr>
+              <w:pStyle w:val="Cabealho"/>
+              <w:jc w:val="center"/>
+              <w:rPr>
+                <w:rFonts w:ascii="Arial" w:hAnsi="Arial" w:cs="Arial"/>
+                <w:bCs/>
+                <w:sz w:val="18"/>
+                <w:szCs w:val="18"/>
+              </w:rPr>
+            </w:pPr>
+            <w:r>
+              <w:rPr>
+                <w:rFonts w:ascii="Arial" w:hAnsi="Arial" w:cs="Arial"/>
+                <w:bCs/>
+                <w:sz w:val="18"/>
+                <w:szCs w:val="18"/>
+              </w:rPr>
+              <w:t>USUÁRIO CADASTRADO COM SUCESSO</w:t>
             </w:r>
           </w:p>
         </w:tc>
@@ -1355,12 +1719,16 @@
               <w:rPr>
                 <w:rFonts w:ascii="Arial" w:hAnsi="Arial" w:cs="Arial"/>
                 <w:b/>
-              </w:rPr>
-            </w:pPr>
-            <w:r>
-              <w:rPr>
-                <w:rFonts w:ascii="Arial" w:hAnsi="Arial" w:cs="Arial"/>
-                <w:b/>
+                <w:sz w:val="18"/>
+                <w:szCs w:val="18"/>
+              </w:rPr>
+            </w:pPr>
+            <w:r>
+              <w:rPr>
+                <w:rFonts w:ascii="Arial" w:hAnsi="Arial" w:cs="Arial"/>
+                <w:b/>
+                <w:sz w:val="18"/>
+                <w:szCs w:val="18"/>
               </w:rPr>
               <w:t>TESTE No.</w:t>
             </w:r>
@@ -1368,7 +1736,7 @@
         </w:tc>
         <w:tc>
           <w:tcPr>
-            <w:tcW w:w="992" w:type="dxa"/>
+            <w:tcW w:w="1134" w:type="dxa"/>
             <w:shd w:val="pct25" w:color="auto" w:fill="auto"/>
           </w:tcPr>
           <w:p>
@@ -1378,12 +1746,16 @@
               <w:rPr>
                 <w:rFonts w:ascii="Arial" w:hAnsi="Arial" w:cs="Arial"/>
                 <w:b/>
-              </w:rPr>
-            </w:pPr>
-            <w:r>
-              <w:rPr>
-                <w:rFonts w:ascii="Arial" w:hAnsi="Arial" w:cs="Arial"/>
-                <w:b/>
+                <w:sz w:val="18"/>
+                <w:szCs w:val="18"/>
+              </w:rPr>
+            </w:pPr>
+            <w:r>
+              <w:rPr>
+                <w:rFonts w:ascii="Arial" w:hAnsi="Arial" w:cs="Arial"/>
+                <w:b/>
+                <w:sz w:val="18"/>
+                <w:szCs w:val="18"/>
               </w:rPr>
               <w:t>NOME</w:t>
             </w:r>
@@ -1401,12 +1773,16 @@
               <w:rPr>
                 <w:rFonts w:ascii="Arial" w:hAnsi="Arial" w:cs="Arial"/>
                 <w:b/>
-              </w:rPr>
-            </w:pPr>
-            <w:r>
-              <w:rPr>
-                <w:rFonts w:ascii="Arial" w:hAnsi="Arial" w:cs="Arial"/>
-                <w:b/>
+                <w:sz w:val="18"/>
+                <w:szCs w:val="18"/>
+              </w:rPr>
+            </w:pPr>
+            <w:r>
+              <w:rPr>
+                <w:rFonts w:ascii="Arial" w:hAnsi="Arial" w:cs="Arial"/>
+                <w:b/>
+                <w:sz w:val="18"/>
+                <w:szCs w:val="18"/>
               </w:rPr>
               <w:t>EMAIL</w:t>
             </w:r>
@@ -1424,12 +1800,16 @@
               <w:rPr>
                 <w:rFonts w:ascii="Arial" w:hAnsi="Arial" w:cs="Arial"/>
                 <w:b/>
-              </w:rPr>
-            </w:pPr>
-            <w:r>
-              <w:rPr>
-                <w:rFonts w:ascii="Arial" w:hAnsi="Arial" w:cs="Arial"/>
-                <w:b/>
+                <w:sz w:val="18"/>
+                <w:szCs w:val="18"/>
+              </w:rPr>
+            </w:pPr>
+            <w:r>
+              <w:rPr>
+                <w:rFonts w:ascii="Arial" w:hAnsi="Arial" w:cs="Arial"/>
+                <w:b/>
+                <w:sz w:val="18"/>
+                <w:szCs w:val="18"/>
               </w:rPr>
               <w:t>PERFIL</w:t>
             </w:r>
@@ -1437,7 +1817,7 @@
         </w:tc>
         <w:tc>
           <w:tcPr>
-            <w:tcW w:w="2835" w:type="dxa"/>
+            <w:tcW w:w="2693" w:type="dxa"/>
             <w:shd w:val="pct25" w:color="auto" w:fill="auto"/>
           </w:tcPr>
           <w:p>
@@ -1447,12 +1827,16 @@
               <w:rPr>
                 <w:rFonts w:ascii="Arial" w:hAnsi="Arial" w:cs="Arial"/>
                 <w:b/>
-              </w:rPr>
-            </w:pPr>
-            <w:r>
-              <w:rPr>
-                <w:rFonts w:ascii="Arial" w:hAnsi="Arial" w:cs="Arial"/>
-                <w:b/>
+                <w:sz w:val="18"/>
+                <w:szCs w:val="18"/>
+              </w:rPr>
+            </w:pPr>
+            <w:r>
+              <w:rPr>
+                <w:rFonts w:ascii="Arial" w:hAnsi="Arial" w:cs="Arial"/>
+                <w:b/>
+                <w:sz w:val="18"/>
+                <w:szCs w:val="18"/>
               </w:rPr>
               <w:t>LOGIN</w:t>
             </w:r>
@@ -1474,16 +1858,18 @@
               <w:jc w:val="center"/>
               <w:rPr>
                 <w:rFonts w:ascii="Arial" w:hAnsi="Arial" w:cs="Arial"/>
-                <w:b/>
-                <w:bCs/>
+                <w:bCs/>
+                <w:sz w:val="18"/>
+                <w:szCs w:val="18"/>
               </w:rPr>
             </w:pPr>
             <w:proofErr w:type="gramStart"/>
             <w:r>
               <w:rPr>
                 <w:rFonts w:ascii="Arial" w:hAnsi="Arial" w:cs="Arial"/>
-                <w:b/>
-                <w:bCs/>
+                <w:bCs/>
+                <w:sz w:val="18"/>
+                <w:szCs w:val="18"/>
               </w:rPr>
               <w:t>2</w:t>
             </w:r>
@@ -1492,26 +1878,28 @@
         </w:tc>
         <w:tc>
           <w:tcPr>
-            <w:tcW w:w="992" w:type="dxa"/>
-            <w:tcBorders>
-              <w:bottom w:val="single" w:sz="4" w:space="0" w:color="auto"/>
-            </w:tcBorders>
-          </w:tcPr>
-          <w:p>
-            <w:pPr>
-              <w:pStyle w:val="Cabealho"/>
-              <w:jc w:val="center"/>
-              <w:rPr>
-                <w:rFonts w:ascii="Arial" w:hAnsi="Arial" w:cs="Arial"/>
-                <w:b/>
-                <w:bCs/>
-              </w:rPr>
-            </w:pPr>
-            <w:r>
-              <w:rPr>
-                <w:rFonts w:ascii="Arial" w:hAnsi="Arial" w:cs="Arial"/>
-                <w:b/>
-                <w:bCs/>
+            <w:tcW w:w="1134" w:type="dxa"/>
+            <w:tcBorders>
+              <w:bottom w:val="single" w:sz="4" w:space="0" w:color="auto"/>
+            </w:tcBorders>
+          </w:tcPr>
+          <w:p>
+            <w:pPr>
+              <w:pStyle w:val="Cabealho"/>
+              <w:jc w:val="center"/>
+              <w:rPr>
+                <w:rFonts w:ascii="Arial" w:hAnsi="Arial" w:cs="Arial"/>
+                <w:bCs/>
+                <w:sz w:val="18"/>
+                <w:szCs w:val="18"/>
+              </w:rPr>
+            </w:pPr>
+            <w:r>
+              <w:rPr>
+                <w:rFonts w:ascii="Arial" w:hAnsi="Arial" w:cs="Arial"/>
+                <w:bCs/>
+                <w:sz w:val="18"/>
+                <w:szCs w:val="18"/>
               </w:rPr>
               <w:t>OTAVIO</w:t>
             </w:r>
@@ -1530,15 +1918,17 @@
               <w:jc w:val="center"/>
               <w:rPr>
                 <w:rFonts w:ascii="Arial" w:hAnsi="Arial" w:cs="Arial"/>
-                <w:b/>
-                <w:bCs/>
-              </w:rPr>
-            </w:pPr>
-            <w:r>
-              <w:rPr>
-                <w:rFonts w:ascii="Arial" w:hAnsi="Arial" w:cs="Arial"/>
-                <w:b/>
-                <w:bCs/>
+                <w:bCs/>
+                <w:sz w:val="18"/>
+                <w:szCs w:val="18"/>
+              </w:rPr>
+            </w:pPr>
+            <w:r>
+              <w:rPr>
+                <w:rFonts w:ascii="Arial" w:hAnsi="Arial" w:cs="Arial"/>
+                <w:bCs/>
+                <w:sz w:val="18"/>
+                <w:szCs w:val="18"/>
               </w:rPr>
               <w:t>OTAVIO_LIPE@HOTMAIL.COM</w:t>
             </w:r>
@@ -1557,15 +1947,17 @@
               <w:jc w:val="center"/>
               <w:rPr>
                 <w:rFonts w:ascii="Arial" w:hAnsi="Arial" w:cs="Arial"/>
-                <w:b/>
-                <w:bCs/>
-              </w:rPr>
-            </w:pPr>
-            <w:r>
-              <w:rPr>
-                <w:rFonts w:ascii="Arial" w:hAnsi="Arial" w:cs="Arial"/>
-                <w:b/>
-                <w:bCs/>
+                <w:bCs/>
+                <w:sz w:val="18"/>
+                <w:szCs w:val="18"/>
+              </w:rPr>
+            </w:pPr>
+            <w:r>
+              <w:rPr>
+                <w:rFonts w:ascii="Arial" w:hAnsi="Arial" w:cs="Arial"/>
+                <w:bCs/>
+                <w:sz w:val="18"/>
+                <w:szCs w:val="18"/>
               </w:rPr>
               <w:t>ADMINISTRADOR</w:t>
             </w:r>
@@ -1573,26 +1965,28 @@
         </w:tc>
         <w:tc>
           <w:tcPr>
-            <w:tcW w:w="2835" w:type="dxa"/>
-            <w:tcBorders>
-              <w:bottom w:val="single" w:sz="4" w:space="0" w:color="auto"/>
-            </w:tcBorders>
-          </w:tcPr>
-          <w:p>
-            <w:pPr>
-              <w:pStyle w:val="Cabealho"/>
-              <w:jc w:val="center"/>
-              <w:rPr>
-                <w:rFonts w:ascii="Arial" w:hAnsi="Arial" w:cs="Arial"/>
-                <w:b/>
-                <w:bCs/>
-              </w:rPr>
-            </w:pPr>
-            <w:r>
-              <w:rPr>
-                <w:rFonts w:ascii="Arial" w:hAnsi="Arial" w:cs="Arial"/>
-                <w:b/>
-                <w:bCs/>
+            <w:tcW w:w="2693" w:type="dxa"/>
+            <w:tcBorders>
+              <w:bottom w:val="single" w:sz="4" w:space="0" w:color="auto"/>
+            </w:tcBorders>
+          </w:tcPr>
+          <w:p>
+            <w:pPr>
+              <w:pStyle w:val="Cabealho"/>
+              <w:jc w:val="center"/>
+              <w:rPr>
+                <w:rFonts w:ascii="Arial" w:hAnsi="Arial" w:cs="Arial"/>
+                <w:bCs/>
+                <w:sz w:val="18"/>
+                <w:szCs w:val="18"/>
+              </w:rPr>
+            </w:pPr>
+            <w:r>
+              <w:rPr>
+                <w:rFonts w:ascii="Arial" w:hAnsi="Arial" w:cs="Arial"/>
+                <w:bCs/>
+                <w:sz w:val="18"/>
+                <w:szCs w:val="18"/>
               </w:rPr>
               <w:t>USER1</w:t>
             </w:r>
@@ -1614,15 +2008,16 @@
               <w:jc w:val="center"/>
               <w:rPr>
                 <w:rFonts w:ascii="Arial" w:hAnsi="Arial" w:cs="Arial"/>
-                <w:b/>
-                <w:bCs/>
-              </w:rPr>
-            </w:pPr>
-          </w:p>
-        </w:tc>
-        <w:tc>
-          <w:tcPr>
-            <w:tcW w:w="992" w:type="dxa"/>
+                <w:bCs/>
+                <w:sz w:val="18"/>
+                <w:szCs w:val="18"/>
+              </w:rPr>
+            </w:pPr>
+          </w:p>
+        </w:tc>
+        <w:tc>
+          <w:tcPr>
+            <w:tcW w:w="1134" w:type="dxa"/>
             <w:shd w:val="pct25" w:color="auto" w:fill="auto"/>
           </w:tcPr>
           <w:p>
@@ -1633,12 +2028,16 @@
                 <w:rFonts w:ascii="Arial" w:hAnsi="Arial" w:cs="Arial"/>
                 <w:b/>
                 <w:bCs/>
-              </w:rPr>
-            </w:pPr>
-            <w:r>
-              <w:rPr>
-                <w:rFonts w:ascii="Arial" w:hAnsi="Arial" w:cs="Arial"/>
-                <w:b/>
+                <w:sz w:val="18"/>
+                <w:szCs w:val="18"/>
+              </w:rPr>
+            </w:pPr>
+            <w:r>
+              <w:rPr>
+                <w:rFonts w:ascii="Arial" w:hAnsi="Arial" w:cs="Arial"/>
+                <w:b/>
+                <w:sz w:val="18"/>
+                <w:szCs w:val="18"/>
               </w:rPr>
               <w:t>SENHA</w:t>
             </w:r>
@@ -1657,12 +2056,16 @@
                 <w:rFonts w:ascii="Arial" w:hAnsi="Arial" w:cs="Arial"/>
                 <w:b/>
                 <w:bCs/>
-              </w:rPr>
-            </w:pPr>
-            <w:r>
-              <w:rPr>
-                <w:rFonts w:ascii="Arial" w:hAnsi="Arial" w:cs="Arial"/>
-                <w:b/>
+                <w:sz w:val="18"/>
+                <w:szCs w:val="18"/>
+              </w:rPr>
+            </w:pPr>
+            <w:r>
+              <w:rPr>
+                <w:rFonts w:ascii="Arial" w:hAnsi="Arial" w:cs="Arial"/>
+                <w:b/>
+                <w:sz w:val="18"/>
+                <w:szCs w:val="18"/>
               </w:rPr>
               <w:t>STATUS</w:t>
             </w:r>
@@ -1681,12 +2084,16 @@
                 <w:rFonts w:ascii="Arial" w:hAnsi="Arial" w:cs="Arial"/>
                 <w:b/>
                 <w:bCs/>
-              </w:rPr>
-            </w:pPr>
-            <w:r>
-              <w:rPr>
-                <w:rFonts w:ascii="Arial" w:hAnsi="Arial" w:cs="Arial"/>
-                <w:b/>
+                <w:sz w:val="18"/>
+                <w:szCs w:val="18"/>
+              </w:rPr>
+            </w:pPr>
+            <w:r>
+              <w:rPr>
+                <w:rFonts w:ascii="Arial" w:hAnsi="Arial" w:cs="Arial"/>
+                <w:b/>
+                <w:sz w:val="18"/>
+                <w:szCs w:val="18"/>
               </w:rPr>
               <w:t>BOTÃO</w:t>
             </w:r>
@@ -1694,7 +2101,7 @@
         </w:tc>
         <w:tc>
           <w:tcPr>
-            <w:tcW w:w="2835" w:type="dxa"/>
+            <w:tcW w:w="2693" w:type="dxa"/>
             <w:shd w:val="pct25" w:color="auto" w:fill="auto"/>
           </w:tcPr>
           <w:p>
@@ -1704,12 +2111,16 @@
               <w:rPr>
                 <w:rFonts w:ascii="Arial" w:hAnsi="Arial" w:cs="Arial"/>
                 <w:b/>
-              </w:rPr>
-            </w:pPr>
-            <w:r>
-              <w:rPr>
-                <w:rFonts w:ascii="Arial" w:hAnsi="Arial" w:cs="Arial"/>
-                <w:b/>
+                <w:sz w:val="18"/>
+                <w:szCs w:val="18"/>
+              </w:rPr>
+            </w:pPr>
+            <w:r>
+              <w:rPr>
+                <w:rFonts w:ascii="Arial" w:hAnsi="Arial" w:cs="Arial"/>
+                <w:b/>
+                <w:sz w:val="18"/>
+                <w:szCs w:val="18"/>
               </w:rPr>
               <w:t>SAÍDA</w:t>
             </w:r>
@@ -1722,12 +2133,16 @@
                 <w:rFonts w:ascii="Arial" w:hAnsi="Arial" w:cs="Arial"/>
                 <w:b/>
                 <w:bCs/>
-              </w:rPr>
-            </w:pPr>
-            <w:r>
-              <w:rPr>
-                <w:rFonts w:ascii="Arial" w:hAnsi="Arial" w:cs="Arial"/>
-                <w:b/>
+                <w:sz w:val="18"/>
+                <w:szCs w:val="18"/>
+              </w:rPr>
+            </w:pPr>
+            <w:r>
+              <w:rPr>
+                <w:rFonts w:ascii="Arial" w:hAnsi="Arial" w:cs="Arial"/>
+                <w:b/>
+                <w:sz w:val="18"/>
+                <w:szCs w:val="18"/>
               </w:rPr>
               <w:t>ESPERADA</w:t>
             </w:r>
@@ -1752,33 +2167,36 @@
               <w:jc w:val="center"/>
               <w:rPr>
                 <w:rFonts w:ascii="Arial" w:hAnsi="Arial" w:cs="Arial"/>
-                <w:b/>
-                <w:bCs/>
-              </w:rPr>
-            </w:pPr>
-          </w:p>
-        </w:tc>
-        <w:tc>
-          <w:tcPr>
-            <w:tcW w:w="992" w:type="dxa"/>
-            <w:tcBorders>
-              <w:bottom w:val="single" w:sz="4" w:space="0" w:color="auto"/>
-            </w:tcBorders>
-          </w:tcPr>
-          <w:p>
-            <w:pPr>
-              <w:pStyle w:val="Cabealho"/>
-              <w:jc w:val="center"/>
-              <w:rPr>
-                <w:rFonts w:ascii="Arial" w:hAnsi="Arial" w:cs="Arial"/>
-                <w:b/>
-              </w:rPr>
-            </w:pPr>
-            <w:r>
-              <w:rPr>
-                <w:rFonts w:ascii="Arial" w:hAnsi="Arial" w:cs="Arial"/>
-                <w:b/>
-                <w:bCs/>
+                <w:bCs/>
+                <w:sz w:val="18"/>
+                <w:szCs w:val="18"/>
+              </w:rPr>
+            </w:pPr>
+          </w:p>
+        </w:tc>
+        <w:tc>
+          <w:tcPr>
+            <w:tcW w:w="1134" w:type="dxa"/>
+            <w:tcBorders>
+              <w:bottom w:val="single" w:sz="4" w:space="0" w:color="auto"/>
+            </w:tcBorders>
+          </w:tcPr>
+          <w:p>
+            <w:pPr>
+              <w:pStyle w:val="Cabealho"/>
+              <w:jc w:val="center"/>
+              <w:rPr>
+                <w:rFonts w:ascii="Arial" w:hAnsi="Arial" w:cs="Arial"/>
+                <w:sz w:val="18"/>
+                <w:szCs w:val="18"/>
+              </w:rPr>
+            </w:pPr>
+            <w:r>
+              <w:rPr>
+                <w:rFonts w:ascii="Arial" w:hAnsi="Arial" w:cs="Arial"/>
+                <w:bCs/>
+                <w:sz w:val="18"/>
+                <w:szCs w:val="18"/>
               </w:rPr>
               <w:t>FUL123</w:t>
             </w:r>
@@ -1797,14 +2215,16 @@
               <w:jc w:val="center"/>
               <w:rPr>
                 <w:rFonts w:ascii="Arial" w:hAnsi="Arial" w:cs="Arial"/>
-                <w:b/>
-              </w:rPr>
-            </w:pPr>
-            <w:r>
-              <w:rPr>
-                <w:rFonts w:ascii="Arial" w:hAnsi="Arial" w:cs="Arial"/>
-                <w:b/>
-                <w:bCs/>
+                <w:sz w:val="18"/>
+                <w:szCs w:val="18"/>
+              </w:rPr>
+            </w:pPr>
+            <w:r>
+              <w:rPr>
+                <w:rFonts w:ascii="Arial" w:hAnsi="Arial" w:cs="Arial"/>
+                <w:bCs/>
+                <w:sz w:val="18"/>
+                <w:szCs w:val="18"/>
               </w:rPr>
               <w:t>ATIVO</w:t>
             </w:r>
@@ -1823,15 +2243,17 @@
               <w:jc w:val="center"/>
               <w:rPr>
                 <w:rFonts w:ascii="Arial" w:hAnsi="Arial" w:cs="Arial"/>
-                <w:b/>
-                <w:bCs/>
-              </w:rPr>
-            </w:pPr>
-            <w:r>
-              <w:rPr>
-                <w:rFonts w:ascii="Arial" w:hAnsi="Arial" w:cs="Arial"/>
-                <w:b/>
-                <w:bCs/>
+                <w:bCs/>
+                <w:sz w:val="18"/>
+                <w:szCs w:val="18"/>
+              </w:rPr>
+            </w:pPr>
+            <w:r>
+              <w:rPr>
+                <w:rFonts w:ascii="Arial" w:hAnsi="Arial" w:cs="Arial"/>
+                <w:bCs/>
+                <w:sz w:val="18"/>
+                <w:szCs w:val="18"/>
               </w:rPr>
               <w:t>CADASTRAR</w:t>
             </w:r>
@@ -1839,28 +2261,48 @@
         </w:tc>
         <w:tc>
           <w:tcPr>
-            <w:tcW w:w="2835" w:type="dxa"/>
-            <w:tcBorders>
-              <w:bottom w:val="single" w:sz="4" w:space="0" w:color="auto"/>
-            </w:tcBorders>
-          </w:tcPr>
-          <w:p>
-            <w:pPr>
-              <w:pStyle w:val="Cabealho"/>
-              <w:jc w:val="center"/>
-              <w:rPr>
-                <w:rFonts w:ascii="Arial" w:hAnsi="Arial" w:cs="Arial"/>
-                <w:b/>
-                <w:bCs/>
-              </w:rPr>
-            </w:pPr>
-            <w:r>
-              <w:rPr>
-                <w:rFonts w:ascii="Arial" w:hAnsi="Arial" w:cs="Arial"/>
-                <w:b/>
-                <w:bCs/>
-              </w:rPr>
-              <w:t>ERRO USUÁRIO EXISTENTE</w:t>
+            <w:tcW w:w="2693" w:type="dxa"/>
+            <w:tcBorders>
+              <w:bottom w:val="single" w:sz="4" w:space="0" w:color="auto"/>
+            </w:tcBorders>
+          </w:tcPr>
+          <w:p>
+            <w:pPr>
+              <w:pStyle w:val="Cabealho"/>
+              <w:jc w:val="center"/>
+              <w:rPr>
+                <w:rFonts w:ascii="Arial" w:hAnsi="Arial" w:cs="Arial"/>
+                <w:bCs/>
+                <w:sz w:val="18"/>
+                <w:szCs w:val="18"/>
+              </w:rPr>
+            </w:pPr>
+            <w:r>
+              <w:rPr>
+                <w:rFonts w:ascii="Arial" w:hAnsi="Arial" w:cs="Arial"/>
+                <w:bCs/>
+                <w:sz w:val="18"/>
+                <w:szCs w:val="18"/>
+              </w:rPr>
+              <w:t>ERRO</w:t>
+            </w:r>
+            <w:r>
+              <w:rPr>
+                <w:rFonts w:ascii="Arial" w:hAnsi="Arial" w:cs="Arial"/>
+                <w:bCs/>
+                <w:sz w:val="18"/>
+                <w:szCs w:val="18"/>
+              </w:rPr>
+              <w:t>:</w:t>
+            </w:r>
+            <w:r>
+              <w:rPr>
+                <w:rFonts w:ascii="Arial" w:hAnsi="Arial" w:cs="Arial"/>
+                <w:bCs/>
+                <w:sz w:val="18"/>
+                <w:szCs w:val="18"/>
+              </w:rPr>
+              <w:t xml:space="preserve"> USUÁRIO EXISTENTE</w:t>
             </w:r>
           </w:p>
         </w:tc>
@@ -1881,12 +2323,16 @@
               <w:rPr>
                 <w:rFonts w:ascii="Arial" w:hAnsi="Arial" w:cs="Arial"/>
                 <w:b/>
-              </w:rPr>
-            </w:pPr>
-            <w:r>
-              <w:rPr>
-                <w:rFonts w:ascii="Arial" w:hAnsi="Arial" w:cs="Arial"/>
-                <w:b/>
+                <w:sz w:val="18"/>
+                <w:szCs w:val="18"/>
+              </w:rPr>
+            </w:pPr>
+            <w:r>
+              <w:rPr>
+                <w:rFonts w:ascii="Arial" w:hAnsi="Arial" w:cs="Arial"/>
+                <w:b/>
+                <w:sz w:val="18"/>
+                <w:szCs w:val="18"/>
               </w:rPr>
               <w:t>TESTE No.</w:t>
             </w:r>
@@ -1894,7 +2340,7 @@
         </w:tc>
         <w:tc>
           <w:tcPr>
-            <w:tcW w:w="992" w:type="dxa"/>
+            <w:tcW w:w="1134" w:type="dxa"/>
             <w:shd w:val="pct25" w:color="auto" w:fill="auto"/>
           </w:tcPr>
           <w:p>
@@ -1904,12 +2350,16 @@
               <w:rPr>
                 <w:rFonts w:ascii="Arial" w:hAnsi="Arial" w:cs="Arial"/>
                 <w:b/>
-              </w:rPr>
-            </w:pPr>
-            <w:r>
-              <w:rPr>
-                <w:rFonts w:ascii="Arial" w:hAnsi="Arial" w:cs="Arial"/>
-                <w:b/>
+                <w:sz w:val="18"/>
+                <w:szCs w:val="18"/>
+              </w:rPr>
+            </w:pPr>
+            <w:r>
+              <w:rPr>
+                <w:rFonts w:ascii="Arial" w:hAnsi="Arial" w:cs="Arial"/>
+                <w:b/>
+                <w:sz w:val="18"/>
+                <w:szCs w:val="18"/>
               </w:rPr>
               <w:t>NOME</w:t>
             </w:r>
@@ -1927,12 +2377,16 @@
               <w:rPr>
                 <w:rFonts w:ascii="Arial" w:hAnsi="Arial" w:cs="Arial"/>
                 <w:b/>
-              </w:rPr>
-            </w:pPr>
-            <w:r>
-              <w:rPr>
-                <w:rFonts w:ascii="Arial" w:hAnsi="Arial" w:cs="Arial"/>
-                <w:b/>
+                <w:sz w:val="18"/>
+                <w:szCs w:val="18"/>
+              </w:rPr>
+            </w:pPr>
+            <w:r>
+              <w:rPr>
+                <w:rFonts w:ascii="Arial" w:hAnsi="Arial" w:cs="Arial"/>
+                <w:b/>
+                <w:sz w:val="18"/>
+                <w:szCs w:val="18"/>
               </w:rPr>
               <w:t>EMAIL</w:t>
             </w:r>
@@ -1950,12 +2404,16 @@
               <w:rPr>
                 <w:rFonts w:ascii="Arial" w:hAnsi="Arial" w:cs="Arial"/>
                 <w:b/>
-              </w:rPr>
-            </w:pPr>
-            <w:r>
-              <w:rPr>
-                <w:rFonts w:ascii="Arial" w:hAnsi="Arial" w:cs="Arial"/>
-                <w:b/>
+                <w:sz w:val="18"/>
+                <w:szCs w:val="18"/>
+              </w:rPr>
+            </w:pPr>
+            <w:r>
+              <w:rPr>
+                <w:rFonts w:ascii="Arial" w:hAnsi="Arial" w:cs="Arial"/>
+                <w:b/>
+                <w:sz w:val="18"/>
+                <w:szCs w:val="18"/>
               </w:rPr>
               <w:t>PERFIL</w:t>
             </w:r>
@@ -1963,7 +2421,7 @@
         </w:tc>
         <w:tc>
           <w:tcPr>
-            <w:tcW w:w="2835" w:type="dxa"/>
+            <w:tcW w:w="2693" w:type="dxa"/>
             <w:shd w:val="pct25" w:color="auto" w:fill="auto"/>
           </w:tcPr>
           <w:p>
@@ -1973,12 +2431,16 @@
               <w:rPr>
                 <w:rFonts w:ascii="Arial" w:hAnsi="Arial" w:cs="Arial"/>
                 <w:b/>
-              </w:rPr>
-            </w:pPr>
-            <w:r>
-              <w:rPr>
-                <w:rFonts w:ascii="Arial" w:hAnsi="Arial" w:cs="Arial"/>
-                <w:b/>
+                <w:sz w:val="18"/>
+                <w:szCs w:val="18"/>
+              </w:rPr>
+            </w:pPr>
+            <w:r>
+              <w:rPr>
+                <w:rFonts w:ascii="Arial" w:hAnsi="Arial" w:cs="Arial"/>
+                <w:b/>
+                <w:sz w:val="18"/>
+                <w:szCs w:val="18"/>
               </w:rPr>
               <w:t>LOGIN</w:t>
             </w:r>
@@ -2000,16 +2462,18 @@
               <w:jc w:val="center"/>
               <w:rPr>
                 <w:rFonts w:ascii="Arial" w:hAnsi="Arial" w:cs="Arial"/>
-                <w:b/>
-                <w:bCs/>
+                <w:bCs/>
+                <w:sz w:val="18"/>
+                <w:szCs w:val="18"/>
               </w:rPr>
             </w:pPr>
             <w:proofErr w:type="gramStart"/>
             <w:r>
               <w:rPr>
                 <w:rFonts w:ascii="Arial" w:hAnsi="Arial" w:cs="Arial"/>
-                <w:b/>
-                <w:bCs/>
+                <w:bCs/>
+                <w:sz w:val="18"/>
+                <w:szCs w:val="18"/>
               </w:rPr>
               <w:t>3</w:t>
             </w:r>
@@ -2018,28 +2482,30 @@
         </w:tc>
         <w:tc>
           <w:tcPr>
-            <w:tcW w:w="992" w:type="dxa"/>
-            <w:tcBorders>
-              <w:bottom w:val="single" w:sz="4" w:space="0" w:color="auto"/>
-            </w:tcBorders>
-          </w:tcPr>
-          <w:p>
-            <w:pPr>
-              <w:pStyle w:val="Cabealho"/>
-              <w:jc w:val="center"/>
-              <w:rPr>
-                <w:rFonts w:ascii="Arial" w:hAnsi="Arial" w:cs="Arial"/>
-                <w:b/>
-                <w:bCs/>
-              </w:rPr>
-            </w:pPr>
-            <w:r>
-              <w:rPr>
-                <w:rFonts w:ascii="Arial" w:hAnsi="Arial" w:cs="Arial"/>
-                <w:b/>
-                <w:bCs/>
-              </w:rPr>
-              <w:t>-</w:t>
+            <w:tcW w:w="1134" w:type="dxa"/>
+            <w:tcBorders>
+              <w:bottom w:val="single" w:sz="4" w:space="0" w:color="auto"/>
+            </w:tcBorders>
+          </w:tcPr>
+          <w:p>
+            <w:pPr>
+              <w:pStyle w:val="Cabealho"/>
+              <w:jc w:val="center"/>
+              <w:rPr>
+                <w:rFonts w:ascii="Arial" w:hAnsi="Arial" w:cs="Arial"/>
+                <w:bCs/>
+                <w:sz w:val="18"/>
+                <w:szCs w:val="18"/>
+              </w:rPr>
+            </w:pPr>
+            <w:r>
+              <w:rPr>
+                <w:rFonts w:ascii="Arial" w:hAnsi="Arial" w:cs="Arial"/>
+                <w:bCs/>
+                <w:sz w:val="18"/>
+                <w:szCs w:val="18"/>
+              </w:rPr>
+              <w:t>VAZIO</w:t>
             </w:r>
           </w:p>
         </w:tc>
@@ -2056,15 +2522,17 @@
               <w:jc w:val="center"/>
               <w:rPr>
                 <w:rFonts w:ascii="Arial" w:hAnsi="Arial" w:cs="Arial"/>
-                <w:b/>
-                <w:bCs/>
-              </w:rPr>
-            </w:pPr>
-            <w:r>
-              <w:rPr>
-                <w:rFonts w:ascii="Arial" w:hAnsi="Arial" w:cs="Arial"/>
-                <w:b/>
-                <w:bCs/>
+                <w:bCs/>
+                <w:sz w:val="18"/>
+                <w:szCs w:val="18"/>
+              </w:rPr>
+            </w:pPr>
+            <w:r>
+              <w:rPr>
+                <w:rFonts w:ascii="Arial" w:hAnsi="Arial" w:cs="Arial"/>
+                <w:bCs/>
+                <w:sz w:val="18"/>
+                <w:szCs w:val="18"/>
               </w:rPr>
               <w:t>CICLANO@UOL.COM</w:t>
             </w:r>
@@ -2083,15 +2551,17 @@
               <w:jc w:val="center"/>
               <w:rPr>
                 <w:rFonts w:ascii="Arial" w:hAnsi="Arial" w:cs="Arial"/>
-                <w:b/>
-                <w:bCs/>
-              </w:rPr>
-            </w:pPr>
-            <w:r>
-              <w:rPr>
-                <w:rFonts w:ascii="Arial" w:hAnsi="Arial" w:cs="Arial"/>
-                <w:b/>
-                <w:bCs/>
+                <w:bCs/>
+                <w:sz w:val="18"/>
+                <w:szCs w:val="18"/>
+              </w:rPr>
+            </w:pPr>
+            <w:r>
+              <w:rPr>
+                <w:rFonts w:ascii="Arial" w:hAnsi="Arial" w:cs="Arial"/>
+                <w:bCs/>
+                <w:sz w:val="18"/>
+                <w:szCs w:val="18"/>
               </w:rPr>
               <w:t>GESTOR</w:t>
             </w:r>
@@ -2099,26 +2569,28 @@
         </w:tc>
         <w:tc>
           <w:tcPr>
-            <w:tcW w:w="2835" w:type="dxa"/>
-            <w:tcBorders>
-              <w:bottom w:val="single" w:sz="4" w:space="0" w:color="auto"/>
-            </w:tcBorders>
-          </w:tcPr>
-          <w:p>
-            <w:pPr>
-              <w:pStyle w:val="Cabealho"/>
-              <w:jc w:val="center"/>
-              <w:rPr>
-                <w:rFonts w:ascii="Arial" w:hAnsi="Arial" w:cs="Arial"/>
-                <w:b/>
-                <w:bCs/>
-              </w:rPr>
-            </w:pPr>
-            <w:r>
-              <w:rPr>
-                <w:rFonts w:ascii="Arial" w:hAnsi="Arial" w:cs="Arial"/>
-                <w:b/>
-                <w:bCs/>
+            <w:tcW w:w="2693" w:type="dxa"/>
+            <w:tcBorders>
+              <w:bottom w:val="single" w:sz="4" w:space="0" w:color="auto"/>
+            </w:tcBorders>
+          </w:tcPr>
+          <w:p>
+            <w:pPr>
+              <w:pStyle w:val="Cabealho"/>
+              <w:jc w:val="center"/>
+              <w:rPr>
+                <w:rFonts w:ascii="Arial" w:hAnsi="Arial" w:cs="Arial"/>
+                <w:bCs/>
+                <w:sz w:val="18"/>
+                <w:szCs w:val="18"/>
+              </w:rPr>
+            </w:pPr>
+            <w:r>
+              <w:rPr>
+                <w:rFonts w:ascii="Arial" w:hAnsi="Arial" w:cs="Arial"/>
+                <w:bCs/>
+                <w:sz w:val="18"/>
+                <w:szCs w:val="18"/>
               </w:rPr>
               <w:t>USER2</w:t>
             </w:r>
@@ -2140,15 +2612,16 @@
               <w:jc w:val="center"/>
               <w:rPr>
                 <w:rFonts w:ascii="Arial" w:hAnsi="Arial" w:cs="Arial"/>
-                <w:b/>
-                <w:bCs/>
-              </w:rPr>
-            </w:pPr>
-          </w:p>
-        </w:tc>
-        <w:tc>
-          <w:tcPr>
-            <w:tcW w:w="992" w:type="dxa"/>
+                <w:bCs/>
+                <w:sz w:val="18"/>
+                <w:szCs w:val="18"/>
+              </w:rPr>
+            </w:pPr>
+          </w:p>
+        </w:tc>
+        <w:tc>
+          <w:tcPr>
+            <w:tcW w:w="1134" w:type="dxa"/>
             <w:shd w:val="pct25" w:color="auto" w:fill="auto"/>
           </w:tcPr>
           <w:p>
@@ -2159,12 +2632,16 @@
                 <w:rFonts w:ascii="Arial" w:hAnsi="Arial" w:cs="Arial"/>
                 <w:b/>
                 <w:bCs/>
-              </w:rPr>
-            </w:pPr>
-            <w:r>
-              <w:rPr>
-                <w:rFonts w:ascii="Arial" w:hAnsi="Arial" w:cs="Arial"/>
-                <w:b/>
+                <w:sz w:val="18"/>
+                <w:szCs w:val="18"/>
+              </w:rPr>
+            </w:pPr>
+            <w:r>
+              <w:rPr>
+                <w:rFonts w:ascii="Arial" w:hAnsi="Arial" w:cs="Arial"/>
+                <w:b/>
+                <w:sz w:val="18"/>
+                <w:szCs w:val="18"/>
               </w:rPr>
               <w:t>SENHA</w:t>
             </w:r>
@@ -2183,12 +2660,16 @@
                 <w:rFonts w:ascii="Arial" w:hAnsi="Arial" w:cs="Arial"/>
                 <w:b/>
                 <w:bCs/>
-              </w:rPr>
-            </w:pPr>
-            <w:r>
-              <w:rPr>
-                <w:rFonts w:ascii="Arial" w:hAnsi="Arial" w:cs="Arial"/>
-                <w:b/>
+                <w:sz w:val="18"/>
+                <w:szCs w:val="18"/>
+              </w:rPr>
+            </w:pPr>
+            <w:r>
+              <w:rPr>
+                <w:rFonts w:ascii="Arial" w:hAnsi="Arial" w:cs="Arial"/>
+                <w:b/>
+                <w:sz w:val="18"/>
+                <w:szCs w:val="18"/>
               </w:rPr>
               <w:t>STATUS</w:t>
             </w:r>
@@ -2207,12 +2688,16 @@
                 <w:rFonts w:ascii="Arial" w:hAnsi="Arial" w:cs="Arial"/>
                 <w:b/>
                 <w:bCs/>
-              </w:rPr>
-            </w:pPr>
-            <w:r>
-              <w:rPr>
-                <w:rFonts w:ascii="Arial" w:hAnsi="Arial" w:cs="Arial"/>
-                <w:b/>
+                <w:sz w:val="18"/>
+                <w:szCs w:val="18"/>
+              </w:rPr>
+            </w:pPr>
+            <w:r>
+              <w:rPr>
+                <w:rFonts w:ascii="Arial" w:hAnsi="Arial" w:cs="Arial"/>
+                <w:b/>
+                <w:sz w:val="18"/>
+                <w:szCs w:val="18"/>
               </w:rPr>
               <w:t>BOTÃO</w:t>
             </w:r>
@@ -2220,7 +2705,7 @@
         </w:tc>
         <w:tc>
           <w:tcPr>
-            <w:tcW w:w="2835" w:type="dxa"/>
+            <w:tcW w:w="2693" w:type="dxa"/>
             <w:shd w:val="pct25" w:color="auto" w:fill="auto"/>
           </w:tcPr>
           <w:p>
@@ -2230,12 +2715,16 @@
               <w:rPr>
                 <w:rFonts w:ascii="Arial" w:hAnsi="Arial" w:cs="Arial"/>
                 <w:b/>
-              </w:rPr>
-            </w:pPr>
-            <w:r>
-              <w:rPr>
-                <w:rFonts w:ascii="Arial" w:hAnsi="Arial" w:cs="Arial"/>
-                <w:b/>
+                <w:sz w:val="18"/>
+                <w:szCs w:val="18"/>
+              </w:rPr>
+            </w:pPr>
+            <w:r>
+              <w:rPr>
+                <w:rFonts w:ascii="Arial" w:hAnsi="Arial" w:cs="Arial"/>
+                <w:b/>
+                <w:sz w:val="18"/>
+                <w:szCs w:val="18"/>
               </w:rPr>
               <w:t xml:space="preserve">SAÍDA </w:t>
             </w:r>
@@ -2247,12 +2736,16 @@
               <w:rPr>
                 <w:rFonts w:ascii="Arial" w:hAnsi="Arial" w:cs="Arial"/>
                 <w:b/>
-              </w:rPr>
-            </w:pPr>
-            <w:r>
-              <w:rPr>
-                <w:rFonts w:ascii="Arial" w:hAnsi="Arial" w:cs="Arial"/>
-                <w:b/>
+                <w:sz w:val="18"/>
+                <w:szCs w:val="18"/>
+              </w:rPr>
+            </w:pPr>
+            <w:r>
+              <w:rPr>
+                <w:rFonts w:ascii="Arial" w:hAnsi="Arial" w:cs="Arial"/>
+                <w:b/>
+                <w:sz w:val="18"/>
+                <w:szCs w:val="18"/>
               </w:rPr>
               <w:t>ESPERADA</w:t>
             </w:r>
@@ -2277,33 +2770,36 @@
               <w:jc w:val="center"/>
               <w:rPr>
                 <w:rFonts w:ascii="Arial" w:hAnsi="Arial" w:cs="Arial"/>
-                <w:b/>
-                <w:bCs/>
-              </w:rPr>
-            </w:pPr>
-          </w:p>
-        </w:tc>
-        <w:tc>
-          <w:tcPr>
-            <w:tcW w:w="992" w:type="dxa"/>
-            <w:tcBorders>
-              <w:bottom w:val="single" w:sz="4" w:space="0" w:color="auto"/>
-            </w:tcBorders>
-          </w:tcPr>
-          <w:p>
-            <w:pPr>
-              <w:pStyle w:val="Cabealho"/>
-              <w:jc w:val="center"/>
-              <w:rPr>
-                <w:rFonts w:ascii="Arial" w:hAnsi="Arial" w:cs="Arial"/>
-                <w:b/>
-              </w:rPr>
-            </w:pPr>
-            <w:r>
-              <w:rPr>
-                <w:rFonts w:ascii="Arial" w:hAnsi="Arial" w:cs="Arial"/>
-                <w:b/>
-                <w:bCs/>
+                <w:bCs/>
+                <w:sz w:val="18"/>
+                <w:szCs w:val="18"/>
+              </w:rPr>
+            </w:pPr>
+          </w:p>
+        </w:tc>
+        <w:tc>
+          <w:tcPr>
+            <w:tcW w:w="1134" w:type="dxa"/>
+            <w:tcBorders>
+              <w:bottom w:val="single" w:sz="4" w:space="0" w:color="auto"/>
+            </w:tcBorders>
+          </w:tcPr>
+          <w:p>
+            <w:pPr>
+              <w:pStyle w:val="Cabealho"/>
+              <w:jc w:val="center"/>
+              <w:rPr>
+                <w:rFonts w:ascii="Arial" w:hAnsi="Arial" w:cs="Arial"/>
+                <w:sz w:val="18"/>
+                <w:szCs w:val="18"/>
+              </w:rPr>
+            </w:pPr>
+            <w:r>
+              <w:rPr>
+                <w:rFonts w:ascii="Arial" w:hAnsi="Arial" w:cs="Arial"/>
+                <w:bCs/>
+                <w:sz w:val="18"/>
+                <w:szCs w:val="18"/>
               </w:rPr>
               <w:t>CIC123</w:t>
             </w:r>
@@ -2322,14 +2818,16 @@
               <w:jc w:val="center"/>
               <w:rPr>
                 <w:rFonts w:ascii="Arial" w:hAnsi="Arial" w:cs="Arial"/>
-                <w:b/>
-              </w:rPr>
-            </w:pPr>
-            <w:r>
-              <w:rPr>
-                <w:rFonts w:ascii="Arial" w:hAnsi="Arial" w:cs="Arial"/>
-                <w:b/>
-                <w:bCs/>
+                <w:sz w:val="18"/>
+                <w:szCs w:val="18"/>
+              </w:rPr>
+            </w:pPr>
+            <w:r>
+              <w:rPr>
+                <w:rFonts w:ascii="Arial" w:hAnsi="Arial" w:cs="Arial"/>
+                <w:bCs/>
+                <w:sz w:val="18"/>
+                <w:szCs w:val="18"/>
               </w:rPr>
               <w:t>ATIVO</w:t>
             </w:r>
@@ -2348,15 +2846,17 @@
               <w:jc w:val="center"/>
               <w:rPr>
                 <w:rFonts w:ascii="Arial" w:hAnsi="Arial" w:cs="Arial"/>
-                <w:b/>
-                <w:bCs/>
-              </w:rPr>
-            </w:pPr>
-            <w:r>
-              <w:rPr>
-                <w:rFonts w:ascii="Arial" w:hAnsi="Arial" w:cs="Arial"/>
-                <w:b/>
-                <w:bCs/>
+                <w:bCs/>
+                <w:sz w:val="18"/>
+                <w:szCs w:val="18"/>
+              </w:rPr>
+            </w:pPr>
+            <w:r>
+              <w:rPr>
+                <w:rFonts w:ascii="Arial" w:hAnsi="Arial" w:cs="Arial"/>
+                <w:bCs/>
+                <w:sz w:val="18"/>
+                <w:szCs w:val="18"/>
               </w:rPr>
               <w:t>CADASTRAR</w:t>
             </w:r>
@@ -2364,28 +2864,30 @@
         </w:tc>
         <w:tc>
           <w:tcPr>
-            <w:tcW w:w="2835" w:type="dxa"/>
-            <w:tcBorders>
-              <w:bottom w:val="single" w:sz="4" w:space="0" w:color="auto"/>
-            </w:tcBorders>
-          </w:tcPr>
-          <w:p>
-            <w:pPr>
-              <w:pStyle w:val="Cabealho"/>
-              <w:jc w:val="center"/>
-              <w:rPr>
-                <w:rFonts w:ascii="Arial" w:hAnsi="Arial" w:cs="Arial"/>
-                <w:b/>
-                <w:bCs/>
-              </w:rPr>
-            </w:pPr>
-            <w:r>
-              <w:rPr>
-                <w:rFonts w:ascii="Arial" w:hAnsi="Arial" w:cs="Arial"/>
-                <w:b/>
-                <w:bCs/>
-              </w:rPr>
-              <w:t>ERRO CAMPO OBRIGATÓRIO NÃO INSERIDO</w:t>
+            <w:tcW w:w="2693" w:type="dxa"/>
+            <w:tcBorders>
+              <w:bottom w:val="single" w:sz="4" w:space="0" w:color="auto"/>
+            </w:tcBorders>
+          </w:tcPr>
+          <w:p>
+            <w:pPr>
+              <w:pStyle w:val="Cabealho"/>
+              <w:jc w:val="center"/>
+              <w:rPr>
+                <w:rFonts w:ascii="Arial" w:hAnsi="Arial" w:cs="Arial"/>
+                <w:bCs/>
+                <w:sz w:val="18"/>
+                <w:szCs w:val="18"/>
+              </w:rPr>
+            </w:pPr>
+            <w:r>
+              <w:rPr>
+                <w:rFonts w:ascii="Arial" w:hAnsi="Arial" w:cs="Arial"/>
+                <w:bCs/>
+                <w:sz w:val="18"/>
+                <w:szCs w:val="18"/>
+              </w:rPr>
+              <w:t>ERRO: CAMPO OBRIGATÓRIO EM BRANCO</w:t>
             </w:r>
           </w:p>
         </w:tc>
@@ -2406,12 +2908,16 @@
               <w:rPr>
                 <w:rFonts w:ascii="Arial" w:hAnsi="Arial" w:cs="Arial"/>
                 <w:b/>
-              </w:rPr>
-            </w:pPr>
-            <w:r>
-              <w:rPr>
-                <w:rFonts w:ascii="Arial" w:hAnsi="Arial" w:cs="Arial"/>
-                <w:b/>
+                <w:sz w:val="18"/>
+                <w:szCs w:val="18"/>
+              </w:rPr>
+            </w:pPr>
+            <w:r>
+              <w:rPr>
+                <w:rFonts w:ascii="Arial" w:hAnsi="Arial" w:cs="Arial"/>
+                <w:b/>
+                <w:sz w:val="18"/>
+                <w:szCs w:val="18"/>
               </w:rPr>
               <w:t>TESTE No.</w:t>
             </w:r>
@@ -2419,7 +2925,7 @@
         </w:tc>
         <w:tc>
           <w:tcPr>
-            <w:tcW w:w="992" w:type="dxa"/>
+            <w:tcW w:w="1134" w:type="dxa"/>
             <w:shd w:val="pct25" w:color="auto" w:fill="auto"/>
           </w:tcPr>
           <w:p>
@@ -2429,12 +2935,16 @@
               <w:rPr>
                 <w:rFonts w:ascii="Arial" w:hAnsi="Arial" w:cs="Arial"/>
                 <w:b/>
-              </w:rPr>
-            </w:pPr>
-            <w:r>
-              <w:rPr>
-                <w:rFonts w:ascii="Arial" w:hAnsi="Arial" w:cs="Arial"/>
-                <w:b/>
+                <w:sz w:val="18"/>
+                <w:szCs w:val="18"/>
+              </w:rPr>
+            </w:pPr>
+            <w:r>
+              <w:rPr>
+                <w:rFonts w:ascii="Arial" w:hAnsi="Arial" w:cs="Arial"/>
+                <w:b/>
+                <w:sz w:val="18"/>
+                <w:szCs w:val="18"/>
               </w:rPr>
               <w:t>NOME</w:t>
             </w:r>
@@ -2452,12 +2962,16 @@
               <w:rPr>
                 <w:rFonts w:ascii="Arial" w:hAnsi="Arial" w:cs="Arial"/>
                 <w:b/>
-              </w:rPr>
-            </w:pPr>
-            <w:r>
-              <w:rPr>
-                <w:rFonts w:ascii="Arial" w:hAnsi="Arial" w:cs="Arial"/>
-                <w:b/>
+                <w:sz w:val="18"/>
+                <w:szCs w:val="18"/>
+              </w:rPr>
+            </w:pPr>
+            <w:r>
+              <w:rPr>
+                <w:rFonts w:ascii="Arial" w:hAnsi="Arial" w:cs="Arial"/>
+                <w:b/>
+                <w:sz w:val="18"/>
+                <w:szCs w:val="18"/>
               </w:rPr>
               <w:t>EMAIL</w:t>
             </w:r>
@@ -2475,12 +2989,16 @@
               <w:rPr>
                 <w:rFonts w:ascii="Arial" w:hAnsi="Arial" w:cs="Arial"/>
                 <w:b/>
-              </w:rPr>
-            </w:pPr>
-            <w:r>
-              <w:rPr>
-                <w:rFonts w:ascii="Arial" w:hAnsi="Arial" w:cs="Arial"/>
-                <w:b/>
+                <w:sz w:val="18"/>
+                <w:szCs w:val="18"/>
+              </w:rPr>
+            </w:pPr>
+            <w:r>
+              <w:rPr>
+                <w:rFonts w:ascii="Arial" w:hAnsi="Arial" w:cs="Arial"/>
+                <w:b/>
+                <w:sz w:val="18"/>
+                <w:szCs w:val="18"/>
               </w:rPr>
               <w:t>PERFIL</w:t>
             </w:r>
@@ -2488,7 +3006,7 @@
         </w:tc>
         <w:tc>
           <w:tcPr>
-            <w:tcW w:w="2835" w:type="dxa"/>
+            <w:tcW w:w="2693" w:type="dxa"/>
             <w:shd w:val="pct25" w:color="auto" w:fill="auto"/>
           </w:tcPr>
           <w:p>
@@ -2498,12 +3016,16 @@
               <w:rPr>
                 <w:rFonts w:ascii="Arial" w:hAnsi="Arial" w:cs="Arial"/>
                 <w:b/>
-              </w:rPr>
-            </w:pPr>
-            <w:r>
-              <w:rPr>
-                <w:rFonts w:ascii="Arial" w:hAnsi="Arial" w:cs="Arial"/>
-                <w:b/>
+                <w:sz w:val="18"/>
+                <w:szCs w:val="18"/>
+              </w:rPr>
+            </w:pPr>
+            <w:r>
+              <w:rPr>
+                <w:rFonts w:ascii="Arial" w:hAnsi="Arial" w:cs="Arial"/>
+                <w:b/>
+                <w:sz w:val="18"/>
+                <w:szCs w:val="18"/>
               </w:rPr>
               <w:t>LOGIN</w:t>
             </w:r>
@@ -2525,16 +3047,18 @@
               <w:jc w:val="center"/>
               <w:rPr>
                 <w:rFonts w:ascii="Arial" w:hAnsi="Arial" w:cs="Arial"/>
-                <w:b/>
-                <w:bCs/>
+                <w:bCs/>
+                <w:sz w:val="18"/>
+                <w:szCs w:val="18"/>
               </w:rPr>
             </w:pPr>
             <w:proofErr w:type="gramStart"/>
             <w:r>
               <w:rPr>
                 <w:rFonts w:ascii="Arial" w:hAnsi="Arial" w:cs="Arial"/>
-                <w:b/>
-                <w:bCs/>
+                <w:bCs/>
+                <w:sz w:val="18"/>
+                <w:szCs w:val="18"/>
               </w:rPr>
               <w:t>4</w:t>
             </w:r>
@@ -2543,26 +3067,28 @@
         </w:tc>
         <w:tc>
           <w:tcPr>
-            <w:tcW w:w="992" w:type="dxa"/>
-            <w:tcBorders>
-              <w:bottom w:val="single" w:sz="4" w:space="0" w:color="auto"/>
-            </w:tcBorders>
-          </w:tcPr>
-          <w:p>
-            <w:pPr>
-              <w:pStyle w:val="Cabealho"/>
-              <w:jc w:val="center"/>
-              <w:rPr>
-                <w:rFonts w:ascii="Arial" w:hAnsi="Arial" w:cs="Arial"/>
-                <w:b/>
-                <w:bCs/>
-              </w:rPr>
-            </w:pPr>
-            <w:r>
-              <w:rPr>
-                <w:rFonts w:ascii="Arial" w:hAnsi="Arial" w:cs="Arial"/>
-                <w:b/>
-                <w:bCs/>
+            <w:tcW w:w="1134" w:type="dxa"/>
+            <w:tcBorders>
+              <w:bottom w:val="single" w:sz="4" w:space="0" w:color="auto"/>
+            </w:tcBorders>
+          </w:tcPr>
+          <w:p>
+            <w:pPr>
+              <w:pStyle w:val="Cabealho"/>
+              <w:jc w:val="center"/>
+              <w:rPr>
+                <w:rFonts w:ascii="Arial" w:hAnsi="Arial" w:cs="Arial"/>
+                <w:bCs/>
+                <w:sz w:val="18"/>
+                <w:szCs w:val="18"/>
+              </w:rPr>
+            </w:pPr>
+            <w:r>
+              <w:rPr>
+                <w:rFonts w:ascii="Arial" w:hAnsi="Arial" w:cs="Arial"/>
+                <w:bCs/>
+                <w:sz w:val="18"/>
+                <w:szCs w:val="18"/>
               </w:rPr>
               <w:t>BELTRANO</w:t>
             </w:r>
@@ -2581,15 +3107,17 @@
               <w:jc w:val="center"/>
               <w:rPr>
                 <w:rFonts w:ascii="Arial" w:hAnsi="Arial" w:cs="Arial"/>
-                <w:b/>
-                <w:bCs/>
-              </w:rPr>
-            </w:pPr>
-            <w:r>
-              <w:rPr>
-                <w:rFonts w:ascii="Arial" w:hAnsi="Arial" w:cs="Arial"/>
-                <w:b/>
-                <w:bCs/>
+                <w:bCs/>
+                <w:sz w:val="18"/>
+                <w:szCs w:val="18"/>
+              </w:rPr>
+            </w:pPr>
+            <w:r>
+              <w:rPr>
+                <w:rFonts w:ascii="Arial" w:hAnsi="Arial" w:cs="Arial"/>
+                <w:bCs/>
+                <w:sz w:val="18"/>
+                <w:szCs w:val="18"/>
               </w:rPr>
               <w:t>BELTRANO@UOL.COM</w:t>
             </w:r>
@@ -2608,15 +3136,17 @@
               <w:jc w:val="center"/>
               <w:rPr>
                 <w:rFonts w:ascii="Arial" w:hAnsi="Arial" w:cs="Arial"/>
-                <w:b/>
-                <w:bCs/>
-              </w:rPr>
-            </w:pPr>
-            <w:r>
-              <w:rPr>
-                <w:rFonts w:ascii="Arial" w:hAnsi="Arial" w:cs="Arial"/>
-                <w:b/>
-                <w:bCs/>
+                <w:bCs/>
+                <w:sz w:val="18"/>
+                <w:szCs w:val="18"/>
+              </w:rPr>
+            </w:pPr>
+            <w:r>
+              <w:rPr>
+                <w:rFonts w:ascii="Arial" w:hAnsi="Arial" w:cs="Arial"/>
+                <w:bCs/>
+                <w:sz w:val="18"/>
+                <w:szCs w:val="18"/>
               </w:rPr>
               <w:t>OPERADOR</w:t>
             </w:r>
@@ -2624,26 +3154,28 @@
         </w:tc>
         <w:tc>
           <w:tcPr>
-            <w:tcW w:w="2835" w:type="dxa"/>
-            <w:tcBorders>
-              <w:bottom w:val="single" w:sz="4" w:space="0" w:color="auto"/>
-            </w:tcBorders>
-          </w:tcPr>
-          <w:p>
-            <w:pPr>
-              <w:pStyle w:val="Cabealho"/>
-              <w:jc w:val="center"/>
-              <w:rPr>
-                <w:rFonts w:ascii="Arial" w:hAnsi="Arial" w:cs="Arial"/>
-                <w:b/>
-                <w:bCs/>
-              </w:rPr>
-            </w:pPr>
-            <w:r>
-              <w:rPr>
-                <w:rFonts w:ascii="Arial" w:hAnsi="Arial" w:cs="Arial"/>
-                <w:b/>
-                <w:bCs/>
+            <w:tcW w:w="2693" w:type="dxa"/>
+            <w:tcBorders>
+              <w:bottom w:val="single" w:sz="4" w:space="0" w:color="auto"/>
+            </w:tcBorders>
+          </w:tcPr>
+          <w:p>
+            <w:pPr>
+              <w:pStyle w:val="Cabealho"/>
+              <w:jc w:val="center"/>
+              <w:rPr>
+                <w:rFonts w:ascii="Arial" w:hAnsi="Arial" w:cs="Arial"/>
+                <w:bCs/>
+                <w:sz w:val="18"/>
+                <w:szCs w:val="18"/>
+              </w:rPr>
+            </w:pPr>
+            <w:r>
+              <w:rPr>
+                <w:rFonts w:ascii="Arial" w:hAnsi="Arial" w:cs="Arial"/>
+                <w:bCs/>
+                <w:sz w:val="18"/>
+                <w:szCs w:val="18"/>
               </w:rPr>
               <w:t>USER3</w:t>
             </w:r>
@@ -2665,15 +3197,16 @@
               <w:jc w:val="center"/>
               <w:rPr>
                 <w:rFonts w:ascii="Arial" w:hAnsi="Arial" w:cs="Arial"/>
-                <w:b/>
-                <w:bCs/>
-              </w:rPr>
-            </w:pPr>
-          </w:p>
-        </w:tc>
-        <w:tc>
-          <w:tcPr>
-            <w:tcW w:w="992" w:type="dxa"/>
+                <w:bCs/>
+                <w:sz w:val="18"/>
+                <w:szCs w:val="18"/>
+              </w:rPr>
+            </w:pPr>
+          </w:p>
+        </w:tc>
+        <w:tc>
+          <w:tcPr>
+            <w:tcW w:w="1134" w:type="dxa"/>
             <w:shd w:val="pct25" w:color="auto" w:fill="auto"/>
           </w:tcPr>
           <w:p>
@@ -2684,12 +3217,16 @@
                 <w:rFonts w:ascii="Arial" w:hAnsi="Arial" w:cs="Arial"/>
                 <w:b/>
                 <w:bCs/>
-              </w:rPr>
-            </w:pPr>
-            <w:r>
-              <w:rPr>
-                <w:rFonts w:ascii="Arial" w:hAnsi="Arial" w:cs="Arial"/>
-                <w:b/>
+                <w:sz w:val="18"/>
+                <w:szCs w:val="18"/>
+              </w:rPr>
+            </w:pPr>
+            <w:r>
+              <w:rPr>
+                <w:rFonts w:ascii="Arial" w:hAnsi="Arial" w:cs="Arial"/>
+                <w:b/>
+                <w:sz w:val="18"/>
+                <w:szCs w:val="18"/>
               </w:rPr>
               <w:t>SENHA</w:t>
             </w:r>
@@ -2708,12 +3245,16 @@
                 <w:rFonts w:ascii="Arial" w:hAnsi="Arial" w:cs="Arial"/>
                 <w:b/>
                 <w:bCs/>
-              </w:rPr>
-            </w:pPr>
-            <w:r>
-              <w:rPr>
-                <w:rFonts w:ascii="Arial" w:hAnsi="Arial" w:cs="Arial"/>
-                <w:b/>
+                <w:sz w:val="18"/>
+                <w:szCs w:val="18"/>
+              </w:rPr>
+            </w:pPr>
+            <w:r>
+              <w:rPr>
+                <w:rFonts w:ascii="Arial" w:hAnsi="Arial" w:cs="Arial"/>
+                <w:b/>
+                <w:sz w:val="18"/>
+                <w:szCs w:val="18"/>
               </w:rPr>
               <w:t>STATUS</w:t>
             </w:r>
@@ -2732,12 +3273,16 @@
                 <w:rFonts w:ascii="Arial" w:hAnsi="Arial" w:cs="Arial"/>
                 <w:b/>
                 <w:bCs/>
-              </w:rPr>
-            </w:pPr>
-            <w:r>
-              <w:rPr>
-                <w:rFonts w:ascii="Arial" w:hAnsi="Arial" w:cs="Arial"/>
-                <w:b/>
+                <w:sz w:val="18"/>
+                <w:szCs w:val="18"/>
+              </w:rPr>
+            </w:pPr>
+            <w:r>
+              <w:rPr>
+                <w:rFonts w:ascii="Arial" w:hAnsi="Arial" w:cs="Arial"/>
+                <w:b/>
+                <w:sz w:val="18"/>
+                <w:szCs w:val="18"/>
               </w:rPr>
               <w:t>BOTÃO</w:t>
             </w:r>
@@ -2745,7 +3290,7 @@
         </w:tc>
         <w:tc>
           <w:tcPr>
-            <w:tcW w:w="2835" w:type="dxa"/>
+            <w:tcW w:w="2693" w:type="dxa"/>
             <w:shd w:val="pct25" w:color="auto" w:fill="auto"/>
           </w:tcPr>
           <w:p>
@@ -2755,12 +3300,16 @@
               <w:rPr>
                 <w:rFonts w:ascii="Arial" w:hAnsi="Arial" w:cs="Arial"/>
                 <w:b/>
-              </w:rPr>
-            </w:pPr>
-            <w:r>
-              <w:rPr>
-                <w:rFonts w:ascii="Arial" w:hAnsi="Arial" w:cs="Arial"/>
-                <w:b/>
+                <w:sz w:val="18"/>
+                <w:szCs w:val="18"/>
+              </w:rPr>
+            </w:pPr>
+            <w:r>
+              <w:rPr>
+                <w:rFonts w:ascii="Arial" w:hAnsi="Arial" w:cs="Arial"/>
+                <w:b/>
+                <w:sz w:val="18"/>
+                <w:szCs w:val="18"/>
               </w:rPr>
               <w:t xml:space="preserve">SAÍDA </w:t>
             </w:r>
@@ -2772,12 +3321,16 @@
               <w:rPr>
                 <w:rFonts w:ascii="Arial" w:hAnsi="Arial" w:cs="Arial"/>
                 <w:b/>
-              </w:rPr>
-            </w:pPr>
-            <w:r>
-              <w:rPr>
-                <w:rFonts w:ascii="Arial" w:hAnsi="Arial" w:cs="Arial"/>
-                <w:b/>
+                <w:sz w:val="18"/>
+                <w:szCs w:val="18"/>
+              </w:rPr>
+            </w:pPr>
+            <w:r>
+              <w:rPr>
+                <w:rFonts w:ascii="Arial" w:hAnsi="Arial" w:cs="Arial"/>
+                <w:b/>
+                <w:sz w:val="18"/>
+                <w:szCs w:val="18"/>
               </w:rPr>
               <w:t>ESPERADA</w:t>
             </w:r>
@@ -2802,33 +3355,36 @@
               <w:jc w:val="center"/>
               <w:rPr>
                 <w:rFonts w:ascii="Arial" w:hAnsi="Arial" w:cs="Arial"/>
-                <w:b/>
-                <w:bCs/>
-              </w:rPr>
-            </w:pPr>
-          </w:p>
-        </w:tc>
-        <w:tc>
-          <w:tcPr>
-            <w:tcW w:w="992" w:type="dxa"/>
-            <w:tcBorders>
-              <w:bottom w:val="single" w:sz="4" w:space="0" w:color="auto"/>
-            </w:tcBorders>
-          </w:tcPr>
-          <w:p>
-            <w:pPr>
-              <w:pStyle w:val="Cabealho"/>
-              <w:jc w:val="center"/>
-              <w:rPr>
-                <w:rFonts w:ascii="Arial" w:hAnsi="Arial" w:cs="Arial"/>
-                <w:b/>
-              </w:rPr>
-            </w:pPr>
-            <w:r>
-              <w:rPr>
-                <w:rFonts w:ascii="Arial" w:hAnsi="Arial" w:cs="Arial"/>
-                <w:b/>
-                <w:bCs/>
+                <w:bCs/>
+                <w:sz w:val="18"/>
+                <w:szCs w:val="18"/>
+              </w:rPr>
+            </w:pPr>
+          </w:p>
+        </w:tc>
+        <w:tc>
+          <w:tcPr>
+            <w:tcW w:w="1134" w:type="dxa"/>
+            <w:tcBorders>
+              <w:bottom w:val="single" w:sz="4" w:space="0" w:color="auto"/>
+            </w:tcBorders>
+          </w:tcPr>
+          <w:p>
+            <w:pPr>
+              <w:pStyle w:val="Cabealho"/>
+              <w:jc w:val="center"/>
+              <w:rPr>
+                <w:rFonts w:ascii="Arial" w:hAnsi="Arial" w:cs="Arial"/>
+                <w:sz w:val="18"/>
+                <w:szCs w:val="18"/>
+              </w:rPr>
+            </w:pPr>
+            <w:r>
+              <w:rPr>
+                <w:rFonts w:ascii="Arial" w:hAnsi="Arial" w:cs="Arial"/>
+                <w:bCs/>
+                <w:sz w:val="18"/>
+                <w:szCs w:val="18"/>
               </w:rPr>
               <w:t>BEL1</w:t>
             </w:r>
@@ -2847,14 +3403,16 @@
               <w:jc w:val="center"/>
               <w:rPr>
                 <w:rFonts w:ascii="Arial" w:hAnsi="Arial" w:cs="Arial"/>
-                <w:b/>
-              </w:rPr>
-            </w:pPr>
-            <w:r>
-              <w:rPr>
-                <w:rFonts w:ascii="Arial" w:hAnsi="Arial" w:cs="Arial"/>
-                <w:b/>
-                <w:bCs/>
+                <w:sz w:val="18"/>
+                <w:szCs w:val="18"/>
+              </w:rPr>
+            </w:pPr>
+            <w:r>
+              <w:rPr>
+                <w:rFonts w:ascii="Arial" w:hAnsi="Arial" w:cs="Arial"/>
+                <w:bCs/>
+                <w:sz w:val="18"/>
+                <w:szCs w:val="18"/>
               </w:rPr>
               <w:t>ATIVO</w:t>
             </w:r>
@@ -2873,15 +3431,17 @@
               <w:jc w:val="center"/>
               <w:rPr>
                 <w:rFonts w:ascii="Arial" w:hAnsi="Arial" w:cs="Arial"/>
-                <w:b/>
-                <w:bCs/>
-              </w:rPr>
-            </w:pPr>
-            <w:r>
-              <w:rPr>
-                <w:rFonts w:ascii="Arial" w:hAnsi="Arial" w:cs="Arial"/>
-                <w:b/>
-                <w:bCs/>
+                <w:bCs/>
+                <w:sz w:val="18"/>
+                <w:szCs w:val="18"/>
+              </w:rPr>
+            </w:pPr>
+            <w:r>
+              <w:rPr>
+                <w:rFonts w:ascii="Arial" w:hAnsi="Arial" w:cs="Arial"/>
+                <w:bCs/>
+                <w:sz w:val="18"/>
+                <w:szCs w:val="18"/>
               </w:rPr>
               <w:t>CADASTRAR</w:t>
             </w:r>
@@ -2889,28 +3449,30 @@
         </w:tc>
         <w:tc>
           <w:tcPr>
-            <w:tcW w:w="2835" w:type="dxa"/>
-            <w:tcBorders>
-              <w:bottom w:val="single" w:sz="4" w:space="0" w:color="auto"/>
-            </w:tcBorders>
-          </w:tcPr>
-          <w:p>
-            <w:pPr>
-              <w:pStyle w:val="Cabealho"/>
-              <w:jc w:val="center"/>
-              <w:rPr>
-                <w:rFonts w:ascii="Arial" w:hAnsi="Arial" w:cs="Arial"/>
-                <w:b/>
-                <w:bCs/>
-              </w:rPr>
-            </w:pPr>
-            <w:r>
-              <w:rPr>
-                <w:rFonts w:ascii="Arial" w:hAnsi="Arial" w:cs="Arial"/>
-                <w:b/>
-                <w:bCs/>
-              </w:rPr>
-              <w:t>ERRO CAMPO SENHA INVÁLIDO.</w:t>
+            <w:tcW w:w="2693" w:type="dxa"/>
+            <w:tcBorders>
+              <w:bottom w:val="single" w:sz="4" w:space="0" w:color="auto"/>
+            </w:tcBorders>
+          </w:tcPr>
+          <w:p>
+            <w:pPr>
+              <w:pStyle w:val="Cabealho"/>
+              <w:jc w:val="center"/>
+              <w:rPr>
+                <w:rFonts w:ascii="Arial" w:hAnsi="Arial" w:cs="Arial"/>
+                <w:bCs/>
+                <w:sz w:val="18"/>
+                <w:szCs w:val="18"/>
+              </w:rPr>
+            </w:pPr>
+            <w:r>
+              <w:rPr>
+                <w:rFonts w:ascii="Arial" w:hAnsi="Arial" w:cs="Arial"/>
+                <w:bCs/>
+                <w:sz w:val="18"/>
+                <w:szCs w:val="18"/>
+              </w:rPr>
+              <w:t>ERRO: SENHA INVÁLIDA.</w:t>
             </w:r>
           </w:p>
         </w:tc>
@@ -2931,12 +3493,16 @@
               <w:rPr>
                 <w:rFonts w:ascii="Arial" w:hAnsi="Arial" w:cs="Arial"/>
                 <w:b/>
-              </w:rPr>
-            </w:pPr>
-            <w:r>
-              <w:rPr>
-                <w:rFonts w:ascii="Arial" w:hAnsi="Arial" w:cs="Arial"/>
-                <w:b/>
+                <w:sz w:val="18"/>
+                <w:szCs w:val="18"/>
+              </w:rPr>
+            </w:pPr>
+            <w:r>
+              <w:rPr>
+                <w:rFonts w:ascii="Arial" w:hAnsi="Arial" w:cs="Arial"/>
+                <w:b/>
+                <w:sz w:val="18"/>
+                <w:szCs w:val="18"/>
               </w:rPr>
               <w:t>TESTE No.</w:t>
             </w:r>
@@ -2944,7 +3510,7 @@
         </w:tc>
         <w:tc>
           <w:tcPr>
-            <w:tcW w:w="992" w:type="dxa"/>
+            <w:tcW w:w="1134" w:type="dxa"/>
             <w:shd w:val="pct25" w:color="auto" w:fill="auto"/>
           </w:tcPr>
           <w:p>
@@ -2954,12 +3520,16 @@
               <w:rPr>
                 <w:rFonts w:ascii="Arial" w:hAnsi="Arial" w:cs="Arial"/>
                 <w:b/>
-              </w:rPr>
-            </w:pPr>
-            <w:r>
-              <w:rPr>
-                <w:rFonts w:ascii="Arial" w:hAnsi="Arial" w:cs="Arial"/>
-                <w:b/>
+                <w:sz w:val="18"/>
+                <w:szCs w:val="18"/>
+              </w:rPr>
+            </w:pPr>
+            <w:r>
+              <w:rPr>
+                <w:rFonts w:ascii="Arial" w:hAnsi="Arial" w:cs="Arial"/>
+                <w:b/>
+                <w:sz w:val="18"/>
+                <w:szCs w:val="18"/>
               </w:rPr>
               <w:t>NOME</w:t>
             </w:r>
@@ -2977,12 +3547,16 @@
               <w:rPr>
                 <w:rFonts w:ascii="Arial" w:hAnsi="Arial" w:cs="Arial"/>
                 <w:b/>
-              </w:rPr>
-            </w:pPr>
-            <w:r>
-              <w:rPr>
-                <w:rFonts w:ascii="Arial" w:hAnsi="Arial" w:cs="Arial"/>
-                <w:b/>
+                <w:sz w:val="18"/>
+                <w:szCs w:val="18"/>
+              </w:rPr>
+            </w:pPr>
+            <w:r>
+              <w:rPr>
+                <w:rFonts w:ascii="Arial" w:hAnsi="Arial" w:cs="Arial"/>
+                <w:b/>
+                <w:sz w:val="18"/>
+                <w:szCs w:val="18"/>
               </w:rPr>
               <w:t>EMAIL</w:t>
             </w:r>
@@ -3000,12 +3574,16 @@
               <w:rPr>
                 <w:rFonts w:ascii="Arial" w:hAnsi="Arial" w:cs="Arial"/>
                 <w:b/>
-              </w:rPr>
-            </w:pPr>
-            <w:r>
-              <w:rPr>
-                <w:rFonts w:ascii="Arial" w:hAnsi="Arial" w:cs="Arial"/>
-                <w:b/>
+                <w:sz w:val="18"/>
+                <w:szCs w:val="18"/>
+              </w:rPr>
+            </w:pPr>
+            <w:r>
+              <w:rPr>
+                <w:rFonts w:ascii="Arial" w:hAnsi="Arial" w:cs="Arial"/>
+                <w:b/>
+                <w:sz w:val="18"/>
+                <w:szCs w:val="18"/>
               </w:rPr>
               <w:t>PERFIL</w:t>
             </w:r>
@@ -3013,7 +3591,7 @@
         </w:tc>
         <w:tc>
           <w:tcPr>
-            <w:tcW w:w="2835" w:type="dxa"/>
+            <w:tcW w:w="2693" w:type="dxa"/>
             <w:shd w:val="pct25" w:color="auto" w:fill="auto"/>
           </w:tcPr>
           <w:p>
@@ -3023,12 +3601,16 @@
               <w:rPr>
                 <w:rFonts w:ascii="Arial" w:hAnsi="Arial" w:cs="Arial"/>
                 <w:b/>
-              </w:rPr>
-            </w:pPr>
-            <w:r>
-              <w:rPr>
-                <w:rFonts w:ascii="Arial" w:hAnsi="Arial" w:cs="Arial"/>
-                <w:b/>
+                <w:sz w:val="18"/>
+                <w:szCs w:val="18"/>
+              </w:rPr>
+            </w:pPr>
+            <w:r>
+              <w:rPr>
+                <w:rFonts w:ascii="Arial" w:hAnsi="Arial" w:cs="Arial"/>
+                <w:b/>
+                <w:sz w:val="18"/>
+                <w:szCs w:val="18"/>
               </w:rPr>
               <w:t>LOGIN</w:t>
             </w:r>
@@ -3050,16 +3632,18 @@
               <w:jc w:val="center"/>
               <w:rPr>
                 <w:rFonts w:ascii="Arial" w:hAnsi="Arial" w:cs="Arial"/>
-                <w:b/>
-                <w:bCs/>
+                <w:bCs/>
+                <w:sz w:val="18"/>
+                <w:szCs w:val="18"/>
               </w:rPr>
             </w:pPr>
             <w:proofErr w:type="gramStart"/>
             <w:r>
               <w:rPr>
                 <w:rFonts w:ascii="Arial" w:hAnsi="Arial" w:cs="Arial"/>
-                <w:b/>
-                <w:bCs/>
+                <w:bCs/>
+                <w:sz w:val="18"/>
+                <w:szCs w:val="18"/>
               </w:rPr>
               <w:t>5</w:t>
             </w:r>
@@ -3068,28 +3652,30 @@
         </w:tc>
         <w:tc>
           <w:tcPr>
-            <w:tcW w:w="992" w:type="dxa"/>
-            <w:tcBorders>
-              <w:bottom w:val="single" w:sz="4" w:space="0" w:color="auto"/>
-            </w:tcBorders>
-          </w:tcPr>
-          <w:p>
-            <w:pPr>
-              <w:pStyle w:val="Cabealho"/>
-              <w:jc w:val="center"/>
-              <w:rPr>
-                <w:rFonts w:ascii="Arial" w:hAnsi="Arial" w:cs="Arial"/>
-                <w:b/>
-                <w:bCs/>
-              </w:rPr>
-            </w:pPr>
-            <w:r>
-              <w:rPr>
-                <w:rFonts w:ascii="Arial" w:hAnsi="Arial" w:cs="Arial"/>
-                <w:b/>
-                <w:bCs/>
-              </w:rPr>
-              <w:t>-</w:t>
+            <w:tcW w:w="1134" w:type="dxa"/>
+            <w:tcBorders>
+              <w:bottom w:val="single" w:sz="4" w:space="0" w:color="auto"/>
+            </w:tcBorders>
+          </w:tcPr>
+          <w:p>
+            <w:pPr>
+              <w:pStyle w:val="Cabealho"/>
+              <w:jc w:val="center"/>
+              <w:rPr>
+                <w:rFonts w:ascii="Arial" w:hAnsi="Arial" w:cs="Arial"/>
+                <w:bCs/>
+                <w:sz w:val="18"/>
+                <w:szCs w:val="18"/>
+              </w:rPr>
+            </w:pPr>
+            <w:r>
+              <w:rPr>
+                <w:rFonts w:ascii="Arial" w:hAnsi="Arial" w:cs="Arial"/>
+                <w:bCs/>
+                <w:sz w:val="18"/>
+                <w:szCs w:val="18"/>
+              </w:rPr>
+              <w:t>VAZIO</w:t>
             </w:r>
           </w:p>
         </w:tc>
@@ -3106,17 +3692,19 @@
               <w:jc w:val="center"/>
               <w:rPr>
                 <w:rFonts w:ascii="Arial" w:hAnsi="Arial" w:cs="Arial"/>
-                <w:b/>
-                <w:bCs/>
-              </w:rPr>
-            </w:pPr>
-            <w:r>
-              <w:rPr>
-                <w:rFonts w:ascii="Arial" w:hAnsi="Arial" w:cs="Arial"/>
-                <w:b/>
-                <w:bCs/>
-              </w:rPr>
-              <w:t>-</w:t>
+                <w:bCs/>
+                <w:sz w:val="18"/>
+                <w:szCs w:val="18"/>
+              </w:rPr>
+            </w:pPr>
+            <w:r>
+              <w:rPr>
+                <w:rFonts w:ascii="Arial" w:hAnsi="Arial" w:cs="Arial"/>
+                <w:bCs/>
+                <w:sz w:val="18"/>
+                <w:szCs w:val="18"/>
+              </w:rPr>
+              <w:t>VAZIO</w:t>
             </w:r>
           </w:p>
         </w:tc>
@@ -3133,44 +3721,48 @@
               <w:jc w:val="center"/>
               <w:rPr>
                 <w:rFonts w:ascii="Arial" w:hAnsi="Arial" w:cs="Arial"/>
-                <w:b/>
-                <w:bCs/>
-              </w:rPr>
-            </w:pPr>
-            <w:r>
-              <w:rPr>
-                <w:rFonts w:ascii="Arial" w:hAnsi="Arial" w:cs="Arial"/>
-                <w:b/>
-                <w:bCs/>
-              </w:rPr>
-              <w:t>-</w:t>
-            </w:r>
-          </w:p>
-        </w:tc>
-        <w:tc>
-          <w:tcPr>
-            <w:tcW w:w="2835" w:type="dxa"/>
-            <w:tcBorders>
-              <w:bottom w:val="single" w:sz="4" w:space="0" w:color="auto"/>
-            </w:tcBorders>
-          </w:tcPr>
-          <w:p>
-            <w:pPr>
-              <w:pStyle w:val="Cabealho"/>
-              <w:jc w:val="center"/>
-              <w:rPr>
-                <w:rFonts w:ascii="Arial" w:hAnsi="Arial" w:cs="Arial"/>
-                <w:b/>
-                <w:bCs/>
-              </w:rPr>
-            </w:pPr>
-            <w:r>
-              <w:rPr>
-                <w:rFonts w:ascii="Arial" w:hAnsi="Arial" w:cs="Arial"/>
-                <w:b/>
-                <w:bCs/>
-              </w:rPr>
-              <w:t>-</w:t>
+                <w:bCs/>
+                <w:sz w:val="18"/>
+                <w:szCs w:val="18"/>
+              </w:rPr>
+            </w:pPr>
+            <w:r>
+              <w:rPr>
+                <w:rFonts w:ascii="Arial" w:hAnsi="Arial" w:cs="Arial"/>
+                <w:bCs/>
+                <w:sz w:val="18"/>
+                <w:szCs w:val="18"/>
+              </w:rPr>
+              <w:t>VAZIO</w:t>
+            </w:r>
+          </w:p>
+        </w:tc>
+        <w:tc>
+          <w:tcPr>
+            <w:tcW w:w="2693" w:type="dxa"/>
+            <w:tcBorders>
+              <w:bottom w:val="single" w:sz="4" w:space="0" w:color="auto"/>
+            </w:tcBorders>
+          </w:tcPr>
+          <w:p>
+            <w:pPr>
+              <w:pStyle w:val="Cabealho"/>
+              <w:jc w:val="center"/>
+              <w:rPr>
+                <w:rFonts w:ascii="Arial" w:hAnsi="Arial" w:cs="Arial"/>
+                <w:bCs/>
+                <w:sz w:val="18"/>
+                <w:szCs w:val="18"/>
+              </w:rPr>
+            </w:pPr>
+            <w:r>
+              <w:rPr>
+                <w:rFonts w:ascii="Arial" w:hAnsi="Arial" w:cs="Arial"/>
+                <w:bCs/>
+                <w:sz w:val="18"/>
+                <w:szCs w:val="18"/>
+              </w:rPr>
+              <w:t>VAZIO</w:t>
             </w:r>
           </w:p>
         </w:tc>
@@ -3190,15 +3782,16 @@
               <w:jc w:val="center"/>
               <w:rPr>
                 <w:rFonts w:ascii="Arial" w:hAnsi="Arial" w:cs="Arial"/>
-                <w:b/>
-                <w:bCs/>
-              </w:rPr>
-            </w:pPr>
-          </w:p>
-        </w:tc>
-        <w:tc>
-          <w:tcPr>
-            <w:tcW w:w="992" w:type="dxa"/>
+                <w:bCs/>
+                <w:sz w:val="18"/>
+                <w:szCs w:val="18"/>
+              </w:rPr>
+            </w:pPr>
+          </w:p>
+        </w:tc>
+        <w:tc>
+          <w:tcPr>
+            <w:tcW w:w="1134" w:type="dxa"/>
             <w:shd w:val="pct25" w:color="auto" w:fill="auto"/>
           </w:tcPr>
           <w:p>
@@ -3209,12 +3802,16 @@
                 <w:rFonts w:ascii="Arial" w:hAnsi="Arial" w:cs="Arial"/>
                 <w:b/>
                 <w:bCs/>
-              </w:rPr>
-            </w:pPr>
-            <w:r>
-              <w:rPr>
-                <w:rFonts w:ascii="Arial" w:hAnsi="Arial" w:cs="Arial"/>
-                <w:b/>
+                <w:sz w:val="18"/>
+                <w:szCs w:val="18"/>
+              </w:rPr>
+            </w:pPr>
+            <w:r>
+              <w:rPr>
+                <w:rFonts w:ascii="Arial" w:hAnsi="Arial" w:cs="Arial"/>
+                <w:b/>
+                <w:sz w:val="18"/>
+                <w:szCs w:val="18"/>
               </w:rPr>
               <w:t>SENHA</w:t>
             </w:r>
@@ -3233,12 +3830,16 @@
                 <w:rFonts w:ascii="Arial" w:hAnsi="Arial" w:cs="Arial"/>
                 <w:b/>
                 <w:bCs/>
-              </w:rPr>
-            </w:pPr>
-            <w:r>
-              <w:rPr>
-                <w:rFonts w:ascii="Arial" w:hAnsi="Arial" w:cs="Arial"/>
-                <w:b/>
+                <w:sz w:val="18"/>
+                <w:szCs w:val="18"/>
+              </w:rPr>
+            </w:pPr>
+            <w:r>
+              <w:rPr>
+                <w:rFonts w:ascii="Arial" w:hAnsi="Arial" w:cs="Arial"/>
+                <w:b/>
+                <w:sz w:val="18"/>
+                <w:szCs w:val="18"/>
               </w:rPr>
               <w:t>STATUS</w:t>
             </w:r>
@@ -3257,12 +3858,16 @@
                 <w:rFonts w:ascii="Arial" w:hAnsi="Arial" w:cs="Arial"/>
                 <w:b/>
                 <w:bCs/>
-              </w:rPr>
-            </w:pPr>
-            <w:r>
-              <w:rPr>
-                <w:rFonts w:ascii="Arial" w:hAnsi="Arial" w:cs="Arial"/>
-                <w:b/>
+                <w:sz w:val="18"/>
+                <w:szCs w:val="18"/>
+              </w:rPr>
+            </w:pPr>
+            <w:r>
+              <w:rPr>
+                <w:rFonts w:ascii="Arial" w:hAnsi="Arial" w:cs="Arial"/>
+                <w:b/>
+                <w:sz w:val="18"/>
+                <w:szCs w:val="18"/>
               </w:rPr>
               <w:t>BOTÃO</w:t>
             </w:r>
@@ -3270,7 +3875,7 @@
         </w:tc>
         <w:tc>
           <w:tcPr>
-            <w:tcW w:w="2835" w:type="dxa"/>
+            <w:tcW w:w="2693" w:type="dxa"/>
             <w:shd w:val="pct25" w:color="auto" w:fill="auto"/>
           </w:tcPr>
           <w:p>
@@ -3280,12 +3885,16 @@
               <w:rPr>
                 <w:rFonts w:ascii="Arial" w:hAnsi="Arial" w:cs="Arial"/>
                 <w:b/>
-              </w:rPr>
-            </w:pPr>
-            <w:r>
-              <w:rPr>
-                <w:rFonts w:ascii="Arial" w:hAnsi="Arial" w:cs="Arial"/>
-                <w:b/>
+                <w:sz w:val="18"/>
+                <w:szCs w:val="18"/>
+              </w:rPr>
+            </w:pPr>
+            <w:r>
+              <w:rPr>
+                <w:rFonts w:ascii="Arial" w:hAnsi="Arial" w:cs="Arial"/>
+                <w:b/>
+                <w:sz w:val="18"/>
+                <w:szCs w:val="18"/>
               </w:rPr>
               <w:t xml:space="preserve">SAÍDA </w:t>
             </w:r>
@@ -3297,12 +3906,16 @@
               <w:rPr>
                 <w:rFonts w:ascii="Arial" w:hAnsi="Arial" w:cs="Arial"/>
                 <w:b/>
-              </w:rPr>
-            </w:pPr>
-            <w:r>
-              <w:rPr>
-                <w:rFonts w:ascii="Arial" w:hAnsi="Arial" w:cs="Arial"/>
-                <w:b/>
+                <w:sz w:val="18"/>
+                <w:szCs w:val="18"/>
+              </w:rPr>
+            </w:pPr>
+            <w:r>
+              <w:rPr>
+                <w:rFonts w:ascii="Arial" w:hAnsi="Arial" w:cs="Arial"/>
+                <w:b/>
+                <w:sz w:val="18"/>
+                <w:szCs w:val="18"/>
               </w:rPr>
               <w:t>ESPERADA</w:t>
             </w:r>
@@ -3327,34 +3940,38 @@
               <w:jc w:val="center"/>
               <w:rPr>
                 <w:rFonts w:ascii="Arial" w:hAnsi="Arial" w:cs="Arial"/>
-                <w:b/>
-                <w:bCs/>
-              </w:rPr>
-            </w:pPr>
-          </w:p>
-        </w:tc>
-        <w:tc>
-          <w:tcPr>
-            <w:tcW w:w="992" w:type="dxa"/>
-            <w:tcBorders>
-              <w:bottom w:val="single" w:sz="4" w:space="0" w:color="auto"/>
-            </w:tcBorders>
-          </w:tcPr>
-          <w:p>
-            <w:pPr>
-              <w:pStyle w:val="Cabealho"/>
-              <w:jc w:val="center"/>
-              <w:rPr>
-                <w:rFonts w:ascii="Arial" w:hAnsi="Arial" w:cs="Arial"/>
-                <w:b/>
-              </w:rPr>
-            </w:pPr>
-            <w:r>
-              <w:rPr>
-                <w:rFonts w:ascii="Arial" w:hAnsi="Arial" w:cs="Arial"/>
-                <w:b/>
-              </w:rPr>
-              <w:t>-</w:t>
+                <w:bCs/>
+                <w:sz w:val="18"/>
+                <w:szCs w:val="18"/>
+              </w:rPr>
+            </w:pPr>
+          </w:p>
+        </w:tc>
+        <w:tc>
+          <w:tcPr>
+            <w:tcW w:w="1134" w:type="dxa"/>
+            <w:tcBorders>
+              <w:bottom w:val="single" w:sz="4" w:space="0" w:color="auto"/>
+            </w:tcBorders>
+          </w:tcPr>
+          <w:p>
+            <w:pPr>
+              <w:pStyle w:val="Cabealho"/>
+              <w:jc w:val="center"/>
+              <w:rPr>
+                <w:rFonts w:ascii="Arial" w:hAnsi="Arial" w:cs="Arial"/>
+                <w:sz w:val="18"/>
+                <w:szCs w:val="18"/>
+              </w:rPr>
+            </w:pPr>
+            <w:r>
+              <w:rPr>
+                <w:rFonts w:ascii="Arial" w:hAnsi="Arial" w:cs="Arial"/>
+                <w:bCs/>
+                <w:sz w:val="18"/>
+                <w:szCs w:val="18"/>
+              </w:rPr>
+              <w:t>VAZIO</w:t>
             </w:r>
           </w:p>
         </w:tc>
@@ -3371,15 +3988,18 @@
               <w:jc w:val="center"/>
               <w:rPr>
                 <w:rFonts w:ascii="Arial" w:hAnsi="Arial" w:cs="Arial"/>
-                <w:b/>
-              </w:rPr>
-            </w:pPr>
-            <w:r>
-              <w:rPr>
-                <w:rFonts w:ascii="Arial" w:hAnsi="Arial" w:cs="Arial"/>
-                <w:b/>
-              </w:rPr>
-              <w:t>-</w:t>
+                <w:sz w:val="18"/>
+                <w:szCs w:val="18"/>
+              </w:rPr>
+            </w:pPr>
+            <w:r>
+              <w:rPr>
+                <w:rFonts w:ascii="Arial" w:hAnsi="Arial" w:cs="Arial"/>
+                <w:bCs/>
+                <w:sz w:val="18"/>
+                <w:szCs w:val="18"/>
+              </w:rPr>
+              <w:t>VAZIO</w:t>
             </w:r>
           </w:p>
         </w:tc>
@@ -3396,15 +4016,17 @@
               <w:jc w:val="center"/>
               <w:rPr>
                 <w:rFonts w:ascii="Arial" w:hAnsi="Arial" w:cs="Arial"/>
-                <w:b/>
-                <w:bCs/>
-              </w:rPr>
-            </w:pPr>
-            <w:r>
-              <w:rPr>
-                <w:rFonts w:ascii="Arial" w:hAnsi="Arial" w:cs="Arial"/>
-                <w:b/>
-                <w:bCs/>
+                <w:bCs/>
+                <w:sz w:val="18"/>
+                <w:szCs w:val="18"/>
+              </w:rPr>
+            </w:pPr>
+            <w:r>
+              <w:rPr>
+                <w:rFonts w:ascii="Arial" w:hAnsi="Arial" w:cs="Arial"/>
+                <w:bCs/>
+                <w:sz w:val="18"/>
+                <w:szCs w:val="18"/>
               </w:rPr>
               <w:t>CANCELAR</w:t>
             </w:r>
@@ -3412,28 +4034,39 @@
         </w:tc>
         <w:tc>
           <w:tcPr>
-            <w:tcW w:w="2835" w:type="dxa"/>
-            <w:tcBorders>
-              <w:bottom w:val="single" w:sz="4" w:space="0" w:color="auto"/>
-            </w:tcBorders>
-          </w:tcPr>
-          <w:p>
-            <w:pPr>
-              <w:pStyle w:val="Cabealho"/>
-              <w:jc w:val="center"/>
-              <w:rPr>
-                <w:rFonts w:ascii="Arial" w:hAnsi="Arial" w:cs="Arial"/>
-                <w:b/>
-                <w:bCs/>
-              </w:rPr>
-            </w:pPr>
-            <w:r>
-              <w:rPr>
-                <w:rFonts w:ascii="Arial" w:hAnsi="Arial" w:cs="Arial"/>
-                <w:b/>
-                <w:bCs/>
-              </w:rPr>
-              <w:t>SAIR DA TELA DE CADASTRO E VOLTAR PARA A TELA INICIAL</w:t>
+            <w:tcW w:w="2693" w:type="dxa"/>
+            <w:tcBorders>
+              <w:bottom w:val="single" w:sz="4" w:space="0" w:color="auto"/>
+            </w:tcBorders>
+          </w:tcPr>
+          <w:p>
+            <w:pPr>
+              <w:pStyle w:val="Cabealho"/>
+              <w:jc w:val="center"/>
+              <w:rPr>
+                <w:rFonts w:ascii="Arial" w:hAnsi="Arial" w:cs="Arial"/>
+                <w:bCs/>
+                <w:sz w:val="18"/>
+                <w:szCs w:val="18"/>
+              </w:rPr>
+            </w:pPr>
+            <w:r>
+              <w:rPr>
+                <w:rFonts w:ascii="Arial" w:hAnsi="Arial" w:cs="Arial"/>
+                <w:bCs/>
+                <w:sz w:val="18"/>
+                <w:szCs w:val="18"/>
+              </w:rPr>
+              <w:t>TELA INICIAL</w:t>
+            </w:r>
+            <w:r>
+              <w:rPr>
+                <w:rFonts w:ascii="Arial" w:hAnsi="Arial" w:cs="Arial"/>
+                <w:bCs/>
+                <w:sz w:val="18"/>
+                <w:szCs w:val="18"/>
+              </w:rPr>
+              <w:t xml:space="preserve"> DO SISTEMA</w:t>
             </w:r>
           </w:p>
         </w:tc>
@@ -3454,12 +4087,16 @@
               <w:rPr>
                 <w:rFonts w:ascii="Arial" w:hAnsi="Arial" w:cs="Arial"/>
                 <w:b/>
-              </w:rPr>
-            </w:pPr>
-            <w:r>
-              <w:rPr>
-                <w:rFonts w:ascii="Arial" w:hAnsi="Arial" w:cs="Arial"/>
-                <w:b/>
+                <w:sz w:val="18"/>
+                <w:szCs w:val="18"/>
+              </w:rPr>
+            </w:pPr>
+            <w:r>
+              <w:rPr>
+                <w:rFonts w:ascii="Arial" w:hAnsi="Arial" w:cs="Arial"/>
+                <w:b/>
+                <w:sz w:val="18"/>
+                <w:szCs w:val="18"/>
               </w:rPr>
               <w:t>TESTE No.</w:t>
             </w:r>
@@ -3467,7 +4104,7 @@
         </w:tc>
         <w:tc>
           <w:tcPr>
-            <w:tcW w:w="992" w:type="dxa"/>
+            <w:tcW w:w="1134" w:type="dxa"/>
             <w:shd w:val="pct25" w:color="auto" w:fill="auto"/>
           </w:tcPr>
           <w:p>
@@ -3477,12 +4114,16 @@
               <w:rPr>
                 <w:rFonts w:ascii="Arial" w:hAnsi="Arial" w:cs="Arial"/>
                 <w:b/>
-              </w:rPr>
-            </w:pPr>
-            <w:r>
-              <w:rPr>
-                <w:rFonts w:ascii="Arial" w:hAnsi="Arial" w:cs="Arial"/>
-                <w:b/>
+                <w:sz w:val="18"/>
+                <w:szCs w:val="18"/>
+              </w:rPr>
+            </w:pPr>
+            <w:r>
+              <w:rPr>
+                <w:rFonts w:ascii="Arial" w:hAnsi="Arial" w:cs="Arial"/>
+                <w:b/>
+                <w:sz w:val="18"/>
+                <w:szCs w:val="18"/>
               </w:rPr>
               <w:t>NOME</w:t>
             </w:r>
@@ -3500,12 +4141,16 @@
               <w:rPr>
                 <w:rFonts w:ascii="Arial" w:hAnsi="Arial" w:cs="Arial"/>
                 <w:b/>
-              </w:rPr>
-            </w:pPr>
-            <w:r>
-              <w:rPr>
-                <w:rFonts w:ascii="Arial" w:hAnsi="Arial" w:cs="Arial"/>
-                <w:b/>
+                <w:sz w:val="18"/>
+                <w:szCs w:val="18"/>
+              </w:rPr>
+            </w:pPr>
+            <w:r>
+              <w:rPr>
+                <w:rFonts w:ascii="Arial" w:hAnsi="Arial" w:cs="Arial"/>
+                <w:b/>
+                <w:sz w:val="18"/>
+                <w:szCs w:val="18"/>
               </w:rPr>
               <w:t>EMAIL</w:t>
             </w:r>
@@ -3523,12 +4168,16 @@
               <w:rPr>
                 <w:rFonts w:ascii="Arial" w:hAnsi="Arial" w:cs="Arial"/>
                 <w:b/>
-              </w:rPr>
-            </w:pPr>
-            <w:r>
-              <w:rPr>
-                <w:rFonts w:ascii="Arial" w:hAnsi="Arial" w:cs="Arial"/>
-                <w:b/>
+                <w:sz w:val="18"/>
+                <w:szCs w:val="18"/>
+              </w:rPr>
+            </w:pPr>
+            <w:r>
+              <w:rPr>
+                <w:rFonts w:ascii="Arial" w:hAnsi="Arial" w:cs="Arial"/>
+                <w:b/>
+                <w:sz w:val="18"/>
+                <w:szCs w:val="18"/>
               </w:rPr>
               <w:t>PERFIL</w:t>
             </w:r>
@@ -3536,7 +4185,7 @@
         </w:tc>
         <w:tc>
           <w:tcPr>
-            <w:tcW w:w="2835" w:type="dxa"/>
+            <w:tcW w:w="2693" w:type="dxa"/>
             <w:shd w:val="pct25" w:color="auto" w:fill="auto"/>
           </w:tcPr>
           <w:p>
@@ -3546,12 +4195,16 @@
               <w:rPr>
                 <w:rFonts w:ascii="Arial" w:hAnsi="Arial" w:cs="Arial"/>
                 <w:b/>
-              </w:rPr>
-            </w:pPr>
-            <w:r>
-              <w:rPr>
-                <w:rFonts w:ascii="Arial" w:hAnsi="Arial" w:cs="Arial"/>
-                <w:b/>
+                <w:sz w:val="18"/>
+                <w:szCs w:val="18"/>
+              </w:rPr>
+            </w:pPr>
+            <w:r>
+              <w:rPr>
+                <w:rFonts w:ascii="Arial" w:hAnsi="Arial" w:cs="Arial"/>
+                <w:b/>
+                <w:sz w:val="18"/>
+                <w:szCs w:val="18"/>
               </w:rPr>
               <w:t>LOGIN</w:t>
             </w:r>
@@ -3573,16 +4226,18 @@
               <w:jc w:val="center"/>
               <w:rPr>
                 <w:rFonts w:ascii="Arial" w:hAnsi="Arial" w:cs="Arial"/>
-                <w:b/>
-                <w:bCs/>
+                <w:bCs/>
+                <w:sz w:val="18"/>
+                <w:szCs w:val="18"/>
               </w:rPr>
             </w:pPr>
             <w:proofErr w:type="gramStart"/>
             <w:r>
               <w:rPr>
                 <w:rFonts w:ascii="Arial" w:hAnsi="Arial" w:cs="Arial"/>
-                <w:b/>
-                <w:bCs/>
+                <w:bCs/>
+                <w:sz w:val="18"/>
+                <w:szCs w:val="18"/>
               </w:rPr>
               <w:t>6</w:t>
             </w:r>
@@ -3591,28 +4246,30 @@
         </w:tc>
         <w:tc>
           <w:tcPr>
-            <w:tcW w:w="992" w:type="dxa"/>
-            <w:tcBorders>
-              <w:bottom w:val="single" w:sz="4" w:space="0" w:color="auto"/>
-            </w:tcBorders>
-          </w:tcPr>
-          <w:p>
-            <w:pPr>
-              <w:pStyle w:val="Cabealho"/>
-              <w:jc w:val="center"/>
-              <w:rPr>
-                <w:rFonts w:ascii="Arial" w:hAnsi="Arial" w:cs="Arial"/>
-                <w:b/>
-                <w:bCs/>
-              </w:rPr>
-            </w:pPr>
-            <w:r>
-              <w:rPr>
-                <w:rFonts w:ascii="Arial" w:hAnsi="Arial" w:cs="Arial"/>
-                <w:b/>
-                <w:bCs/>
-              </w:rPr>
-              <w:t>-</w:t>
+            <w:tcW w:w="1134" w:type="dxa"/>
+            <w:tcBorders>
+              <w:bottom w:val="single" w:sz="4" w:space="0" w:color="auto"/>
+            </w:tcBorders>
+          </w:tcPr>
+          <w:p>
+            <w:pPr>
+              <w:pStyle w:val="Cabealho"/>
+              <w:jc w:val="center"/>
+              <w:rPr>
+                <w:rFonts w:ascii="Arial" w:hAnsi="Arial" w:cs="Arial"/>
+                <w:bCs/>
+                <w:sz w:val="18"/>
+                <w:szCs w:val="18"/>
+              </w:rPr>
+            </w:pPr>
+            <w:r>
+              <w:rPr>
+                <w:rFonts w:ascii="Arial" w:hAnsi="Arial" w:cs="Arial"/>
+                <w:bCs/>
+                <w:sz w:val="18"/>
+                <w:szCs w:val="18"/>
+              </w:rPr>
+              <w:t>VAZIO</w:t>
             </w:r>
           </w:p>
         </w:tc>
@@ -3629,17 +4286,19 @@
               <w:jc w:val="center"/>
               <w:rPr>
                 <w:rFonts w:ascii="Arial" w:hAnsi="Arial" w:cs="Arial"/>
-                <w:b/>
-                <w:bCs/>
-              </w:rPr>
-            </w:pPr>
-            <w:r>
-              <w:rPr>
-                <w:rFonts w:ascii="Arial" w:hAnsi="Arial" w:cs="Arial"/>
-                <w:b/>
-                <w:bCs/>
-              </w:rPr>
-              <w:t>-</w:t>
+                <w:bCs/>
+                <w:sz w:val="18"/>
+                <w:szCs w:val="18"/>
+              </w:rPr>
+            </w:pPr>
+            <w:r>
+              <w:rPr>
+                <w:rFonts w:ascii="Arial" w:hAnsi="Arial" w:cs="Arial"/>
+                <w:bCs/>
+                <w:sz w:val="18"/>
+                <w:szCs w:val="18"/>
+              </w:rPr>
+              <w:t>VAZIO</w:t>
             </w:r>
           </w:p>
         </w:tc>
@@ -3656,44 +4315,48 @@
               <w:jc w:val="center"/>
               <w:rPr>
                 <w:rFonts w:ascii="Arial" w:hAnsi="Arial" w:cs="Arial"/>
-                <w:b/>
-                <w:bCs/>
-              </w:rPr>
-            </w:pPr>
-            <w:r>
-              <w:rPr>
-                <w:rFonts w:ascii="Arial" w:hAnsi="Arial" w:cs="Arial"/>
-                <w:b/>
-                <w:bCs/>
-              </w:rPr>
-              <w:t>-</w:t>
-            </w:r>
-          </w:p>
-        </w:tc>
-        <w:tc>
-          <w:tcPr>
-            <w:tcW w:w="2835" w:type="dxa"/>
-            <w:tcBorders>
-              <w:bottom w:val="single" w:sz="4" w:space="0" w:color="auto"/>
-            </w:tcBorders>
-          </w:tcPr>
-          <w:p>
-            <w:pPr>
-              <w:pStyle w:val="Cabealho"/>
-              <w:jc w:val="center"/>
-              <w:rPr>
-                <w:rFonts w:ascii="Arial" w:hAnsi="Arial" w:cs="Arial"/>
-                <w:b/>
-                <w:bCs/>
-              </w:rPr>
-            </w:pPr>
-            <w:r>
-              <w:rPr>
-                <w:rFonts w:ascii="Arial" w:hAnsi="Arial" w:cs="Arial"/>
-                <w:b/>
-                <w:bCs/>
-              </w:rPr>
-              <w:t>-</w:t>
+                <w:bCs/>
+                <w:sz w:val="18"/>
+                <w:szCs w:val="18"/>
+              </w:rPr>
+            </w:pPr>
+            <w:r>
+              <w:rPr>
+                <w:rFonts w:ascii="Arial" w:hAnsi="Arial" w:cs="Arial"/>
+                <w:bCs/>
+                <w:sz w:val="18"/>
+                <w:szCs w:val="18"/>
+              </w:rPr>
+              <w:t>VAZIO</w:t>
+            </w:r>
+          </w:p>
+        </w:tc>
+        <w:tc>
+          <w:tcPr>
+            <w:tcW w:w="2693" w:type="dxa"/>
+            <w:tcBorders>
+              <w:bottom w:val="single" w:sz="4" w:space="0" w:color="auto"/>
+            </w:tcBorders>
+          </w:tcPr>
+          <w:p>
+            <w:pPr>
+              <w:pStyle w:val="Cabealho"/>
+              <w:jc w:val="center"/>
+              <w:rPr>
+                <w:rFonts w:ascii="Arial" w:hAnsi="Arial" w:cs="Arial"/>
+                <w:bCs/>
+                <w:sz w:val="18"/>
+                <w:szCs w:val="18"/>
+              </w:rPr>
+            </w:pPr>
+            <w:r>
+              <w:rPr>
+                <w:rFonts w:ascii="Arial" w:hAnsi="Arial" w:cs="Arial"/>
+                <w:bCs/>
+                <w:sz w:val="18"/>
+                <w:szCs w:val="18"/>
+              </w:rPr>
+              <w:t>VAZIO</w:t>
             </w:r>
           </w:p>
         </w:tc>
@@ -3713,15 +4376,16 @@
               <w:jc w:val="center"/>
               <w:rPr>
                 <w:rFonts w:ascii="Arial" w:hAnsi="Arial" w:cs="Arial"/>
-                <w:b/>
-                <w:bCs/>
-              </w:rPr>
-            </w:pPr>
-          </w:p>
-        </w:tc>
-        <w:tc>
-          <w:tcPr>
-            <w:tcW w:w="992" w:type="dxa"/>
+                <w:bCs/>
+                <w:sz w:val="18"/>
+                <w:szCs w:val="18"/>
+              </w:rPr>
+            </w:pPr>
+          </w:p>
+        </w:tc>
+        <w:tc>
+          <w:tcPr>
+            <w:tcW w:w="1134" w:type="dxa"/>
             <w:shd w:val="pct25" w:color="auto" w:fill="auto"/>
           </w:tcPr>
           <w:p>
@@ -3732,12 +4396,16 @@
                 <w:rFonts w:ascii="Arial" w:hAnsi="Arial" w:cs="Arial"/>
                 <w:b/>
                 <w:bCs/>
-              </w:rPr>
-            </w:pPr>
-            <w:r>
-              <w:rPr>
-                <w:rFonts w:ascii="Arial" w:hAnsi="Arial" w:cs="Arial"/>
-                <w:b/>
+                <w:sz w:val="18"/>
+                <w:szCs w:val="18"/>
+              </w:rPr>
+            </w:pPr>
+            <w:r>
+              <w:rPr>
+                <w:rFonts w:ascii="Arial" w:hAnsi="Arial" w:cs="Arial"/>
+                <w:b/>
+                <w:sz w:val="18"/>
+                <w:szCs w:val="18"/>
               </w:rPr>
               <w:t>SENHA</w:t>
             </w:r>
@@ -3756,12 +4424,16 @@
                 <w:rFonts w:ascii="Arial" w:hAnsi="Arial" w:cs="Arial"/>
                 <w:b/>
                 <w:bCs/>
-              </w:rPr>
-            </w:pPr>
-            <w:r>
-              <w:rPr>
-                <w:rFonts w:ascii="Arial" w:hAnsi="Arial" w:cs="Arial"/>
-                <w:b/>
+                <w:sz w:val="18"/>
+                <w:szCs w:val="18"/>
+              </w:rPr>
+            </w:pPr>
+            <w:r>
+              <w:rPr>
+                <w:rFonts w:ascii="Arial" w:hAnsi="Arial" w:cs="Arial"/>
+                <w:b/>
+                <w:sz w:val="18"/>
+                <w:szCs w:val="18"/>
               </w:rPr>
               <w:t>STATUS</w:t>
             </w:r>
@@ -3780,12 +4452,16 @@
                 <w:rFonts w:ascii="Arial" w:hAnsi="Arial" w:cs="Arial"/>
                 <w:b/>
                 <w:bCs/>
-              </w:rPr>
-            </w:pPr>
-            <w:r>
-              <w:rPr>
-                <w:rFonts w:ascii="Arial" w:hAnsi="Arial" w:cs="Arial"/>
-                <w:b/>
+                <w:sz w:val="18"/>
+                <w:szCs w:val="18"/>
+              </w:rPr>
+            </w:pPr>
+            <w:r>
+              <w:rPr>
+                <w:rFonts w:ascii="Arial" w:hAnsi="Arial" w:cs="Arial"/>
+                <w:b/>
+                <w:sz w:val="18"/>
+                <w:szCs w:val="18"/>
               </w:rPr>
               <w:t>BOTÃO</w:t>
             </w:r>
@@ -3793,7 +4469,7 @@
         </w:tc>
         <w:tc>
           <w:tcPr>
-            <w:tcW w:w="2835" w:type="dxa"/>
+            <w:tcW w:w="2693" w:type="dxa"/>
             <w:shd w:val="pct25" w:color="auto" w:fill="auto"/>
           </w:tcPr>
           <w:p>
@@ -3803,12 +4479,16 @@
               <w:rPr>
                 <w:rFonts w:ascii="Arial" w:hAnsi="Arial" w:cs="Arial"/>
                 <w:b/>
-              </w:rPr>
-            </w:pPr>
-            <w:r>
-              <w:rPr>
-                <w:rFonts w:ascii="Arial" w:hAnsi="Arial" w:cs="Arial"/>
-                <w:b/>
+                <w:sz w:val="18"/>
+                <w:szCs w:val="18"/>
+              </w:rPr>
+            </w:pPr>
+            <w:r>
+              <w:rPr>
+                <w:rFonts w:ascii="Arial" w:hAnsi="Arial" w:cs="Arial"/>
+                <w:b/>
+                <w:sz w:val="18"/>
+                <w:szCs w:val="18"/>
               </w:rPr>
               <w:t xml:space="preserve">SAÍDA </w:t>
             </w:r>
@@ -3820,12 +4500,16 @@
               <w:rPr>
                 <w:rFonts w:ascii="Arial" w:hAnsi="Arial" w:cs="Arial"/>
                 <w:b/>
-              </w:rPr>
-            </w:pPr>
-            <w:r>
-              <w:rPr>
-                <w:rFonts w:ascii="Arial" w:hAnsi="Arial" w:cs="Arial"/>
-                <w:b/>
+                <w:sz w:val="18"/>
+                <w:szCs w:val="18"/>
+              </w:rPr>
+            </w:pPr>
+            <w:r>
+              <w:rPr>
+                <w:rFonts w:ascii="Arial" w:hAnsi="Arial" w:cs="Arial"/>
+                <w:b/>
+                <w:sz w:val="18"/>
+                <w:szCs w:val="18"/>
               </w:rPr>
               <w:t>ESPERADA</w:t>
             </w:r>
@@ -3850,34 +4534,38 @@
               <w:jc w:val="center"/>
               <w:rPr>
                 <w:rFonts w:ascii="Arial" w:hAnsi="Arial" w:cs="Arial"/>
-                <w:b/>
-                <w:bCs/>
-              </w:rPr>
-            </w:pPr>
-          </w:p>
-        </w:tc>
-        <w:tc>
-          <w:tcPr>
-            <w:tcW w:w="992" w:type="dxa"/>
-            <w:tcBorders>
-              <w:bottom w:val="single" w:sz="4" w:space="0" w:color="auto"/>
-            </w:tcBorders>
-          </w:tcPr>
-          <w:p>
-            <w:pPr>
-              <w:pStyle w:val="Cabealho"/>
-              <w:jc w:val="center"/>
-              <w:rPr>
-                <w:rFonts w:ascii="Arial" w:hAnsi="Arial" w:cs="Arial"/>
-                <w:b/>
-              </w:rPr>
-            </w:pPr>
-            <w:r>
-              <w:rPr>
-                <w:rFonts w:ascii="Arial" w:hAnsi="Arial" w:cs="Arial"/>
-                <w:b/>
-              </w:rPr>
-              <w:t>-</w:t>
+                <w:bCs/>
+                <w:sz w:val="18"/>
+                <w:szCs w:val="18"/>
+              </w:rPr>
+            </w:pPr>
+          </w:p>
+        </w:tc>
+        <w:tc>
+          <w:tcPr>
+            <w:tcW w:w="1134" w:type="dxa"/>
+            <w:tcBorders>
+              <w:bottom w:val="single" w:sz="4" w:space="0" w:color="auto"/>
+            </w:tcBorders>
+          </w:tcPr>
+          <w:p>
+            <w:pPr>
+              <w:pStyle w:val="Cabealho"/>
+              <w:jc w:val="center"/>
+              <w:rPr>
+                <w:rFonts w:ascii="Arial" w:hAnsi="Arial" w:cs="Arial"/>
+                <w:sz w:val="18"/>
+                <w:szCs w:val="18"/>
+              </w:rPr>
+            </w:pPr>
+            <w:r>
+              <w:rPr>
+                <w:rFonts w:ascii="Arial" w:hAnsi="Arial" w:cs="Arial"/>
+                <w:bCs/>
+                <w:sz w:val="18"/>
+                <w:szCs w:val="18"/>
+              </w:rPr>
+              <w:t>VAZIO</w:t>
             </w:r>
           </w:p>
         </w:tc>
@@ -3894,15 +4582,18 @@
               <w:jc w:val="center"/>
               <w:rPr>
                 <w:rFonts w:ascii="Arial" w:hAnsi="Arial" w:cs="Arial"/>
-                <w:b/>
-              </w:rPr>
-            </w:pPr>
-            <w:r>
-              <w:rPr>
-                <w:rFonts w:ascii="Arial" w:hAnsi="Arial" w:cs="Arial"/>
-                <w:b/>
-              </w:rPr>
-              <w:t>-</w:t>
+                <w:sz w:val="18"/>
+                <w:szCs w:val="18"/>
+              </w:rPr>
+            </w:pPr>
+            <w:r>
+              <w:rPr>
+                <w:rFonts w:ascii="Arial" w:hAnsi="Arial" w:cs="Arial"/>
+                <w:bCs/>
+                <w:sz w:val="18"/>
+                <w:szCs w:val="18"/>
+              </w:rPr>
+              <w:t>VAZIO</w:t>
             </w:r>
           </w:p>
         </w:tc>
@@ -3919,15 +4610,17 @@
               <w:jc w:val="center"/>
               <w:rPr>
                 <w:rFonts w:ascii="Arial" w:hAnsi="Arial" w:cs="Arial"/>
-                <w:b/>
-                <w:bCs/>
-              </w:rPr>
-            </w:pPr>
-            <w:r>
-              <w:rPr>
-                <w:rFonts w:ascii="Arial" w:hAnsi="Arial" w:cs="Arial"/>
-                <w:b/>
-                <w:bCs/>
+                <w:bCs/>
+                <w:sz w:val="18"/>
+                <w:szCs w:val="18"/>
+              </w:rPr>
+            </w:pPr>
+            <w:r>
+              <w:rPr>
+                <w:rFonts w:ascii="Arial" w:hAnsi="Arial" w:cs="Arial"/>
+                <w:bCs/>
+                <w:sz w:val="18"/>
+                <w:szCs w:val="18"/>
               </w:rPr>
               <w:t>CADASTRAR</w:t>
             </w:r>
@@ -3935,47 +4628,30 @@
         </w:tc>
         <w:tc>
           <w:tcPr>
-            <w:tcW w:w="2835" w:type="dxa"/>
-            <w:tcBorders>
-              <w:bottom w:val="single" w:sz="4" w:space="0" w:color="auto"/>
-            </w:tcBorders>
-          </w:tcPr>
-          <w:p>
-            <w:pPr>
-              <w:pStyle w:val="Cabealho"/>
-              <w:jc w:val="center"/>
-              <w:rPr>
-                <w:rFonts w:ascii="Arial" w:hAnsi="Arial" w:cs="Arial"/>
-                <w:b/>
-                <w:bCs/>
-              </w:rPr>
-            </w:pPr>
-            <w:r>
-              <w:rPr>
-                <w:rFonts w:ascii="Arial" w:hAnsi="Arial" w:cs="Arial"/>
-                <w:b/>
-                <w:bCs/>
-              </w:rPr>
-              <w:t xml:space="preserve">ERRO CAMPO </w:t>
-            </w:r>
-          </w:p>
-          <w:p>
-            <w:pPr>
-              <w:pStyle w:val="Cabealho"/>
-              <w:jc w:val="center"/>
-              <w:rPr>
-                <w:rFonts w:ascii="Arial" w:hAnsi="Arial" w:cs="Arial"/>
-                <w:b/>
-                <w:bCs/>
-              </w:rPr>
-            </w:pPr>
-            <w:r>
-              <w:rPr>
-                <w:rFonts w:ascii="Arial" w:hAnsi="Arial" w:cs="Arial"/>
-                <w:b/>
-                <w:bCs/>
-              </w:rPr>
-              <w:t>EM BRANCO</w:t>
+            <w:tcW w:w="2693" w:type="dxa"/>
+            <w:tcBorders>
+              <w:bottom w:val="single" w:sz="4" w:space="0" w:color="auto"/>
+            </w:tcBorders>
+          </w:tcPr>
+          <w:p>
+            <w:pPr>
+              <w:pStyle w:val="Cabealho"/>
+              <w:jc w:val="center"/>
+              <w:rPr>
+                <w:rFonts w:ascii="Arial" w:hAnsi="Arial" w:cs="Arial"/>
+                <w:bCs/>
+                <w:sz w:val="18"/>
+                <w:szCs w:val="18"/>
+              </w:rPr>
+            </w:pPr>
+            <w:r>
+              <w:rPr>
+                <w:rFonts w:ascii="Arial" w:hAnsi="Arial" w:cs="Arial"/>
+                <w:bCs/>
+                <w:sz w:val="18"/>
+                <w:szCs w:val="18"/>
+              </w:rPr>
+              <w:t>ERRO: CAMPO OBRIGATÓRIO EM BRANCO</w:t>
             </w:r>
           </w:p>
         </w:tc>
@@ -3996,12 +4672,16 @@
               <w:rPr>
                 <w:rFonts w:ascii="Arial" w:hAnsi="Arial" w:cs="Arial"/>
                 <w:b/>
-              </w:rPr>
-            </w:pPr>
-            <w:r>
-              <w:rPr>
-                <w:rFonts w:ascii="Arial" w:hAnsi="Arial" w:cs="Arial"/>
-                <w:b/>
+                <w:sz w:val="18"/>
+                <w:szCs w:val="18"/>
+              </w:rPr>
+            </w:pPr>
+            <w:r>
+              <w:rPr>
+                <w:rFonts w:ascii="Arial" w:hAnsi="Arial" w:cs="Arial"/>
+                <w:b/>
+                <w:sz w:val="18"/>
+                <w:szCs w:val="18"/>
               </w:rPr>
               <w:t>TESTE No.</w:t>
             </w:r>
@@ -4009,7 +4689,7 @@
         </w:tc>
         <w:tc>
           <w:tcPr>
-            <w:tcW w:w="992" w:type="dxa"/>
+            <w:tcW w:w="1134" w:type="dxa"/>
             <w:shd w:val="pct25" w:color="auto" w:fill="auto"/>
           </w:tcPr>
           <w:p>
@@ -4019,12 +4699,16 @@
               <w:rPr>
                 <w:rFonts w:ascii="Arial" w:hAnsi="Arial" w:cs="Arial"/>
                 <w:b/>
-              </w:rPr>
-            </w:pPr>
-            <w:r>
-              <w:rPr>
-                <w:rFonts w:ascii="Arial" w:hAnsi="Arial" w:cs="Arial"/>
-                <w:b/>
+                <w:sz w:val="18"/>
+                <w:szCs w:val="18"/>
+              </w:rPr>
+            </w:pPr>
+            <w:r>
+              <w:rPr>
+                <w:rFonts w:ascii="Arial" w:hAnsi="Arial" w:cs="Arial"/>
+                <w:b/>
+                <w:sz w:val="18"/>
+                <w:szCs w:val="18"/>
               </w:rPr>
               <w:t>NOME</w:t>
             </w:r>
@@ -4042,12 +4726,16 @@
               <w:rPr>
                 <w:rFonts w:ascii="Arial" w:hAnsi="Arial" w:cs="Arial"/>
                 <w:b/>
-              </w:rPr>
-            </w:pPr>
-            <w:r>
-              <w:rPr>
-                <w:rFonts w:ascii="Arial" w:hAnsi="Arial" w:cs="Arial"/>
-                <w:b/>
+                <w:sz w:val="18"/>
+                <w:szCs w:val="18"/>
+              </w:rPr>
+            </w:pPr>
+            <w:r>
+              <w:rPr>
+                <w:rFonts w:ascii="Arial" w:hAnsi="Arial" w:cs="Arial"/>
+                <w:b/>
+                <w:sz w:val="18"/>
+                <w:szCs w:val="18"/>
               </w:rPr>
               <w:t>EMAIL</w:t>
             </w:r>
@@ -4065,12 +4753,16 @@
               <w:rPr>
                 <w:rFonts w:ascii="Arial" w:hAnsi="Arial" w:cs="Arial"/>
                 <w:b/>
-              </w:rPr>
-            </w:pPr>
-            <w:r>
-              <w:rPr>
-                <w:rFonts w:ascii="Arial" w:hAnsi="Arial" w:cs="Arial"/>
-                <w:b/>
+                <w:sz w:val="18"/>
+                <w:szCs w:val="18"/>
+              </w:rPr>
+            </w:pPr>
+            <w:r>
+              <w:rPr>
+                <w:rFonts w:ascii="Arial" w:hAnsi="Arial" w:cs="Arial"/>
+                <w:b/>
+                <w:sz w:val="18"/>
+                <w:szCs w:val="18"/>
               </w:rPr>
               <w:t>PERFIL</w:t>
             </w:r>
@@ -4078,7 +4770,7 @@
         </w:tc>
         <w:tc>
           <w:tcPr>
-            <w:tcW w:w="2835" w:type="dxa"/>
+            <w:tcW w:w="2693" w:type="dxa"/>
             <w:shd w:val="pct25" w:color="auto" w:fill="auto"/>
           </w:tcPr>
           <w:p>
@@ -4088,12 +4780,16 @@
               <w:rPr>
                 <w:rFonts w:ascii="Arial" w:hAnsi="Arial" w:cs="Arial"/>
                 <w:b/>
-              </w:rPr>
-            </w:pPr>
-            <w:r>
-              <w:rPr>
-                <w:rFonts w:ascii="Arial" w:hAnsi="Arial" w:cs="Arial"/>
-                <w:b/>
+                <w:sz w:val="18"/>
+                <w:szCs w:val="18"/>
+              </w:rPr>
+            </w:pPr>
+            <w:r>
+              <w:rPr>
+                <w:rFonts w:ascii="Arial" w:hAnsi="Arial" w:cs="Arial"/>
+                <w:b/>
+                <w:sz w:val="18"/>
+                <w:szCs w:val="18"/>
               </w:rPr>
               <w:t>LOGIN</w:t>
             </w:r>
@@ -4115,16 +4811,18 @@
               <w:jc w:val="center"/>
               <w:rPr>
                 <w:rFonts w:ascii="Arial" w:hAnsi="Arial" w:cs="Arial"/>
-                <w:b/>
-                <w:bCs/>
+                <w:bCs/>
+                <w:sz w:val="18"/>
+                <w:szCs w:val="18"/>
               </w:rPr>
             </w:pPr>
             <w:proofErr w:type="gramStart"/>
             <w:r>
               <w:rPr>
                 <w:rFonts w:ascii="Arial" w:hAnsi="Arial" w:cs="Arial"/>
-                <w:b/>
-                <w:bCs/>
+                <w:bCs/>
+                <w:sz w:val="18"/>
+                <w:szCs w:val="18"/>
               </w:rPr>
               <w:t>7</w:t>
             </w:r>
@@ -4133,26 +4831,28 @@
         </w:tc>
         <w:tc>
           <w:tcPr>
-            <w:tcW w:w="992" w:type="dxa"/>
-            <w:tcBorders>
-              <w:bottom w:val="single" w:sz="4" w:space="0" w:color="auto"/>
-            </w:tcBorders>
-          </w:tcPr>
-          <w:p>
-            <w:pPr>
-              <w:pStyle w:val="Cabealho"/>
-              <w:jc w:val="center"/>
-              <w:rPr>
-                <w:rFonts w:ascii="Arial" w:hAnsi="Arial" w:cs="Arial"/>
-                <w:b/>
-                <w:bCs/>
-              </w:rPr>
-            </w:pPr>
-            <w:r>
-              <w:rPr>
-                <w:rFonts w:ascii="Arial" w:hAnsi="Arial" w:cs="Arial"/>
-                <w:b/>
-                <w:bCs/>
+            <w:tcW w:w="1134" w:type="dxa"/>
+            <w:tcBorders>
+              <w:bottom w:val="single" w:sz="4" w:space="0" w:color="auto"/>
+            </w:tcBorders>
+          </w:tcPr>
+          <w:p>
+            <w:pPr>
+              <w:pStyle w:val="Cabealho"/>
+              <w:jc w:val="center"/>
+              <w:rPr>
+                <w:rFonts w:ascii="Arial" w:hAnsi="Arial" w:cs="Arial"/>
+                <w:bCs/>
+                <w:sz w:val="18"/>
+                <w:szCs w:val="18"/>
+              </w:rPr>
+            </w:pPr>
+            <w:r>
+              <w:rPr>
+                <w:rFonts w:ascii="Arial" w:hAnsi="Arial" w:cs="Arial"/>
+                <w:bCs/>
+                <w:sz w:val="18"/>
+                <w:szCs w:val="18"/>
               </w:rPr>
               <w:t>BELTRANO</w:t>
             </w:r>
@@ -4171,15 +4871,17 @@
               <w:jc w:val="center"/>
               <w:rPr>
                 <w:rFonts w:ascii="Arial" w:hAnsi="Arial" w:cs="Arial"/>
-                <w:b/>
-                <w:bCs/>
-              </w:rPr>
-            </w:pPr>
-            <w:r>
-              <w:rPr>
-                <w:rFonts w:ascii="Arial" w:hAnsi="Arial" w:cs="Arial"/>
-                <w:b/>
-                <w:bCs/>
+                <w:bCs/>
+                <w:sz w:val="18"/>
+                <w:szCs w:val="18"/>
+              </w:rPr>
+            </w:pPr>
+            <w:r>
+              <w:rPr>
+                <w:rFonts w:ascii="Arial" w:hAnsi="Arial" w:cs="Arial"/>
+                <w:bCs/>
+                <w:sz w:val="18"/>
+                <w:szCs w:val="18"/>
               </w:rPr>
               <w:t>BELTRANO@UOL.COM</w:t>
             </w:r>
@@ -4198,15 +4900,17 @@
               <w:jc w:val="center"/>
               <w:rPr>
                 <w:rFonts w:ascii="Arial" w:hAnsi="Arial" w:cs="Arial"/>
-                <w:b/>
-                <w:bCs/>
-              </w:rPr>
-            </w:pPr>
-            <w:r>
-              <w:rPr>
-                <w:rFonts w:ascii="Arial" w:hAnsi="Arial" w:cs="Arial"/>
-                <w:b/>
-                <w:bCs/>
+                <w:bCs/>
+                <w:sz w:val="18"/>
+                <w:szCs w:val="18"/>
+              </w:rPr>
+            </w:pPr>
+            <w:r>
+              <w:rPr>
+                <w:rFonts w:ascii="Arial" w:hAnsi="Arial" w:cs="Arial"/>
+                <w:bCs/>
+                <w:sz w:val="18"/>
+                <w:szCs w:val="18"/>
               </w:rPr>
               <w:t>OPERADOR</w:t>
             </w:r>
@@ -4214,26 +4918,28 @@
         </w:tc>
         <w:tc>
           <w:tcPr>
-            <w:tcW w:w="2835" w:type="dxa"/>
-            <w:tcBorders>
-              <w:bottom w:val="single" w:sz="4" w:space="0" w:color="auto"/>
-            </w:tcBorders>
-          </w:tcPr>
-          <w:p>
-            <w:pPr>
-              <w:pStyle w:val="Cabealho"/>
-              <w:jc w:val="center"/>
-              <w:rPr>
-                <w:rFonts w:ascii="Arial" w:hAnsi="Arial" w:cs="Arial"/>
-                <w:b/>
-                <w:bCs/>
-              </w:rPr>
-            </w:pPr>
-            <w:r>
-              <w:rPr>
-                <w:rFonts w:ascii="Arial" w:hAnsi="Arial" w:cs="Arial"/>
-                <w:b/>
-                <w:bCs/>
+            <w:tcW w:w="2693" w:type="dxa"/>
+            <w:tcBorders>
+              <w:bottom w:val="single" w:sz="4" w:space="0" w:color="auto"/>
+            </w:tcBorders>
+          </w:tcPr>
+          <w:p>
+            <w:pPr>
+              <w:pStyle w:val="Cabealho"/>
+              <w:jc w:val="center"/>
+              <w:rPr>
+                <w:rFonts w:ascii="Arial" w:hAnsi="Arial" w:cs="Arial"/>
+                <w:bCs/>
+                <w:sz w:val="18"/>
+                <w:szCs w:val="18"/>
+              </w:rPr>
+            </w:pPr>
+            <w:r>
+              <w:rPr>
+                <w:rFonts w:ascii="Arial" w:hAnsi="Arial" w:cs="Arial"/>
+                <w:bCs/>
+                <w:sz w:val="18"/>
+                <w:szCs w:val="18"/>
               </w:rPr>
               <w:t>USER3</w:t>
             </w:r>
@@ -4255,15 +4961,16 @@
               <w:jc w:val="center"/>
               <w:rPr>
                 <w:rFonts w:ascii="Arial" w:hAnsi="Arial" w:cs="Arial"/>
-                <w:b/>
-                <w:bCs/>
-              </w:rPr>
-            </w:pPr>
-          </w:p>
-        </w:tc>
-        <w:tc>
-          <w:tcPr>
-            <w:tcW w:w="992" w:type="dxa"/>
+                <w:bCs/>
+                <w:sz w:val="18"/>
+                <w:szCs w:val="18"/>
+              </w:rPr>
+            </w:pPr>
+          </w:p>
+        </w:tc>
+        <w:tc>
+          <w:tcPr>
+            <w:tcW w:w="1134" w:type="dxa"/>
             <w:shd w:val="pct25" w:color="auto" w:fill="auto"/>
           </w:tcPr>
           <w:p>
@@ -4274,12 +4981,16 @@
                 <w:rFonts w:ascii="Arial" w:hAnsi="Arial" w:cs="Arial"/>
                 <w:b/>
                 <w:bCs/>
-              </w:rPr>
-            </w:pPr>
-            <w:r>
-              <w:rPr>
-                <w:rFonts w:ascii="Arial" w:hAnsi="Arial" w:cs="Arial"/>
-                <w:b/>
+                <w:sz w:val="18"/>
+                <w:szCs w:val="18"/>
+              </w:rPr>
+            </w:pPr>
+            <w:r>
+              <w:rPr>
+                <w:rFonts w:ascii="Arial" w:hAnsi="Arial" w:cs="Arial"/>
+                <w:b/>
+                <w:sz w:val="18"/>
+                <w:szCs w:val="18"/>
               </w:rPr>
               <w:t>SENHA</w:t>
             </w:r>
@@ -4298,12 +5009,16 @@
                 <w:rFonts w:ascii="Arial" w:hAnsi="Arial" w:cs="Arial"/>
                 <w:b/>
                 <w:bCs/>
-              </w:rPr>
-            </w:pPr>
-            <w:r>
-              <w:rPr>
-                <w:rFonts w:ascii="Arial" w:hAnsi="Arial" w:cs="Arial"/>
-                <w:b/>
+                <w:sz w:val="18"/>
+                <w:szCs w:val="18"/>
+              </w:rPr>
+            </w:pPr>
+            <w:r>
+              <w:rPr>
+                <w:rFonts w:ascii="Arial" w:hAnsi="Arial" w:cs="Arial"/>
+                <w:b/>
+                <w:sz w:val="18"/>
+                <w:szCs w:val="18"/>
               </w:rPr>
               <w:t>STATUS</w:t>
             </w:r>
@@ -4322,12 +5037,16 @@
                 <w:rFonts w:ascii="Arial" w:hAnsi="Arial" w:cs="Arial"/>
                 <w:b/>
                 <w:bCs/>
-              </w:rPr>
-            </w:pPr>
-            <w:r>
-              <w:rPr>
-                <w:rFonts w:ascii="Arial" w:hAnsi="Arial" w:cs="Arial"/>
-                <w:b/>
+                <w:sz w:val="18"/>
+                <w:szCs w:val="18"/>
+              </w:rPr>
+            </w:pPr>
+            <w:r>
+              <w:rPr>
+                <w:rFonts w:ascii="Arial" w:hAnsi="Arial" w:cs="Arial"/>
+                <w:b/>
+                <w:sz w:val="18"/>
+                <w:szCs w:val="18"/>
               </w:rPr>
               <w:t>BOTÃO</w:t>
             </w:r>
@@ -4335,7 +5054,7 @@
         </w:tc>
         <w:tc>
           <w:tcPr>
-            <w:tcW w:w="2835" w:type="dxa"/>
+            <w:tcW w:w="2693" w:type="dxa"/>
             <w:shd w:val="pct25" w:color="auto" w:fill="auto"/>
           </w:tcPr>
           <w:p>
@@ -4345,12 +5064,16 @@
               <w:rPr>
                 <w:rFonts w:ascii="Arial" w:hAnsi="Arial" w:cs="Arial"/>
                 <w:b/>
-              </w:rPr>
-            </w:pPr>
-            <w:r>
-              <w:rPr>
-                <w:rFonts w:ascii="Arial" w:hAnsi="Arial" w:cs="Arial"/>
-                <w:b/>
+                <w:sz w:val="18"/>
+                <w:szCs w:val="18"/>
+              </w:rPr>
+            </w:pPr>
+            <w:r>
+              <w:rPr>
+                <w:rFonts w:ascii="Arial" w:hAnsi="Arial" w:cs="Arial"/>
+                <w:b/>
+                <w:sz w:val="18"/>
+                <w:szCs w:val="18"/>
               </w:rPr>
               <w:t xml:space="preserve">SAÍDA </w:t>
             </w:r>
@@ -4362,12 +5085,16 @@
               <w:rPr>
                 <w:rFonts w:ascii="Arial" w:hAnsi="Arial" w:cs="Arial"/>
                 <w:b/>
-              </w:rPr>
-            </w:pPr>
-            <w:r>
-              <w:rPr>
-                <w:rFonts w:ascii="Arial" w:hAnsi="Arial" w:cs="Arial"/>
-                <w:b/>
+                <w:sz w:val="18"/>
+                <w:szCs w:val="18"/>
+              </w:rPr>
+            </w:pPr>
+            <w:r>
+              <w:rPr>
+                <w:rFonts w:ascii="Arial" w:hAnsi="Arial" w:cs="Arial"/>
+                <w:b/>
+                <w:sz w:val="18"/>
+                <w:szCs w:val="18"/>
               </w:rPr>
               <w:t>ESPERADA</w:t>
             </w:r>
@@ -4389,30 +5116,33 @@
               <w:jc w:val="center"/>
               <w:rPr>
                 <w:rFonts w:ascii="Arial" w:hAnsi="Arial" w:cs="Arial"/>
-                <w:b/>
-                <w:bCs/>
-              </w:rPr>
-            </w:pPr>
-          </w:p>
-        </w:tc>
-        <w:tc>
-          <w:tcPr>
-            <w:tcW w:w="992" w:type="dxa"/>
-          </w:tcPr>
-          <w:p>
-            <w:pPr>
-              <w:pStyle w:val="Cabealho"/>
-              <w:jc w:val="center"/>
-              <w:rPr>
-                <w:rFonts w:ascii="Arial" w:hAnsi="Arial" w:cs="Arial"/>
-                <w:b/>
-              </w:rPr>
-            </w:pPr>
-            <w:r>
-              <w:rPr>
-                <w:rFonts w:ascii="Arial" w:hAnsi="Arial" w:cs="Arial"/>
-                <w:b/>
-                <w:bCs/>
+                <w:bCs/>
+                <w:sz w:val="18"/>
+                <w:szCs w:val="18"/>
+              </w:rPr>
+            </w:pPr>
+          </w:p>
+        </w:tc>
+        <w:tc>
+          <w:tcPr>
+            <w:tcW w:w="1134" w:type="dxa"/>
+          </w:tcPr>
+          <w:p>
+            <w:pPr>
+              <w:pStyle w:val="Cabealho"/>
+              <w:jc w:val="center"/>
+              <w:rPr>
+                <w:rFonts w:ascii="Arial" w:hAnsi="Arial" w:cs="Arial"/>
+                <w:sz w:val="18"/>
+                <w:szCs w:val="18"/>
+              </w:rPr>
+            </w:pPr>
+            <w:r>
+              <w:rPr>
+                <w:rFonts w:ascii="Arial" w:hAnsi="Arial" w:cs="Arial"/>
+                <w:bCs/>
+                <w:sz w:val="18"/>
+                <w:szCs w:val="18"/>
               </w:rPr>
               <w:t>BEL1</w:t>
             </w:r>
@@ -4428,14 +5158,16 @@
               <w:jc w:val="center"/>
               <w:rPr>
                 <w:rFonts w:ascii="Arial" w:hAnsi="Arial" w:cs="Arial"/>
-                <w:b/>
-              </w:rPr>
-            </w:pPr>
-            <w:r>
-              <w:rPr>
-                <w:rFonts w:ascii="Arial" w:hAnsi="Arial" w:cs="Arial"/>
-                <w:b/>
-                <w:bCs/>
+                <w:sz w:val="18"/>
+                <w:szCs w:val="18"/>
+              </w:rPr>
+            </w:pPr>
+            <w:r>
+              <w:rPr>
+                <w:rFonts w:ascii="Arial" w:hAnsi="Arial" w:cs="Arial"/>
+                <w:bCs/>
+                <w:sz w:val="18"/>
+                <w:szCs w:val="18"/>
               </w:rPr>
               <w:t>ATIVO</w:t>
             </w:r>
@@ -4451,15 +5183,17 @@
               <w:jc w:val="center"/>
               <w:rPr>
                 <w:rFonts w:ascii="Arial" w:hAnsi="Arial" w:cs="Arial"/>
-                <w:b/>
-                <w:bCs/>
-              </w:rPr>
-            </w:pPr>
-            <w:r>
-              <w:rPr>
-                <w:rFonts w:ascii="Arial" w:hAnsi="Arial" w:cs="Arial"/>
-                <w:b/>
-                <w:bCs/>
+                <w:bCs/>
+                <w:sz w:val="18"/>
+                <w:szCs w:val="18"/>
+              </w:rPr>
+            </w:pPr>
+            <w:r>
+              <w:rPr>
+                <w:rFonts w:ascii="Arial" w:hAnsi="Arial" w:cs="Arial"/>
+                <w:bCs/>
+                <w:sz w:val="18"/>
+                <w:szCs w:val="18"/>
               </w:rPr>
               <w:t>CANCELAR</w:t>
             </w:r>
@@ -4467,25 +5201,27 @@
         </w:tc>
         <w:tc>
           <w:tcPr>
-            <w:tcW w:w="2835" w:type="dxa"/>
-          </w:tcPr>
-          <w:p>
-            <w:pPr>
-              <w:pStyle w:val="Cabealho"/>
-              <w:jc w:val="center"/>
-              <w:rPr>
-                <w:rFonts w:ascii="Arial" w:hAnsi="Arial" w:cs="Arial"/>
-                <w:b/>
-                <w:bCs/>
-              </w:rPr>
-            </w:pPr>
-            <w:r>
-              <w:rPr>
-                <w:rFonts w:ascii="Arial" w:hAnsi="Arial" w:cs="Arial"/>
-                <w:b/>
-                <w:bCs/>
-              </w:rPr>
-              <w:t>SAIR DA TELA DE CADASTRO E VOLTAR PARA A TELA INICIAL</w:t>
+            <w:tcW w:w="2693" w:type="dxa"/>
+          </w:tcPr>
+          <w:p>
+            <w:pPr>
+              <w:pStyle w:val="Cabealho"/>
+              <w:jc w:val="center"/>
+              <w:rPr>
+                <w:rFonts w:ascii="Arial" w:hAnsi="Arial" w:cs="Arial"/>
+                <w:bCs/>
+                <w:sz w:val="18"/>
+                <w:szCs w:val="18"/>
+              </w:rPr>
+            </w:pPr>
+            <w:r>
+              <w:rPr>
+                <w:rFonts w:ascii="Arial" w:hAnsi="Arial" w:cs="Arial"/>
+                <w:bCs/>
+                <w:sz w:val="18"/>
+                <w:szCs w:val="18"/>
+              </w:rPr>
+              <w:t>TELA INICIAL DO SISTEMA</w:t>
             </w:r>
           </w:p>
         </w:tc>

--- a/4.4 Caso de Teste - UC-02 Cadastrar usuário.docx
+++ b/4.4 Caso de Teste - UC-02 Cadastrar usuário.docx
@@ -2,7 +2,10 @@
 <file path=word/document.xml><?xml version="1.0" encoding="utf-8"?>
 <w:document xmlns:wpc="http://schemas.microsoft.com/office/word/2010/wordprocessingCanvas" xmlns:mc="http://schemas.openxmlformats.org/markup-compatibility/2006" xmlns:o="urn:schemas-microsoft-com:office:office" xmlns:r="http://schemas.openxmlformats.org/officeDocument/2006/relationships" xmlns:m="http://schemas.openxmlformats.org/officeDocument/2006/math" xmlns:v="urn:schemas-microsoft-com:vml" xmlns:wp14="http://schemas.microsoft.com/office/word/2010/wordprocessingDrawing" xmlns:wp="http://schemas.openxmlformats.org/drawingml/2006/wordprocessingDrawing" xmlns:w10="urn:schemas-microsoft-com:office:word" xmlns:w="http://schemas.openxmlformats.org/wordprocessingml/2006/main" xmlns:w14="http://schemas.microsoft.com/office/word/2010/wordml" xmlns:wpg="http://schemas.microsoft.com/office/word/2010/wordprocessingGroup" xmlns:wpi="http://schemas.microsoft.com/office/word/2010/wordprocessingInk" xmlns:wne="http://schemas.microsoft.com/office/word/2006/wordml" xmlns:wps="http://schemas.microsoft.com/office/word/2010/wordprocessingShape" mc:Ignorable="w14 wp14">
   <w:body>
-    <w:p/>
+    <w:p>
+      <w:bookmarkStart w:id="0" w:name="_GoBack"/>
+      <w:bookmarkEnd w:id="0"/>
+    </w:p>
     <w:p>
       <w:pPr>
         <w:rPr>
@@ -36,8 +39,8 @@
         <w:gridCol w:w="1276"/>
         <w:gridCol w:w="1276"/>
         <w:gridCol w:w="1417"/>
-        <w:gridCol w:w="1418"/>
-        <w:gridCol w:w="1275"/>
+        <w:gridCol w:w="1276"/>
+        <w:gridCol w:w="1417"/>
       </w:tblGrid>
       <w:tr>
         <w:tc>
@@ -204,8 +207,6 @@
               </w:rPr>
               <w:t>CANCELAR</w:t>
             </w:r>
-            <w:bookmarkStart w:id="0" w:name="_GoBack"/>
-            <w:bookmarkEnd w:id="0"/>
           </w:p>
         </w:tc>
       </w:tr>
@@ -502,7 +503,7 @@
         </w:tc>
         <w:tc>
           <w:tcPr>
-            <w:tcW w:w="1418" w:type="dxa"/>
+            <w:tcW w:w="1276" w:type="dxa"/>
             <w:tcBorders>
               <w:bottom w:val="single" w:sz="4" w:space="0" w:color="auto"/>
             </w:tcBorders>
@@ -552,7 +553,7 @@
         </w:tc>
         <w:tc>
           <w:tcPr>
-            <w:tcW w:w="1275" w:type="dxa"/>
+            <w:tcW w:w="1417" w:type="dxa"/>
             <w:tcBorders>
               <w:bottom w:val="single" w:sz="4" w:space="0" w:color="auto"/>
             </w:tcBorders>
@@ -790,7 +791,7 @@
         </w:tc>
         <w:tc>
           <w:tcPr>
-            <w:tcW w:w="1418" w:type="dxa"/>
+            <w:tcW w:w="1276" w:type="dxa"/>
             <w:tcBorders>
               <w:bottom w:val="single" w:sz="4" w:space="0" w:color="auto"/>
             </w:tcBorders>
@@ -828,7 +829,7 @@
         </w:tc>
         <w:tc>
           <w:tcPr>
-            <w:tcW w:w="1275" w:type="dxa"/>
+            <w:tcW w:w="1417" w:type="dxa"/>
             <w:tcBorders>
               <w:bottom w:val="single" w:sz="4" w:space="0" w:color="auto"/>
             </w:tcBorders>
@@ -4098,7 +4099,17 @@
                 <w:sz w:val="18"/>
                 <w:szCs w:val="18"/>
               </w:rPr>
-              <w:t>TESTE No.</w:t>
+              <w:t xml:space="preserve">TESTE </w:t>
+            </w:r>
+            <w:r>
+              <w:rPr>
+                <w:rFonts w:ascii="Arial" w:hAnsi="Arial" w:cs="Arial"/>
+                <w:b/>
+                <w:sz w:val="18"/>
+                <w:szCs w:val="18"/>
+              </w:rPr>
+              <w:lastRenderedPageBreak/>
+              <w:t>No.</w:t>
             </w:r>
           </w:p>
         </w:tc>
@@ -4125,6 +4136,7 @@
                 <w:sz w:val="18"/>
                 <w:szCs w:val="18"/>
               </w:rPr>
+              <w:lastRenderedPageBreak/>
               <w:t>NOME</w:t>
             </w:r>
           </w:p>
@@ -4239,6 +4251,7 @@
                 <w:sz w:val="18"/>
                 <w:szCs w:val="18"/>
               </w:rPr>
+              <w:lastRenderedPageBreak/>
               <w:t>6</w:t>
             </w:r>
             <w:proofErr w:type="gramEnd"/>

--- a/4.4 Caso de Teste - UC-02 Cadastrar usuário.docx
+++ b/4.4 Caso de Teste - UC-02 Cadastrar usuário.docx
@@ -2,10 +2,7 @@
 <file path=word/document.xml><?xml version="1.0" encoding="utf-8"?>
 <w:document xmlns:wpc="http://schemas.microsoft.com/office/word/2010/wordprocessingCanvas" xmlns:mc="http://schemas.openxmlformats.org/markup-compatibility/2006" xmlns:o="urn:schemas-microsoft-com:office:office" xmlns:r="http://schemas.openxmlformats.org/officeDocument/2006/relationships" xmlns:m="http://schemas.openxmlformats.org/officeDocument/2006/math" xmlns:v="urn:schemas-microsoft-com:vml" xmlns:wp14="http://schemas.microsoft.com/office/word/2010/wordprocessingDrawing" xmlns:wp="http://schemas.openxmlformats.org/drawingml/2006/wordprocessingDrawing" xmlns:w10="urn:schemas-microsoft-com:office:word" xmlns:w="http://schemas.openxmlformats.org/wordprocessingml/2006/main" xmlns:w14="http://schemas.microsoft.com/office/word/2010/wordml" xmlns:wpg="http://schemas.microsoft.com/office/word/2010/wordprocessingGroup" xmlns:wpi="http://schemas.microsoft.com/office/word/2010/wordprocessingInk" xmlns:wne="http://schemas.microsoft.com/office/word/2006/wordml" xmlns:wps="http://schemas.microsoft.com/office/word/2010/wordprocessingShape" mc:Ignorable="w14 wp14">
   <w:body>
-    <w:p>
-      <w:bookmarkStart w:id="0" w:name="_GoBack"/>
-      <w:bookmarkEnd w:id="0"/>
-    </w:p>
+    <w:p/>
     <w:p>
       <w:pPr>
         <w:rPr>
@@ -39,8 +36,7 @@
         <w:gridCol w:w="1276"/>
         <w:gridCol w:w="1276"/>
         <w:gridCol w:w="1417"/>
-        <w:gridCol w:w="1276"/>
-        <w:gridCol w:w="1417"/>
+        <w:gridCol w:w="2693"/>
       </w:tblGrid>
       <w:tr>
         <w:tc>
@@ -73,7 +69,7 @@
         <w:tc>
           <w:tcPr>
             <w:tcW w:w="7847" w:type="dxa"/>
-            <w:gridSpan w:val="6"/>
+            <w:gridSpan w:val="5"/>
             <w:tcBorders>
               <w:bottom w:val="single" w:sz="4" w:space="0" w:color="auto"/>
             </w:tcBorders>
@@ -133,7 +129,7 @@
         <w:tc>
           <w:tcPr>
             <w:tcW w:w="7847" w:type="dxa"/>
-            <w:gridSpan w:val="6"/>
+            <w:gridSpan w:val="5"/>
             <w:tcBorders>
               <w:bottom w:val="single" w:sz="4" w:space="0" w:color="auto"/>
             </w:tcBorders>
@@ -214,7 +210,7 @@
         <w:tc>
           <w:tcPr>
             <w:tcW w:w="9214" w:type="dxa"/>
-            <w:gridSpan w:val="8"/>
+            <w:gridSpan w:val="7"/>
             <w:tcBorders>
               <w:bottom w:val="single" w:sz="4" w:space="0" w:color="auto"/>
             </w:tcBorders>
@@ -246,7 +242,7 @@
         <w:tc>
           <w:tcPr>
             <w:tcW w:w="9214" w:type="dxa"/>
-            <w:gridSpan w:val="8"/>
+            <w:gridSpan w:val="7"/>
             <w:tcBorders>
               <w:bottom w:val="single" w:sz="4" w:space="0" w:color="auto"/>
             </w:tcBorders>
@@ -302,14 +298,7 @@
                 <w:rFonts w:ascii="Arial" w:hAnsi="Arial" w:cs="Arial"/>
                 <w:b/>
               </w:rPr>
-              <w:t>ENTRADA</w:t>
-            </w:r>
-            <w:r>
-              <w:rPr>
-                <w:rFonts w:ascii="Arial" w:hAnsi="Arial" w:cs="Arial"/>
-                <w:b/>
-              </w:rPr>
-              <w:t xml:space="preserve"> </w:t>
+              <w:t xml:space="preserve">ENTRADA </w:t>
             </w:r>
             <w:proofErr w:type="gramStart"/>
             <w:r>
@@ -345,24 +334,59 @@
                 <w:rFonts w:ascii="Arial" w:hAnsi="Arial" w:cs="Arial"/>
                 <w:b/>
               </w:rPr>
+              <w:t xml:space="preserve">ENTRADA </w:t>
+            </w:r>
+            <w:proofErr w:type="gramStart"/>
+            <w:r>
+              <w:rPr>
+                <w:rFonts w:ascii="Arial" w:hAnsi="Arial" w:cs="Arial"/>
+                <w:b/>
+              </w:rPr>
+              <w:t>2</w:t>
+            </w:r>
+            <w:proofErr w:type="gramEnd"/>
+          </w:p>
+        </w:tc>
+        <w:tc>
+          <w:tcPr>
+            <w:tcW w:w="1276" w:type="dxa"/>
+            <w:tcBorders>
+              <w:bottom w:val="single" w:sz="4" w:space="0" w:color="auto"/>
+            </w:tcBorders>
+            <w:shd w:val="clear" w:color="auto" w:fill="BFBFBF" w:themeFill="background1" w:themeFillShade="BF"/>
+          </w:tcPr>
+          <w:p>
+            <w:pPr>
+              <w:pStyle w:val="Cabealho"/>
+              <w:jc w:val="center"/>
+              <w:rPr>
+                <w:rFonts w:ascii="Arial" w:hAnsi="Arial" w:cs="Arial"/>
+                <w:b/>
+              </w:rPr>
+            </w:pPr>
+            <w:r>
+              <w:rPr>
+                <w:rFonts w:ascii="Arial" w:hAnsi="Arial" w:cs="Arial"/>
+                <w:b/>
+              </w:rPr>
               <w:t>ENTRADA</w:t>
             </w:r>
-            <w:r>
-              <w:rPr>
-                <w:rFonts w:ascii="Arial" w:hAnsi="Arial" w:cs="Arial"/>
-                <w:b/>
-              </w:rPr>
-              <w:t xml:space="preserve"> </w:t>
-            </w:r>
             <w:proofErr w:type="gramStart"/>
             <w:r>
               <w:rPr>
                 <w:rFonts w:ascii="Arial" w:hAnsi="Arial" w:cs="Arial"/>
                 <w:b/>
               </w:rPr>
-              <w:t>2</w:t>
+              <w:t xml:space="preserve">  </w:t>
             </w:r>
             <w:proofErr w:type="gramEnd"/>
+            <w:r>
+              <w:rPr>
+                <w:rFonts w:ascii="Arial" w:hAnsi="Arial" w:cs="Arial"/>
+                <w:b/>
+              </w:rPr>
+              <w:t>3</w:t>
+            </w:r>
           </w:p>
         </w:tc>
         <w:tc>
@@ -387,7 +411,7 @@
                 <w:rFonts w:ascii="Arial" w:hAnsi="Arial" w:cs="Arial"/>
                 <w:b/>
               </w:rPr>
-              <w:t>ENTRADA</w:t>
+              <w:t xml:space="preserve">ENTRADA </w:t>
             </w:r>
             <w:proofErr w:type="gramStart"/>
             <w:r>
@@ -395,21 +419,14 @@
                 <w:rFonts w:ascii="Arial" w:hAnsi="Arial" w:cs="Arial"/>
                 <w:b/>
               </w:rPr>
-              <w:t xml:space="preserve">  </w:t>
+              <w:t>4</w:t>
             </w:r>
             <w:proofErr w:type="gramEnd"/>
-            <w:r>
-              <w:rPr>
-                <w:rFonts w:ascii="Arial" w:hAnsi="Arial" w:cs="Arial"/>
-                <w:b/>
-              </w:rPr>
-              <w:t>3</w:t>
-            </w:r>
-          </w:p>
-        </w:tc>
-        <w:tc>
-          <w:tcPr>
-            <w:tcW w:w="1276" w:type="dxa"/>
+          </w:p>
+        </w:tc>
+        <w:tc>
+          <w:tcPr>
+            <w:tcW w:w="1417" w:type="dxa"/>
             <w:tcBorders>
               <w:bottom w:val="single" w:sz="4" w:space="0" w:color="auto"/>
             </w:tcBorders>
@@ -429,29 +446,32 @@
                 <w:rFonts w:ascii="Arial" w:hAnsi="Arial" w:cs="Arial"/>
                 <w:b/>
               </w:rPr>
-              <w:t>ENTRADA</w:t>
-            </w:r>
-            <w:r>
-              <w:rPr>
-                <w:rFonts w:ascii="Arial" w:hAnsi="Arial" w:cs="Arial"/>
-                <w:b/>
-              </w:rPr>
-              <w:t xml:space="preserve"> </w:t>
-            </w:r>
+              <w:t xml:space="preserve">ENTRADA </w:t>
+            </w:r>
+          </w:p>
+          <w:p>
+            <w:pPr>
+              <w:pStyle w:val="Cabealho"/>
+              <w:jc w:val="center"/>
+              <w:rPr>
+                <w:rFonts w:ascii="Arial" w:hAnsi="Arial" w:cs="Arial"/>
+                <w:b/>
+              </w:rPr>
+            </w:pPr>
             <w:proofErr w:type="gramStart"/>
             <w:r>
               <w:rPr>
                 <w:rFonts w:ascii="Arial" w:hAnsi="Arial" w:cs="Arial"/>
                 <w:b/>
               </w:rPr>
-              <w:t>4</w:t>
+              <w:t>5</w:t>
             </w:r>
             <w:proofErr w:type="gramEnd"/>
           </w:p>
         </w:tc>
         <w:tc>
           <w:tcPr>
-            <w:tcW w:w="1417" w:type="dxa"/>
+            <w:tcW w:w="2693" w:type="dxa"/>
             <w:tcBorders>
               <w:bottom w:val="single" w:sz="4" w:space="0" w:color="auto"/>
             </w:tcBorders>
@@ -471,124 +491,15 @@
                 <w:rFonts w:ascii="Arial" w:hAnsi="Arial" w:cs="Arial"/>
                 <w:b/>
               </w:rPr>
-              <w:t>ENTRADA</w:t>
-            </w:r>
-            <w:r>
-              <w:rPr>
-                <w:rFonts w:ascii="Arial" w:hAnsi="Arial" w:cs="Arial"/>
-                <w:b/>
-              </w:rPr>
-              <w:t xml:space="preserve"> </w:t>
-            </w:r>
-          </w:p>
-          <w:p>
-            <w:pPr>
-              <w:pStyle w:val="Cabealho"/>
-              <w:jc w:val="center"/>
-              <w:rPr>
-                <w:rFonts w:ascii="Arial" w:hAnsi="Arial" w:cs="Arial"/>
-                <w:b/>
-              </w:rPr>
-            </w:pPr>
+              <w:t xml:space="preserve">ENTRADA </w:t>
+            </w:r>
             <w:proofErr w:type="gramStart"/>
             <w:r>
               <w:rPr>
                 <w:rFonts w:ascii="Arial" w:hAnsi="Arial" w:cs="Arial"/>
                 <w:b/>
               </w:rPr>
-              <w:t>5</w:t>
-            </w:r>
-            <w:proofErr w:type="gramEnd"/>
-          </w:p>
-        </w:tc>
-        <w:tc>
-          <w:tcPr>
-            <w:tcW w:w="1276" w:type="dxa"/>
-            <w:tcBorders>
-              <w:bottom w:val="single" w:sz="4" w:space="0" w:color="auto"/>
-            </w:tcBorders>
-            <w:shd w:val="clear" w:color="auto" w:fill="BFBFBF" w:themeFill="background1" w:themeFillShade="BF"/>
-          </w:tcPr>
-          <w:p>
-            <w:pPr>
-              <w:pStyle w:val="Cabealho"/>
-              <w:jc w:val="center"/>
-              <w:rPr>
-                <w:rFonts w:ascii="Arial" w:hAnsi="Arial" w:cs="Arial"/>
-                <w:b/>
-              </w:rPr>
-            </w:pPr>
-            <w:r>
-              <w:rPr>
-                <w:rFonts w:ascii="Arial" w:hAnsi="Arial" w:cs="Arial"/>
-                <w:b/>
-              </w:rPr>
-              <w:t>ENTRADA</w:t>
-            </w:r>
-            <w:r>
-              <w:rPr>
-                <w:rFonts w:ascii="Arial" w:hAnsi="Arial" w:cs="Arial"/>
-                <w:b/>
-              </w:rPr>
-              <w:t xml:space="preserve"> </w:t>
-            </w:r>
-          </w:p>
-          <w:p>
-            <w:pPr>
-              <w:pStyle w:val="Cabealho"/>
-              <w:jc w:val="center"/>
-              <w:rPr>
-                <w:rFonts w:ascii="Arial" w:hAnsi="Arial" w:cs="Arial"/>
-                <w:b/>
-              </w:rPr>
-            </w:pPr>
-            <w:r>
-              <w:rPr>
-                <w:rFonts w:ascii="Arial" w:hAnsi="Arial" w:cs="Arial"/>
-                <w:b/>
-              </w:rPr>
               <w:t>6</w:t>
-            </w:r>
-          </w:p>
-        </w:tc>
-        <w:tc>
-          <w:tcPr>
-            <w:tcW w:w="1417" w:type="dxa"/>
-            <w:tcBorders>
-              <w:bottom w:val="single" w:sz="4" w:space="0" w:color="auto"/>
-            </w:tcBorders>
-            <w:shd w:val="clear" w:color="auto" w:fill="BFBFBF" w:themeFill="background1" w:themeFillShade="BF"/>
-          </w:tcPr>
-          <w:p>
-            <w:pPr>
-              <w:pStyle w:val="Cabealho"/>
-              <w:jc w:val="center"/>
-              <w:rPr>
-                <w:rFonts w:ascii="Arial" w:hAnsi="Arial" w:cs="Arial"/>
-                <w:b/>
-              </w:rPr>
-            </w:pPr>
-            <w:r>
-              <w:rPr>
-                <w:rFonts w:ascii="Arial" w:hAnsi="Arial" w:cs="Arial"/>
-                <w:b/>
-              </w:rPr>
-              <w:t>ENTRADA</w:t>
-            </w:r>
-            <w:r>
-              <w:rPr>
-                <w:rFonts w:ascii="Arial" w:hAnsi="Arial" w:cs="Arial"/>
-                <w:b/>
-              </w:rPr>
-              <w:t xml:space="preserve"> </w:t>
-            </w:r>
-            <w:proofErr w:type="gramStart"/>
-            <w:r>
-              <w:rPr>
-                <w:rFonts w:ascii="Arial" w:hAnsi="Arial" w:cs="Arial"/>
-                <w:b/>
-              </w:rPr>
-              <w:t>7</w:t>
             </w:r>
             <w:proofErr w:type="gramEnd"/>
           </w:p>
@@ -791,49 +702,22 @@
         </w:tc>
         <w:tc>
           <w:tcPr>
-            <w:tcW w:w="1276" w:type="dxa"/>
-            <w:tcBorders>
-              <w:bottom w:val="single" w:sz="4" w:space="0" w:color="auto"/>
-            </w:tcBorders>
-          </w:tcPr>
-          <w:p>
-            <w:pPr>
-              <w:pStyle w:val="Cabealho"/>
-              <w:jc w:val="center"/>
-              <w:rPr>
-                <w:rFonts w:ascii="Arial" w:hAnsi="Arial" w:cs="Arial"/>
-                <w:b/>
-                <w:bCs/>
-              </w:rPr>
-            </w:pPr>
-          </w:p>
-          <w:p>
-            <w:pPr>
-              <w:pStyle w:val="Cabealho"/>
-              <w:jc w:val="center"/>
-              <w:rPr>
-                <w:rFonts w:ascii="Arial" w:hAnsi="Arial" w:cs="Arial"/>
-                <w:b/>
-                <w:bCs/>
-              </w:rPr>
-            </w:pPr>
-            <w:r>
-              <w:rPr>
-                <w:rFonts w:ascii="Arial" w:hAnsi="Arial" w:cs="Arial"/>
-                <w:b/>
-                <w:bCs/>
-              </w:rPr>
-              <w:t>STATUS</w:t>
-            </w:r>
-          </w:p>
-        </w:tc>
-        <w:tc>
-          <w:tcPr>
-            <w:tcW w:w="1417" w:type="dxa"/>
-            <w:tcBorders>
-              <w:bottom w:val="single" w:sz="4" w:space="0" w:color="auto"/>
-            </w:tcBorders>
-          </w:tcPr>
+            <w:tcW w:w="2693" w:type="dxa"/>
+            <w:tcBorders>
+              <w:bottom w:val="single" w:sz="4" w:space="0" w:color="auto"/>
+            </w:tcBorders>
+          </w:tcPr>
+          <w:p>
+            <w:pPr>
+              <w:pStyle w:val="Cabealho"/>
+              <w:jc w:val="center"/>
+              <w:rPr>
+                <w:rFonts w:ascii="Arial" w:hAnsi="Arial" w:cs="Arial"/>
+                <w:b/>
+                <w:bCs/>
+              </w:rPr>
+            </w:pPr>
+          </w:p>
           <w:p>
             <w:pPr>
               <w:spacing w:after="0" w:line="240" w:lineRule="auto"/>
@@ -871,6 +755,8 @@
                 <w:bCs/>
               </w:rPr>
             </w:pPr>
+            <w:bookmarkStart w:id="0" w:name="_GoBack"/>
+            <w:bookmarkEnd w:id="0"/>
           </w:p>
           <w:p>
             <w:pPr>
@@ -924,7 +810,7 @@
         <w:tc>
           <w:tcPr>
             <w:tcW w:w="9214" w:type="dxa"/>
-            <w:gridSpan w:val="8"/>
+            <w:gridSpan w:val="7"/>
             <w:tcBorders>
               <w:bottom w:val="single" w:sz="4" w:space="0" w:color="auto"/>
             </w:tcBorders>
@@ -970,7 +856,7 @@
         <w:tc>
           <w:tcPr>
             <w:tcW w:w="9214" w:type="dxa"/>
-            <w:gridSpan w:val="8"/>
+            <w:gridSpan w:val="7"/>
             <w:tcBorders>
               <w:bottom w:val="single" w:sz="4" w:space="0" w:color="auto"/>
             </w:tcBorders>
@@ -1104,8 +990,8 @@
         <w:gridCol w:w="851"/>
         <w:gridCol w:w="1134"/>
         <w:gridCol w:w="2835"/>
-        <w:gridCol w:w="1701"/>
-        <w:gridCol w:w="2693"/>
+        <w:gridCol w:w="1843"/>
+        <w:gridCol w:w="2551"/>
       </w:tblGrid>
       <w:tr>
         <w:tc>
@@ -1200,7 +1086,7 @@
         </w:tc>
         <w:tc>
           <w:tcPr>
-            <w:tcW w:w="1701" w:type="dxa"/>
+            <w:tcW w:w="1843" w:type="dxa"/>
             <w:tcBorders>
               <w:bottom w:val="single" w:sz="4" w:space="0" w:color="auto"/>
             </w:tcBorders>
@@ -1230,7 +1116,7 @@
         </w:tc>
         <w:tc>
           <w:tcPr>
-            <w:tcW w:w="2693" w:type="dxa"/>
+            <w:tcW w:w="2551" w:type="dxa"/>
             <w:tcBorders>
               <w:bottom w:val="single" w:sz="4" w:space="0" w:color="auto"/>
             </w:tcBorders>
@@ -1352,7 +1238,7 @@
         </w:tc>
         <w:tc>
           <w:tcPr>
-            <w:tcW w:w="1701" w:type="dxa"/>
+            <w:tcW w:w="1843" w:type="dxa"/>
             <w:tcBorders>
               <w:bottom w:val="single" w:sz="4" w:space="0" w:color="auto"/>
             </w:tcBorders>
@@ -1381,7 +1267,7 @@
         </w:tc>
         <w:tc>
           <w:tcPr>
-            <w:tcW w:w="2693" w:type="dxa"/>
+            <w:tcW w:w="2551" w:type="dxa"/>
             <w:tcBorders>
               <w:bottom w:val="single" w:sz="4" w:space="0" w:color="auto"/>
             </w:tcBorders>
@@ -1433,7 +1319,8 @@
         </w:tc>
         <w:tc>
           <w:tcPr>
-            <w:tcW w:w="1134" w:type="dxa"/>
+            <w:tcW w:w="3969" w:type="dxa"/>
+            <w:gridSpan w:val="2"/>
             <w:shd w:val="pct25" w:color="auto" w:fill="auto"/>
           </w:tcPr>
           <w:p>
@@ -1461,7 +1348,7 @@
         </w:tc>
         <w:tc>
           <w:tcPr>
-            <w:tcW w:w="2835" w:type="dxa"/>
+            <w:tcW w:w="1843" w:type="dxa"/>
             <w:shd w:val="pct25" w:color="auto" w:fill="auto"/>
           </w:tcPr>
           <w:p>
@@ -1483,41 +1370,13 @@
                 <w:sz w:val="18"/>
                 <w:szCs w:val="18"/>
               </w:rPr>
-              <w:t>STATUS</w:t>
-            </w:r>
-          </w:p>
-        </w:tc>
-        <w:tc>
-          <w:tcPr>
-            <w:tcW w:w="1701" w:type="dxa"/>
-            <w:shd w:val="pct25" w:color="auto" w:fill="auto"/>
-          </w:tcPr>
-          <w:p>
-            <w:pPr>
-              <w:pStyle w:val="Cabealho"/>
-              <w:jc w:val="center"/>
-              <w:rPr>
-                <w:rFonts w:ascii="Arial" w:hAnsi="Arial" w:cs="Arial"/>
-                <w:b/>
-                <w:bCs/>
-                <w:sz w:val="18"/>
-                <w:szCs w:val="18"/>
-              </w:rPr>
-            </w:pPr>
-            <w:r>
-              <w:rPr>
-                <w:rFonts w:ascii="Arial" w:hAnsi="Arial" w:cs="Arial"/>
-                <w:b/>
-                <w:sz w:val="18"/>
-                <w:szCs w:val="18"/>
-              </w:rPr>
               <w:t>BOTÃO</w:t>
             </w:r>
           </w:p>
         </w:tc>
         <w:tc>
           <w:tcPr>
-            <w:tcW w:w="2693" w:type="dxa"/>
+            <w:tcW w:w="2551" w:type="dxa"/>
             <w:shd w:val="pct25" w:color="auto" w:fill="auto"/>
           </w:tcPr>
           <w:p>
@@ -1592,7 +1451,8 @@
         </w:tc>
         <w:tc>
           <w:tcPr>
-            <w:tcW w:w="1134" w:type="dxa"/>
+            <w:tcW w:w="3969" w:type="dxa"/>
+            <w:gridSpan w:val="2"/>
             <w:tcBorders>
               <w:bottom w:val="single" w:sz="4" w:space="0" w:color="auto"/>
             </w:tcBorders>
@@ -1620,35 +1480,7 @@
         </w:tc>
         <w:tc>
           <w:tcPr>
-            <w:tcW w:w="2835" w:type="dxa"/>
-            <w:tcBorders>
-              <w:bottom w:val="single" w:sz="4" w:space="0" w:color="auto"/>
-            </w:tcBorders>
-          </w:tcPr>
-          <w:p>
-            <w:pPr>
-              <w:pStyle w:val="Cabealho"/>
-              <w:jc w:val="center"/>
-              <w:rPr>
-                <w:rFonts w:ascii="Arial" w:hAnsi="Arial" w:cs="Arial"/>
-                <w:sz w:val="18"/>
-                <w:szCs w:val="18"/>
-              </w:rPr>
-            </w:pPr>
-            <w:r>
-              <w:rPr>
-                <w:rFonts w:ascii="Arial" w:hAnsi="Arial" w:cs="Arial"/>
-                <w:bCs/>
-                <w:sz w:val="18"/>
-                <w:szCs w:val="18"/>
-              </w:rPr>
-              <w:t>ATIVO</w:t>
-            </w:r>
-          </w:p>
-        </w:tc>
-        <w:tc>
-          <w:tcPr>
-            <w:tcW w:w="1701" w:type="dxa"/>
+            <w:tcW w:w="1843" w:type="dxa"/>
             <w:tcBorders>
               <w:bottom w:val="single" w:sz="4" w:space="0" w:color="auto"/>
             </w:tcBorders>
@@ -1676,7 +1508,7 @@
         </w:tc>
         <w:tc>
           <w:tcPr>
-            <w:tcW w:w="2693" w:type="dxa"/>
+            <w:tcW w:w="2551" w:type="dxa"/>
             <w:tcBorders>
               <w:bottom w:val="single" w:sz="4" w:space="0" w:color="auto"/>
             </w:tcBorders>
@@ -1791,7 +1623,7 @@
         </w:tc>
         <w:tc>
           <w:tcPr>
-            <w:tcW w:w="1701" w:type="dxa"/>
+            <w:tcW w:w="1843" w:type="dxa"/>
             <w:shd w:val="pct25" w:color="auto" w:fill="auto"/>
           </w:tcPr>
           <w:p>
@@ -1818,7 +1650,7 @@
         </w:tc>
         <w:tc>
           <w:tcPr>
-            <w:tcW w:w="2693" w:type="dxa"/>
+            <w:tcW w:w="2551" w:type="dxa"/>
             <w:shd w:val="pct25" w:color="auto" w:fill="auto"/>
           </w:tcPr>
           <w:p>
@@ -1937,7 +1769,7 @@
         </w:tc>
         <w:tc>
           <w:tcPr>
-            <w:tcW w:w="1701" w:type="dxa"/>
+            <w:tcW w:w="1843" w:type="dxa"/>
             <w:tcBorders>
               <w:bottom w:val="single" w:sz="4" w:space="0" w:color="auto"/>
             </w:tcBorders>
@@ -1966,7 +1798,7 @@
         </w:tc>
         <w:tc>
           <w:tcPr>
-            <w:tcW w:w="2693" w:type="dxa"/>
+            <w:tcW w:w="2551" w:type="dxa"/>
             <w:tcBorders>
               <w:bottom w:val="single" w:sz="4" w:space="0" w:color="auto"/>
             </w:tcBorders>
@@ -2018,7 +1850,8 @@
         </w:tc>
         <w:tc>
           <w:tcPr>
-            <w:tcW w:w="1134" w:type="dxa"/>
+            <w:tcW w:w="3969" w:type="dxa"/>
+            <w:gridSpan w:val="2"/>
             <w:shd w:val="pct25" w:color="auto" w:fill="auto"/>
           </w:tcPr>
           <w:p>
@@ -2046,7 +1879,7 @@
         </w:tc>
         <w:tc>
           <w:tcPr>
-            <w:tcW w:w="2835" w:type="dxa"/>
+            <w:tcW w:w="1843" w:type="dxa"/>
             <w:shd w:val="pct25" w:color="auto" w:fill="auto"/>
           </w:tcPr>
           <w:p>
@@ -2068,41 +1901,13 @@
                 <w:sz w:val="18"/>
                 <w:szCs w:val="18"/>
               </w:rPr>
-              <w:t>STATUS</w:t>
-            </w:r>
-          </w:p>
-        </w:tc>
-        <w:tc>
-          <w:tcPr>
-            <w:tcW w:w="1701" w:type="dxa"/>
-            <w:shd w:val="pct25" w:color="auto" w:fill="auto"/>
-          </w:tcPr>
-          <w:p>
-            <w:pPr>
-              <w:pStyle w:val="Cabealho"/>
-              <w:jc w:val="center"/>
-              <w:rPr>
-                <w:rFonts w:ascii="Arial" w:hAnsi="Arial" w:cs="Arial"/>
-                <w:b/>
-                <w:bCs/>
-                <w:sz w:val="18"/>
-                <w:szCs w:val="18"/>
-              </w:rPr>
-            </w:pPr>
-            <w:r>
-              <w:rPr>
-                <w:rFonts w:ascii="Arial" w:hAnsi="Arial" w:cs="Arial"/>
-                <w:b/>
-                <w:sz w:val="18"/>
-                <w:szCs w:val="18"/>
-              </w:rPr>
               <w:t>BOTÃO</w:t>
             </w:r>
           </w:p>
         </w:tc>
         <w:tc>
           <w:tcPr>
-            <w:tcW w:w="2693" w:type="dxa"/>
+            <w:tcW w:w="2551" w:type="dxa"/>
             <w:shd w:val="pct25" w:color="auto" w:fill="auto"/>
           </w:tcPr>
           <w:p>
@@ -2177,7 +1982,8 @@
         </w:tc>
         <w:tc>
           <w:tcPr>
-            <w:tcW w:w="1134" w:type="dxa"/>
+            <w:tcW w:w="3969" w:type="dxa"/>
+            <w:gridSpan w:val="2"/>
             <w:tcBorders>
               <w:bottom w:val="single" w:sz="4" w:space="0" w:color="auto"/>
             </w:tcBorders>
@@ -2205,35 +2011,7 @@
         </w:tc>
         <w:tc>
           <w:tcPr>
-            <w:tcW w:w="2835" w:type="dxa"/>
-            <w:tcBorders>
-              <w:bottom w:val="single" w:sz="4" w:space="0" w:color="auto"/>
-            </w:tcBorders>
-          </w:tcPr>
-          <w:p>
-            <w:pPr>
-              <w:pStyle w:val="Cabealho"/>
-              <w:jc w:val="center"/>
-              <w:rPr>
-                <w:rFonts w:ascii="Arial" w:hAnsi="Arial" w:cs="Arial"/>
-                <w:sz w:val="18"/>
-                <w:szCs w:val="18"/>
-              </w:rPr>
-            </w:pPr>
-            <w:r>
-              <w:rPr>
-                <w:rFonts w:ascii="Arial" w:hAnsi="Arial" w:cs="Arial"/>
-                <w:bCs/>
-                <w:sz w:val="18"/>
-                <w:szCs w:val="18"/>
-              </w:rPr>
-              <w:t>ATIVO</w:t>
-            </w:r>
-          </w:p>
-        </w:tc>
-        <w:tc>
-          <w:tcPr>
-            <w:tcW w:w="1701" w:type="dxa"/>
+            <w:tcW w:w="1843" w:type="dxa"/>
             <w:tcBorders>
               <w:bottom w:val="single" w:sz="4" w:space="0" w:color="auto"/>
             </w:tcBorders>
@@ -2262,48 +2040,30 @@
         </w:tc>
         <w:tc>
           <w:tcPr>
-            <w:tcW w:w="2693" w:type="dxa"/>
-            <w:tcBorders>
-              <w:bottom w:val="single" w:sz="4" w:space="0" w:color="auto"/>
-            </w:tcBorders>
-          </w:tcPr>
-          <w:p>
-            <w:pPr>
-              <w:pStyle w:val="Cabealho"/>
-              <w:jc w:val="center"/>
-              <w:rPr>
-                <w:rFonts w:ascii="Arial" w:hAnsi="Arial" w:cs="Arial"/>
-                <w:bCs/>
-                <w:sz w:val="18"/>
-                <w:szCs w:val="18"/>
-              </w:rPr>
-            </w:pPr>
-            <w:r>
-              <w:rPr>
-                <w:rFonts w:ascii="Arial" w:hAnsi="Arial" w:cs="Arial"/>
-                <w:bCs/>
-                <w:sz w:val="18"/>
-                <w:szCs w:val="18"/>
-              </w:rPr>
-              <w:t>ERRO</w:t>
-            </w:r>
-            <w:r>
-              <w:rPr>
-                <w:rFonts w:ascii="Arial" w:hAnsi="Arial" w:cs="Arial"/>
-                <w:bCs/>
-                <w:sz w:val="18"/>
-                <w:szCs w:val="18"/>
-              </w:rPr>
-              <w:t>:</w:t>
-            </w:r>
-            <w:r>
-              <w:rPr>
-                <w:rFonts w:ascii="Arial" w:hAnsi="Arial" w:cs="Arial"/>
-                <w:bCs/>
-                <w:sz w:val="18"/>
-                <w:szCs w:val="18"/>
-              </w:rPr>
-              <w:t xml:space="preserve"> USUÁRIO EXISTENTE</w:t>
+            <w:tcW w:w="2551" w:type="dxa"/>
+            <w:tcBorders>
+              <w:bottom w:val="single" w:sz="4" w:space="0" w:color="auto"/>
+            </w:tcBorders>
+          </w:tcPr>
+          <w:p>
+            <w:pPr>
+              <w:pStyle w:val="Cabealho"/>
+              <w:jc w:val="center"/>
+              <w:rPr>
+                <w:rFonts w:ascii="Arial" w:hAnsi="Arial" w:cs="Arial"/>
+                <w:bCs/>
+                <w:sz w:val="18"/>
+                <w:szCs w:val="18"/>
+              </w:rPr>
+            </w:pPr>
+            <w:r>
+              <w:rPr>
+                <w:rFonts w:ascii="Arial" w:hAnsi="Arial" w:cs="Arial"/>
+                <w:bCs/>
+                <w:sz w:val="18"/>
+                <w:szCs w:val="18"/>
+              </w:rPr>
+              <w:t>ERRO: USUÁRIO EXISTENTE</w:t>
             </w:r>
           </w:p>
         </w:tc>
@@ -2395,7 +2155,7 @@
         </w:tc>
         <w:tc>
           <w:tcPr>
-            <w:tcW w:w="1701" w:type="dxa"/>
+            <w:tcW w:w="1843" w:type="dxa"/>
             <w:shd w:val="pct25" w:color="auto" w:fill="auto"/>
           </w:tcPr>
           <w:p>
@@ -2422,7 +2182,7 @@
         </w:tc>
         <w:tc>
           <w:tcPr>
-            <w:tcW w:w="2693" w:type="dxa"/>
+            <w:tcW w:w="2551" w:type="dxa"/>
             <w:shd w:val="pct25" w:color="auto" w:fill="auto"/>
           </w:tcPr>
           <w:p>
@@ -2541,7 +2301,7 @@
         </w:tc>
         <w:tc>
           <w:tcPr>
-            <w:tcW w:w="1701" w:type="dxa"/>
+            <w:tcW w:w="1843" w:type="dxa"/>
             <w:tcBorders>
               <w:bottom w:val="single" w:sz="4" w:space="0" w:color="auto"/>
             </w:tcBorders>
@@ -2570,7 +2330,7 @@
         </w:tc>
         <w:tc>
           <w:tcPr>
-            <w:tcW w:w="2693" w:type="dxa"/>
+            <w:tcW w:w="2551" w:type="dxa"/>
             <w:tcBorders>
               <w:bottom w:val="single" w:sz="4" w:space="0" w:color="auto"/>
             </w:tcBorders>
@@ -2622,7 +2382,8 @@
         </w:tc>
         <w:tc>
           <w:tcPr>
-            <w:tcW w:w="1134" w:type="dxa"/>
+            <w:tcW w:w="3969" w:type="dxa"/>
+            <w:gridSpan w:val="2"/>
             <w:shd w:val="pct25" w:color="auto" w:fill="auto"/>
           </w:tcPr>
           <w:p>
@@ -2650,7 +2411,7 @@
         </w:tc>
         <w:tc>
           <w:tcPr>
-            <w:tcW w:w="2835" w:type="dxa"/>
+            <w:tcW w:w="1843" w:type="dxa"/>
             <w:shd w:val="pct25" w:color="auto" w:fill="auto"/>
           </w:tcPr>
           <w:p>
@@ -2672,41 +2433,13 @@
                 <w:sz w:val="18"/>
                 <w:szCs w:val="18"/>
               </w:rPr>
-              <w:t>STATUS</w:t>
-            </w:r>
-          </w:p>
-        </w:tc>
-        <w:tc>
-          <w:tcPr>
-            <w:tcW w:w="1701" w:type="dxa"/>
-            <w:shd w:val="pct25" w:color="auto" w:fill="auto"/>
-          </w:tcPr>
-          <w:p>
-            <w:pPr>
-              <w:pStyle w:val="Cabealho"/>
-              <w:jc w:val="center"/>
-              <w:rPr>
-                <w:rFonts w:ascii="Arial" w:hAnsi="Arial" w:cs="Arial"/>
-                <w:b/>
-                <w:bCs/>
-                <w:sz w:val="18"/>
-                <w:szCs w:val="18"/>
-              </w:rPr>
-            </w:pPr>
-            <w:r>
-              <w:rPr>
-                <w:rFonts w:ascii="Arial" w:hAnsi="Arial" w:cs="Arial"/>
-                <w:b/>
-                <w:sz w:val="18"/>
-                <w:szCs w:val="18"/>
-              </w:rPr>
               <w:t>BOTÃO</w:t>
             </w:r>
           </w:p>
         </w:tc>
         <w:tc>
           <w:tcPr>
-            <w:tcW w:w="2693" w:type="dxa"/>
+            <w:tcW w:w="2551" w:type="dxa"/>
             <w:shd w:val="pct25" w:color="auto" w:fill="auto"/>
           </w:tcPr>
           <w:p>
@@ -2780,7 +2513,8 @@
         </w:tc>
         <w:tc>
           <w:tcPr>
-            <w:tcW w:w="1134" w:type="dxa"/>
+            <w:tcW w:w="3969" w:type="dxa"/>
+            <w:gridSpan w:val="2"/>
             <w:tcBorders>
               <w:bottom w:val="single" w:sz="4" w:space="0" w:color="auto"/>
             </w:tcBorders>
@@ -2808,35 +2542,7 @@
         </w:tc>
         <w:tc>
           <w:tcPr>
-            <w:tcW w:w="2835" w:type="dxa"/>
-            <w:tcBorders>
-              <w:bottom w:val="single" w:sz="4" w:space="0" w:color="auto"/>
-            </w:tcBorders>
-          </w:tcPr>
-          <w:p>
-            <w:pPr>
-              <w:pStyle w:val="Cabealho"/>
-              <w:jc w:val="center"/>
-              <w:rPr>
-                <w:rFonts w:ascii="Arial" w:hAnsi="Arial" w:cs="Arial"/>
-                <w:sz w:val="18"/>
-                <w:szCs w:val="18"/>
-              </w:rPr>
-            </w:pPr>
-            <w:r>
-              <w:rPr>
-                <w:rFonts w:ascii="Arial" w:hAnsi="Arial" w:cs="Arial"/>
-                <w:bCs/>
-                <w:sz w:val="18"/>
-                <w:szCs w:val="18"/>
-              </w:rPr>
-              <w:t>ATIVO</w:t>
-            </w:r>
-          </w:p>
-        </w:tc>
-        <w:tc>
-          <w:tcPr>
-            <w:tcW w:w="1701" w:type="dxa"/>
+            <w:tcW w:w="1843" w:type="dxa"/>
             <w:tcBorders>
               <w:bottom w:val="single" w:sz="4" w:space="0" w:color="auto"/>
             </w:tcBorders>
@@ -2865,7 +2571,7 @@
         </w:tc>
         <w:tc>
           <w:tcPr>
-            <w:tcW w:w="2693" w:type="dxa"/>
+            <w:tcW w:w="2551" w:type="dxa"/>
             <w:tcBorders>
               <w:bottom w:val="single" w:sz="4" w:space="0" w:color="auto"/>
             </w:tcBorders>
@@ -2980,7 +2686,7 @@
         </w:tc>
         <w:tc>
           <w:tcPr>
-            <w:tcW w:w="1701" w:type="dxa"/>
+            <w:tcW w:w="1843" w:type="dxa"/>
             <w:shd w:val="pct25" w:color="auto" w:fill="auto"/>
           </w:tcPr>
           <w:p>
@@ -3007,7 +2713,7 @@
         </w:tc>
         <w:tc>
           <w:tcPr>
-            <w:tcW w:w="2693" w:type="dxa"/>
+            <w:tcW w:w="2551" w:type="dxa"/>
             <w:shd w:val="pct25" w:color="auto" w:fill="auto"/>
           </w:tcPr>
           <w:p>
@@ -3126,7 +2832,7 @@
         </w:tc>
         <w:tc>
           <w:tcPr>
-            <w:tcW w:w="1701" w:type="dxa"/>
+            <w:tcW w:w="1843" w:type="dxa"/>
             <w:tcBorders>
               <w:bottom w:val="single" w:sz="4" w:space="0" w:color="auto"/>
             </w:tcBorders>
@@ -3155,7 +2861,7 @@
         </w:tc>
         <w:tc>
           <w:tcPr>
-            <w:tcW w:w="2693" w:type="dxa"/>
+            <w:tcW w:w="2551" w:type="dxa"/>
             <w:tcBorders>
               <w:bottom w:val="single" w:sz="4" w:space="0" w:color="auto"/>
             </w:tcBorders>
@@ -3207,7 +2913,8 @@
         </w:tc>
         <w:tc>
           <w:tcPr>
-            <w:tcW w:w="1134" w:type="dxa"/>
+            <w:tcW w:w="3969" w:type="dxa"/>
+            <w:gridSpan w:val="2"/>
             <w:shd w:val="pct25" w:color="auto" w:fill="auto"/>
           </w:tcPr>
           <w:p>
@@ -3235,7 +2942,7 @@
         </w:tc>
         <w:tc>
           <w:tcPr>
-            <w:tcW w:w="2835" w:type="dxa"/>
+            <w:tcW w:w="1843" w:type="dxa"/>
             <w:shd w:val="pct25" w:color="auto" w:fill="auto"/>
           </w:tcPr>
           <w:p>
@@ -3257,41 +2964,13 @@
                 <w:sz w:val="18"/>
                 <w:szCs w:val="18"/>
               </w:rPr>
-              <w:t>STATUS</w:t>
-            </w:r>
-          </w:p>
-        </w:tc>
-        <w:tc>
-          <w:tcPr>
-            <w:tcW w:w="1701" w:type="dxa"/>
-            <w:shd w:val="pct25" w:color="auto" w:fill="auto"/>
-          </w:tcPr>
-          <w:p>
-            <w:pPr>
-              <w:pStyle w:val="Cabealho"/>
-              <w:jc w:val="center"/>
-              <w:rPr>
-                <w:rFonts w:ascii="Arial" w:hAnsi="Arial" w:cs="Arial"/>
-                <w:b/>
-                <w:bCs/>
-                <w:sz w:val="18"/>
-                <w:szCs w:val="18"/>
-              </w:rPr>
-            </w:pPr>
-            <w:r>
-              <w:rPr>
-                <w:rFonts w:ascii="Arial" w:hAnsi="Arial" w:cs="Arial"/>
-                <w:b/>
-                <w:sz w:val="18"/>
-                <w:szCs w:val="18"/>
-              </w:rPr>
               <w:t>BOTÃO</w:t>
             </w:r>
           </w:p>
         </w:tc>
         <w:tc>
           <w:tcPr>
-            <w:tcW w:w="2693" w:type="dxa"/>
+            <w:tcW w:w="2551" w:type="dxa"/>
             <w:shd w:val="pct25" w:color="auto" w:fill="auto"/>
           </w:tcPr>
           <w:p>
@@ -3365,7 +3044,8 @@
         </w:tc>
         <w:tc>
           <w:tcPr>
-            <w:tcW w:w="1134" w:type="dxa"/>
+            <w:tcW w:w="3969" w:type="dxa"/>
+            <w:gridSpan w:val="2"/>
             <w:tcBorders>
               <w:bottom w:val="single" w:sz="4" w:space="0" w:color="auto"/>
             </w:tcBorders>
@@ -3393,35 +3073,7 @@
         </w:tc>
         <w:tc>
           <w:tcPr>
-            <w:tcW w:w="2835" w:type="dxa"/>
-            <w:tcBorders>
-              <w:bottom w:val="single" w:sz="4" w:space="0" w:color="auto"/>
-            </w:tcBorders>
-          </w:tcPr>
-          <w:p>
-            <w:pPr>
-              <w:pStyle w:val="Cabealho"/>
-              <w:jc w:val="center"/>
-              <w:rPr>
-                <w:rFonts w:ascii="Arial" w:hAnsi="Arial" w:cs="Arial"/>
-                <w:sz w:val="18"/>
-                <w:szCs w:val="18"/>
-              </w:rPr>
-            </w:pPr>
-            <w:r>
-              <w:rPr>
-                <w:rFonts w:ascii="Arial" w:hAnsi="Arial" w:cs="Arial"/>
-                <w:bCs/>
-                <w:sz w:val="18"/>
-                <w:szCs w:val="18"/>
-              </w:rPr>
-              <w:t>ATIVO</w:t>
-            </w:r>
-          </w:p>
-        </w:tc>
-        <w:tc>
-          <w:tcPr>
-            <w:tcW w:w="1701" w:type="dxa"/>
+            <w:tcW w:w="1843" w:type="dxa"/>
             <w:tcBorders>
               <w:bottom w:val="single" w:sz="4" w:space="0" w:color="auto"/>
             </w:tcBorders>
@@ -3450,7 +3102,7 @@
         </w:tc>
         <w:tc>
           <w:tcPr>
-            <w:tcW w:w="2693" w:type="dxa"/>
+            <w:tcW w:w="2551" w:type="dxa"/>
             <w:tcBorders>
               <w:bottom w:val="single" w:sz="4" w:space="0" w:color="auto"/>
             </w:tcBorders>
@@ -3565,7 +3217,7 @@
         </w:tc>
         <w:tc>
           <w:tcPr>
-            <w:tcW w:w="1701" w:type="dxa"/>
+            <w:tcW w:w="1843" w:type="dxa"/>
             <w:shd w:val="pct25" w:color="auto" w:fill="auto"/>
           </w:tcPr>
           <w:p>
@@ -3592,7 +3244,7 @@
         </w:tc>
         <w:tc>
           <w:tcPr>
-            <w:tcW w:w="2693" w:type="dxa"/>
+            <w:tcW w:w="2551" w:type="dxa"/>
             <w:shd w:val="pct25" w:color="auto" w:fill="auto"/>
           </w:tcPr>
           <w:p>
@@ -3711,7 +3363,7 @@
         </w:tc>
         <w:tc>
           <w:tcPr>
-            <w:tcW w:w="1701" w:type="dxa"/>
+            <w:tcW w:w="1843" w:type="dxa"/>
             <w:tcBorders>
               <w:bottom w:val="single" w:sz="4" w:space="0" w:color="auto"/>
             </w:tcBorders>
@@ -3740,7 +3392,7 @@
         </w:tc>
         <w:tc>
           <w:tcPr>
-            <w:tcW w:w="2693" w:type="dxa"/>
+            <w:tcW w:w="2551" w:type="dxa"/>
             <w:tcBorders>
               <w:bottom w:val="single" w:sz="4" w:space="0" w:color="auto"/>
             </w:tcBorders>
@@ -3792,7 +3444,8 @@
         </w:tc>
         <w:tc>
           <w:tcPr>
-            <w:tcW w:w="1134" w:type="dxa"/>
+            <w:tcW w:w="3969" w:type="dxa"/>
+            <w:gridSpan w:val="2"/>
             <w:shd w:val="pct25" w:color="auto" w:fill="auto"/>
           </w:tcPr>
           <w:p>
@@ -3820,7 +3473,7 @@
         </w:tc>
         <w:tc>
           <w:tcPr>
-            <w:tcW w:w="2835" w:type="dxa"/>
+            <w:tcW w:w="1843" w:type="dxa"/>
             <w:shd w:val="pct25" w:color="auto" w:fill="auto"/>
           </w:tcPr>
           <w:p>
@@ -3842,41 +3495,13 @@
                 <w:sz w:val="18"/>
                 <w:szCs w:val="18"/>
               </w:rPr>
-              <w:t>STATUS</w:t>
-            </w:r>
-          </w:p>
-        </w:tc>
-        <w:tc>
-          <w:tcPr>
-            <w:tcW w:w="1701" w:type="dxa"/>
-            <w:shd w:val="pct25" w:color="auto" w:fill="auto"/>
-          </w:tcPr>
-          <w:p>
-            <w:pPr>
-              <w:pStyle w:val="Cabealho"/>
-              <w:jc w:val="center"/>
-              <w:rPr>
-                <w:rFonts w:ascii="Arial" w:hAnsi="Arial" w:cs="Arial"/>
-                <w:b/>
-                <w:bCs/>
-                <w:sz w:val="18"/>
-                <w:szCs w:val="18"/>
-              </w:rPr>
-            </w:pPr>
-            <w:r>
-              <w:rPr>
-                <w:rFonts w:ascii="Arial" w:hAnsi="Arial" w:cs="Arial"/>
-                <w:b/>
-                <w:sz w:val="18"/>
-                <w:szCs w:val="18"/>
-              </w:rPr>
               <w:t>BOTÃO</w:t>
             </w:r>
           </w:p>
         </w:tc>
         <w:tc>
           <w:tcPr>
-            <w:tcW w:w="2693" w:type="dxa"/>
+            <w:tcW w:w="2551" w:type="dxa"/>
             <w:shd w:val="pct25" w:color="auto" w:fill="auto"/>
           </w:tcPr>
           <w:p>
@@ -3950,7 +3575,8 @@
         </w:tc>
         <w:tc>
           <w:tcPr>
-            <w:tcW w:w="1134" w:type="dxa"/>
+            <w:tcW w:w="3969" w:type="dxa"/>
+            <w:gridSpan w:val="2"/>
             <w:tcBorders>
               <w:bottom w:val="single" w:sz="4" w:space="0" w:color="auto"/>
             </w:tcBorders>
@@ -3978,35 +3604,7 @@
         </w:tc>
         <w:tc>
           <w:tcPr>
-            <w:tcW w:w="2835" w:type="dxa"/>
-            <w:tcBorders>
-              <w:bottom w:val="single" w:sz="4" w:space="0" w:color="auto"/>
-            </w:tcBorders>
-          </w:tcPr>
-          <w:p>
-            <w:pPr>
-              <w:pStyle w:val="Cabealho"/>
-              <w:jc w:val="center"/>
-              <w:rPr>
-                <w:rFonts w:ascii="Arial" w:hAnsi="Arial" w:cs="Arial"/>
-                <w:sz w:val="18"/>
-                <w:szCs w:val="18"/>
-              </w:rPr>
-            </w:pPr>
-            <w:r>
-              <w:rPr>
-                <w:rFonts w:ascii="Arial" w:hAnsi="Arial" w:cs="Arial"/>
-                <w:bCs/>
-                <w:sz w:val="18"/>
-                <w:szCs w:val="18"/>
-              </w:rPr>
-              <w:t>VAZIO</w:t>
-            </w:r>
-          </w:p>
-        </w:tc>
-        <w:tc>
-          <w:tcPr>
-            <w:tcW w:w="1701" w:type="dxa"/>
+            <w:tcW w:w="1843" w:type="dxa"/>
             <w:tcBorders>
               <w:bottom w:val="single" w:sz="4" w:space="0" w:color="auto"/>
             </w:tcBorders>
@@ -4035,39 +3633,30 @@
         </w:tc>
         <w:tc>
           <w:tcPr>
-            <w:tcW w:w="2693" w:type="dxa"/>
-            <w:tcBorders>
-              <w:bottom w:val="single" w:sz="4" w:space="0" w:color="auto"/>
-            </w:tcBorders>
-          </w:tcPr>
-          <w:p>
-            <w:pPr>
-              <w:pStyle w:val="Cabealho"/>
-              <w:jc w:val="center"/>
-              <w:rPr>
-                <w:rFonts w:ascii="Arial" w:hAnsi="Arial" w:cs="Arial"/>
-                <w:bCs/>
-                <w:sz w:val="18"/>
-                <w:szCs w:val="18"/>
-              </w:rPr>
-            </w:pPr>
-            <w:r>
-              <w:rPr>
-                <w:rFonts w:ascii="Arial" w:hAnsi="Arial" w:cs="Arial"/>
-                <w:bCs/>
-                <w:sz w:val="18"/>
-                <w:szCs w:val="18"/>
-              </w:rPr>
-              <w:t>TELA INICIAL</w:t>
-            </w:r>
-            <w:r>
-              <w:rPr>
-                <w:rFonts w:ascii="Arial" w:hAnsi="Arial" w:cs="Arial"/>
-                <w:bCs/>
-                <w:sz w:val="18"/>
-                <w:szCs w:val="18"/>
-              </w:rPr>
-              <w:t xml:space="preserve"> DO SISTEMA</w:t>
+            <w:tcW w:w="2551" w:type="dxa"/>
+            <w:tcBorders>
+              <w:bottom w:val="single" w:sz="4" w:space="0" w:color="auto"/>
+            </w:tcBorders>
+          </w:tcPr>
+          <w:p>
+            <w:pPr>
+              <w:pStyle w:val="Cabealho"/>
+              <w:jc w:val="center"/>
+              <w:rPr>
+                <w:rFonts w:ascii="Arial" w:hAnsi="Arial" w:cs="Arial"/>
+                <w:bCs/>
+                <w:sz w:val="18"/>
+                <w:szCs w:val="18"/>
+              </w:rPr>
+            </w:pPr>
+            <w:r>
+              <w:rPr>
+                <w:rFonts w:ascii="Arial" w:hAnsi="Arial" w:cs="Arial"/>
+                <w:bCs/>
+                <w:sz w:val="18"/>
+                <w:szCs w:val="18"/>
+              </w:rPr>
+              <w:t>TELA INICIAL DO SISTEMA</w:t>
             </w:r>
           </w:p>
         </w:tc>
@@ -4170,7 +3759,7 @@
         </w:tc>
         <w:tc>
           <w:tcPr>
-            <w:tcW w:w="1701" w:type="dxa"/>
+            <w:tcW w:w="1843" w:type="dxa"/>
             <w:shd w:val="pct25" w:color="auto" w:fill="auto"/>
           </w:tcPr>
           <w:p>
@@ -4197,7 +3786,7 @@
         </w:tc>
         <w:tc>
           <w:tcPr>
-            <w:tcW w:w="2693" w:type="dxa"/>
+            <w:tcW w:w="2551" w:type="dxa"/>
             <w:shd w:val="pct25" w:color="auto" w:fill="auto"/>
           </w:tcPr>
           <w:p>
@@ -4317,7 +3906,7 @@
         </w:tc>
         <w:tc>
           <w:tcPr>
-            <w:tcW w:w="1701" w:type="dxa"/>
+            <w:tcW w:w="1843" w:type="dxa"/>
             <w:tcBorders>
               <w:bottom w:val="single" w:sz="4" w:space="0" w:color="auto"/>
             </w:tcBorders>
@@ -4346,7 +3935,7 @@
         </w:tc>
         <w:tc>
           <w:tcPr>
-            <w:tcW w:w="2693" w:type="dxa"/>
+            <w:tcW w:w="2551" w:type="dxa"/>
             <w:tcBorders>
               <w:bottom w:val="single" w:sz="4" w:space="0" w:color="auto"/>
             </w:tcBorders>
@@ -4398,7 +3987,8 @@
         </w:tc>
         <w:tc>
           <w:tcPr>
-            <w:tcW w:w="1134" w:type="dxa"/>
+            <w:tcW w:w="3969" w:type="dxa"/>
+            <w:gridSpan w:val="2"/>
             <w:shd w:val="pct25" w:color="auto" w:fill="auto"/>
           </w:tcPr>
           <w:p>
@@ -4426,7 +4016,7 @@
         </w:tc>
         <w:tc>
           <w:tcPr>
-            <w:tcW w:w="2835" w:type="dxa"/>
+            <w:tcW w:w="1843" w:type="dxa"/>
             <w:shd w:val="pct25" w:color="auto" w:fill="auto"/>
           </w:tcPr>
           <w:p>
@@ -4448,41 +4038,13 @@
                 <w:sz w:val="18"/>
                 <w:szCs w:val="18"/>
               </w:rPr>
-              <w:t>STATUS</w:t>
-            </w:r>
-          </w:p>
-        </w:tc>
-        <w:tc>
-          <w:tcPr>
-            <w:tcW w:w="1701" w:type="dxa"/>
-            <w:shd w:val="pct25" w:color="auto" w:fill="auto"/>
-          </w:tcPr>
-          <w:p>
-            <w:pPr>
-              <w:pStyle w:val="Cabealho"/>
-              <w:jc w:val="center"/>
-              <w:rPr>
-                <w:rFonts w:ascii="Arial" w:hAnsi="Arial" w:cs="Arial"/>
-                <w:b/>
-                <w:bCs/>
-                <w:sz w:val="18"/>
-                <w:szCs w:val="18"/>
-              </w:rPr>
-            </w:pPr>
-            <w:r>
-              <w:rPr>
-                <w:rFonts w:ascii="Arial" w:hAnsi="Arial" w:cs="Arial"/>
-                <w:b/>
-                <w:sz w:val="18"/>
-                <w:szCs w:val="18"/>
-              </w:rPr>
               <w:t>BOTÃO</w:t>
             </w:r>
           </w:p>
         </w:tc>
         <w:tc>
           <w:tcPr>
-            <w:tcW w:w="2693" w:type="dxa"/>
+            <w:tcW w:w="2551" w:type="dxa"/>
             <w:shd w:val="pct25" w:color="auto" w:fill="auto"/>
           </w:tcPr>
           <w:p>
@@ -4556,7 +4118,8 @@
         </w:tc>
         <w:tc>
           <w:tcPr>
-            <w:tcW w:w="1134" w:type="dxa"/>
+            <w:tcW w:w="3969" w:type="dxa"/>
+            <w:gridSpan w:val="2"/>
             <w:tcBorders>
               <w:bottom w:val="single" w:sz="4" w:space="0" w:color="auto"/>
             </w:tcBorders>
@@ -4584,35 +4147,7 @@
         </w:tc>
         <w:tc>
           <w:tcPr>
-            <w:tcW w:w="2835" w:type="dxa"/>
-            <w:tcBorders>
-              <w:bottom w:val="single" w:sz="4" w:space="0" w:color="auto"/>
-            </w:tcBorders>
-          </w:tcPr>
-          <w:p>
-            <w:pPr>
-              <w:pStyle w:val="Cabealho"/>
-              <w:jc w:val="center"/>
-              <w:rPr>
-                <w:rFonts w:ascii="Arial" w:hAnsi="Arial" w:cs="Arial"/>
-                <w:sz w:val="18"/>
-                <w:szCs w:val="18"/>
-              </w:rPr>
-            </w:pPr>
-            <w:r>
-              <w:rPr>
-                <w:rFonts w:ascii="Arial" w:hAnsi="Arial" w:cs="Arial"/>
-                <w:bCs/>
-                <w:sz w:val="18"/>
-                <w:szCs w:val="18"/>
-              </w:rPr>
-              <w:t>VAZIO</w:t>
-            </w:r>
-          </w:p>
-        </w:tc>
-        <w:tc>
-          <w:tcPr>
-            <w:tcW w:w="1701" w:type="dxa"/>
+            <w:tcW w:w="1843" w:type="dxa"/>
             <w:tcBorders>
               <w:bottom w:val="single" w:sz="4" w:space="0" w:color="auto"/>
             </w:tcBorders>
@@ -4641,7 +4176,7 @@
         </w:tc>
         <w:tc>
           <w:tcPr>
-            <w:tcW w:w="2693" w:type="dxa"/>
+            <w:tcW w:w="2551" w:type="dxa"/>
             <w:tcBorders>
               <w:bottom w:val="single" w:sz="4" w:space="0" w:color="auto"/>
             </w:tcBorders>
@@ -4756,7 +4291,7 @@
         </w:tc>
         <w:tc>
           <w:tcPr>
-            <w:tcW w:w="1701" w:type="dxa"/>
+            <w:tcW w:w="1843" w:type="dxa"/>
             <w:shd w:val="pct25" w:color="auto" w:fill="auto"/>
           </w:tcPr>
           <w:p>
@@ -4783,7 +4318,7 @@
         </w:tc>
         <w:tc>
           <w:tcPr>
-            <w:tcW w:w="2693" w:type="dxa"/>
+            <w:tcW w:w="2551" w:type="dxa"/>
             <w:shd w:val="pct25" w:color="auto" w:fill="auto"/>
           </w:tcPr>
           <w:p>
@@ -4902,7 +4437,7 @@
         </w:tc>
         <w:tc>
           <w:tcPr>
-            <w:tcW w:w="1701" w:type="dxa"/>
+            <w:tcW w:w="1843" w:type="dxa"/>
             <w:tcBorders>
               <w:bottom w:val="single" w:sz="4" w:space="0" w:color="auto"/>
             </w:tcBorders>
@@ -4931,7 +4466,7 @@
         </w:tc>
         <w:tc>
           <w:tcPr>
-            <w:tcW w:w="2693" w:type="dxa"/>
+            <w:tcW w:w="2551" w:type="dxa"/>
             <w:tcBorders>
               <w:bottom w:val="single" w:sz="4" w:space="0" w:color="auto"/>
             </w:tcBorders>
@@ -4983,7 +4518,8 @@
         </w:tc>
         <w:tc>
           <w:tcPr>
-            <w:tcW w:w="1134" w:type="dxa"/>
+            <w:tcW w:w="3969" w:type="dxa"/>
+            <w:gridSpan w:val="2"/>
             <w:shd w:val="pct25" w:color="auto" w:fill="auto"/>
           </w:tcPr>
           <w:p>
@@ -5011,7 +4547,7 @@
         </w:tc>
         <w:tc>
           <w:tcPr>
-            <w:tcW w:w="2835" w:type="dxa"/>
+            <w:tcW w:w="1843" w:type="dxa"/>
             <w:shd w:val="pct25" w:color="auto" w:fill="auto"/>
           </w:tcPr>
           <w:p>
@@ -5033,41 +4569,13 @@
                 <w:sz w:val="18"/>
                 <w:szCs w:val="18"/>
               </w:rPr>
-              <w:t>STATUS</w:t>
-            </w:r>
-          </w:p>
-        </w:tc>
-        <w:tc>
-          <w:tcPr>
-            <w:tcW w:w="1701" w:type="dxa"/>
-            <w:shd w:val="pct25" w:color="auto" w:fill="auto"/>
-          </w:tcPr>
-          <w:p>
-            <w:pPr>
-              <w:pStyle w:val="Cabealho"/>
-              <w:jc w:val="center"/>
-              <w:rPr>
-                <w:rFonts w:ascii="Arial" w:hAnsi="Arial" w:cs="Arial"/>
-                <w:b/>
-                <w:bCs/>
-                <w:sz w:val="18"/>
-                <w:szCs w:val="18"/>
-              </w:rPr>
-            </w:pPr>
-            <w:r>
-              <w:rPr>
-                <w:rFonts w:ascii="Arial" w:hAnsi="Arial" w:cs="Arial"/>
-                <w:b/>
-                <w:sz w:val="18"/>
-                <w:szCs w:val="18"/>
-              </w:rPr>
               <w:t>BOTÃO</w:t>
             </w:r>
           </w:p>
         </w:tc>
         <w:tc>
           <w:tcPr>
-            <w:tcW w:w="2693" w:type="dxa"/>
+            <w:tcW w:w="2551" w:type="dxa"/>
             <w:shd w:val="pct25" w:color="auto" w:fill="auto"/>
           </w:tcPr>
           <w:p>
@@ -5138,7 +4646,8 @@
         </w:tc>
         <w:tc>
           <w:tcPr>
-            <w:tcW w:w="1134" w:type="dxa"/>
+            <w:tcW w:w="3969" w:type="dxa"/>
+            <w:gridSpan w:val="2"/>
           </w:tcPr>
           <w:p>
             <w:pPr>
@@ -5163,32 +4672,7 @@
         </w:tc>
         <w:tc>
           <w:tcPr>
-            <w:tcW w:w="2835" w:type="dxa"/>
-          </w:tcPr>
-          <w:p>
-            <w:pPr>
-              <w:pStyle w:val="Cabealho"/>
-              <w:jc w:val="center"/>
-              <w:rPr>
-                <w:rFonts w:ascii="Arial" w:hAnsi="Arial" w:cs="Arial"/>
-                <w:sz w:val="18"/>
-                <w:szCs w:val="18"/>
-              </w:rPr>
-            </w:pPr>
-            <w:r>
-              <w:rPr>
-                <w:rFonts w:ascii="Arial" w:hAnsi="Arial" w:cs="Arial"/>
-                <w:bCs/>
-                <w:sz w:val="18"/>
-                <w:szCs w:val="18"/>
-              </w:rPr>
-              <w:t>ATIVO</w:t>
-            </w:r>
-          </w:p>
-        </w:tc>
-        <w:tc>
-          <w:tcPr>
-            <w:tcW w:w="1701" w:type="dxa"/>
+            <w:tcW w:w="1843" w:type="dxa"/>
           </w:tcPr>
           <w:p>
             <w:pPr>
@@ -5214,7 +4698,7 @@
         </w:tc>
         <w:tc>
           <w:tcPr>
-            <w:tcW w:w="2693" w:type="dxa"/>
+            <w:tcW w:w="2551" w:type="dxa"/>
           </w:tcPr>
           <w:p>
             <w:pPr>

--- a/4.4 Caso de Teste - UC-02 Cadastrar usuário.docx
+++ b/4.4 Caso de Teste - UC-02 Cadastrar usuário.docx
@@ -23,9 +23,10 @@
       </w:tblPr>
       <w:tblGrid>
         <w:gridCol w:w="1135"/>
-        <w:gridCol w:w="1824"/>
-        <w:gridCol w:w="2428"/>
-        <w:gridCol w:w="3827"/>
+        <w:gridCol w:w="992"/>
+        <w:gridCol w:w="2977"/>
+        <w:gridCol w:w="1984"/>
+        <w:gridCol w:w="2126"/>
       </w:tblGrid>
       <w:tr>
         <w:tc>
@@ -57,7 +58,7 @@
         <w:tc>
           <w:tcPr>
             <w:tcW w:w="8079" w:type="dxa"/>
-            <w:gridSpan w:val="3"/>
+            <w:gridSpan w:val="4"/>
             <w:tcBorders>
               <w:bottom w:val="single" w:sz="4" w:space="0" w:color="auto"/>
             </w:tcBorders>
@@ -118,7 +119,7 @@
         <w:tc>
           <w:tcPr>
             <w:tcW w:w="8079" w:type="dxa"/>
-            <w:gridSpan w:val="3"/>
+            <w:gridSpan w:val="4"/>
             <w:tcBorders>
               <w:bottom w:val="single" w:sz="4" w:space="0" w:color="auto"/>
             </w:tcBorders>
@@ -155,7 +156,7 @@
         <w:tc>
           <w:tcPr>
             <w:tcW w:w="9214" w:type="dxa"/>
-            <w:gridSpan w:val="4"/>
+            <w:gridSpan w:val="5"/>
             <w:tcBorders>
               <w:bottom w:val="single" w:sz="4" w:space="0" w:color="auto"/>
             </w:tcBorders>
@@ -188,7 +189,7 @@
         <w:tc>
           <w:tcPr>
             <w:tcW w:w="9214" w:type="dxa"/>
-            <w:gridSpan w:val="4"/>
+            <w:gridSpan w:val="5"/>
             <w:tcBorders>
               <w:bottom w:val="single" w:sz="4" w:space="0" w:color="auto"/>
             </w:tcBorders>
@@ -210,8 +211,6 @@
               </w:rPr>
               <w:t>Não se aplica</w:t>
             </w:r>
-            <w:bookmarkStart w:id="0" w:name="_GoBack"/>
-            <w:bookmarkEnd w:id="0"/>
           </w:p>
         </w:tc>
       </w:tr>
@@ -221,7 +220,7 @@
         </w:trPr>
         <w:tc>
           <w:tcPr>
-            <w:tcW w:w="2959" w:type="dxa"/>
+            <w:tcW w:w="2127" w:type="dxa"/>
             <w:gridSpan w:val="2"/>
             <w:tcBorders>
               <w:bottom w:val="single" w:sz="4" w:space="0" w:color="auto"/>
@@ -258,7 +257,7 @@
         </w:tc>
         <w:tc>
           <w:tcPr>
-            <w:tcW w:w="2428" w:type="dxa"/>
+            <w:tcW w:w="2977" w:type="dxa"/>
             <w:tcBorders>
               <w:bottom w:val="single" w:sz="4" w:space="0" w:color="auto"/>
             </w:tcBorders>
@@ -285,7 +284,7 @@
         </w:tc>
         <w:tc>
           <w:tcPr>
-            <w:tcW w:w="3827" w:type="dxa"/>
+            <w:tcW w:w="1984" w:type="dxa"/>
             <w:tcBorders>
               <w:bottom w:val="single" w:sz="4" w:space="0" w:color="auto"/>
             </w:tcBorders>
@@ -315,6 +314,42 @@
                 <w:b/>
               </w:rPr>
               <w:t>3</w:t>
+            </w:r>
+            <w:proofErr w:type="gramEnd"/>
+          </w:p>
+        </w:tc>
+        <w:tc>
+          <w:tcPr>
+            <w:tcW w:w="2126" w:type="dxa"/>
+            <w:tcBorders>
+              <w:bottom w:val="single" w:sz="4" w:space="0" w:color="auto"/>
+            </w:tcBorders>
+            <w:shd w:val="clear" w:color="auto" w:fill="BFBFBF" w:themeFill="background1" w:themeFillShade="BF"/>
+            <w:vAlign w:val="center"/>
+          </w:tcPr>
+          <w:p>
+            <w:pPr>
+              <w:pStyle w:val="Cabealho"/>
+              <w:jc w:val="center"/>
+              <w:rPr>
+                <w:rFonts w:ascii="Arial" w:hAnsi="Arial" w:cs="Arial"/>
+                <w:b/>
+              </w:rPr>
+            </w:pPr>
+            <w:r>
+              <w:rPr>
+                <w:rFonts w:ascii="Arial" w:hAnsi="Arial" w:cs="Arial"/>
+                <w:b/>
+              </w:rPr>
+              <w:t xml:space="preserve">ENTRADA </w:t>
+            </w:r>
+            <w:proofErr w:type="gramStart"/>
+            <w:r>
+              <w:rPr>
+                <w:rFonts w:ascii="Arial" w:hAnsi="Arial" w:cs="Arial"/>
+                <w:b/>
+              </w:rPr>
+              <w:t>4</w:t>
             </w:r>
             <w:proofErr w:type="gramEnd"/>
           </w:p>
@@ -326,7 +361,7 @@
         </w:trPr>
         <w:tc>
           <w:tcPr>
-            <w:tcW w:w="2959" w:type="dxa"/>
+            <w:tcW w:w="2127" w:type="dxa"/>
             <w:gridSpan w:val="2"/>
             <w:tcBorders>
               <w:bottom w:val="single" w:sz="4" w:space="0" w:color="auto"/>
@@ -354,7 +389,7 @@
         </w:tc>
         <w:tc>
           <w:tcPr>
-            <w:tcW w:w="2428" w:type="dxa"/>
+            <w:tcW w:w="2977" w:type="dxa"/>
             <w:tcBorders>
               <w:bottom w:val="single" w:sz="4" w:space="0" w:color="auto"/>
             </w:tcBorders>
@@ -375,19 +410,13 @@
                 <w:b/>
               </w:rPr>
               <w:br/>
-            </w:r>
-            <w:r>
-              <w:rPr>
-                <w:rFonts w:ascii="Arial" w:hAnsi="Arial" w:cs="Arial"/>
-                <w:b/>
-              </w:rPr>
               <w:t>EMAIL</w:t>
             </w:r>
           </w:p>
         </w:tc>
         <w:tc>
           <w:tcPr>
-            <w:tcW w:w="3827" w:type="dxa"/>
+            <w:tcW w:w="1984" w:type="dxa"/>
             <w:tcBorders>
               <w:bottom w:val="single" w:sz="4" w:space="0" w:color="auto"/>
             </w:tcBorders>
@@ -409,6 +438,33 @@
                 <w:b/>
               </w:rPr>
               <w:t>PERFIL</w:t>
+            </w:r>
+          </w:p>
+        </w:tc>
+        <w:tc>
+          <w:tcPr>
+            <w:tcW w:w="2126" w:type="dxa"/>
+            <w:tcBorders>
+              <w:bottom w:val="single" w:sz="4" w:space="0" w:color="auto"/>
+            </w:tcBorders>
+            <w:vAlign w:val="center"/>
+          </w:tcPr>
+          <w:p>
+            <w:pPr>
+              <w:spacing w:after="0" w:line="240" w:lineRule="auto"/>
+              <w:jc w:val="center"/>
+              <w:rPr>
+                <w:rFonts w:ascii="Arial" w:hAnsi="Arial" w:cs="Arial"/>
+                <w:b/>
+                <w:bCs/>
+              </w:rPr>
+            </w:pPr>
+            <w:r>
+              <w:rPr>
+                <w:rFonts w:ascii="Arial" w:hAnsi="Arial" w:cs="Arial"/>
+                <w:b/>
+              </w:rPr>
+              <w:t>LOGIN</w:t>
             </w:r>
           </w:p>
         </w:tc>
@@ -419,7 +475,7 @@
         </w:trPr>
         <w:tc>
           <w:tcPr>
-            <w:tcW w:w="2959" w:type="dxa"/>
+            <w:tcW w:w="2127" w:type="dxa"/>
             <w:gridSpan w:val="2"/>
             <w:shd w:val="pct25" w:color="auto" w:fill="auto"/>
             <w:vAlign w:val="center"/>
@@ -446,19 +502,20 @@
                 <w:rFonts w:ascii="Arial" w:hAnsi="Arial" w:cs="Arial"/>
                 <w:b/>
               </w:rPr>
-              <w:t>4</w:t>
+              <w:t>5</w:t>
             </w:r>
             <w:proofErr w:type="gramEnd"/>
           </w:p>
         </w:tc>
         <w:tc>
           <w:tcPr>
-            <w:tcW w:w="2428" w:type="dxa"/>
+            <w:tcW w:w="2977" w:type="dxa"/>
             <w:shd w:val="pct25" w:color="auto" w:fill="auto"/>
             <w:vAlign w:val="center"/>
           </w:tcPr>
           <w:p>
             <w:pPr>
+              <w:spacing w:after="0"/>
               <w:jc w:val="center"/>
               <w:rPr>
                 <w:rFonts w:ascii="Arial" w:hAnsi="Arial" w:cs="Arial"/>
@@ -478,14 +535,15 @@
                 <w:rFonts w:ascii="Arial" w:hAnsi="Arial" w:cs="Arial"/>
                 <w:b/>
               </w:rPr>
-              <w:t>5</w:t>
+              <w:t>6</w:t>
             </w:r>
             <w:proofErr w:type="gramEnd"/>
           </w:p>
         </w:tc>
         <w:tc>
           <w:tcPr>
-            <w:tcW w:w="3827" w:type="dxa"/>
+            <w:tcW w:w="4110" w:type="dxa"/>
+            <w:gridSpan w:val="2"/>
             <w:shd w:val="pct25" w:color="auto" w:fill="auto"/>
             <w:vAlign w:val="center"/>
           </w:tcPr>
@@ -511,7 +569,7 @@
                 <w:rFonts w:ascii="Arial" w:hAnsi="Arial" w:cs="Arial"/>
                 <w:b/>
               </w:rPr>
-              <w:t>6</w:t>
+              <w:t>7</w:t>
             </w:r>
             <w:proofErr w:type="gramEnd"/>
           </w:p>
@@ -523,7 +581,7 @@
         </w:trPr>
         <w:tc>
           <w:tcPr>
-            <w:tcW w:w="2959" w:type="dxa"/>
+            <w:tcW w:w="2127" w:type="dxa"/>
             <w:gridSpan w:val="2"/>
             <w:vAlign w:val="center"/>
           </w:tcPr>
@@ -541,42 +599,13 @@
                 <w:rFonts w:ascii="Arial" w:hAnsi="Arial" w:cs="Arial"/>
                 <w:b/>
               </w:rPr>
-              <w:t>LOGIN</w:t>
-            </w:r>
-          </w:p>
-        </w:tc>
-        <w:tc>
-          <w:tcPr>
-            <w:tcW w:w="2428" w:type="dxa"/>
-            <w:vAlign w:val="center"/>
-          </w:tcPr>
-          <w:p>
-            <w:pPr>
-              <w:jc w:val="center"/>
-              <w:rPr>
-                <w:rFonts w:ascii="Arial" w:hAnsi="Arial" w:cs="Arial"/>
-                <w:b/>
-              </w:rPr>
-            </w:pPr>
-            <w:r>
-              <w:rPr>
-                <w:rFonts w:ascii="Arial" w:hAnsi="Arial" w:cs="Arial"/>
-                <w:b/>
-              </w:rPr>
-              <w:br/>
-            </w:r>
-            <w:r>
-              <w:rPr>
-                <w:rFonts w:ascii="Arial" w:hAnsi="Arial" w:cs="Arial"/>
-                <w:b/>
-              </w:rPr>
               <w:t>SENHA</w:t>
             </w:r>
           </w:p>
         </w:tc>
         <w:tc>
           <w:tcPr>
-            <w:tcW w:w="3827" w:type="dxa"/>
+            <w:tcW w:w="2977" w:type="dxa"/>
             <w:vAlign w:val="center"/>
           </w:tcPr>
           <w:p>
@@ -588,21 +617,30 @@
                 <w:b/>
               </w:rPr>
             </w:pPr>
-            <w:r>
-              <w:rPr>
-                <w:rFonts w:ascii="Arial" w:hAnsi="Arial" w:cs="Arial"/>
-                <w:b/>
-              </w:rPr>
-              <w:t xml:space="preserve">BOTÃO </w:t>
-            </w:r>
-            <w:r>
-              <w:rPr>
-                <w:rFonts w:ascii="Arial" w:hAnsi="Arial" w:cs="Arial"/>
-                <w:b/>
-              </w:rPr>
-              <w:t>CADASTRAR</w:t>
-            </w:r>
-          </w:p>
+          </w:p>
+          <w:p>
+            <w:pPr>
+              <w:jc w:val="center"/>
+              <w:rPr>
+                <w:rFonts w:ascii="Arial" w:hAnsi="Arial" w:cs="Arial"/>
+                <w:b/>
+              </w:rPr>
+            </w:pPr>
+            <w:r>
+              <w:rPr>
+                <w:rFonts w:ascii="Arial" w:hAnsi="Arial" w:cs="Arial"/>
+                <w:b/>
+              </w:rPr>
+              <w:t>BOTÃO CADASTRAR</w:t>
+            </w:r>
+          </w:p>
+        </w:tc>
+        <w:tc>
+          <w:tcPr>
+            <w:tcW w:w="4110" w:type="dxa"/>
+            <w:gridSpan w:val="2"/>
+            <w:vAlign w:val="center"/>
+          </w:tcPr>
           <w:p>
             <w:pPr>
               <w:spacing w:after="0" w:line="240" w:lineRule="auto"/>
@@ -612,21 +650,12 @@
                 <w:b/>
               </w:rPr>
             </w:pPr>
-          </w:p>
-          <w:p>
-            <w:pPr>
-              <w:spacing w:after="0" w:line="240" w:lineRule="auto"/>
-              <w:rPr>
-                <w:rFonts w:ascii="Arial" w:hAnsi="Arial" w:cs="Arial"/>
-                <w:b/>
-              </w:rPr>
-            </w:pPr>
-            <w:r>
-              <w:rPr>
-                <w:rFonts w:ascii="Arial" w:hAnsi="Arial" w:cs="Arial"/>
-                <w:b/>
-              </w:rPr>
-              <w:t xml:space="preserve">           BOTÃO CANCELAR</w:t>
+            <w:r>
+              <w:rPr>
+                <w:rFonts w:ascii="Arial" w:hAnsi="Arial" w:cs="Arial"/>
+                <w:b/>
+              </w:rPr>
+              <w:t>BOTÃO CANCELAR</w:t>
             </w:r>
           </w:p>
         </w:tc>
@@ -638,7 +667,7 @@
         <w:tc>
           <w:tcPr>
             <w:tcW w:w="9214" w:type="dxa"/>
-            <w:gridSpan w:val="4"/>
+            <w:gridSpan w:val="5"/>
             <w:shd w:val="clear" w:color="auto" w:fill="BFBFBF" w:themeFill="background1" w:themeFillShade="BF"/>
             <w:vAlign w:val="center"/>
           </w:tcPr>
@@ -668,7 +697,7 @@
         <w:tc>
           <w:tcPr>
             <w:tcW w:w="9214" w:type="dxa"/>
-            <w:gridSpan w:val="4"/>
+            <w:gridSpan w:val="5"/>
             <w:tcBorders>
               <w:bottom w:val="single" w:sz="4" w:space="0" w:color="auto"/>
             </w:tcBorders>
@@ -689,23 +718,7 @@
                 <w:b/>
                 <w:bCs/>
               </w:rPr>
-              <w:t xml:space="preserve">CADASTRO DE </w:t>
-            </w:r>
-            <w:r>
-              <w:rPr>
-                <w:rFonts w:ascii="Arial" w:hAnsi="Arial" w:cs="Arial"/>
-                <w:b/>
-                <w:bCs/>
-              </w:rPr>
-              <w:t>USUÁRIO</w:t>
-            </w:r>
-            <w:r>
-              <w:rPr>
-                <w:rFonts w:ascii="Arial" w:hAnsi="Arial" w:cs="Arial"/>
-                <w:b/>
-                <w:bCs/>
-              </w:rPr>
-              <w:t xml:space="preserve"> REALIZADO COM SUCESSO</w:t>
+              <w:t>CADASTRO DE USUÁRIO REALIZADO COM SUCESSO</w:t>
             </w:r>
           </w:p>
           <w:p>
@@ -840,9 +853,9 @@
         <w:tblLook w:val="0000" w:firstRow="0" w:lastRow="0" w:firstColumn="0" w:lastColumn="0" w:noHBand="0" w:noVBand="0"/>
       </w:tblPr>
       <w:tblGrid>
-        <w:gridCol w:w="851"/>
-        <w:gridCol w:w="1276"/>
-        <w:gridCol w:w="2693"/>
+        <w:gridCol w:w="849"/>
+        <w:gridCol w:w="1277"/>
+        <w:gridCol w:w="2694"/>
         <w:gridCol w:w="2197"/>
         <w:gridCol w:w="2197"/>
       </w:tblGrid>
@@ -852,7 +865,7 @@
         </w:trPr>
         <w:tc>
           <w:tcPr>
-            <w:tcW w:w="851" w:type="dxa"/>
+            <w:tcW w:w="849" w:type="dxa"/>
             <w:shd w:val="pct25" w:color="auto" w:fill="auto"/>
             <w:vAlign w:val="center"/>
           </w:tcPr>
@@ -880,7 +893,7 @@
         </w:tc>
         <w:tc>
           <w:tcPr>
-            <w:tcW w:w="1276" w:type="dxa"/>
+            <w:tcW w:w="1277" w:type="dxa"/>
             <w:shd w:val="pct25" w:color="auto" w:fill="auto"/>
             <w:vAlign w:val="center"/>
           </w:tcPr>
@@ -908,7 +921,7 @@
         </w:tc>
         <w:tc>
           <w:tcPr>
-            <w:tcW w:w="2693" w:type="dxa"/>
+            <w:tcW w:w="2694" w:type="dxa"/>
             <w:shd w:val="pct25" w:color="auto" w:fill="auto"/>
             <w:vAlign w:val="center"/>
           </w:tcPr>
@@ -940,8 +953,7 @@
         </w:tc>
         <w:tc>
           <w:tcPr>
-            <w:tcW w:w="4394" w:type="dxa"/>
-            <w:gridSpan w:val="2"/>
+            <w:tcW w:w="2197" w:type="dxa"/>
             <w:shd w:val="pct25" w:color="auto" w:fill="auto"/>
             <w:vAlign w:val="center"/>
           </w:tcPr>
@@ -964,6 +976,36 @@
                 <w:szCs w:val="18"/>
               </w:rPr>
               <w:t>PERFIL</w:t>
+            </w:r>
+          </w:p>
+        </w:tc>
+        <w:tc>
+          <w:tcPr>
+            <w:tcW w:w="2197" w:type="dxa"/>
+            <w:shd w:val="pct25" w:color="auto" w:fill="auto"/>
+            <w:vAlign w:val="center"/>
+          </w:tcPr>
+          <w:p>
+            <w:pPr>
+              <w:pStyle w:val="Cabealho"/>
+              <w:jc w:val="center"/>
+              <w:rPr>
+                <w:rFonts w:ascii="Arial" w:hAnsi="Arial" w:cs="Arial"/>
+                <w:b/>
+                <w:bCs/>
+                <w:sz w:val="18"/>
+                <w:szCs w:val="18"/>
+              </w:rPr>
+            </w:pPr>
+            <w:r>
+              <w:rPr>
+                <w:rFonts w:ascii="Arial" w:hAnsi="Arial" w:cs="Arial"/>
+                <w:b/>
+                <w:bCs/>
+                <w:sz w:val="18"/>
+                <w:szCs w:val="18"/>
+              </w:rPr>
+              <w:t>LOGIN</w:t>
             </w:r>
           </w:p>
         </w:tc>
@@ -974,7 +1016,7 @@
         </w:trPr>
         <w:tc>
           <w:tcPr>
-            <w:tcW w:w="851" w:type="dxa"/>
+            <w:tcW w:w="849" w:type="dxa"/>
             <w:vMerge w:val="restart"/>
             <w:vAlign w:val="center"/>
           </w:tcPr>
@@ -1004,7 +1046,7 @@
         </w:tc>
         <w:tc>
           <w:tcPr>
-            <w:tcW w:w="1276" w:type="dxa"/>
+            <w:tcW w:w="1277" w:type="dxa"/>
             <w:tcBorders>
               <w:bottom w:val="single" w:sz="4" w:space="0" w:color="auto"/>
             </w:tcBorders>
@@ -1040,7 +1082,7 @@
         </w:tc>
         <w:tc>
           <w:tcPr>
-            <w:tcW w:w="2693" w:type="dxa"/>
+            <w:tcW w:w="2694" w:type="dxa"/>
             <w:tcBorders>
               <w:bottom w:val="single" w:sz="4" w:space="0" w:color="auto"/>
             </w:tcBorders>
@@ -1072,8 +1114,7 @@
         </w:tc>
         <w:tc>
           <w:tcPr>
-            <w:tcW w:w="4394" w:type="dxa"/>
-            <w:gridSpan w:val="2"/>
+            <w:tcW w:w="2197" w:type="dxa"/>
             <w:tcBorders>
               <w:bottom w:val="single" w:sz="4" w:space="0" w:color="auto"/>
             </w:tcBorders>
@@ -1096,6 +1137,34 @@
                 <w:szCs w:val="18"/>
               </w:rPr>
               <w:t>ADMINISTRADOR</w:t>
+            </w:r>
+          </w:p>
+        </w:tc>
+        <w:tc>
+          <w:tcPr>
+            <w:tcW w:w="2197" w:type="dxa"/>
+            <w:tcBorders>
+              <w:bottom w:val="single" w:sz="4" w:space="0" w:color="auto"/>
+            </w:tcBorders>
+            <w:vAlign w:val="center"/>
+          </w:tcPr>
+          <w:p>
+            <w:pPr>
+              <w:pStyle w:val="Cabealho"/>
+              <w:jc w:val="center"/>
+              <w:rPr>
+                <w:rFonts w:ascii="Arial" w:hAnsi="Arial" w:cs="Arial"/>
+                <w:sz w:val="18"/>
+                <w:szCs w:val="18"/>
+              </w:rPr>
+            </w:pPr>
+            <w:r>
+              <w:rPr>
+                <w:rFonts w:ascii="Arial" w:hAnsi="Arial" w:cs="Arial"/>
+                <w:sz w:val="18"/>
+                <w:szCs w:val="18"/>
+              </w:rPr>
+              <w:t>FULANO</w:t>
             </w:r>
           </w:p>
         </w:tc>
@@ -1106,7 +1175,7 @@
         </w:trPr>
         <w:tc>
           <w:tcPr>
-            <w:tcW w:w="851" w:type="dxa"/>
+            <w:tcW w:w="849" w:type="dxa"/>
             <w:vMerge/>
             <w:vAlign w:val="center"/>
           </w:tcPr>
@@ -1125,35 +1194,7 @@
         </w:tc>
         <w:tc>
           <w:tcPr>
-            <w:tcW w:w="1276" w:type="dxa"/>
-            <w:shd w:val="pct25" w:color="auto" w:fill="auto"/>
-            <w:vAlign w:val="center"/>
-          </w:tcPr>
-          <w:p>
-            <w:pPr>
-              <w:pStyle w:val="Cabealho"/>
-              <w:jc w:val="center"/>
-              <w:rPr>
-                <w:rFonts w:ascii="Arial" w:hAnsi="Arial" w:cs="Arial"/>
-                <w:b/>
-                <w:sz w:val="18"/>
-                <w:szCs w:val="18"/>
-              </w:rPr>
-            </w:pPr>
-            <w:r>
-              <w:rPr>
-                <w:rFonts w:ascii="Arial" w:hAnsi="Arial" w:cs="Arial"/>
-                <w:b/>
-                <w:sz w:val="18"/>
-                <w:szCs w:val="18"/>
-              </w:rPr>
-              <w:t>LOGIN</w:t>
-            </w:r>
-          </w:p>
-        </w:tc>
-        <w:tc>
-          <w:tcPr>
-            <w:tcW w:w="2693" w:type="dxa"/>
+            <w:tcW w:w="1277" w:type="dxa"/>
             <w:shd w:val="pct25" w:color="auto" w:fill="auto"/>
             <w:vAlign w:val="center"/>
           </w:tcPr>
@@ -1185,6 +1226,38 @@
         </w:tc>
         <w:tc>
           <w:tcPr>
+            <w:tcW w:w="2694" w:type="dxa"/>
+            <w:shd w:val="pct25" w:color="auto" w:fill="auto"/>
+            <w:vAlign w:val="center"/>
+          </w:tcPr>
+          <w:p>
+            <w:pPr>
+              <w:pStyle w:val="Cabealho"/>
+              <w:tabs>
+                <w:tab w:val="left" w:pos="180"/>
+                <w:tab w:val="center" w:pos="639"/>
+              </w:tabs>
+              <w:jc w:val="center"/>
+              <w:rPr>
+                <w:rFonts w:ascii="Arial" w:hAnsi="Arial" w:cs="Arial"/>
+                <w:b/>
+                <w:sz w:val="18"/>
+                <w:szCs w:val="18"/>
+              </w:rPr>
+            </w:pPr>
+            <w:r>
+              <w:rPr>
+                <w:rFonts w:ascii="Arial" w:hAnsi="Arial" w:cs="Arial"/>
+                <w:b/>
+                <w:sz w:val="18"/>
+                <w:szCs w:val="18"/>
+              </w:rPr>
+              <w:t>BOTÃO CADASTRAR</w:t>
+            </w:r>
+          </w:p>
+        </w:tc>
+        <w:tc>
+          <w:tcPr>
             <w:tcW w:w="2197" w:type="dxa"/>
             <w:shd w:val="pct25" w:color="auto" w:fill="auto"/>
             <w:vAlign w:val="center"/>
@@ -1207,7 +1280,7 @@
                 <w:sz w:val="18"/>
                 <w:szCs w:val="18"/>
               </w:rPr>
-              <w:t>BOTÃO</w:t>
+              <w:t>BOTÃO CANCELAR</w:t>
             </w:r>
           </w:p>
         </w:tc>
@@ -1246,7 +1319,7 @@
         </w:trPr>
         <w:tc>
           <w:tcPr>
-            <w:tcW w:w="851" w:type="dxa"/>
+            <w:tcW w:w="849" w:type="dxa"/>
             <w:vMerge/>
             <w:tcBorders>
               <w:bottom w:val="single" w:sz="4" w:space="0" w:color="auto"/>
@@ -1268,35 +1341,7 @@
         </w:tc>
         <w:tc>
           <w:tcPr>
-            <w:tcW w:w="1276" w:type="dxa"/>
-            <w:tcBorders>
-              <w:bottom w:val="single" w:sz="4" w:space="0" w:color="auto"/>
-            </w:tcBorders>
-            <w:vAlign w:val="center"/>
-          </w:tcPr>
-          <w:p>
-            <w:pPr>
-              <w:pStyle w:val="Cabealho"/>
-              <w:jc w:val="center"/>
-              <w:rPr>
-                <w:rFonts w:ascii="Arial" w:hAnsi="Arial" w:cs="Arial"/>
-                <w:sz w:val="18"/>
-                <w:szCs w:val="18"/>
-              </w:rPr>
-            </w:pPr>
-            <w:r>
-              <w:rPr>
-                <w:rFonts w:ascii="Arial" w:hAnsi="Arial" w:cs="Arial"/>
-                <w:sz w:val="18"/>
-                <w:szCs w:val="18"/>
-              </w:rPr>
-              <w:t>FULANO</w:t>
-            </w:r>
-          </w:p>
-        </w:tc>
-        <w:tc>
-          <w:tcPr>
-            <w:tcW w:w="2693" w:type="dxa"/>
+            <w:tcW w:w="1277" w:type="dxa"/>
             <w:tcBorders>
               <w:bottom w:val="single" w:sz="4" w:space="0" w:color="auto"/>
             </w:tcBorders>
@@ -1328,6 +1373,38 @@
         </w:tc>
         <w:tc>
           <w:tcPr>
+            <w:tcW w:w="2694" w:type="dxa"/>
+            <w:tcBorders>
+              <w:bottom w:val="single" w:sz="4" w:space="0" w:color="auto"/>
+            </w:tcBorders>
+            <w:vAlign w:val="center"/>
+          </w:tcPr>
+          <w:p>
+            <w:pPr>
+              <w:pStyle w:val="Cabealho"/>
+              <w:tabs>
+                <w:tab w:val="left" w:pos="180"/>
+                <w:tab w:val="center" w:pos="639"/>
+              </w:tabs>
+              <w:jc w:val="center"/>
+              <w:rPr>
+                <w:rFonts w:ascii="Arial" w:hAnsi="Arial" w:cs="Arial"/>
+                <w:sz w:val="18"/>
+                <w:szCs w:val="18"/>
+              </w:rPr>
+            </w:pPr>
+            <w:r>
+              <w:rPr>
+                <w:rFonts w:ascii="Arial" w:hAnsi="Arial" w:cs="Arial"/>
+                <w:sz w:val="18"/>
+                <w:szCs w:val="18"/>
+              </w:rPr>
+              <w:t>CLICAR</w:t>
+            </w:r>
+          </w:p>
+        </w:tc>
+        <w:tc>
+          <w:tcPr>
             <w:tcW w:w="2197" w:type="dxa"/>
             <w:tcBorders>
               <w:bottom w:val="single" w:sz="4" w:space="0" w:color="auto"/>
@@ -1350,7 +1427,7 @@
                 <w:sz w:val="18"/>
                 <w:szCs w:val="18"/>
               </w:rPr>
-              <w:t>CADASTRAR</w:t>
+              <w:t>NÃO CLICAR</w:t>
             </w:r>
           </w:p>
         </w:tc>
@@ -1389,7 +1466,7 @@
         </w:trPr>
         <w:tc>
           <w:tcPr>
-            <w:tcW w:w="851" w:type="dxa"/>
+            <w:tcW w:w="849" w:type="dxa"/>
             <w:shd w:val="pct25" w:color="auto" w:fill="auto"/>
             <w:vAlign w:val="center"/>
           </w:tcPr>
@@ -1417,7 +1494,7 @@
         </w:tc>
         <w:tc>
           <w:tcPr>
-            <w:tcW w:w="1276" w:type="dxa"/>
+            <w:tcW w:w="1277" w:type="dxa"/>
             <w:shd w:val="pct25" w:color="auto" w:fill="auto"/>
             <w:vAlign w:val="center"/>
           </w:tcPr>
@@ -1445,7 +1522,7 @@
         </w:tc>
         <w:tc>
           <w:tcPr>
-            <w:tcW w:w="2693" w:type="dxa"/>
+            <w:tcW w:w="2694" w:type="dxa"/>
             <w:shd w:val="pct25" w:color="auto" w:fill="auto"/>
             <w:vAlign w:val="center"/>
           </w:tcPr>
@@ -1477,8 +1554,7 @@
         </w:tc>
         <w:tc>
           <w:tcPr>
-            <w:tcW w:w="4394" w:type="dxa"/>
-            <w:gridSpan w:val="2"/>
+            <w:tcW w:w="2197" w:type="dxa"/>
             <w:shd w:val="pct25" w:color="auto" w:fill="auto"/>
             <w:vAlign w:val="center"/>
           </w:tcPr>
@@ -1501,6 +1577,34 @@
                 <w:szCs w:val="18"/>
               </w:rPr>
               <w:t>PERFIL</w:t>
+            </w:r>
+          </w:p>
+        </w:tc>
+        <w:tc>
+          <w:tcPr>
+            <w:tcW w:w="2197" w:type="dxa"/>
+            <w:shd w:val="pct25" w:color="auto" w:fill="auto"/>
+            <w:vAlign w:val="center"/>
+          </w:tcPr>
+          <w:p>
+            <w:pPr>
+              <w:pStyle w:val="Cabealho"/>
+              <w:jc w:val="center"/>
+              <w:rPr>
+                <w:rFonts w:ascii="Arial" w:hAnsi="Arial" w:cs="Arial"/>
+                <w:b/>
+                <w:sz w:val="18"/>
+                <w:szCs w:val="18"/>
+              </w:rPr>
+            </w:pPr>
+            <w:r>
+              <w:rPr>
+                <w:rFonts w:ascii="Arial" w:hAnsi="Arial" w:cs="Arial"/>
+                <w:b/>
+                <w:sz w:val="18"/>
+                <w:szCs w:val="18"/>
+              </w:rPr>
+              <w:t>LOGIN</w:t>
             </w:r>
           </w:p>
         </w:tc>
@@ -1511,7 +1615,7 @@
         </w:trPr>
         <w:tc>
           <w:tcPr>
-            <w:tcW w:w="851" w:type="dxa"/>
+            <w:tcW w:w="849" w:type="dxa"/>
             <w:vMerge w:val="restart"/>
             <w:vAlign w:val="center"/>
           </w:tcPr>
@@ -1541,7 +1645,7 @@
         </w:tc>
         <w:tc>
           <w:tcPr>
-            <w:tcW w:w="1276" w:type="dxa"/>
+            <w:tcW w:w="1277" w:type="dxa"/>
             <w:tcBorders>
               <w:bottom w:val="single" w:sz="4" w:space="0" w:color="auto"/>
             </w:tcBorders>
@@ -1585,7 +1689,7 @@
         </w:tc>
         <w:tc>
           <w:tcPr>
-            <w:tcW w:w="2693" w:type="dxa"/>
+            <w:tcW w:w="2694" w:type="dxa"/>
             <w:tcBorders>
               <w:bottom w:val="single" w:sz="4" w:space="0" w:color="auto"/>
             </w:tcBorders>
@@ -1617,8 +1721,7 @@
         </w:tc>
         <w:tc>
           <w:tcPr>
-            <w:tcW w:w="4394" w:type="dxa"/>
-            <w:gridSpan w:val="2"/>
+            <w:tcW w:w="2197" w:type="dxa"/>
             <w:tcBorders>
               <w:bottom w:val="single" w:sz="4" w:space="0" w:color="auto"/>
             </w:tcBorders>
@@ -1641,6 +1744,34 @@
                 <w:szCs w:val="18"/>
               </w:rPr>
               <w:t>GESTOR</w:t>
+            </w:r>
+          </w:p>
+        </w:tc>
+        <w:tc>
+          <w:tcPr>
+            <w:tcW w:w="2197" w:type="dxa"/>
+            <w:tcBorders>
+              <w:bottom w:val="single" w:sz="4" w:space="0" w:color="auto"/>
+            </w:tcBorders>
+            <w:vAlign w:val="center"/>
+          </w:tcPr>
+          <w:p>
+            <w:pPr>
+              <w:pStyle w:val="Cabealho"/>
+              <w:jc w:val="center"/>
+              <w:rPr>
+                <w:rFonts w:ascii="Arial" w:hAnsi="Arial" w:cs="Arial"/>
+                <w:sz w:val="18"/>
+                <w:szCs w:val="18"/>
+              </w:rPr>
+            </w:pPr>
+            <w:r>
+              <w:rPr>
+                <w:rFonts w:ascii="Arial" w:hAnsi="Arial" w:cs="Arial"/>
+                <w:sz w:val="18"/>
+                <w:szCs w:val="18"/>
+              </w:rPr>
+              <w:t>CICLANO</w:t>
             </w:r>
           </w:p>
         </w:tc>
@@ -1651,7 +1782,7 @@
         </w:trPr>
         <w:tc>
           <w:tcPr>
-            <w:tcW w:w="851" w:type="dxa"/>
+            <w:tcW w:w="849" w:type="dxa"/>
             <w:vMerge/>
             <w:vAlign w:val="center"/>
           </w:tcPr>
@@ -1670,7 +1801,7 @@
         </w:tc>
         <w:tc>
           <w:tcPr>
-            <w:tcW w:w="1276" w:type="dxa"/>
+            <w:tcW w:w="1277" w:type="dxa"/>
             <w:shd w:val="pct25" w:color="auto" w:fill="auto"/>
             <w:vAlign w:val="center"/>
           </w:tcPr>
@@ -1692,13 +1823,13 @@
                 <w:sz w:val="18"/>
                 <w:szCs w:val="18"/>
               </w:rPr>
-              <w:t>LOGIN</w:t>
-            </w:r>
-          </w:p>
-        </w:tc>
-        <w:tc>
-          <w:tcPr>
-            <w:tcW w:w="2693" w:type="dxa"/>
+              <w:t>SENHA</w:t>
+            </w:r>
+          </w:p>
+        </w:tc>
+        <w:tc>
+          <w:tcPr>
+            <w:tcW w:w="2694" w:type="dxa"/>
             <w:shd w:val="pct25" w:color="auto" w:fill="auto"/>
             <w:vAlign w:val="center"/>
           </w:tcPr>
@@ -1724,7 +1855,7 @@
                 <w:sz w:val="18"/>
                 <w:szCs w:val="18"/>
               </w:rPr>
-              <w:t>SENHA</w:t>
+              <w:t>BOTÃO CADASTRAR</w:t>
             </w:r>
           </w:p>
         </w:tc>
@@ -1753,6 +1884,15 @@
                 <w:szCs w:val="18"/>
               </w:rPr>
               <w:t>BOTÃO</w:t>
+            </w:r>
+            <w:r>
+              <w:rPr>
+                <w:rFonts w:ascii="Arial" w:hAnsi="Arial" w:cs="Arial"/>
+                <w:b/>
+                <w:sz w:val="18"/>
+                <w:szCs w:val="18"/>
+              </w:rPr>
+              <w:t xml:space="preserve"> CANCELAR</w:t>
             </w:r>
           </w:p>
         </w:tc>
@@ -1791,7 +1931,7 @@
         </w:trPr>
         <w:tc>
           <w:tcPr>
-            <w:tcW w:w="851" w:type="dxa"/>
+            <w:tcW w:w="849" w:type="dxa"/>
             <w:vMerge/>
             <w:tcBorders>
               <w:bottom w:val="single" w:sz="4" w:space="0" w:color="auto"/>
@@ -1813,35 +1953,35 @@
         </w:tc>
         <w:tc>
           <w:tcPr>
-            <w:tcW w:w="1276" w:type="dxa"/>
-            <w:tcBorders>
-              <w:bottom w:val="single" w:sz="4" w:space="0" w:color="auto"/>
-            </w:tcBorders>
-            <w:vAlign w:val="center"/>
-          </w:tcPr>
-          <w:p>
-            <w:pPr>
-              <w:pStyle w:val="Cabealho"/>
-              <w:jc w:val="center"/>
-              <w:rPr>
-                <w:rFonts w:ascii="Arial" w:hAnsi="Arial" w:cs="Arial"/>
-                <w:sz w:val="18"/>
-                <w:szCs w:val="18"/>
-              </w:rPr>
-            </w:pPr>
-            <w:r>
-              <w:rPr>
-                <w:rFonts w:ascii="Arial" w:hAnsi="Arial" w:cs="Arial"/>
-                <w:sz w:val="18"/>
-                <w:szCs w:val="18"/>
-              </w:rPr>
-              <w:t>CICLANO</w:t>
-            </w:r>
-          </w:p>
-        </w:tc>
-        <w:tc>
-          <w:tcPr>
-            <w:tcW w:w="2693" w:type="dxa"/>
+            <w:tcW w:w="1277" w:type="dxa"/>
+            <w:tcBorders>
+              <w:bottom w:val="single" w:sz="4" w:space="0" w:color="auto"/>
+            </w:tcBorders>
+            <w:vAlign w:val="center"/>
+          </w:tcPr>
+          <w:p>
+            <w:pPr>
+              <w:pStyle w:val="Cabealho"/>
+              <w:jc w:val="center"/>
+              <w:rPr>
+                <w:rFonts w:ascii="Arial" w:hAnsi="Arial" w:cs="Arial"/>
+                <w:sz w:val="18"/>
+                <w:szCs w:val="18"/>
+              </w:rPr>
+            </w:pPr>
+            <w:r>
+              <w:rPr>
+                <w:rFonts w:ascii="Arial" w:hAnsi="Arial" w:cs="Arial"/>
+                <w:sz w:val="18"/>
+                <w:szCs w:val="18"/>
+              </w:rPr>
+              <w:t>CIC123</w:t>
+            </w:r>
+          </w:p>
+        </w:tc>
+        <w:tc>
+          <w:tcPr>
+            <w:tcW w:w="2694" w:type="dxa"/>
             <w:tcBorders>
               <w:bottom w:val="single" w:sz="4" w:space="0" w:color="auto"/>
             </w:tcBorders>
@@ -1867,7 +2007,7 @@
                 <w:sz w:val="18"/>
                 <w:szCs w:val="18"/>
               </w:rPr>
-              <w:t>CIC123</w:t>
+              <w:t>CICLAR</w:t>
             </w:r>
           </w:p>
         </w:tc>
@@ -1895,7 +2035,7 @@
                 <w:sz w:val="18"/>
                 <w:szCs w:val="18"/>
               </w:rPr>
-              <w:t>CADASTRAR</w:t>
+              <w:t>NÃO CLICAR</w:t>
             </w:r>
           </w:p>
         </w:tc>
@@ -1931,15 +2071,7 @@
                 <w:sz w:val="18"/>
                 <w:szCs w:val="18"/>
               </w:rPr>
-              <w:t xml:space="preserve">DADOS INVÁLIDOS INFORMADOS </w:t>
-            </w:r>
-            <w:r>
-              <w:rPr>
-                <w:rFonts w:ascii="Arial" w:hAnsi="Arial" w:cs="Arial"/>
-                <w:sz w:val="18"/>
-                <w:szCs w:val="18"/>
-              </w:rPr>
-              <w:t>(</w:t>
+              <w:t>DADOS INVÁLIDOS INFORMADOS (</w:t>
             </w:r>
             <w:r>
               <w:rPr>
@@ -1966,7 +2098,7 @@
         </w:trPr>
         <w:tc>
           <w:tcPr>
-            <w:tcW w:w="851" w:type="dxa"/>
+            <w:tcW w:w="849" w:type="dxa"/>
             <w:shd w:val="pct25" w:color="auto" w:fill="auto"/>
             <w:vAlign w:val="center"/>
           </w:tcPr>
@@ -1994,7 +2126,7 @@
         </w:tc>
         <w:tc>
           <w:tcPr>
-            <w:tcW w:w="1276" w:type="dxa"/>
+            <w:tcW w:w="1277" w:type="dxa"/>
             <w:shd w:val="pct25" w:color="auto" w:fill="auto"/>
             <w:vAlign w:val="center"/>
           </w:tcPr>
@@ -2021,7 +2153,7 @@
         </w:tc>
         <w:tc>
           <w:tcPr>
-            <w:tcW w:w="2693" w:type="dxa"/>
+            <w:tcW w:w="2694" w:type="dxa"/>
             <w:shd w:val="pct25" w:color="auto" w:fill="auto"/>
             <w:vAlign w:val="center"/>
           </w:tcPr>
@@ -2052,8 +2184,7 @@
         </w:tc>
         <w:tc>
           <w:tcPr>
-            <w:tcW w:w="4394" w:type="dxa"/>
-            <w:gridSpan w:val="2"/>
+            <w:tcW w:w="2197" w:type="dxa"/>
             <w:shd w:val="pct25" w:color="auto" w:fill="auto"/>
             <w:vAlign w:val="center"/>
           </w:tcPr>
@@ -2075,6 +2206,34 @@
                 <w:szCs w:val="18"/>
               </w:rPr>
               <w:t>PERFIL</w:t>
+            </w:r>
+          </w:p>
+        </w:tc>
+        <w:tc>
+          <w:tcPr>
+            <w:tcW w:w="2197" w:type="dxa"/>
+            <w:shd w:val="pct25" w:color="auto" w:fill="auto"/>
+            <w:vAlign w:val="center"/>
+          </w:tcPr>
+          <w:p>
+            <w:pPr>
+              <w:pStyle w:val="Cabealho"/>
+              <w:jc w:val="center"/>
+              <w:rPr>
+                <w:rFonts w:ascii="Arial" w:hAnsi="Arial" w:cs="Arial"/>
+                <w:b/>
+                <w:sz w:val="18"/>
+                <w:szCs w:val="18"/>
+              </w:rPr>
+            </w:pPr>
+            <w:r>
+              <w:rPr>
+                <w:rFonts w:ascii="Arial" w:hAnsi="Arial" w:cs="Arial"/>
+                <w:b/>
+                <w:sz w:val="18"/>
+                <w:szCs w:val="18"/>
+              </w:rPr>
+              <w:t>LOGIN</w:t>
             </w:r>
           </w:p>
         </w:tc>
@@ -2085,7 +2244,7 @@
         </w:trPr>
         <w:tc>
           <w:tcPr>
-            <w:tcW w:w="851" w:type="dxa"/>
+            <w:tcW w:w="849" w:type="dxa"/>
             <w:vMerge w:val="restart"/>
             <w:vAlign w:val="center"/>
           </w:tcPr>
@@ -2115,7 +2274,7 @@
         </w:tc>
         <w:tc>
           <w:tcPr>
-            <w:tcW w:w="1276" w:type="dxa"/>
+            <w:tcW w:w="1277" w:type="dxa"/>
             <w:tcBorders>
               <w:bottom w:val="single" w:sz="4" w:space="0" w:color="auto"/>
             </w:tcBorders>
@@ -2167,7 +2326,7 @@
         </w:tc>
         <w:tc>
           <w:tcPr>
-            <w:tcW w:w="2693" w:type="dxa"/>
+            <w:tcW w:w="2694" w:type="dxa"/>
             <w:tcBorders>
               <w:bottom w:val="single" w:sz="4" w:space="0" w:color="auto"/>
             </w:tcBorders>
@@ -2207,8 +2366,7 @@
         </w:tc>
         <w:tc>
           <w:tcPr>
-            <w:tcW w:w="4394" w:type="dxa"/>
-            <w:gridSpan w:val="2"/>
+            <w:tcW w:w="2197" w:type="dxa"/>
             <w:tcBorders>
               <w:bottom w:val="single" w:sz="4" w:space="0" w:color="auto"/>
             </w:tcBorders>
@@ -2231,6 +2389,34 @@
                 <w:szCs w:val="18"/>
               </w:rPr>
               <w:t>GESTOR</w:t>
+            </w:r>
+          </w:p>
+        </w:tc>
+        <w:tc>
+          <w:tcPr>
+            <w:tcW w:w="2197" w:type="dxa"/>
+            <w:tcBorders>
+              <w:bottom w:val="single" w:sz="4" w:space="0" w:color="auto"/>
+            </w:tcBorders>
+            <w:vAlign w:val="center"/>
+          </w:tcPr>
+          <w:p>
+            <w:pPr>
+              <w:pStyle w:val="Cabealho"/>
+              <w:jc w:val="center"/>
+              <w:rPr>
+                <w:rFonts w:ascii="Arial" w:hAnsi="Arial" w:cs="Arial"/>
+                <w:sz w:val="18"/>
+                <w:szCs w:val="18"/>
+              </w:rPr>
+            </w:pPr>
+            <w:r>
+              <w:rPr>
+                <w:rFonts w:ascii="Arial" w:hAnsi="Arial" w:cs="Arial"/>
+                <w:sz w:val="18"/>
+                <w:szCs w:val="18"/>
+              </w:rPr>
+              <w:t>BELTRANO</w:t>
             </w:r>
           </w:p>
         </w:tc>
@@ -2241,7 +2427,7 @@
         </w:trPr>
         <w:tc>
           <w:tcPr>
-            <w:tcW w:w="851" w:type="dxa"/>
+            <w:tcW w:w="849" w:type="dxa"/>
             <w:vMerge/>
             <w:vAlign w:val="center"/>
           </w:tcPr>
@@ -2260,7 +2446,7 @@
         </w:tc>
         <w:tc>
           <w:tcPr>
-            <w:tcW w:w="1276" w:type="dxa"/>
+            <w:tcW w:w="1277" w:type="dxa"/>
             <w:shd w:val="pct25" w:color="auto" w:fill="auto"/>
             <w:vAlign w:val="center"/>
           </w:tcPr>
@@ -2281,13 +2467,13 @@
                 <w:sz w:val="18"/>
                 <w:szCs w:val="18"/>
               </w:rPr>
-              <w:t>LOGIN</w:t>
-            </w:r>
-          </w:p>
-        </w:tc>
-        <w:tc>
-          <w:tcPr>
-            <w:tcW w:w="2693" w:type="dxa"/>
+              <w:t>SENHA</w:t>
+            </w:r>
+          </w:p>
+        </w:tc>
+        <w:tc>
+          <w:tcPr>
+            <w:tcW w:w="2694" w:type="dxa"/>
             <w:shd w:val="pct25" w:color="auto" w:fill="auto"/>
             <w:vAlign w:val="center"/>
           </w:tcPr>
@@ -2312,7 +2498,7 @@
                 <w:sz w:val="18"/>
                 <w:szCs w:val="18"/>
               </w:rPr>
-              <w:t>SENHA</w:t>
+              <w:t>BOTÃO CADASTRAR</w:t>
             </w:r>
           </w:p>
         </w:tc>
@@ -2340,6 +2526,15 @@
                 <w:szCs w:val="18"/>
               </w:rPr>
               <w:t>BOTÃO</w:t>
+            </w:r>
+            <w:r>
+              <w:rPr>
+                <w:rFonts w:ascii="Arial" w:hAnsi="Arial" w:cs="Arial"/>
+                <w:b/>
+                <w:sz w:val="18"/>
+                <w:szCs w:val="18"/>
+              </w:rPr>
+              <w:t xml:space="preserve"> CANCELAR</w:t>
             </w:r>
           </w:p>
         </w:tc>
@@ -2377,7 +2572,7 @@
         </w:trPr>
         <w:tc>
           <w:tcPr>
-            <w:tcW w:w="851" w:type="dxa"/>
+            <w:tcW w:w="849" w:type="dxa"/>
             <w:vMerge/>
             <w:tcBorders>
               <w:bottom w:val="single" w:sz="4" w:space="0" w:color="auto"/>
@@ -2399,35 +2594,35 @@
         </w:tc>
         <w:tc>
           <w:tcPr>
-            <w:tcW w:w="1276" w:type="dxa"/>
-            <w:tcBorders>
-              <w:bottom w:val="single" w:sz="4" w:space="0" w:color="auto"/>
-            </w:tcBorders>
-            <w:vAlign w:val="center"/>
-          </w:tcPr>
-          <w:p>
-            <w:pPr>
-              <w:pStyle w:val="Cabealho"/>
-              <w:jc w:val="center"/>
-              <w:rPr>
-                <w:rFonts w:ascii="Arial" w:hAnsi="Arial" w:cs="Arial"/>
-                <w:sz w:val="18"/>
-                <w:szCs w:val="18"/>
-              </w:rPr>
-            </w:pPr>
-            <w:r>
-              <w:rPr>
-                <w:rFonts w:ascii="Arial" w:hAnsi="Arial" w:cs="Arial"/>
-                <w:sz w:val="18"/>
-                <w:szCs w:val="18"/>
-              </w:rPr>
-              <w:t>BELTRANO</w:t>
-            </w:r>
-          </w:p>
-        </w:tc>
-        <w:tc>
-          <w:tcPr>
-            <w:tcW w:w="2693" w:type="dxa"/>
+            <w:tcW w:w="1277" w:type="dxa"/>
+            <w:tcBorders>
+              <w:bottom w:val="single" w:sz="4" w:space="0" w:color="auto"/>
+            </w:tcBorders>
+            <w:vAlign w:val="center"/>
+          </w:tcPr>
+          <w:p>
+            <w:pPr>
+              <w:pStyle w:val="Cabealho"/>
+              <w:jc w:val="center"/>
+              <w:rPr>
+                <w:rFonts w:ascii="Arial" w:hAnsi="Arial" w:cs="Arial"/>
+                <w:sz w:val="18"/>
+                <w:szCs w:val="18"/>
+              </w:rPr>
+            </w:pPr>
+            <w:r>
+              <w:rPr>
+                <w:rFonts w:ascii="Arial" w:hAnsi="Arial" w:cs="Arial"/>
+                <w:sz w:val="18"/>
+                <w:szCs w:val="18"/>
+              </w:rPr>
+              <w:t>VAZIO</w:t>
+            </w:r>
+          </w:p>
+        </w:tc>
+        <w:tc>
+          <w:tcPr>
+            <w:tcW w:w="2694" w:type="dxa"/>
             <w:tcBorders>
               <w:bottom w:val="single" w:sz="4" w:space="0" w:color="auto"/>
             </w:tcBorders>
@@ -2453,7 +2648,7 @@
                 <w:sz w:val="18"/>
                 <w:szCs w:val="18"/>
               </w:rPr>
-              <w:t>VAZIO</w:t>
+              <w:t>CLICAR</w:t>
             </w:r>
           </w:p>
         </w:tc>
@@ -2481,7 +2676,7 @@
                 <w:sz w:val="18"/>
                 <w:szCs w:val="18"/>
               </w:rPr>
-              <w:t>CADASTRAR</w:t>
+              <w:t>NÃO CLICAR</w:t>
             </w:r>
           </w:p>
         </w:tc>
@@ -2536,7 +2731,7 @@
         </w:trPr>
         <w:tc>
           <w:tcPr>
-            <w:tcW w:w="851" w:type="dxa"/>
+            <w:tcW w:w="849" w:type="dxa"/>
             <w:shd w:val="pct25" w:color="auto" w:fill="auto"/>
             <w:vAlign w:val="center"/>
           </w:tcPr>
@@ -2565,7 +2760,7 @@
         </w:tc>
         <w:tc>
           <w:tcPr>
-            <w:tcW w:w="1276" w:type="dxa"/>
+            <w:tcW w:w="1277" w:type="dxa"/>
             <w:shd w:val="pct25" w:color="auto" w:fill="auto"/>
             <w:vAlign w:val="center"/>
           </w:tcPr>
@@ -2592,7 +2787,7 @@
         </w:tc>
         <w:tc>
           <w:tcPr>
-            <w:tcW w:w="2693" w:type="dxa"/>
+            <w:tcW w:w="2694" w:type="dxa"/>
             <w:shd w:val="pct25" w:color="auto" w:fill="auto"/>
             <w:vAlign w:val="center"/>
           </w:tcPr>
@@ -2623,8 +2818,7 @@
         </w:tc>
         <w:tc>
           <w:tcPr>
-            <w:tcW w:w="4394" w:type="dxa"/>
-            <w:gridSpan w:val="2"/>
+            <w:tcW w:w="2197" w:type="dxa"/>
             <w:shd w:val="pct25" w:color="auto" w:fill="auto"/>
             <w:vAlign w:val="center"/>
           </w:tcPr>
@@ -2646,6 +2840,34 @@
                 <w:szCs w:val="18"/>
               </w:rPr>
               <w:t>PERFIL</w:t>
+            </w:r>
+          </w:p>
+        </w:tc>
+        <w:tc>
+          <w:tcPr>
+            <w:tcW w:w="2197" w:type="dxa"/>
+            <w:shd w:val="pct25" w:color="auto" w:fill="auto"/>
+            <w:vAlign w:val="center"/>
+          </w:tcPr>
+          <w:p>
+            <w:pPr>
+              <w:pStyle w:val="Cabealho"/>
+              <w:jc w:val="center"/>
+              <w:rPr>
+                <w:rFonts w:ascii="Arial" w:hAnsi="Arial" w:cs="Arial"/>
+                <w:b/>
+                <w:sz w:val="18"/>
+                <w:szCs w:val="18"/>
+              </w:rPr>
+            </w:pPr>
+            <w:r>
+              <w:rPr>
+                <w:rFonts w:ascii="Arial" w:hAnsi="Arial" w:cs="Arial"/>
+                <w:b/>
+                <w:sz w:val="18"/>
+                <w:szCs w:val="18"/>
+              </w:rPr>
+              <w:t>LOGIN</w:t>
             </w:r>
           </w:p>
         </w:tc>
@@ -2656,7 +2878,7 @@
         </w:trPr>
         <w:tc>
           <w:tcPr>
-            <w:tcW w:w="851" w:type="dxa"/>
+            <w:tcW w:w="849" w:type="dxa"/>
             <w:vMerge w:val="restart"/>
             <w:vAlign w:val="center"/>
           </w:tcPr>
@@ -2686,7 +2908,7 @@
         </w:tc>
         <w:tc>
           <w:tcPr>
-            <w:tcW w:w="1276" w:type="dxa"/>
+            <w:tcW w:w="1277" w:type="dxa"/>
             <w:tcBorders>
               <w:bottom w:val="single" w:sz="4" w:space="0" w:color="auto"/>
             </w:tcBorders>
@@ -2738,7 +2960,7 @@
         </w:tc>
         <w:tc>
           <w:tcPr>
-            <w:tcW w:w="2693" w:type="dxa"/>
+            <w:tcW w:w="2694" w:type="dxa"/>
             <w:tcBorders>
               <w:bottom w:val="single" w:sz="4" w:space="0" w:color="auto"/>
             </w:tcBorders>
@@ -2778,8 +3000,7 @@
         </w:tc>
         <w:tc>
           <w:tcPr>
-            <w:tcW w:w="4394" w:type="dxa"/>
-            <w:gridSpan w:val="2"/>
+            <w:tcW w:w="2197" w:type="dxa"/>
             <w:tcBorders>
               <w:bottom w:val="single" w:sz="4" w:space="0" w:color="auto"/>
             </w:tcBorders>
@@ -2802,6 +3023,34 @@
                 <w:szCs w:val="18"/>
               </w:rPr>
               <w:t>GESTOR</w:t>
+            </w:r>
+          </w:p>
+        </w:tc>
+        <w:tc>
+          <w:tcPr>
+            <w:tcW w:w="2197" w:type="dxa"/>
+            <w:tcBorders>
+              <w:bottom w:val="single" w:sz="4" w:space="0" w:color="auto"/>
+            </w:tcBorders>
+            <w:vAlign w:val="center"/>
+          </w:tcPr>
+          <w:p>
+            <w:pPr>
+              <w:pStyle w:val="Cabealho"/>
+              <w:jc w:val="center"/>
+              <w:rPr>
+                <w:rFonts w:ascii="Arial" w:hAnsi="Arial" w:cs="Arial"/>
+                <w:sz w:val="18"/>
+                <w:szCs w:val="18"/>
+              </w:rPr>
+            </w:pPr>
+            <w:r>
+              <w:rPr>
+                <w:rFonts w:ascii="Arial" w:hAnsi="Arial" w:cs="Arial"/>
+                <w:sz w:val="18"/>
+                <w:szCs w:val="18"/>
+              </w:rPr>
+              <w:t>BELTRANO</w:t>
             </w:r>
           </w:p>
         </w:tc>
@@ -2812,7 +3061,7 @@
         </w:trPr>
         <w:tc>
           <w:tcPr>
-            <w:tcW w:w="851" w:type="dxa"/>
+            <w:tcW w:w="849" w:type="dxa"/>
             <w:vMerge/>
             <w:vAlign w:val="center"/>
           </w:tcPr>
@@ -2831,7 +3080,7 @@
         </w:tc>
         <w:tc>
           <w:tcPr>
-            <w:tcW w:w="1276" w:type="dxa"/>
+            <w:tcW w:w="1277" w:type="dxa"/>
             <w:shd w:val="pct25" w:color="auto" w:fill="auto"/>
             <w:vAlign w:val="center"/>
           </w:tcPr>
@@ -2852,13 +3101,13 @@
                 <w:sz w:val="18"/>
                 <w:szCs w:val="18"/>
               </w:rPr>
-              <w:t>LOGIN</w:t>
-            </w:r>
-          </w:p>
-        </w:tc>
-        <w:tc>
-          <w:tcPr>
-            <w:tcW w:w="2693" w:type="dxa"/>
+              <w:t>SENHA</w:t>
+            </w:r>
+          </w:p>
+        </w:tc>
+        <w:tc>
+          <w:tcPr>
+            <w:tcW w:w="2694" w:type="dxa"/>
             <w:shd w:val="pct25" w:color="auto" w:fill="auto"/>
             <w:vAlign w:val="center"/>
           </w:tcPr>
@@ -2883,7 +3132,7 @@
                 <w:sz w:val="18"/>
                 <w:szCs w:val="18"/>
               </w:rPr>
-              <w:t>SENHA</w:t>
+              <w:t>BOTÃO CADASTRAR</w:t>
             </w:r>
           </w:p>
         </w:tc>
@@ -2911,6 +3160,15 @@
                 <w:szCs w:val="18"/>
               </w:rPr>
               <w:t>BOTÃO</w:t>
+            </w:r>
+            <w:r>
+              <w:rPr>
+                <w:rFonts w:ascii="Arial" w:hAnsi="Arial" w:cs="Arial"/>
+                <w:b/>
+                <w:sz w:val="18"/>
+                <w:szCs w:val="18"/>
+              </w:rPr>
+              <w:t xml:space="preserve"> CANCELAR</w:t>
             </w:r>
           </w:p>
         </w:tc>
@@ -2948,7 +3206,7 @@
         </w:trPr>
         <w:tc>
           <w:tcPr>
-            <w:tcW w:w="851" w:type="dxa"/>
+            <w:tcW w:w="849" w:type="dxa"/>
             <w:vMerge/>
             <w:tcBorders>
               <w:bottom w:val="single" w:sz="4" w:space="0" w:color="auto"/>
@@ -2970,35 +3228,35 @@
         </w:tc>
         <w:tc>
           <w:tcPr>
-            <w:tcW w:w="1276" w:type="dxa"/>
-            <w:tcBorders>
-              <w:bottom w:val="single" w:sz="4" w:space="0" w:color="auto"/>
-            </w:tcBorders>
-            <w:vAlign w:val="center"/>
-          </w:tcPr>
-          <w:p>
-            <w:pPr>
-              <w:pStyle w:val="Cabealho"/>
-              <w:jc w:val="center"/>
-              <w:rPr>
-                <w:rFonts w:ascii="Arial" w:hAnsi="Arial" w:cs="Arial"/>
-                <w:sz w:val="18"/>
-                <w:szCs w:val="18"/>
-              </w:rPr>
-            </w:pPr>
-            <w:r>
-              <w:rPr>
-                <w:rFonts w:ascii="Arial" w:hAnsi="Arial" w:cs="Arial"/>
-                <w:sz w:val="18"/>
-                <w:szCs w:val="18"/>
-              </w:rPr>
-              <w:t>BELTRANO</w:t>
-            </w:r>
-          </w:p>
-        </w:tc>
-        <w:tc>
-          <w:tcPr>
-            <w:tcW w:w="2693" w:type="dxa"/>
+            <w:tcW w:w="1277" w:type="dxa"/>
+            <w:tcBorders>
+              <w:bottom w:val="single" w:sz="4" w:space="0" w:color="auto"/>
+            </w:tcBorders>
+            <w:vAlign w:val="center"/>
+          </w:tcPr>
+          <w:p>
+            <w:pPr>
+              <w:pStyle w:val="Cabealho"/>
+              <w:jc w:val="center"/>
+              <w:rPr>
+                <w:rFonts w:ascii="Arial" w:hAnsi="Arial" w:cs="Arial"/>
+                <w:sz w:val="18"/>
+                <w:szCs w:val="18"/>
+              </w:rPr>
+            </w:pPr>
+            <w:r>
+              <w:rPr>
+                <w:rFonts w:ascii="Arial" w:hAnsi="Arial" w:cs="Arial"/>
+                <w:sz w:val="18"/>
+                <w:szCs w:val="18"/>
+              </w:rPr>
+              <w:t>BEL1</w:t>
+            </w:r>
+          </w:p>
+        </w:tc>
+        <w:tc>
+          <w:tcPr>
+            <w:tcW w:w="2694" w:type="dxa"/>
             <w:tcBorders>
               <w:bottom w:val="single" w:sz="4" w:space="0" w:color="auto"/>
             </w:tcBorders>
@@ -3024,7 +3282,7 @@
                 <w:sz w:val="18"/>
                 <w:szCs w:val="18"/>
               </w:rPr>
-              <w:t>BEL1</w:t>
+              <w:t>CLICAR</w:t>
             </w:r>
           </w:p>
         </w:tc>
@@ -3052,7 +3310,7 @@
                 <w:sz w:val="18"/>
                 <w:szCs w:val="18"/>
               </w:rPr>
-              <w:t>CADASTRAR</w:t>
+              <w:t>NÃO CLICAR</w:t>
             </w:r>
           </w:p>
         </w:tc>
@@ -3091,7 +3349,7 @@
         </w:trPr>
         <w:tc>
           <w:tcPr>
-            <w:tcW w:w="851" w:type="dxa"/>
+            <w:tcW w:w="849" w:type="dxa"/>
             <w:shd w:val="pct25" w:color="auto" w:fill="auto"/>
             <w:vAlign w:val="center"/>
           </w:tcPr>
@@ -3119,7 +3377,7 @@
         </w:tc>
         <w:tc>
           <w:tcPr>
-            <w:tcW w:w="1276" w:type="dxa"/>
+            <w:tcW w:w="1277" w:type="dxa"/>
             <w:shd w:val="pct25" w:color="auto" w:fill="auto"/>
             <w:vAlign w:val="center"/>
           </w:tcPr>
@@ -3146,7 +3404,7 @@
         </w:tc>
         <w:tc>
           <w:tcPr>
-            <w:tcW w:w="2693" w:type="dxa"/>
+            <w:tcW w:w="2694" w:type="dxa"/>
             <w:shd w:val="pct25" w:color="auto" w:fill="auto"/>
             <w:vAlign w:val="center"/>
           </w:tcPr>
@@ -3177,8 +3435,7 @@
         </w:tc>
         <w:tc>
           <w:tcPr>
-            <w:tcW w:w="4394" w:type="dxa"/>
-            <w:gridSpan w:val="2"/>
+            <w:tcW w:w="2197" w:type="dxa"/>
             <w:shd w:val="pct25" w:color="auto" w:fill="auto"/>
             <w:vAlign w:val="center"/>
           </w:tcPr>
@@ -3200,6 +3457,34 @@
                 <w:szCs w:val="18"/>
               </w:rPr>
               <w:t>PERFIL</w:t>
+            </w:r>
+          </w:p>
+        </w:tc>
+        <w:tc>
+          <w:tcPr>
+            <w:tcW w:w="2197" w:type="dxa"/>
+            <w:shd w:val="pct25" w:color="auto" w:fill="auto"/>
+            <w:vAlign w:val="center"/>
+          </w:tcPr>
+          <w:p>
+            <w:pPr>
+              <w:pStyle w:val="Cabealho"/>
+              <w:jc w:val="center"/>
+              <w:rPr>
+                <w:rFonts w:ascii="Arial" w:hAnsi="Arial" w:cs="Arial"/>
+                <w:b/>
+                <w:sz w:val="18"/>
+                <w:szCs w:val="18"/>
+              </w:rPr>
+            </w:pPr>
+            <w:r>
+              <w:rPr>
+                <w:rFonts w:ascii="Arial" w:hAnsi="Arial" w:cs="Arial"/>
+                <w:b/>
+                <w:sz w:val="18"/>
+                <w:szCs w:val="18"/>
+              </w:rPr>
+              <w:t>LOGIN</w:t>
             </w:r>
           </w:p>
         </w:tc>
@@ -3210,7 +3495,7 @@
         </w:trPr>
         <w:tc>
           <w:tcPr>
-            <w:tcW w:w="851" w:type="dxa"/>
+            <w:tcW w:w="849" w:type="dxa"/>
             <w:vMerge w:val="restart"/>
             <w:vAlign w:val="center"/>
           </w:tcPr>
@@ -3240,7 +3525,7 @@
         </w:tc>
         <w:tc>
           <w:tcPr>
-            <w:tcW w:w="1276" w:type="dxa"/>
+            <w:tcW w:w="1277" w:type="dxa"/>
             <w:tcBorders>
               <w:bottom w:val="single" w:sz="4" w:space="0" w:color="auto"/>
             </w:tcBorders>
@@ -3268,7 +3553,7 @@
         </w:tc>
         <w:tc>
           <w:tcPr>
-            <w:tcW w:w="2693" w:type="dxa"/>
+            <w:tcW w:w="2694" w:type="dxa"/>
             <w:tcBorders>
               <w:bottom w:val="single" w:sz="4" w:space="0" w:color="auto"/>
             </w:tcBorders>
@@ -3300,8 +3585,35 @@
         </w:tc>
         <w:tc>
           <w:tcPr>
-            <w:tcW w:w="4394" w:type="dxa"/>
-            <w:gridSpan w:val="2"/>
+            <w:tcW w:w="2197" w:type="dxa"/>
+            <w:tcBorders>
+              <w:bottom w:val="single" w:sz="4" w:space="0" w:color="auto"/>
+            </w:tcBorders>
+            <w:vAlign w:val="center"/>
+          </w:tcPr>
+          <w:p>
+            <w:pPr>
+              <w:pStyle w:val="Cabealho"/>
+              <w:jc w:val="center"/>
+              <w:rPr>
+                <w:rFonts w:ascii="Arial" w:hAnsi="Arial" w:cs="Arial"/>
+                <w:sz w:val="18"/>
+                <w:szCs w:val="18"/>
+              </w:rPr>
+            </w:pPr>
+            <w:r>
+              <w:rPr>
+                <w:rFonts w:ascii="Arial" w:hAnsi="Arial" w:cs="Arial"/>
+                <w:sz w:val="18"/>
+                <w:szCs w:val="18"/>
+              </w:rPr>
+              <w:t>VAZIO</w:t>
+            </w:r>
+          </w:p>
+        </w:tc>
+        <w:tc>
+          <w:tcPr>
+            <w:tcW w:w="2197" w:type="dxa"/>
             <w:tcBorders>
               <w:bottom w:val="single" w:sz="4" w:space="0" w:color="auto"/>
             </w:tcBorders>
@@ -3334,7 +3646,7 @@
         </w:trPr>
         <w:tc>
           <w:tcPr>
-            <w:tcW w:w="851" w:type="dxa"/>
+            <w:tcW w:w="849" w:type="dxa"/>
             <w:vMerge/>
             <w:vAlign w:val="center"/>
           </w:tcPr>
@@ -3353,7 +3665,7 @@
         </w:tc>
         <w:tc>
           <w:tcPr>
-            <w:tcW w:w="1276" w:type="dxa"/>
+            <w:tcW w:w="1277" w:type="dxa"/>
             <w:shd w:val="pct25" w:color="auto" w:fill="auto"/>
             <w:vAlign w:val="center"/>
           </w:tcPr>
@@ -3374,13 +3686,13 @@
                 <w:sz w:val="18"/>
                 <w:szCs w:val="18"/>
               </w:rPr>
-              <w:t>LOGIN</w:t>
-            </w:r>
-          </w:p>
-        </w:tc>
-        <w:tc>
-          <w:tcPr>
-            <w:tcW w:w="2693" w:type="dxa"/>
+              <w:t>SENHA</w:t>
+            </w:r>
+          </w:p>
+        </w:tc>
+        <w:tc>
+          <w:tcPr>
+            <w:tcW w:w="2694" w:type="dxa"/>
             <w:shd w:val="pct25" w:color="auto" w:fill="auto"/>
             <w:vAlign w:val="center"/>
           </w:tcPr>
@@ -3405,7 +3717,7 @@
                 <w:sz w:val="18"/>
                 <w:szCs w:val="18"/>
               </w:rPr>
-              <w:t>SENHA</w:t>
+              <w:t>BOTÃO CADASTRAR</w:t>
             </w:r>
           </w:p>
         </w:tc>
@@ -3433,6 +3745,15 @@
                 <w:szCs w:val="18"/>
               </w:rPr>
               <w:t>BOTÃO</w:t>
+            </w:r>
+            <w:r>
+              <w:rPr>
+                <w:rFonts w:ascii="Arial" w:hAnsi="Arial" w:cs="Arial"/>
+                <w:b/>
+                <w:sz w:val="18"/>
+                <w:szCs w:val="18"/>
+              </w:rPr>
+              <w:t xml:space="preserve"> CANCELAR</w:t>
             </w:r>
           </w:p>
         </w:tc>
@@ -3470,7 +3791,7 @@
         </w:trPr>
         <w:tc>
           <w:tcPr>
-            <w:tcW w:w="851" w:type="dxa"/>
+            <w:tcW w:w="849" w:type="dxa"/>
             <w:vMerge/>
             <w:vAlign w:val="center"/>
           </w:tcPr>
@@ -3489,7 +3810,7 @@
         </w:tc>
         <w:tc>
           <w:tcPr>
-            <w:tcW w:w="1276" w:type="dxa"/>
+            <w:tcW w:w="1277" w:type="dxa"/>
             <w:vAlign w:val="center"/>
           </w:tcPr>
           <w:p>
@@ -3514,7 +3835,7 @@
         </w:tc>
         <w:tc>
           <w:tcPr>
-            <w:tcW w:w="2693" w:type="dxa"/>
+            <w:tcW w:w="2694" w:type="dxa"/>
             <w:vAlign w:val="center"/>
           </w:tcPr>
           <w:p>
@@ -3537,7 +3858,7 @@
                 <w:sz w:val="18"/>
                 <w:szCs w:val="18"/>
               </w:rPr>
-              <w:t>VAZIO</w:t>
+              <w:t>NÃO CLICAR</w:t>
             </w:r>
           </w:p>
         </w:tc>
@@ -3562,8 +3883,10 @@
                 <w:sz w:val="18"/>
                 <w:szCs w:val="18"/>
               </w:rPr>
-              <w:t>CANCELAR</w:t>
-            </w:r>
+              <w:t>CLICAR</w:t>
+            </w:r>
+            <w:bookmarkStart w:id="0" w:name="_GoBack"/>
+            <w:bookmarkEnd w:id="0"/>
           </w:p>
         </w:tc>
         <w:tc>
@@ -5641,7 +5964,7 @@
 </file>
 
 <file path=customXml/itemProps1.xml><?xml version="1.0" encoding="utf-8"?>
-<ds:datastoreItem xmlns:ds="http://schemas.openxmlformats.org/officeDocument/2006/customXml" ds:itemID="{C85B22F6-3360-4671-9CE4-DD0118F6B30E}">
+<ds:datastoreItem xmlns:ds="http://schemas.openxmlformats.org/officeDocument/2006/customXml" ds:itemID="{CEB16DB2-519C-4004-BFE3-331BCD180CC2}">
   <ds:schemaRefs>
     <ds:schemaRef ds:uri="http://schemas.openxmlformats.org/officeDocument/2006/bibliography"/>
   </ds:schemaRefs>

--- a/4.4 Caso de Teste - UC-02 Cadastrar usuário.docx
+++ b/4.4 Caso de Teste - UC-02 Cadastrar usuário.docx
@@ -3885,8 +3885,6 @@
               </w:rPr>
               <w:t>CLICAR</w:t>
             </w:r>
-            <w:bookmarkStart w:id="0" w:name="_GoBack"/>
-            <w:bookmarkEnd w:id="0"/>
           </w:p>
         </w:tc>
         <w:tc>
@@ -4370,8 +4368,12 @@
       </w:pPr>
     </w:p>
     <w:sectPr>
-      <w:headerReference w:type="default" r:id="rId9"/>
-      <w:footerReference w:type="default" r:id="rId10"/>
+      <w:headerReference w:type="even" r:id="rId9"/>
+      <w:headerReference w:type="default" r:id="rId10"/>
+      <w:footerReference w:type="even" r:id="rId11"/>
+      <w:footerReference w:type="default" r:id="rId12"/>
+      <w:headerReference w:type="first" r:id="rId13"/>
+      <w:footerReference w:type="first" r:id="rId14"/>
       <w:pgSz w:w="11906" w:h="16838"/>
       <w:pgMar w:top="1134" w:right="1134" w:bottom="1134" w:left="1701" w:header="709" w:footer="709" w:gutter="0"/>
       <w:cols w:space="708"/>
@@ -4407,6 +4409,16 @@
 </file>
 
 <file path=word/footer1.xml><?xml version="1.0" encoding="utf-8"?>
+<w:ftr xmlns:wpc="http://schemas.microsoft.com/office/word/2010/wordprocessingCanvas" xmlns:mc="http://schemas.openxmlformats.org/markup-compatibility/2006" xmlns:o="urn:schemas-microsoft-com:office:office" xmlns:r="http://schemas.openxmlformats.org/officeDocument/2006/relationships" xmlns:m="http://schemas.openxmlformats.org/officeDocument/2006/math" xmlns:v="urn:schemas-microsoft-com:vml" xmlns:wp14="http://schemas.microsoft.com/office/word/2010/wordprocessingDrawing" xmlns:wp="http://schemas.openxmlformats.org/drawingml/2006/wordprocessingDrawing" xmlns:w10="urn:schemas-microsoft-com:office:word" xmlns:w="http://schemas.openxmlformats.org/wordprocessingml/2006/main" xmlns:w14="http://schemas.microsoft.com/office/word/2010/wordml" xmlns:wpg="http://schemas.microsoft.com/office/word/2010/wordprocessingGroup" xmlns:wpi="http://schemas.microsoft.com/office/word/2010/wordprocessingInk" xmlns:wne="http://schemas.microsoft.com/office/word/2006/wordml" xmlns:wps="http://schemas.microsoft.com/office/word/2010/wordprocessingShape" mc:Ignorable="w14 wp14">
+  <w:p>
+    <w:pPr>
+      <w:pStyle w:val="Rodap"/>
+    </w:pPr>
+  </w:p>
+</w:ftr>
+</file>
+
+<file path=word/footer2.xml><?xml version="1.0" encoding="utf-8"?>
 <w:ftr xmlns:wpc="http://schemas.microsoft.com/office/word/2010/wordprocessingCanvas" xmlns:mc="http://schemas.openxmlformats.org/markup-compatibility/2006" xmlns:o="urn:schemas-microsoft-com:office:office" xmlns:r="http://schemas.openxmlformats.org/officeDocument/2006/relationships" xmlns:m="http://schemas.openxmlformats.org/officeDocument/2006/math" xmlns:v="urn:schemas-microsoft-com:vml" xmlns:wp14="http://schemas.microsoft.com/office/word/2010/wordprocessingDrawing" xmlns:wp="http://schemas.openxmlformats.org/drawingml/2006/wordprocessingDrawing" xmlns:w10="urn:schemas-microsoft-com:office:word" xmlns:w="http://schemas.openxmlformats.org/wordprocessingml/2006/main" xmlns:w14="http://schemas.microsoft.com/office/word/2010/wordml" xmlns:wpg="http://schemas.microsoft.com/office/word/2010/wordprocessingGroup" xmlns:wpi="http://schemas.microsoft.com/office/word/2010/wordprocessingInk" xmlns:wne="http://schemas.microsoft.com/office/word/2006/wordml" xmlns:wps="http://schemas.microsoft.com/office/word/2010/wordprocessingShape" mc:Ignorable="w14 wp14">
   <w:p>
     <w:pPr>
@@ -4504,6 +4516,16 @@
 </w:ftr>
 </file>
 
+<file path=word/footer3.xml><?xml version="1.0" encoding="utf-8"?>
+<w:ftr xmlns:wpc="http://schemas.microsoft.com/office/word/2010/wordprocessingCanvas" xmlns:mc="http://schemas.openxmlformats.org/markup-compatibility/2006" xmlns:o="urn:schemas-microsoft-com:office:office" xmlns:r="http://schemas.openxmlformats.org/officeDocument/2006/relationships" xmlns:m="http://schemas.openxmlformats.org/officeDocument/2006/math" xmlns:v="urn:schemas-microsoft-com:vml" xmlns:wp14="http://schemas.microsoft.com/office/word/2010/wordprocessingDrawing" xmlns:wp="http://schemas.openxmlformats.org/drawingml/2006/wordprocessingDrawing" xmlns:w10="urn:schemas-microsoft-com:office:word" xmlns:w="http://schemas.openxmlformats.org/wordprocessingml/2006/main" xmlns:w14="http://schemas.microsoft.com/office/word/2010/wordml" xmlns:wpg="http://schemas.microsoft.com/office/word/2010/wordprocessingGroup" xmlns:wpi="http://schemas.microsoft.com/office/word/2010/wordprocessingInk" xmlns:wne="http://schemas.microsoft.com/office/word/2006/wordml" xmlns:wps="http://schemas.microsoft.com/office/word/2010/wordprocessingShape" mc:Ignorable="w14 wp14">
+  <w:p>
+    <w:pPr>
+      <w:pStyle w:val="Rodap"/>
+    </w:pPr>
+  </w:p>
+</w:ftr>
+</file>
+
 <file path=word/footnotes.xml><?xml version="1.0" encoding="utf-8"?>
 <w:footnotes xmlns:wpc="http://schemas.microsoft.com/office/word/2010/wordprocessingCanvas" xmlns:mc="http://schemas.openxmlformats.org/markup-compatibility/2006" xmlns:o="urn:schemas-microsoft-com:office:office" xmlns:r="http://schemas.openxmlformats.org/officeDocument/2006/relationships" xmlns:m="http://schemas.openxmlformats.org/officeDocument/2006/math" xmlns:v="urn:schemas-microsoft-com:vml" xmlns:wp14="http://schemas.microsoft.com/office/word/2010/wordprocessingDrawing" xmlns:wp="http://schemas.openxmlformats.org/drawingml/2006/wordprocessingDrawing" xmlns:w10="urn:schemas-microsoft-com:office:word" xmlns:w="http://schemas.openxmlformats.org/wordprocessingml/2006/main" xmlns:w14="http://schemas.microsoft.com/office/word/2010/wordml" xmlns:wpg="http://schemas.microsoft.com/office/word/2010/wordprocessingGroup" xmlns:wpi="http://schemas.microsoft.com/office/word/2010/wordprocessingInk" xmlns:wne="http://schemas.microsoft.com/office/word/2006/wordml" xmlns:wps="http://schemas.microsoft.com/office/word/2010/wordprocessingShape" mc:Ignorable="w14 wp14">
   <w:footnote w:type="separator" w:id="-1">
@@ -4530,6 +4552,16 @@
 </file>
 
 <file path=word/header1.xml><?xml version="1.0" encoding="utf-8"?>
+<w:hdr xmlns:wpc="http://schemas.microsoft.com/office/word/2010/wordprocessingCanvas" xmlns:mc="http://schemas.openxmlformats.org/markup-compatibility/2006" xmlns:o="urn:schemas-microsoft-com:office:office" xmlns:r="http://schemas.openxmlformats.org/officeDocument/2006/relationships" xmlns:m="http://schemas.openxmlformats.org/officeDocument/2006/math" xmlns:v="urn:schemas-microsoft-com:vml" xmlns:wp14="http://schemas.microsoft.com/office/word/2010/wordprocessingDrawing" xmlns:wp="http://schemas.openxmlformats.org/drawingml/2006/wordprocessingDrawing" xmlns:w10="urn:schemas-microsoft-com:office:word" xmlns:w="http://schemas.openxmlformats.org/wordprocessingml/2006/main" xmlns:w14="http://schemas.microsoft.com/office/word/2010/wordml" xmlns:wpg="http://schemas.microsoft.com/office/word/2010/wordprocessingGroup" xmlns:wpi="http://schemas.microsoft.com/office/word/2010/wordprocessingInk" xmlns:wne="http://schemas.microsoft.com/office/word/2006/wordml" xmlns:wps="http://schemas.microsoft.com/office/word/2010/wordprocessingShape" mc:Ignorable="w14 wp14">
+  <w:p>
+    <w:pPr>
+      <w:pStyle w:val="Cabealho"/>
+    </w:pPr>
+  </w:p>
+</w:hdr>
+</file>
+
+<file path=word/header2.xml><?xml version="1.0" encoding="utf-8"?>
 <w:hdr xmlns:wpc="http://schemas.microsoft.com/office/word/2010/wordprocessingCanvas" xmlns:mc="http://schemas.openxmlformats.org/markup-compatibility/2006" xmlns:o="urn:schemas-microsoft-com:office:office" xmlns:r="http://schemas.openxmlformats.org/officeDocument/2006/relationships" xmlns:m="http://schemas.openxmlformats.org/officeDocument/2006/math" xmlns:v="urn:schemas-microsoft-com:vml" xmlns:wp14="http://schemas.microsoft.com/office/word/2010/wordprocessingDrawing" xmlns:wp="http://schemas.openxmlformats.org/drawingml/2006/wordprocessingDrawing" xmlns:w10="urn:schemas-microsoft-com:office:word" xmlns:w="http://schemas.openxmlformats.org/wordprocessingml/2006/main" xmlns:w14="http://schemas.microsoft.com/office/word/2010/wordml" xmlns:wpg="http://schemas.microsoft.com/office/word/2010/wordprocessingGroup" xmlns:wpi="http://schemas.microsoft.com/office/word/2010/wordprocessingInk" xmlns:wne="http://schemas.microsoft.com/office/word/2006/wordml" xmlns:wps="http://schemas.microsoft.com/office/word/2010/wordprocessingShape" mc:Ignorable="w14 wp14">
   <w:tbl>
     <w:tblPr>
@@ -4773,10 +4805,42 @@
           <w:pPr>
             <w:jc w:val="both"/>
           </w:pPr>
+          <w:r>
+            <w:rPr>
+              <w:rFonts w:ascii="Arial" w:hAnsi="Arial" w:cs="Arial"/>
+            </w:rPr>
+            <w:t xml:space="preserve">Sistema de controle para distribuição de </w:t>
+          </w:r>
+          <w:proofErr w:type="spellStart"/>
+          <w:r>
+            <w:rPr>
+              <w:rFonts w:ascii="Arial" w:hAnsi="Arial" w:cs="Arial"/>
+            </w:rPr>
+            <w:t>Vending</w:t>
+          </w:r>
+          <w:proofErr w:type="spellEnd"/>
+          <w:r>
+            <w:rPr>
+              <w:rFonts w:ascii="Arial" w:hAnsi="Arial" w:cs="Arial"/>
+            </w:rPr>
+            <w:t xml:space="preserve"> Machines</w:t>
+          </w:r>
+          <w:bookmarkStart w:id="0" w:name="_GoBack"/>
+          <w:bookmarkEnd w:id="0"/>
         </w:p>
       </w:tc>
     </w:tr>
   </w:tbl>
+  <w:p>
+    <w:pPr>
+      <w:pStyle w:val="Cabealho"/>
+    </w:pPr>
+  </w:p>
+</w:hdr>
+</file>
+
+<file path=word/header3.xml><?xml version="1.0" encoding="utf-8"?>
+<w:hdr xmlns:wpc="http://schemas.microsoft.com/office/word/2010/wordprocessingCanvas" xmlns:mc="http://schemas.openxmlformats.org/markup-compatibility/2006" xmlns:o="urn:schemas-microsoft-com:office:office" xmlns:r="http://schemas.openxmlformats.org/officeDocument/2006/relationships" xmlns:m="http://schemas.openxmlformats.org/officeDocument/2006/math" xmlns:v="urn:schemas-microsoft-com:vml" xmlns:wp14="http://schemas.microsoft.com/office/word/2010/wordprocessingDrawing" xmlns:wp="http://schemas.openxmlformats.org/drawingml/2006/wordprocessingDrawing" xmlns:w10="urn:schemas-microsoft-com:office:word" xmlns:w="http://schemas.openxmlformats.org/wordprocessingml/2006/main" xmlns:w14="http://schemas.microsoft.com/office/word/2010/wordml" xmlns:wpg="http://schemas.microsoft.com/office/word/2010/wordprocessingGroup" xmlns:wpi="http://schemas.microsoft.com/office/word/2010/wordprocessingInk" xmlns:wne="http://schemas.microsoft.com/office/word/2006/wordml" xmlns:wps="http://schemas.microsoft.com/office/word/2010/wordprocessingShape" mc:Ignorable="w14 wp14">
   <w:p>
     <w:pPr>
       <w:pStyle w:val="Cabealho"/>
@@ -5964,7 +6028,7 @@
 </file>
 
 <file path=customXml/itemProps1.xml><?xml version="1.0" encoding="utf-8"?>
-<ds:datastoreItem xmlns:ds="http://schemas.openxmlformats.org/officeDocument/2006/customXml" ds:itemID="{CEB16DB2-519C-4004-BFE3-331BCD180CC2}">
+<ds:datastoreItem xmlns:ds="http://schemas.openxmlformats.org/officeDocument/2006/customXml" ds:itemID="{E5E98E58-D94C-4CB5-8E67-75B28A0DEB9D}">
   <ds:schemaRefs>
     <ds:schemaRef ds:uri="http://schemas.openxmlformats.org/officeDocument/2006/bibliography"/>
   </ds:schemaRefs>

--- a/4.4 Caso de Teste - UC-02 Cadastrar usuário.docx
+++ b/4.4 Caso de Teste - UC-02 Cadastrar usuário.docx
@@ -3941,11 +3941,11 @@
         <w:tblLook w:val="0000" w:firstRow="0" w:lastRow="0" w:firstColumn="0" w:lastColumn="0" w:noHBand="0" w:noVBand="0"/>
       </w:tblPr>
       <w:tblGrid>
-        <w:gridCol w:w="1236"/>
-        <w:gridCol w:w="1228"/>
-        <w:gridCol w:w="1402"/>
-        <w:gridCol w:w="1359"/>
-        <w:gridCol w:w="1393"/>
+        <w:gridCol w:w="1242"/>
+        <w:gridCol w:w="1226"/>
+        <w:gridCol w:w="1401"/>
+        <w:gridCol w:w="1357"/>
+        <w:gridCol w:w="1392"/>
         <w:gridCol w:w="1314"/>
         <w:gridCol w:w="1351"/>
       </w:tblGrid>
@@ -4260,6 +4260,14 @@
                 <w:bCs/>
               </w:rPr>
             </w:pPr>
+            <w:r>
+              <w:rPr>
+                <w:rFonts w:ascii="Arial" w:hAnsi="Arial" w:cs="Arial"/>
+                <w:b/>
+                <w:bCs/>
+              </w:rPr>
+              <w:t>05/08/2015</w:t>
+            </w:r>
           </w:p>
         </w:tc>
         <w:tc>
@@ -4276,6 +4284,16 @@
                 <w:bCs/>
               </w:rPr>
             </w:pPr>
+            <w:proofErr w:type="spellStart"/>
+            <w:r>
+              <w:rPr>
+                <w:rFonts w:ascii="Arial" w:hAnsi="Arial" w:cs="Arial"/>
+                <w:b/>
+                <w:bCs/>
+              </w:rPr>
+              <w:t>Rafaella</w:t>
+            </w:r>
+            <w:proofErr w:type="spellEnd"/>
           </w:p>
         </w:tc>
         <w:tc>
@@ -4292,6 +4310,16 @@
                 <w:bCs/>
               </w:rPr>
             </w:pPr>
+            <w:proofErr w:type="gramStart"/>
+            <w:r>
+              <w:rPr>
+                <w:rFonts w:ascii="Arial" w:hAnsi="Arial" w:cs="Arial"/>
+                <w:b/>
+                <w:bCs/>
+              </w:rPr>
+              <w:t>0</w:t>
+            </w:r>
+            <w:proofErr w:type="gramEnd"/>
           </w:p>
         </w:tc>
         <w:tc>
@@ -4366,6 +4394,8 @@
           <w:sz w:val="6"/>
         </w:rPr>
       </w:pPr>
+      <w:bookmarkStart w:id="0" w:name="_GoBack"/>
+      <w:bookmarkEnd w:id="0"/>
     </w:p>
     <w:sectPr>
       <w:headerReference w:type="even" r:id="rId9"/>
@@ -4823,10 +4853,16 @@
             <w:rPr>
               <w:rFonts w:ascii="Arial" w:hAnsi="Arial" w:cs="Arial"/>
             </w:rPr>
-            <w:t xml:space="preserve"> Machines</w:t>
+            <w:t xml:space="preserve"> </w:t>
           </w:r>
-          <w:bookmarkStart w:id="0" w:name="_GoBack"/>
-          <w:bookmarkEnd w:id="0"/>
+          <w:proofErr w:type="spellStart"/>
+          <w:r>
+            <w:rPr>
+              <w:rFonts w:ascii="Arial" w:hAnsi="Arial" w:cs="Arial"/>
+            </w:rPr>
+            <w:t>Machines</w:t>
+          </w:r>
+          <w:proofErr w:type="spellEnd"/>
         </w:p>
       </w:tc>
     </w:tr>
@@ -6028,7 +6064,7 @@
 </file>
 
 <file path=customXml/itemProps1.xml><?xml version="1.0" encoding="utf-8"?>
-<ds:datastoreItem xmlns:ds="http://schemas.openxmlformats.org/officeDocument/2006/customXml" ds:itemID="{E5E98E58-D94C-4CB5-8E67-75B28A0DEB9D}">
+<ds:datastoreItem xmlns:ds="http://schemas.openxmlformats.org/officeDocument/2006/customXml" ds:itemID="{33C94814-B424-49E3-A732-F3CEF7EDF274}">
   <ds:schemaRefs>
     <ds:schemaRef ds:uri="http://schemas.openxmlformats.org/officeDocument/2006/bibliography"/>
   </ds:schemaRefs>

--- a/4.4 Caso de Teste - UC-02 Cadastrar usuário.docx
+++ b/4.4 Caso de Teste - UC-02 Cadastrar usuário.docx
@@ -4336,6 +4336,16 @@
                 <w:bCs/>
               </w:rPr>
             </w:pPr>
+            <w:proofErr w:type="spellStart"/>
+            <w:r>
+              <w:rPr>
+                <w:rFonts w:ascii="Arial" w:hAnsi="Arial" w:cs="Arial"/>
+                <w:b/>
+                <w:bCs/>
+              </w:rPr>
+              <w:t>Rafaella</w:t>
+            </w:r>
+            <w:proofErr w:type="spellEnd"/>
           </w:p>
         </w:tc>
         <w:tc>
@@ -4352,6 +4362,14 @@
                 <w:bCs/>
               </w:rPr>
             </w:pPr>
+            <w:r>
+              <w:rPr>
+                <w:rFonts w:ascii="Arial" w:hAnsi="Arial" w:cs="Arial"/>
+                <w:b/>
+                <w:bCs/>
+              </w:rPr>
+              <w:t>06/08/2015</w:t>
+            </w:r>
           </w:p>
         </w:tc>
         <w:tc>
@@ -4368,6 +4386,16 @@
                 <w:bCs/>
               </w:rPr>
             </w:pPr>
+            <w:proofErr w:type="spellStart"/>
+            <w:r>
+              <w:rPr>
+                <w:rFonts w:ascii="Arial" w:hAnsi="Arial" w:cs="Arial"/>
+                <w:b/>
+                <w:bCs/>
+              </w:rPr>
+              <w:t>Rafaella</w:t>
+            </w:r>
+            <w:proofErr w:type="spellEnd"/>
           </w:p>
         </w:tc>
         <w:tc>
@@ -4384,6 +4412,16 @@
                 <w:bCs/>
               </w:rPr>
             </w:pPr>
+            <w:r>
+              <w:rPr>
+                <w:rFonts w:ascii="Arial" w:hAnsi="Arial" w:cs="Arial"/>
+                <w:b/>
+                <w:bCs/>
+              </w:rPr>
+              <w:t>0</w:t>
+            </w:r>
+            <w:bookmarkStart w:id="0" w:name="_GoBack"/>
+            <w:bookmarkEnd w:id="0"/>
           </w:p>
         </w:tc>
       </w:tr>
@@ -4394,8 +4432,6 @@
           <w:sz w:val="6"/>
         </w:rPr>
       </w:pPr>
-      <w:bookmarkStart w:id="0" w:name="_GoBack"/>
-      <w:bookmarkEnd w:id="0"/>
     </w:p>
     <w:sectPr>
       <w:headerReference w:type="even" r:id="rId9"/>
@@ -6064,7 +6100,7 @@
 </file>
 
 <file path=customXml/itemProps1.xml><?xml version="1.0" encoding="utf-8"?>
-<ds:datastoreItem xmlns:ds="http://schemas.openxmlformats.org/officeDocument/2006/customXml" ds:itemID="{33C94814-B424-49E3-A732-F3CEF7EDF274}">
+<ds:datastoreItem xmlns:ds="http://schemas.openxmlformats.org/officeDocument/2006/customXml" ds:itemID="{12CB2DC7-26C7-4C04-857B-87F692870583}">
   <ds:schemaRefs>
     <ds:schemaRef ds:uri="http://schemas.openxmlformats.org/officeDocument/2006/bibliography"/>
   </ds:schemaRefs>

--- a/4.4 Caso de Teste - UC-02 Cadastrar usuário.docx
+++ b/4.4 Caso de Teste - UC-02 Cadastrar usuário.docx
@@ -242,17 +242,8 @@
                 <w:rFonts w:ascii="Arial" w:hAnsi="Arial" w:cs="Arial"/>
                 <w:b/>
               </w:rPr>
-              <w:t xml:space="preserve">ENTRADA </w:t>
-            </w:r>
-            <w:proofErr w:type="gramStart"/>
-            <w:r>
-              <w:rPr>
-                <w:rFonts w:ascii="Arial" w:hAnsi="Arial" w:cs="Arial"/>
-                <w:b/>
-              </w:rPr>
-              <w:t>1</w:t>
-            </w:r>
-            <w:proofErr w:type="gramEnd"/>
+              <w:t>ENTRADA 1</w:t>
+            </w:r>
           </w:p>
         </w:tc>
         <w:tc>
@@ -305,17 +296,8 @@
                 <w:rFonts w:ascii="Arial" w:hAnsi="Arial" w:cs="Arial"/>
                 <w:b/>
               </w:rPr>
-              <w:t xml:space="preserve">ENTRADA </w:t>
-            </w:r>
-            <w:proofErr w:type="gramStart"/>
-            <w:r>
-              <w:rPr>
-                <w:rFonts w:ascii="Arial" w:hAnsi="Arial" w:cs="Arial"/>
-                <w:b/>
-              </w:rPr>
-              <w:t>3</w:t>
-            </w:r>
-            <w:proofErr w:type="gramEnd"/>
+              <w:t>ENTRADA 3</w:t>
+            </w:r>
           </w:p>
         </w:tc>
         <w:tc>
@@ -341,17 +323,8 @@
                 <w:rFonts w:ascii="Arial" w:hAnsi="Arial" w:cs="Arial"/>
                 <w:b/>
               </w:rPr>
-              <w:t xml:space="preserve">ENTRADA </w:t>
-            </w:r>
-            <w:proofErr w:type="gramStart"/>
-            <w:r>
-              <w:rPr>
-                <w:rFonts w:ascii="Arial" w:hAnsi="Arial" w:cs="Arial"/>
-                <w:b/>
-              </w:rPr>
-              <w:t>4</w:t>
-            </w:r>
-            <w:proofErr w:type="gramEnd"/>
+              <w:t>ENTRADA 4</w:t>
+            </w:r>
           </w:p>
         </w:tc>
       </w:tr>
@@ -494,17 +467,8 @@
                 <w:rFonts w:ascii="Arial" w:hAnsi="Arial" w:cs="Arial"/>
                 <w:b/>
               </w:rPr>
-              <w:t xml:space="preserve">ENTRADA </w:t>
-            </w:r>
-            <w:proofErr w:type="gramStart"/>
-            <w:r>
-              <w:rPr>
-                <w:rFonts w:ascii="Arial" w:hAnsi="Arial" w:cs="Arial"/>
-                <w:b/>
-              </w:rPr>
-              <w:t>5</w:t>
-            </w:r>
-            <w:proofErr w:type="gramEnd"/>
+              <w:t>ENTRADA 5</w:t>
+            </w:r>
           </w:p>
         </w:tc>
         <w:tc>
@@ -527,17 +491,8 @@
                 <w:rFonts w:ascii="Arial" w:hAnsi="Arial" w:cs="Arial"/>
                 <w:b/>
               </w:rPr>
-              <w:t xml:space="preserve">ENTRADA </w:t>
-            </w:r>
-            <w:proofErr w:type="gramStart"/>
-            <w:r>
-              <w:rPr>
-                <w:rFonts w:ascii="Arial" w:hAnsi="Arial" w:cs="Arial"/>
-                <w:b/>
-              </w:rPr>
-              <w:t>6</w:t>
-            </w:r>
-            <w:proofErr w:type="gramEnd"/>
+              <w:t>ENTRADA 6</w:t>
+            </w:r>
           </w:p>
         </w:tc>
         <w:tc>
@@ -561,17 +516,8 @@
                 <w:rFonts w:ascii="Arial" w:hAnsi="Arial" w:cs="Arial"/>
                 <w:b/>
               </w:rPr>
-              <w:t xml:space="preserve">ENTRADA </w:t>
-            </w:r>
-            <w:proofErr w:type="gramStart"/>
-            <w:r>
-              <w:rPr>
-                <w:rFonts w:ascii="Arial" w:hAnsi="Arial" w:cs="Arial"/>
-                <w:b/>
-              </w:rPr>
-              <w:t>7</w:t>
-            </w:r>
-            <w:proofErr w:type="gramEnd"/>
+              <w:t>ENTRADA 7</w:t>
+            </w:r>
           </w:p>
         </w:tc>
       </w:tr>
@@ -802,25 +748,7 @@
                 <w:b/>
                 <w:bCs/>
               </w:rPr>
-              <w:t xml:space="preserve">AÇÃO </w:t>
-            </w:r>
-            <w:proofErr w:type="gramStart"/>
-            <w:r>
-              <w:rPr>
-                <w:rFonts w:ascii="Arial" w:hAnsi="Arial" w:cs="Arial"/>
-                <w:b/>
-                <w:bCs/>
-              </w:rPr>
-              <w:t>DO BOTÃO CANCELAR</w:t>
-            </w:r>
-            <w:proofErr w:type="gramEnd"/>
-            <w:r>
-              <w:rPr>
-                <w:rFonts w:ascii="Arial" w:hAnsi="Arial" w:cs="Arial"/>
-                <w:b/>
-                <w:bCs/>
-              </w:rPr>
-              <w:t xml:space="preserve"> RETORNA PARA A TELA INICIAL</w:t>
+              <w:t>AÇÃO DO BOTÃO CANCELAR RETORNA PARA A TELA INICIAL</w:t>
             </w:r>
           </w:p>
         </w:tc>
@@ -1031,7 +959,6 @@
                 <w:szCs w:val="18"/>
               </w:rPr>
             </w:pPr>
-            <w:proofErr w:type="gramStart"/>
             <w:r>
               <w:rPr>
                 <w:rFonts w:ascii="Arial" w:hAnsi="Arial" w:cs="Arial"/>
@@ -1041,7 +968,6 @@
               </w:rPr>
               <w:t>1</w:t>
             </w:r>
-            <w:proofErr w:type="gramEnd"/>
           </w:p>
         </w:tc>
         <w:tc>
@@ -1630,7 +1556,6 @@
                 <w:szCs w:val="18"/>
               </w:rPr>
             </w:pPr>
-            <w:proofErr w:type="gramStart"/>
             <w:r>
               <w:rPr>
                 <w:rFonts w:ascii="Arial" w:hAnsi="Arial" w:cs="Arial"/>
@@ -1640,7 +1565,6 @@
               </w:rPr>
               <w:t>2</w:t>
             </w:r>
-            <w:proofErr w:type="gramEnd"/>
           </w:p>
         </w:tc>
         <w:tc>
@@ -2259,7 +2183,6 @@
                 <w:szCs w:val="18"/>
               </w:rPr>
             </w:pPr>
-            <w:proofErr w:type="gramStart"/>
             <w:r>
               <w:rPr>
                 <w:rFonts w:ascii="Arial" w:hAnsi="Arial" w:cs="Arial"/>
@@ -2269,7 +2192,6 @@
               </w:rPr>
               <w:t>3</w:t>
             </w:r>
-            <w:proofErr w:type="gramEnd"/>
           </w:p>
         </w:tc>
         <w:tc>
@@ -2893,7 +2815,6 @@
                 <w:szCs w:val="18"/>
               </w:rPr>
             </w:pPr>
-            <w:proofErr w:type="gramStart"/>
             <w:r>
               <w:rPr>
                 <w:rFonts w:ascii="Arial" w:hAnsi="Arial" w:cs="Arial"/>
@@ -2903,7 +2824,6 @@
               </w:rPr>
               <w:t>4</w:t>
             </w:r>
-            <w:proofErr w:type="gramEnd"/>
           </w:p>
         </w:tc>
         <w:tc>
@@ -3510,7 +3430,6 @@
                 <w:szCs w:val="18"/>
               </w:rPr>
             </w:pPr>
-            <w:proofErr w:type="gramStart"/>
             <w:r>
               <w:rPr>
                 <w:rFonts w:ascii="Arial" w:hAnsi="Arial" w:cs="Arial"/>
@@ -3520,7 +3439,6 @@
               </w:rPr>
               <w:t>5</w:t>
             </w:r>
-            <w:proofErr w:type="gramEnd"/>
           </w:p>
         </w:tc>
         <w:tc>
@@ -4010,7 +3928,6 @@
                 <w:b/>
               </w:rPr>
             </w:pPr>
-            <w:proofErr w:type="gramStart"/>
             <w:r>
               <w:rPr>
                 <w:rFonts w:ascii="Arial" w:hAnsi="Arial" w:cs="Arial"/>
@@ -4018,7 +3935,6 @@
               </w:rPr>
               <w:t>por</w:t>
             </w:r>
-            <w:proofErr w:type="gramEnd"/>
           </w:p>
         </w:tc>
         <w:tc>
@@ -4055,21 +3971,12 @@
                 <w:b/>
               </w:rPr>
             </w:pPr>
-            <w:proofErr w:type="gramStart"/>
-            <w:r>
-              <w:rPr>
-                <w:rFonts w:ascii="Arial" w:hAnsi="Arial" w:cs="Arial"/>
-                <w:b/>
-              </w:rPr>
-              <w:t>de</w:t>
-            </w:r>
-            <w:proofErr w:type="gramEnd"/>
-            <w:r>
-              <w:rPr>
-                <w:rFonts w:ascii="Arial" w:hAnsi="Arial" w:cs="Arial"/>
-                <w:b/>
-              </w:rPr>
-              <w:t xml:space="preserve"> falhas</w:t>
+            <w:r>
+              <w:rPr>
+                <w:rFonts w:ascii="Arial" w:hAnsi="Arial" w:cs="Arial"/>
+                <w:b/>
+              </w:rPr>
+              <w:t>de falhas</w:t>
             </w:r>
           </w:p>
         </w:tc>
@@ -4133,7 +4040,6 @@
                 <w:b/>
               </w:rPr>
             </w:pPr>
-            <w:proofErr w:type="gramStart"/>
             <w:r>
               <w:rPr>
                 <w:rFonts w:ascii="Arial" w:hAnsi="Arial" w:cs="Arial"/>
@@ -4141,7 +4047,6 @@
               </w:rPr>
               <w:t>em</w:t>
             </w:r>
-            <w:proofErr w:type="gramEnd"/>
           </w:p>
         </w:tc>
         <w:tc>
@@ -4178,7 +4083,6 @@
                 <w:b/>
               </w:rPr>
             </w:pPr>
-            <w:proofErr w:type="gramStart"/>
             <w:r>
               <w:rPr>
                 <w:rFonts w:ascii="Arial" w:hAnsi="Arial" w:cs="Arial"/>
@@ -4186,7 +4090,6 @@
               </w:rPr>
               <w:t>por</w:t>
             </w:r>
-            <w:proofErr w:type="gramEnd"/>
           </w:p>
         </w:tc>
         <w:tc>
@@ -4223,21 +4126,12 @@
                 <w:b/>
               </w:rPr>
             </w:pPr>
-            <w:proofErr w:type="gramStart"/>
-            <w:r>
-              <w:rPr>
-                <w:rFonts w:ascii="Arial" w:hAnsi="Arial" w:cs="Arial"/>
-                <w:b/>
-              </w:rPr>
-              <w:t>de</w:t>
-            </w:r>
-            <w:proofErr w:type="gramEnd"/>
-            <w:r>
-              <w:rPr>
-                <w:rFonts w:ascii="Arial" w:hAnsi="Arial" w:cs="Arial"/>
-                <w:b/>
-              </w:rPr>
-              <w:t xml:space="preserve"> falhas</w:t>
+            <w:r>
+              <w:rPr>
+                <w:rFonts w:ascii="Arial" w:hAnsi="Arial" w:cs="Arial"/>
+                <w:b/>
+              </w:rPr>
+              <w:t>de falhas</w:t>
             </w:r>
           </w:p>
         </w:tc>
@@ -4284,7 +4178,6 @@
                 <w:bCs/>
               </w:rPr>
             </w:pPr>
-            <w:proofErr w:type="spellStart"/>
             <w:r>
               <w:rPr>
                 <w:rFonts w:ascii="Arial" w:hAnsi="Arial" w:cs="Arial"/>
@@ -4293,7 +4186,6 @@
               </w:rPr>
               <w:t>Rafaella</w:t>
             </w:r>
-            <w:proofErr w:type="spellEnd"/>
           </w:p>
         </w:tc>
         <w:tc>
@@ -4310,7 +4202,6 @@
                 <w:bCs/>
               </w:rPr>
             </w:pPr>
-            <w:proofErr w:type="gramStart"/>
             <w:r>
               <w:rPr>
                 <w:rFonts w:ascii="Arial" w:hAnsi="Arial" w:cs="Arial"/>
@@ -4319,7 +4210,6 @@
               </w:rPr>
               <w:t>0</w:t>
             </w:r>
-            <w:proofErr w:type="gramEnd"/>
           </w:p>
         </w:tc>
         <w:tc>
@@ -4336,92 +4226,88 @@
                 <w:bCs/>
               </w:rPr>
             </w:pPr>
-            <w:proofErr w:type="spellStart"/>
-            <w:r>
-              <w:rPr>
-                <w:rFonts w:ascii="Arial" w:hAnsi="Arial" w:cs="Arial"/>
-                <w:b/>
-                <w:bCs/>
-              </w:rPr>
-              <w:t>Rafaella</w:t>
-            </w:r>
-            <w:proofErr w:type="spellEnd"/>
-          </w:p>
-        </w:tc>
-        <w:tc>
-          <w:tcPr>
-            <w:tcW w:w="1393" w:type="dxa"/>
-          </w:tcPr>
-          <w:p>
-            <w:pPr>
-              <w:pStyle w:val="Cabealho"/>
-              <w:jc w:val="center"/>
-              <w:rPr>
-                <w:rFonts w:ascii="Arial" w:hAnsi="Arial" w:cs="Arial"/>
-                <w:b/>
-                <w:bCs/>
-              </w:rPr>
-            </w:pPr>
-            <w:r>
-              <w:rPr>
-                <w:rFonts w:ascii="Arial" w:hAnsi="Arial" w:cs="Arial"/>
-                <w:b/>
-                <w:bCs/>
-              </w:rPr>
-              <w:t>06/08/2015</w:t>
-            </w:r>
-          </w:p>
-        </w:tc>
-        <w:tc>
-          <w:tcPr>
-            <w:tcW w:w="1314" w:type="dxa"/>
-          </w:tcPr>
-          <w:p>
-            <w:pPr>
-              <w:pStyle w:val="Cabealho"/>
-              <w:jc w:val="center"/>
-              <w:rPr>
-                <w:rFonts w:ascii="Arial" w:hAnsi="Arial" w:cs="Arial"/>
-                <w:b/>
-                <w:bCs/>
-              </w:rPr>
-            </w:pPr>
-            <w:proofErr w:type="spellStart"/>
-            <w:r>
-              <w:rPr>
-                <w:rFonts w:ascii="Arial" w:hAnsi="Arial" w:cs="Arial"/>
-                <w:b/>
-                <w:bCs/>
-              </w:rPr>
-              <w:t>Rafaella</w:t>
-            </w:r>
-            <w:proofErr w:type="spellEnd"/>
-          </w:p>
-        </w:tc>
-        <w:tc>
-          <w:tcPr>
-            <w:tcW w:w="1351" w:type="dxa"/>
-          </w:tcPr>
-          <w:p>
-            <w:pPr>
-              <w:pStyle w:val="Cabealho"/>
-              <w:jc w:val="center"/>
-              <w:rPr>
-                <w:rFonts w:ascii="Arial" w:hAnsi="Arial" w:cs="Arial"/>
-                <w:b/>
-                <w:bCs/>
-              </w:rPr>
-            </w:pPr>
-            <w:r>
-              <w:rPr>
-                <w:rFonts w:ascii="Arial" w:hAnsi="Arial" w:cs="Arial"/>
-                <w:b/>
-                <w:bCs/>
-              </w:rPr>
-              <w:t>0</w:t>
+            <w:r>
+              <w:rPr>
+                <w:rFonts w:ascii="Arial" w:hAnsi="Arial" w:cs="Arial"/>
+                <w:b/>
+                <w:bCs/>
+              </w:rPr>
+              <w:t>Otavio</w:t>
             </w:r>
             <w:bookmarkStart w:id="0" w:name="_GoBack"/>
             <w:bookmarkEnd w:id="0"/>
+          </w:p>
+        </w:tc>
+        <w:tc>
+          <w:tcPr>
+            <w:tcW w:w="1393" w:type="dxa"/>
+          </w:tcPr>
+          <w:p>
+            <w:pPr>
+              <w:pStyle w:val="Cabealho"/>
+              <w:jc w:val="center"/>
+              <w:rPr>
+                <w:rFonts w:ascii="Arial" w:hAnsi="Arial" w:cs="Arial"/>
+                <w:b/>
+                <w:bCs/>
+              </w:rPr>
+            </w:pPr>
+            <w:r>
+              <w:rPr>
+                <w:rFonts w:ascii="Arial" w:hAnsi="Arial" w:cs="Arial"/>
+                <w:b/>
+                <w:bCs/>
+              </w:rPr>
+              <w:t>06/08/2015</w:t>
+            </w:r>
+          </w:p>
+        </w:tc>
+        <w:tc>
+          <w:tcPr>
+            <w:tcW w:w="1314" w:type="dxa"/>
+          </w:tcPr>
+          <w:p>
+            <w:pPr>
+              <w:pStyle w:val="Cabealho"/>
+              <w:jc w:val="center"/>
+              <w:rPr>
+                <w:rFonts w:ascii="Arial" w:hAnsi="Arial" w:cs="Arial"/>
+                <w:b/>
+                <w:bCs/>
+              </w:rPr>
+            </w:pPr>
+            <w:r>
+              <w:rPr>
+                <w:rFonts w:ascii="Arial" w:hAnsi="Arial" w:cs="Arial"/>
+                <w:b/>
+                <w:bCs/>
+              </w:rPr>
+              <w:t>Rafaella</w:t>
+            </w:r>
+          </w:p>
+        </w:tc>
+        <w:tc>
+          <w:tcPr>
+            <w:tcW w:w="1351" w:type="dxa"/>
+          </w:tcPr>
+          <w:p>
+            <w:pPr>
+              <w:pStyle w:val="Cabealho"/>
+              <w:jc w:val="center"/>
+              <w:rPr>
+                <w:rFonts w:ascii="Arial" w:hAnsi="Arial" w:cs="Arial"/>
+                <w:b/>
+                <w:bCs/>
+              </w:rPr>
+            </w:pPr>
+            <w:r>
+              <w:rPr>
+                <w:rFonts w:ascii="Arial" w:hAnsi="Arial" w:cs="Arial"/>
+                <w:b/>
+                <w:bCs/>
+              </w:rPr>
+              <w:t>0</w:t>
+            </w:r>
           </w:p>
         </w:tc>
       </w:tr>
@@ -4664,7 +4550,6 @@
             </w:rPr>
             <w:t>4.4</w:t>
           </w:r>
-          <w:proofErr w:type="gramStart"/>
           <w:r>
             <w:rPr>
               <w:b/>
@@ -4675,14 +4560,7 @@
             <w:rPr>
               <w:b/>
             </w:rPr>
-            <w:t xml:space="preserve"> </w:t>
-          </w:r>
-          <w:proofErr w:type="gramEnd"/>
-          <w:r>
-            <w:rPr>
-              <w:b/>
-            </w:rPr>
-            <w:t xml:space="preserve">- </w:t>
+            <w:t xml:space="preserve"> - </w:t>
           </w:r>
           <w:r>
             <w:rPr>
@@ -4875,30 +4753,8 @@
             <w:rPr>
               <w:rFonts w:ascii="Arial" w:hAnsi="Arial" w:cs="Arial"/>
             </w:rPr>
-            <w:t xml:space="preserve">Sistema de controle para distribuição de </w:t>
+            <w:t>Sistema de controle para distribuição de Vending Machines</w:t>
           </w:r>
-          <w:proofErr w:type="spellStart"/>
-          <w:r>
-            <w:rPr>
-              <w:rFonts w:ascii="Arial" w:hAnsi="Arial" w:cs="Arial"/>
-            </w:rPr>
-            <w:t>Vending</w:t>
-          </w:r>
-          <w:proofErr w:type="spellEnd"/>
-          <w:r>
-            <w:rPr>
-              <w:rFonts w:ascii="Arial" w:hAnsi="Arial" w:cs="Arial"/>
-            </w:rPr>
-            <w:t xml:space="preserve"> </w:t>
-          </w:r>
-          <w:proofErr w:type="spellStart"/>
-          <w:r>
-            <w:rPr>
-              <w:rFonts w:ascii="Arial" w:hAnsi="Arial" w:cs="Arial"/>
-            </w:rPr>
-            <w:t>Machines</w:t>
-          </w:r>
-          <w:proofErr w:type="spellEnd"/>
         </w:p>
       </w:tc>
     </w:tr>
@@ -6100,7 +5956,7 @@
 </file>
 
 <file path=customXml/itemProps1.xml><?xml version="1.0" encoding="utf-8"?>
-<ds:datastoreItem xmlns:ds="http://schemas.openxmlformats.org/officeDocument/2006/customXml" ds:itemID="{12CB2DC7-26C7-4C04-857B-87F692870583}">
+<ds:datastoreItem xmlns:ds="http://schemas.openxmlformats.org/officeDocument/2006/customXml" ds:itemID="{A217A650-42C8-4082-843B-92255D6511E4}">
   <ds:schemaRefs>
     <ds:schemaRef ds:uri="http://schemas.openxmlformats.org/officeDocument/2006/bibliography"/>
   </ds:schemaRefs>
